--- a/19290234.docx
+++ b/19290234.docx
@@ -56,6 +56,7 @@
     </w:p>
     <w:p>
       <w:pPr>
+        <w:jc w:val="center"/>
         <w:rPr>
           <w:rFonts w:ascii="Times New Roman" w:hAnsi="Times New Roman" w:cs="Times New Roman"/>
           <w:sz w:val="24"/>
@@ -82,13 +83,9 @@
     </w:p>
     <w:p>
       <w:pPr>
-        <w:pStyle w:val="ListeParagraf"/>
-        <w:numPr>
-          <w:ilvl w:val="0"/>
-          <w:numId w:val="1"/>
-        </w:numPr>
-        <w:rPr>
-          <w:rFonts w:ascii="Times New Roman" w:hAnsi="Times New Roman" w:cs="Times New Roman"/>
+        <w:rPr>
+          <w:rFonts w:ascii="Times New Roman" w:hAnsi="Times New Roman" w:cs="Times New Roman"/>
+          <w:color w:val="FF0000"/>
           <w:sz w:val="24"/>
           <w:szCs w:val="24"/>
         </w:rPr>
@@ -96,6 +93,7 @@
       <w:r>
         <w:rPr>
           <w:rFonts w:ascii="Times New Roman" w:hAnsi="Times New Roman" w:cs="Times New Roman"/>
+          <w:color w:val="FF0000"/>
           <w:sz w:val="24"/>
           <w:szCs w:val="24"/>
         </w:rPr>
@@ -110,6 +108,14 @@
           <w:szCs w:val="24"/>
         </w:rPr>
       </w:pPr>
+      <w:r>
+        <w:rPr>
+          <w:rFonts w:ascii="Times New Roman" w:hAnsi="Times New Roman" w:cs="Times New Roman"/>
+          <w:sz w:val="24"/>
+          <w:szCs w:val="24"/>
+        </w:rPr>
+        <w:t xml:space="preserve"> </w:t>
+      </w:r>
     </w:p>
     <w:p>
       <w:pPr>
@@ -165,25 +171,33 @@
           <w:sz w:val="24"/>
           <w:szCs w:val="24"/>
         </w:rPr>
-        <w:t xml:space="preserve"> sonra da üçgenlere parçaladım.</w:t>
+        <w:t xml:space="preserve"> sonra da üçgenlere </w:t>
       </w:r>
-    </w:p>
-    <w:p>
-      <w:pPr>
-        <w:rPr>
-          <w:rFonts w:ascii="Times New Roman" w:hAnsi="Times New Roman" w:cs="Times New Roman"/>
-          <w:sz w:val="24"/>
-          <w:szCs w:val="24"/>
-        </w:rPr>
-      </w:pPr>
       <w:r>
         <w:rPr>
+          <w:rFonts w:ascii="Times New Roman" w:hAnsi="Times New Roman" w:cs="Times New Roman"/>
+          <w:sz w:val="24"/>
+          <w:szCs w:val="24"/>
+        </w:rPr>
+        <w:t>ayırdım.</w:t>
+      </w:r>
+    </w:p>
+    <w:p>
+      <w:pPr>
+        <w:rPr>
+          <w:rFonts w:ascii="Times New Roman" w:hAnsi="Times New Roman" w:cs="Times New Roman"/>
+          <w:sz w:val="24"/>
+          <w:szCs w:val="24"/>
+        </w:rPr>
+      </w:pPr>
+      <w:r>
+        <w:rPr>
           <w:noProof/>
         </w:rPr>
         <w:drawing>
-          <wp:inline distT="0" distB="0" distL="0" distR="0" wp14:anchorId="33979594" wp14:editId="618D5994">
-            <wp:extent cx="2643046" cy="4106551"/>
-            <wp:effectExtent l="0" t="0" r="5080" b="8255"/>
+          <wp:inline distT="0" distB="0" distL="0" distR="0" wp14:anchorId="33979594" wp14:editId="23F547BD">
+            <wp:extent cx="2148840" cy="3338695"/>
+            <wp:effectExtent l="0" t="0" r="3810" b="0"/>
             <wp:docPr id="1" name="Resim 1"/>
             <wp:cNvGraphicFramePr>
               <a:graphicFrameLocks xmlns:a="http://schemas.openxmlformats.org/drawingml/2006/main" noChangeAspect="1"/>
@@ -213,7 +227,7 @@
                   <pic:spPr bwMode="auto">
                     <a:xfrm>
                       <a:off x="0" y="0"/>
-                      <a:ext cx="2643492" cy="4107244"/>
+                      <a:ext cx="2173385" cy="3376831"/>
                     </a:xfrm>
                     <a:prstGeom prst="rect">
                       <a:avLst/>
@@ -235,16 +249,32 @@
           <w:sz w:val="24"/>
           <w:szCs w:val="24"/>
         </w:rPr>
-        <w:t xml:space="preserve">        </w:t>
+        <w:t xml:space="preserve">     </w:t>
       </w:r>
       <w:r>
         <w:rPr>
+          <w:rFonts w:ascii="Times New Roman" w:hAnsi="Times New Roman" w:cs="Times New Roman"/>
+          <w:sz w:val="24"/>
+          <w:szCs w:val="24"/>
+        </w:rPr>
+        <w:t xml:space="preserve">  </w:t>
+      </w:r>
+      <w:r>
+        <w:rPr>
+          <w:rFonts w:ascii="Times New Roman" w:hAnsi="Times New Roman" w:cs="Times New Roman"/>
+          <w:sz w:val="24"/>
+          <w:szCs w:val="24"/>
+        </w:rPr>
+        <w:t xml:space="preserve">   </w:t>
+      </w:r>
+      <w:r>
+        <w:rPr>
           <w:noProof/>
         </w:rPr>
         <w:drawing>
-          <wp:inline distT="0" distB="0" distL="0" distR="0" wp14:anchorId="39B20F75" wp14:editId="2081C45A">
-            <wp:extent cx="2644140" cy="4084891"/>
-            <wp:effectExtent l="0" t="0" r="3810" b="0"/>
+          <wp:inline distT="0" distB="0" distL="0" distR="0" wp14:anchorId="39B20F75" wp14:editId="07AE53D4">
+            <wp:extent cx="2065020" cy="3190218"/>
+            <wp:effectExtent l="0" t="0" r="0" b="0"/>
             <wp:docPr id="2" name="Resim 2"/>
             <wp:cNvGraphicFramePr>
               <a:graphicFrameLocks xmlns:a="http://schemas.openxmlformats.org/drawingml/2006/main" noChangeAspect="1"/>
@@ -274,7 +304,7 @@
                   <pic:spPr bwMode="auto">
                     <a:xfrm>
                       <a:off x="0" y="0"/>
-                      <a:ext cx="2691051" cy="4157363"/>
+                      <a:ext cx="2159853" cy="3336724"/>
                     </a:xfrm>
                     <a:prstGeom prst="rect">
                       <a:avLst/>
@@ -299,15 +329,34 @@
           <w:szCs w:val="24"/>
         </w:rPr>
       </w:pPr>
-    </w:p>
-    <w:p>
-      <w:pPr>
-        <w:rPr>
-          <w:rFonts w:ascii="Times New Roman" w:hAnsi="Times New Roman" w:cs="Times New Roman"/>
-          <w:sz w:val="24"/>
-          <w:szCs w:val="24"/>
-        </w:rPr>
-      </w:pPr>
+      <w:r>
+        <w:rPr>
+          <w:rFonts w:ascii="Times New Roman" w:hAnsi="Times New Roman" w:cs="Times New Roman"/>
+          <w:sz w:val="24"/>
+          <w:szCs w:val="24"/>
+        </w:rPr>
+        <w:t>Devamında bu üçgenleri çizebilmek için noktaların koordinat sistemi üzerindeki gerekli (</w:t>
+      </w:r>
+      <w:proofErr w:type="spellStart"/>
+      <w:proofErr w:type="gramStart"/>
+      <w:r>
+        <w:rPr>
+          <w:rFonts w:ascii="Times New Roman" w:hAnsi="Times New Roman" w:cs="Times New Roman"/>
+          <w:sz w:val="24"/>
+          <w:szCs w:val="24"/>
+        </w:rPr>
+        <w:t>x,y</w:t>
+      </w:r>
+      <w:proofErr w:type="spellEnd"/>
+      <w:proofErr w:type="gramEnd"/>
+      <w:r>
+        <w:rPr>
+          <w:rFonts w:ascii="Times New Roman" w:hAnsi="Times New Roman" w:cs="Times New Roman"/>
+          <w:sz w:val="24"/>
+          <w:szCs w:val="24"/>
+        </w:rPr>
+        <w:t>) noktalarını hesapladım.</w:t>
+      </w:r>
     </w:p>
     <w:p>
       <w:pPr>

--- a/19290234.docx
+++ b/19290234.docx
@@ -4,6 +4,7 @@
   <w:body>
     <w:p>
       <w:pPr>
+        <w:jc w:val="both"/>
         <w:rPr>
           <w:rFonts w:ascii="Times New Roman" w:hAnsi="Times New Roman" w:cs="Times New Roman"/>
           <w:sz w:val="24"/>
@@ -21,6 +22,7 @@
     </w:p>
     <w:p>
       <w:pPr>
+        <w:jc w:val="both"/>
         <w:rPr>
           <w:rFonts w:ascii="Times New Roman" w:hAnsi="Times New Roman" w:cs="Times New Roman"/>
           <w:sz w:val="24"/>
@@ -38,6 +40,7 @@
     </w:p>
     <w:p>
       <w:pPr>
+        <w:jc w:val="both"/>
         <w:rPr>
           <w:rFonts w:ascii="Times New Roman" w:hAnsi="Times New Roman" w:cs="Times New Roman"/>
           <w:sz w:val="24"/>
@@ -47,143 +50,119 @@
     </w:p>
     <w:p>
       <w:pPr>
-        <w:rPr>
-          <w:rFonts w:ascii="Times New Roman" w:hAnsi="Times New Roman" w:cs="Times New Roman"/>
-          <w:sz w:val="24"/>
-          <w:szCs w:val="24"/>
-        </w:rPr>
-      </w:pPr>
+        <w:jc w:val="center"/>
+        <w:rPr>
+          <w:rFonts w:ascii="Times New Roman" w:hAnsi="Times New Roman" w:cs="Times New Roman"/>
+          <w:sz w:val="24"/>
+          <w:szCs w:val="24"/>
+        </w:rPr>
+      </w:pPr>
+      <w:r>
+        <w:rPr>
+          <w:rFonts w:ascii="Times New Roman" w:hAnsi="Times New Roman" w:cs="Times New Roman"/>
+          <w:sz w:val="24"/>
+          <w:szCs w:val="24"/>
+        </w:rPr>
+        <w:t>BLM-3037 BİRİNCİ ÖDEV RAPORU</w:t>
+      </w:r>
     </w:p>
     <w:p>
       <w:pPr>
-        <w:jc w:val="center"/>
-        <w:rPr>
-          <w:rFonts w:ascii="Times New Roman" w:hAnsi="Times New Roman" w:cs="Times New Roman"/>
-          <w:sz w:val="24"/>
-          <w:szCs w:val="24"/>
-        </w:rPr>
-      </w:pPr>
-      <w:r>
-        <w:rPr>
-          <w:rFonts w:ascii="Times New Roman" w:hAnsi="Times New Roman" w:cs="Times New Roman"/>
-          <w:sz w:val="24"/>
-          <w:szCs w:val="24"/>
-        </w:rPr>
-        <w:t>BLM-3037 BİRİNCİ ÖDEV RAPORU</w:t>
-      </w:r>
+        <w:jc w:val="both"/>
+        <w:rPr>
+          <w:rFonts w:ascii="Times New Roman" w:hAnsi="Times New Roman" w:cs="Times New Roman"/>
+          <w:sz w:val="24"/>
+          <w:szCs w:val="24"/>
+        </w:rPr>
+      </w:pPr>
     </w:p>
     <w:p>
       <w:pPr>
-        <w:rPr>
-          <w:rFonts w:ascii="Times New Roman" w:hAnsi="Times New Roman" w:cs="Times New Roman"/>
-          <w:sz w:val="24"/>
-          <w:szCs w:val="24"/>
-        </w:rPr>
-      </w:pPr>
+        <w:jc w:val="both"/>
+        <w:rPr>
+          <w:rFonts w:ascii="Times New Roman" w:hAnsi="Times New Roman" w:cs="Times New Roman"/>
+          <w:sz w:val="24"/>
+          <w:szCs w:val="24"/>
+        </w:rPr>
+      </w:pPr>
+      <w:r>
+        <w:rPr>
+          <w:rFonts w:ascii="Times New Roman" w:hAnsi="Times New Roman" w:cs="Times New Roman"/>
+          <w:sz w:val="24"/>
+          <w:szCs w:val="24"/>
+        </w:rPr>
+        <w:t>HARF ÇİZİM AŞAMALARI</w:t>
+      </w:r>
     </w:p>
     <w:p>
       <w:pPr>
-        <w:rPr>
-          <w:rFonts w:ascii="Times New Roman" w:hAnsi="Times New Roman" w:cs="Times New Roman"/>
-          <w:color w:val="FF0000"/>
-          <w:sz w:val="24"/>
-          <w:szCs w:val="24"/>
-        </w:rPr>
-      </w:pPr>
-      <w:r>
-        <w:rPr>
-          <w:rFonts w:ascii="Times New Roman" w:hAnsi="Times New Roman" w:cs="Times New Roman"/>
-          <w:color w:val="FF0000"/>
-          <w:sz w:val="24"/>
-          <w:szCs w:val="24"/>
-        </w:rPr>
-        <w:t>HARF ÇİZİM AŞAMALARI</w:t>
+        <w:jc w:val="both"/>
+        <w:rPr>
+          <w:rFonts w:ascii="Times New Roman" w:hAnsi="Times New Roman" w:cs="Times New Roman"/>
+          <w:sz w:val="24"/>
+          <w:szCs w:val="24"/>
+        </w:rPr>
+      </w:pPr>
+      <w:r>
+        <w:rPr>
+          <w:rFonts w:ascii="Times New Roman" w:hAnsi="Times New Roman" w:cs="Times New Roman"/>
+          <w:sz w:val="24"/>
+          <w:szCs w:val="24"/>
+        </w:rPr>
+        <w:t>Çi</w:t>
+      </w:r>
+      <w:r>
+        <w:rPr>
+          <w:rFonts w:ascii="Times New Roman" w:hAnsi="Times New Roman" w:cs="Times New Roman"/>
+          <w:sz w:val="24"/>
+          <w:szCs w:val="24"/>
+        </w:rPr>
+        <w:t xml:space="preserve">zmem gereken harfleri </w:t>
+      </w:r>
+      <w:r>
+        <w:rPr>
+          <w:rFonts w:ascii="Times New Roman" w:hAnsi="Times New Roman" w:cs="Times New Roman"/>
+          <w:sz w:val="24"/>
+          <w:szCs w:val="24"/>
+        </w:rPr>
+        <w:t xml:space="preserve">önce </w:t>
+      </w:r>
+      <w:r>
+        <w:rPr>
+          <w:rFonts w:ascii="Times New Roman" w:hAnsi="Times New Roman" w:cs="Times New Roman"/>
+          <w:sz w:val="24"/>
+          <w:szCs w:val="24"/>
+        </w:rPr>
+        <w:t>dikdörtgenlere, d</w:t>
+      </w:r>
+      <w:r>
+        <w:rPr>
+          <w:rFonts w:ascii="Times New Roman" w:hAnsi="Times New Roman" w:cs="Times New Roman"/>
+          <w:sz w:val="24"/>
+          <w:szCs w:val="24"/>
+        </w:rPr>
+        <w:t>aha</w:t>
+      </w:r>
+      <w:r>
+        <w:rPr>
+          <w:rFonts w:ascii="Times New Roman" w:hAnsi="Times New Roman" w:cs="Times New Roman"/>
+          <w:sz w:val="24"/>
+          <w:szCs w:val="24"/>
+        </w:rPr>
+        <w:t xml:space="preserve"> sonra da üçgenlere </w:t>
+      </w:r>
+      <w:r>
+        <w:rPr>
+          <w:rFonts w:ascii="Times New Roman" w:hAnsi="Times New Roman" w:cs="Times New Roman"/>
+          <w:sz w:val="24"/>
+          <w:szCs w:val="24"/>
+        </w:rPr>
+        <w:t>ayırdım.</w:t>
       </w:r>
     </w:p>
     <w:p>
       <w:pPr>
-        <w:rPr>
-          <w:rFonts w:ascii="Times New Roman" w:hAnsi="Times New Roman" w:cs="Times New Roman"/>
-          <w:sz w:val="24"/>
-          <w:szCs w:val="24"/>
-        </w:rPr>
-      </w:pPr>
-      <w:r>
-        <w:rPr>
-          <w:rFonts w:ascii="Times New Roman" w:hAnsi="Times New Roman" w:cs="Times New Roman"/>
-          <w:sz w:val="24"/>
-          <w:szCs w:val="24"/>
-        </w:rPr>
-        <w:t xml:space="preserve"> </w:t>
-      </w:r>
-    </w:p>
-    <w:p>
-      <w:pPr>
-        <w:rPr>
-          <w:rFonts w:ascii="Times New Roman" w:hAnsi="Times New Roman" w:cs="Times New Roman"/>
-          <w:sz w:val="24"/>
-          <w:szCs w:val="24"/>
-        </w:rPr>
-      </w:pPr>
-      <w:r>
-        <w:rPr>
-          <w:rFonts w:ascii="Times New Roman" w:hAnsi="Times New Roman" w:cs="Times New Roman"/>
-          <w:sz w:val="24"/>
-          <w:szCs w:val="24"/>
-        </w:rPr>
-        <w:t>Çi</w:t>
-      </w:r>
-      <w:r>
-        <w:rPr>
-          <w:rFonts w:ascii="Times New Roman" w:hAnsi="Times New Roman" w:cs="Times New Roman"/>
-          <w:sz w:val="24"/>
-          <w:szCs w:val="24"/>
-        </w:rPr>
-        <w:t xml:space="preserve">zmem gereken harfleri </w:t>
-      </w:r>
-      <w:r>
-        <w:rPr>
-          <w:rFonts w:ascii="Times New Roman" w:hAnsi="Times New Roman" w:cs="Times New Roman"/>
-          <w:sz w:val="24"/>
-          <w:szCs w:val="24"/>
-        </w:rPr>
-        <w:t xml:space="preserve">önce </w:t>
-      </w:r>
-      <w:r>
-        <w:rPr>
-          <w:rFonts w:ascii="Times New Roman" w:hAnsi="Times New Roman" w:cs="Times New Roman"/>
-          <w:sz w:val="24"/>
-          <w:szCs w:val="24"/>
-        </w:rPr>
-        <w:t>dikdörtgenlere, d</w:t>
-      </w:r>
-      <w:r>
-        <w:rPr>
-          <w:rFonts w:ascii="Times New Roman" w:hAnsi="Times New Roman" w:cs="Times New Roman"/>
-          <w:sz w:val="24"/>
-          <w:szCs w:val="24"/>
-        </w:rPr>
-        <w:t>aha</w:t>
-      </w:r>
-      <w:r>
-        <w:rPr>
-          <w:rFonts w:ascii="Times New Roman" w:hAnsi="Times New Roman" w:cs="Times New Roman"/>
-          <w:sz w:val="24"/>
-          <w:szCs w:val="24"/>
-        </w:rPr>
-        <w:t xml:space="preserve"> sonra da üçgenlere </w:t>
-      </w:r>
-      <w:r>
-        <w:rPr>
-          <w:rFonts w:ascii="Times New Roman" w:hAnsi="Times New Roman" w:cs="Times New Roman"/>
-          <w:sz w:val="24"/>
-          <w:szCs w:val="24"/>
-        </w:rPr>
-        <w:t>ayırdım.</w:t>
-      </w:r>
-    </w:p>
-    <w:p>
-      <w:pPr>
+        <w:jc w:val="both"/>
         <w:rPr>
           <w:rFonts w:ascii="Times New Roman" w:hAnsi="Times New Roman" w:cs="Times New Roman"/>
           <w:sz w:val="24"/>
@@ -271,8 +250,14 @@
         <w:rPr>
           <w:noProof/>
         </w:rPr>
+        <w:t xml:space="preserve">             </w:t>
+      </w:r>
+      <w:r>
+        <w:rPr>
+          <w:noProof/>
+        </w:rPr>
         <w:drawing>
-          <wp:inline distT="0" distB="0" distL="0" distR="0" wp14:anchorId="39B20F75" wp14:editId="07AE53D4">
+          <wp:inline distT="0" distB="0" distL="0" distR="0" wp14:anchorId="39B20F75" wp14:editId="293DAED4">
             <wp:extent cx="2065020" cy="3190218"/>
             <wp:effectExtent l="0" t="0" r="0" b="0"/>
             <wp:docPr id="2" name="Resim 2"/>
@@ -323,43 +308,25 @@
     </w:p>
     <w:p>
       <w:pPr>
-        <w:rPr>
-          <w:rFonts w:ascii="Times New Roman" w:hAnsi="Times New Roman" w:cs="Times New Roman"/>
-          <w:sz w:val="24"/>
-          <w:szCs w:val="24"/>
-        </w:rPr>
-      </w:pPr>
-      <w:r>
-        <w:rPr>
-          <w:rFonts w:ascii="Times New Roman" w:hAnsi="Times New Roman" w:cs="Times New Roman"/>
-          <w:sz w:val="24"/>
-          <w:szCs w:val="24"/>
-        </w:rPr>
-        <w:t>Devamında bu üçgenleri çizebilmek için noktaların koordinat sistemi üzerindeki gerekli (</w:t>
-      </w:r>
-      <w:proofErr w:type="spellStart"/>
-      <w:proofErr w:type="gramStart"/>
-      <w:r>
-        <w:rPr>
-          <w:rFonts w:ascii="Times New Roman" w:hAnsi="Times New Roman" w:cs="Times New Roman"/>
-          <w:sz w:val="24"/>
-          <w:szCs w:val="24"/>
-        </w:rPr>
-        <w:t>x,y</w:t>
-      </w:r>
-      <w:proofErr w:type="spellEnd"/>
-      <w:proofErr w:type="gramEnd"/>
-      <w:r>
-        <w:rPr>
-          <w:rFonts w:ascii="Times New Roman" w:hAnsi="Times New Roman" w:cs="Times New Roman"/>
-          <w:sz w:val="24"/>
-          <w:szCs w:val="24"/>
-        </w:rPr>
-        <w:t>) noktalarını hesapladım.</w:t>
+        <w:jc w:val="both"/>
+        <w:rPr>
+          <w:rFonts w:ascii="Times New Roman" w:hAnsi="Times New Roman" w:cs="Times New Roman"/>
+          <w:sz w:val="24"/>
+          <w:szCs w:val="24"/>
+        </w:rPr>
+      </w:pPr>
+      <w:r>
+        <w:rPr>
+          <w:rFonts w:ascii="Times New Roman" w:hAnsi="Times New Roman" w:cs="Times New Roman"/>
+          <w:sz w:val="24"/>
+          <w:szCs w:val="24"/>
+        </w:rPr>
+        <w:t>Devamında bu üçgenleri çizebilmek için noktaların koordinat sistemi üzerindeki gerekli (x,y) noktalarını hesapladım.</w:t>
       </w:r>
     </w:p>
     <w:p>
       <w:pPr>
+        <w:jc w:val="both"/>
         <w:rPr>
           <w:rFonts w:ascii="Times New Roman" w:hAnsi="Times New Roman" w:cs="Times New Roman"/>
           <w:sz w:val="24"/>
@@ -369,6 +336,769 @@
     </w:p>
     <w:p>
       <w:pPr>
+        <w:jc w:val="both"/>
+        <w:rPr>
+          <w:rFonts w:ascii="Times New Roman" w:hAnsi="Times New Roman" w:cs="Times New Roman"/>
+          <w:sz w:val="24"/>
+          <w:szCs w:val="24"/>
+        </w:rPr>
+      </w:pPr>
+      <w:r>
+        <w:rPr>
+          <w:rFonts w:ascii="Times New Roman" w:hAnsi="Times New Roman" w:cs="Times New Roman"/>
+          <w:sz w:val="24"/>
+          <w:szCs w:val="24"/>
+        </w:rPr>
+        <w:t>“ H ” HARFİ İÇİN ÜÇGEN NOKTA KOORDİNATLARI</w:t>
+      </w:r>
+    </w:p>
+    <w:tbl>
+      <w:tblPr>
+        <w:tblStyle w:val="KlavuzTablo5Koyu-Vurgu5"/>
+        <w:tblW w:w="9178" w:type="dxa"/>
+        <w:tblLook w:val="04A0" w:firstRow="1" w:lastRow="0" w:firstColumn="1" w:lastColumn="0" w:noHBand="0" w:noVBand="1"/>
+      </w:tblPr>
+      <w:tblGrid>
+        <w:gridCol w:w="2294"/>
+        <w:gridCol w:w="2294"/>
+        <w:gridCol w:w="2295"/>
+        <w:gridCol w:w="2295"/>
+      </w:tblGrid>
+      <w:tr>
+        <w:trPr>
+          <w:cnfStyle w:val="100000000000" w:firstRow="1" w:lastRow="0" w:firstColumn="0" w:lastColumn="0" w:oddVBand="0" w:evenVBand="0" w:oddHBand="0" w:evenHBand="0" w:firstRowFirstColumn="0" w:firstRowLastColumn="0" w:lastRowFirstColumn="0" w:lastRowLastColumn="0"/>
+          <w:trHeight w:val="411"/>
+        </w:trPr>
+        <w:tc>
+          <w:tcPr>
+            <w:cnfStyle w:val="001000000000" w:firstRow="0" w:lastRow="0" w:firstColumn="1" w:lastColumn="0" w:oddVBand="0" w:evenVBand="0" w:oddHBand="0" w:evenHBand="0" w:firstRowFirstColumn="0" w:firstRowLastColumn="0" w:lastRowFirstColumn="0" w:lastRowLastColumn="0"/>
+            <w:tcW w:w="2294" w:type="dxa"/>
+          </w:tcPr>
+          <w:p>
+            <w:pPr>
+              <w:jc w:val="both"/>
+              <w:rPr>
+                <w:rFonts w:ascii="Times New Roman" w:hAnsi="Times New Roman" w:cs="Times New Roman"/>
+                <w:color w:val="auto"/>
+                <w:sz w:val="24"/>
+                <w:szCs w:val="24"/>
+              </w:rPr>
+            </w:pPr>
+            <w:r>
+              <w:rPr>
+                <w:rFonts w:ascii="Times New Roman" w:hAnsi="Times New Roman" w:cs="Times New Roman"/>
+                <w:color w:val="auto"/>
+                <w:sz w:val="24"/>
+                <w:szCs w:val="24"/>
+              </w:rPr>
+              <w:t>ÜÇGENLER</w:t>
+            </w:r>
+          </w:p>
+        </w:tc>
+        <w:tc>
+          <w:tcPr>
+            <w:tcW w:w="2294" w:type="dxa"/>
+          </w:tcPr>
+          <w:p>
+            <w:pPr>
+              <w:jc w:val="both"/>
+              <w:cnfStyle w:val="100000000000" w:firstRow="1" w:lastRow="0" w:firstColumn="0" w:lastColumn="0" w:oddVBand="0" w:evenVBand="0" w:oddHBand="0" w:evenHBand="0" w:firstRowFirstColumn="0" w:firstRowLastColumn="0" w:lastRowFirstColumn="0" w:lastRowLastColumn="0"/>
+              <w:rPr>
+                <w:rFonts w:ascii="Times New Roman" w:hAnsi="Times New Roman" w:cs="Times New Roman"/>
+                <w:color w:val="auto"/>
+                <w:sz w:val="24"/>
+                <w:szCs w:val="24"/>
+              </w:rPr>
+            </w:pPr>
+            <w:r>
+              <w:rPr>
+                <w:rFonts w:ascii="Times New Roman" w:hAnsi="Times New Roman" w:cs="Times New Roman"/>
+                <w:color w:val="auto"/>
+                <w:sz w:val="24"/>
+                <w:szCs w:val="24"/>
+              </w:rPr>
+              <w:t>P1</w:t>
+            </w:r>
+          </w:p>
+        </w:tc>
+        <w:tc>
+          <w:tcPr>
+            <w:tcW w:w="2295" w:type="dxa"/>
+          </w:tcPr>
+          <w:p>
+            <w:pPr>
+              <w:jc w:val="both"/>
+              <w:cnfStyle w:val="100000000000" w:firstRow="1" w:lastRow="0" w:firstColumn="0" w:lastColumn="0" w:oddVBand="0" w:evenVBand="0" w:oddHBand="0" w:evenHBand="0" w:firstRowFirstColumn="0" w:firstRowLastColumn="0" w:lastRowFirstColumn="0" w:lastRowLastColumn="0"/>
+              <w:rPr>
+                <w:rFonts w:ascii="Times New Roman" w:hAnsi="Times New Roman" w:cs="Times New Roman"/>
+                <w:color w:val="auto"/>
+                <w:sz w:val="24"/>
+                <w:szCs w:val="24"/>
+              </w:rPr>
+            </w:pPr>
+            <w:r>
+              <w:rPr>
+                <w:rFonts w:ascii="Times New Roman" w:hAnsi="Times New Roman" w:cs="Times New Roman"/>
+                <w:color w:val="auto"/>
+                <w:sz w:val="24"/>
+                <w:szCs w:val="24"/>
+              </w:rPr>
+              <w:t>P2</w:t>
+            </w:r>
+          </w:p>
+        </w:tc>
+        <w:tc>
+          <w:tcPr>
+            <w:tcW w:w="2295" w:type="dxa"/>
+          </w:tcPr>
+          <w:p>
+            <w:pPr>
+              <w:jc w:val="both"/>
+              <w:cnfStyle w:val="100000000000" w:firstRow="1" w:lastRow="0" w:firstColumn="0" w:lastColumn="0" w:oddVBand="0" w:evenVBand="0" w:oddHBand="0" w:evenHBand="0" w:firstRowFirstColumn="0" w:firstRowLastColumn="0" w:lastRowFirstColumn="0" w:lastRowLastColumn="0"/>
+              <w:rPr>
+                <w:rFonts w:ascii="Times New Roman" w:hAnsi="Times New Roman" w:cs="Times New Roman"/>
+                <w:color w:val="auto"/>
+                <w:sz w:val="24"/>
+                <w:szCs w:val="24"/>
+              </w:rPr>
+            </w:pPr>
+            <w:r>
+              <w:rPr>
+                <w:rFonts w:ascii="Times New Roman" w:hAnsi="Times New Roman" w:cs="Times New Roman"/>
+                <w:color w:val="auto"/>
+                <w:sz w:val="24"/>
+                <w:szCs w:val="24"/>
+              </w:rPr>
+              <w:t>P3</w:t>
+            </w:r>
+          </w:p>
+        </w:tc>
+      </w:tr>
+      <w:tr>
+        <w:trPr>
+          <w:cnfStyle w:val="000000100000" w:firstRow="0" w:lastRow="0" w:firstColumn="0" w:lastColumn="0" w:oddVBand="0" w:evenVBand="0" w:oddHBand="1" w:evenHBand="0" w:firstRowFirstColumn="0" w:firstRowLastColumn="0" w:lastRowFirstColumn="0" w:lastRowLastColumn="0"/>
+          <w:trHeight w:val="411"/>
+        </w:trPr>
+        <w:tc>
+          <w:tcPr>
+            <w:cnfStyle w:val="001000000000" w:firstRow="0" w:lastRow="0" w:firstColumn="1" w:lastColumn="0" w:oddVBand="0" w:evenVBand="0" w:oddHBand="0" w:evenHBand="0" w:firstRowFirstColumn="0" w:firstRowLastColumn="0" w:lastRowFirstColumn="0" w:lastRowLastColumn="0"/>
+            <w:tcW w:w="2294" w:type="dxa"/>
+          </w:tcPr>
+          <w:p>
+            <w:pPr>
+              <w:jc w:val="both"/>
+              <w:rPr>
+                <w:rFonts w:ascii="Times New Roman" w:hAnsi="Times New Roman" w:cs="Times New Roman"/>
+                <w:color w:val="auto"/>
+                <w:sz w:val="24"/>
+                <w:szCs w:val="24"/>
+              </w:rPr>
+            </w:pPr>
+            <w:r>
+              <w:rPr>
+                <w:rFonts w:ascii="Times New Roman" w:hAnsi="Times New Roman" w:cs="Times New Roman"/>
+                <w:color w:val="auto"/>
+                <w:sz w:val="24"/>
+                <w:szCs w:val="24"/>
+              </w:rPr>
+              <w:t>ABC</w:t>
+            </w:r>
+          </w:p>
+        </w:tc>
+        <w:tc>
+          <w:tcPr>
+            <w:tcW w:w="2294" w:type="dxa"/>
+          </w:tcPr>
+          <w:p>
+            <w:pPr>
+              <w:jc w:val="both"/>
+              <w:cnfStyle w:val="000000100000" w:firstRow="0" w:lastRow="0" w:firstColumn="0" w:lastColumn="0" w:oddVBand="0" w:evenVBand="0" w:oddHBand="1" w:evenHBand="0" w:firstRowFirstColumn="0" w:firstRowLastColumn="0" w:lastRowFirstColumn="0" w:lastRowLastColumn="0"/>
+              <w:rPr>
+                <w:rFonts w:ascii="Times New Roman" w:hAnsi="Times New Roman" w:cs="Times New Roman"/>
+                <w:sz w:val="24"/>
+                <w:szCs w:val="24"/>
+              </w:rPr>
+            </w:pPr>
+            <w:r>
+              <w:rPr>
+                <w:rFonts w:ascii="Times New Roman" w:hAnsi="Times New Roman" w:cs="Times New Roman"/>
+                <w:sz w:val="24"/>
+                <w:szCs w:val="24"/>
+              </w:rPr>
+              <w:t>vec2(-0.9, 0.7)</w:t>
+            </w:r>
+          </w:p>
+        </w:tc>
+        <w:tc>
+          <w:tcPr>
+            <w:tcW w:w="2295" w:type="dxa"/>
+          </w:tcPr>
+          <w:p>
+            <w:pPr>
+              <w:jc w:val="both"/>
+              <w:cnfStyle w:val="000000100000" w:firstRow="0" w:lastRow="0" w:firstColumn="0" w:lastColumn="0" w:oddVBand="0" w:evenVBand="0" w:oddHBand="1" w:evenHBand="0" w:firstRowFirstColumn="0" w:firstRowLastColumn="0" w:lastRowFirstColumn="0" w:lastRowLastColumn="0"/>
+              <w:rPr>
+                <w:rFonts w:ascii="Times New Roman" w:hAnsi="Times New Roman" w:cs="Times New Roman"/>
+                <w:sz w:val="24"/>
+                <w:szCs w:val="24"/>
+              </w:rPr>
+            </w:pPr>
+            <w:r>
+              <w:rPr>
+                <w:rFonts w:ascii="Times New Roman" w:hAnsi="Times New Roman" w:cs="Times New Roman"/>
+                <w:sz w:val="24"/>
+                <w:szCs w:val="24"/>
+              </w:rPr>
+              <w:t>vec2(-0.9, -0.7)</w:t>
+            </w:r>
+          </w:p>
+        </w:tc>
+        <w:tc>
+          <w:tcPr>
+            <w:tcW w:w="2295" w:type="dxa"/>
+          </w:tcPr>
+          <w:p>
+            <w:pPr>
+              <w:jc w:val="both"/>
+              <w:cnfStyle w:val="000000100000" w:firstRow="0" w:lastRow="0" w:firstColumn="0" w:lastColumn="0" w:oddVBand="0" w:evenVBand="0" w:oddHBand="1" w:evenHBand="0" w:firstRowFirstColumn="0" w:firstRowLastColumn="0" w:lastRowFirstColumn="0" w:lastRowLastColumn="0"/>
+              <w:rPr>
+                <w:rFonts w:ascii="Times New Roman" w:hAnsi="Times New Roman" w:cs="Times New Roman"/>
+                <w:sz w:val="24"/>
+                <w:szCs w:val="24"/>
+              </w:rPr>
+            </w:pPr>
+            <w:r>
+              <w:rPr>
+                <w:rFonts w:ascii="Times New Roman" w:hAnsi="Times New Roman" w:cs="Times New Roman"/>
+                <w:sz w:val="24"/>
+                <w:szCs w:val="24"/>
+              </w:rPr>
+              <w:t>vec2(-0.7, -0.7)</w:t>
+            </w:r>
+          </w:p>
+        </w:tc>
+      </w:tr>
+      <w:tr>
+        <w:trPr>
+          <w:trHeight w:val="393"/>
+        </w:trPr>
+        <w:tc>
+          <w:tcPr>
+            <w:cnfStyle w:val="001000000000" w:firstRow="0" w:lastRow="0" w:firstColumn="1" w:lastColumn="0" w:oddVBand="0" w:evenVBand="0" w:oddHBand="0" w:evenHBand="0" w:firstRowFirstColumn="0" w:firstRowLastColumn="0" w:lastRowFirstColumn="0" w:lastRowLastColumn="0"/>
+            <w:tcW w:w="2294" w:type="dxa"/>
+          </w:tcPr>
+          <w:p>
+            <w:pPr>
+              <w:jc w:val="both"/>
+              <w:rPr>
+                <w:rFonts w:ascii="Times New Roman" w:hAnsi="Times New Roman" w:cs="Times New Roman"/>
+                <w:color w:val="auto"/>
+                <w:sz w:val="24"/>
+                <w:szCs w:val="24"/>
+              </w:rPr>
+            </w:pPr>
+            <w:r>
+              <w:rPr>
+                <w:rFonts w:ascii="Times New Roman" w:hAnsi="Times New Roman" w:cs="Times New Roman"/>
+                <w:color w:val="auto"/>
+                <w:sz w:val="24"/>
+                <w:szCs w:val="24"/>
+              </w:rPr>
+              <w:t>ADC</w:t>
+            </w:r>
+          </w:p>
+        </w:tc>
+        <w:tc>
+          <w:tcPr>
+            <w:tcW w:w="2294" w:type="dxa"/>
+          </w:tcPr>
+          <w:p>
+            <w:pPr>
+              <w:jc w:val="both"/>
+              <w:cnfStyle w:val="000000000000" w:firstRow="0" w:lastRow="0" w:firstColumn="0" w:lastColumn="0" w:oddVBand="0" w:evenVBand="0" w:oddHBand="0" w:evenHBand="0" w:firstRowFirstColumn="0" w:firstRowLastColumn="0" w:lastRowFirstColumn="0" w:lastRowLastColumn="0"/>
+              <w:rPr>
+                <w:rFonts w:ascii="Times New Roman" w:hAnsi="Times New Roman" w:cs="Times New Roman"/>
+                <w:sz w:val="24"/>
+                <w:szCs w:val="24"/>
+              </w:rPr>
+            </w:pPr>
+            <w:r>
+              <w:rPr>
+                <w:rFonts w:ascii="Times New Roman" w:hAnsi="Times New Roman" w:cs="Times New Roman"/>
+                <w:sz w:val="24"/>
+                <w:szCs w:val="24"/>
+              </w:rPr>
+              <w:t>vec2(-0.9, 0.7)</w:t>
+            </w:r>
+          </w:p>
+        </w:tc>
+        <w:tc>
+          <w:tcPr>
+            <w:tcW w:w="2295" w:type="dxa"/>
+          </w:tcPr>
+          <w:p>
+            <w:pPr>
+              <w:jc w:val="both"/>
+              <w:cnfStyle w:val="000000000000" w:firstRow="0" w:lastRow="0" w:firstColumn="0" w:lastColumn="0" w:oddVBand="0" w:evenVBand="0" w:oddHBand="0" w:evenHBand="0" w:firstRowFirstColumn="0" w:firstRowLastColumn="0" w:lastRowFirstColumn="0" w:lastRowLastColumn="0"/>
+              <w:rPr>
+                <w:rFonts w:ascii="Times New Roman" w:hAnsi="Times New Roman" w:cs="Times New Roman"/>
+                <w:sz w:val="24"/>
+                <w:szCs w:val="24"/>
+              </w:rPr>
+            </w:pPr>
+            <w:r>
+              <w:rPr>
+                <w:rFonts w:ascii="Times New Roman" w:hAnsi="Times New Roman" w:cs="Times New Roman"/>
+                <w:sz w:val="24"/>
+                <w:szCs w:val="24"/>
+              </w:rPr>
+              <w:t>vec2(-0.7, 0.7)</w:t>
+            </w:r>
+          </w:p>
+        </w:tc>
+        <w:tc>
+          <w:tcPr>
+            <w:tcW w:w="2295" w:type="dxa"/>
+          </w:tcPr>
+          <w:p>
+            <w:pPr>
+              <w:jc w:val="both"/>
+              <w:cnfStyle w:val="000000000000" w:firstRow="0" w:lastRow="0" w:firstColumn="0" w:lastColumn="0" w:oddVBand="0" w:evenVBand="0" w:oddHBand="0" w:evenHBand="0" w:firstRowFirstColumn="0" w:firstRowLastColumn="0" w:lastRowFirstColumn="0" w:lastRowLastColumn="0"/>
+              <w:rPr>
+                <w:rFonts w:ascii="Times New Roman" w:hAnsi="Times New Roman" w:cs="Times New Roman"/>
+                <w:sz w:val="24"/>
+                <w:szCs w:val="24"/>
+              </w:rPr>
+            </w:pPr>
+            <w:r>
+              <w:rPr>
+                <w:rFonts w:ascii="Times New Roman" w:hAnsi="Times New Roman" w:cs="Times New Roman"/>
+                <w:sz w:val="24"/>
+                <w:szCs w:val="24"/>
+              </w:rPr>
+              <w:t>vec2(-0.7, -0.7)</w:t>
+            </w:r>
+          </w:p>
+        </w:tc>
+      </w:tr>
+      <w:tr>
+        <w:trPr>
+          <w:cnfStyle w:val="000000100000" w:firstRow="0" w:lastRow="0" w:firstColumn="0" w:lastColumn="0" w:oddVBand="0" w:evenVBand="0" w:oddHBand="1" w:evenHBand="0" w:firstRowFirstColumn="0" w:firstRowLastColumn="0" w:lastRowFirstColumn="0" w:lastRowLastColumn="0"/>
+          <w:trHeight w:val="411"/>
+        </w:trPr>
+        <w:tc>
+          <w:tcPr>
+            <w:cnfStyle w:val="001000000000" w:firstRow="0" w:lastRow="0" w:firstColumn="1" w:lastColumn="0" w:oddVBand="0" w:evenVBand="0" w:oddHBand="0" w:evenHBand="0" w:firstRowFirstColumn="0" w:firstRowLastColumn="0" w:lastRowFirstColumn="0" w:lastRowLastColumn="0"/>
+            <w:tcW w:w="2294" w:type="dxa"/>
+          </w:tcPr>
+          <w:p>
+            <w:pPr>
+              <w:jc w:val="both"/>
+              <w:rPr>
+                <w:rFonts w:ascii="Times New Roman" w:hAnsi="Times New Roman" w:cs="Times New Roman"/>
+                <w:color w:val="auto"/>
+                <w:sz w:val="24"/>
+                <w:szCs w:val="24"/>
+              </w:rPr>
+            </w:pPr>
+            <w:r>
+              <w:rPr>
+                <w:rFonts w:ascii="Times New Roman" w:hAnsi="Times New Roman" w:cs="Times New Roman"/>
+                <w:color w:val="auto"/>
+                <w:sz w:val="24"/>
+                <w:szCs w:val="24"/>
+              </w:rPr>
+              <w:t>EFG</w:t>
+            </w:r>
+          </w:p>
+        </w:tc>
+        <w:tc>
+          <w:tcPr>
+            <w:tcW w:w="2294" w:type="dxa"/>
+          </w:tcPr>
+          <w:p>
+            <w:pPr>
+              <w:jc w:val="both"/>
+              <w:cnfStyle w:val="000000100000" w:firstRow="0" w:lastRow="0" w:firstColumn="0" w:lastColumn="0" w:oddVBand="0" w:evenVBand="0" w:oddHBand="1" w:evenHBand="0" w:firstRowFirstColumn="0" w:firstRowLastColumn="0" w:lastRowFirstColumn="0" w:lastRowLastColumn="0"/>
+              <w:rPr>
+                <w:rFonts w:ascii="Times New Roman" w:hAnsi="Times New Roman" w:cs="Times New Roman"/>
+                <w:sz w:val="24"/>
+                <w:szCs w:val="24"/>
+              </w:rPr>
+            </w:pPr>
+            <w:r>
+              <w:rPr>
+                <w:rFonts w:ascii="Times New Roman" w:hAnsi="Times New Roman" w:cs="Times New Roman"/>
+                <w:sz w:val="24"/>
+                <w:szCs w:val="24"/>
+              </w:rPr>
+              <w:t>vec2(-0.7, 0.1)</w:t>
+            </w:r>
+          </w:p>
+        </w:tc>
+        <w:tc>
+          <w:tcPr>
+            <w:tcW w:w="2295" w:type="dxa"/>
+          </w:tcPr>
+          <w:p>
+            <w:pPr>
+              <w:jc w:val="both"/>
+              <w:cnfStyle w:val="000000100000" w:firstRow="0" w:lastRow="0" w:firstColumn="0" w:lastColumn="0" w:oddVBand="0" w:evenVBand="0" w:oddHBand="1" w:evenHBand="0" w:firstRowFirstColumn="0" w:firstRowLastColumn="0" w:lastRowFirstColumn="0" w:lastRowLastColumn="0"/>
+              <w:rPr>
+                <w:rFonts w:ascii="Times New Roman" w:hAnsi="Times New Roman" w:cs="Times New Roman"/>
+                <w:sz w:val="24"/>
+                <w:szCs w:val="24"/>
+              </w:rPr>
+            </w:pPr>
+            <w:r>
+              <w:rPr>
+                <w:rFonts w:ascii="Times New Roman" w:hAnsi="Times New Roman" w:cs="Times New Roman"/>
+                <w:sz w:val="24"/>
+                <w:szCs w:val="24"/>
+              </w:rPr>
+              <w:t>vec2(-0.7, -0.1)</w:t>
+            </w:r>
+          </w:p>
+        </w:tc>
+        <w:tc>
+          <w:tcPr>
+            <w:tcW w:w="2295" w:type="dxa"/>
+          </w:tcPr>
+          <w:p>
+            <w:pPr>
+              <w:jc w:val="both"/>
+              <w:cnfStyle w:val="000000100000" w:firstRow="0" w:lastRow="0" w:firstColumn="0" w:lastColumn="0" w:oddVBand="0" w:evenVBand="0" w:oddHBand="1" w:evenHBand="0" w:firstRowFirstColumn="0" w:firstRowLastColumn="0" w:lastRowFirstColumn="0" w:lastRowLastColumn="0"/>
+              <w:rPr>
+                <w:rFonts w:ascii="Times New Roman" w:hAnsi="Times New Roman" w:cs="Times New Roman"/>
+                <w:sz w:val="24"/>
+                <w:szCs w:val="24"/>
+              </w:rPr>
+            </w:pPr>
+            <w:r>
+              <w:rPr>
+                <w:rFonts w:ascii="Times New Roman" w:hAnsi="Times New Roman" w:cs="Times New Roman"/>
+                <w:sz w:val="24"/>
+                <w:szCs w:val="24"/>
+              </w:rPr>
+              <w:t>vec2(-0.3, -0.1)</w:t>
+            </w:r>
+          </w:p>
+        </w:tc>
+      </w:tr>
+      <w:tr>
+        <w:trPr>
+          <w:trHeight w:val="411"/>
+        </w:trPr>
+        <w:tc>
+          <w:tcPr>
+            <w:cnfStyle w:val="001000000000" w:firstRow="0" w:lastRow="0" w:firstColumn="1" w:lastColumn="0" w:oddVBand="0" w:evenVBand="0" w:oddHBand="0" w:evenHBand="0" w:firstRowFirstColumn="0" w:firstRowLastColumn="0" w:lastRowFirstColumn="0" w:lastRowLastColumn="0"/>
+            <w:tcW w:w="2294" w:type="dxa"/>
+          </w:tcPr>
+          <w:p>
+            <w:pPr>
+              <w:jc w:val="both"/>
+              <w:rPr>
+                <w:rFonts w:ascii="Times New Roman" w:hAnsi="Times New Roman" w:cs="Times New Roman"/>
+                <w:color w:val="auto"/>
+                <w:sz w:val="24"/>
+                <w:szCs w:val="24"/>
+              </w:rPr>
+            </w:pPr>
+            <w:r>
+              <w:rPr>
+                <w:rFonts w:ascii="Times New Roman" w:hAnsi="Times New Roman" w:cs="Times New Roman"/>
+                <w:color w:val="auto"/>
+                <w:sz w:val="24"/>
+                <w:szCs w:val="24"/>
+              </w:rPr>
+              <w:t>EHG</w:t>
+            </w:r>
+          </w:p>
+        </w:tc>
+        <w:tc>
+          <w:tcPr>
+            <w:tcW w:w="2294" w:type="dxa"/>
+          </w:tcPr>
+          <w:p>
+            <w:pPr>
+              <w:jc w:val="both"/>
+              <w:cnfStyle w:val="000000000000" w:firstRow="0" w:lastRow="0" w:firstColumn="0" w:lastColumn="0" w:oddVBand="0" w:evenVBand="0" w:oddHBand="0" w:evenHBand="0" w:firstRowFirstColumn="0" w:firstRowLastColumn="0" w:lastRowFirstColumn="0" w:lastRowLastColumn="0"/>
+              <w:rPr>
+                <w:rFonts w:ascii="Times New Roman" w:hAnsi="Times New Roman" w:cs="Times New Roman"/>
+                <w:sz w:val="24"/>
+                <w:szCs w:val="24"/>
+              </w:rPr>
+            </w:pPr>
+            <w:r>
+              <w:rPr>
+                <w:rFonts w:ascii="Times New Roman" w:hAnsi="Times New Roman" w:cs="Times New Roman"/>
+                <w:sz w:val="24"/>
+                <w:szCs w:val="24"/>
+              </w:rPr>
+              <w:t>vec2(-0.7, 0.1)</w:t>
+            </w:r>
+          </w:p>
+        </w:tc>
+        <w:tc>
+          <w:tcPr>
+            <w:tcW w:w="2295" w:type="dxa"/>
+          </w:tcPr>
+          <w:p>
+            <w:pPr>
+              <w:jc w:val="both"/>
+              <w:cnfStyle w:val="000000000000" w:firstRow="0" w:lastRow="0" w:firstColumn="0" w:lastColumn="0" w:oddVBand="0" w:evenVBand="0" w:oddHBand="0" w:evenHBand="0" w:firstRowFirstColumn="0" w:firstRowLastColumn="0" w:lastRowFirstColumn="0" w:lastRowLastColumn="0"/>
+              <w:rPr>
+                <w:rFonts w:ascii="Times New Roman" w:hAnsi="Times New Roman" w:cs="Times New Roman"/>
+                <w:sz w:val="24"/>
+                <w:szCs w:val="24"/>
+              </w:rPr>
+            </w:pPr>
+            <w:r>
+              <w:rPr>
+                <w:rFonts w:ascii="Times New Roman" w:hAnsi="Times New Roman" w:cs="Times New Roman"/>
+                <w:sz w:val="24"/>
+                <w:szCs w:val="24"/>
+              </w:rPr>
+              <w:t>vec2(-0.3, 0.1)</w:t>
+            </w:r>
+          </w:p>
+        </w:tc>
+        <w:tc>
+          <w:tcPr>
+            <w:tcW w:w="2295" w:type="dxa"/>
+          </w:tcPr>
+          <w:p>
+            <w:pPr>
+              <w:jc w:val="both"/>
+              <w:cnfStyle w:val="000000000000" w:firstRow="0" w:lastRow="0" w:firstColumn="0" w:lastColumn="0" w:oddVBand="0" w:evenVBand="0" w:oddHBand="0" w:evenHBand="0" w:firstRowFirstColumn="0" w:firstRowLastColumn="0" w:lastRowFirstColumn="0" w:lastRowLastColumn="0"/>
+              <w:rPr>
+                <w:rFonts w:ascii="Times New Roman" w:hAnsi="Times New Roman" w:cs="Times New Roman"/>
+                <w:sz w:val="24"/>
+                <w:szCs w:val="24"/>
+              </w:rPr>
+            </w:pPr>
+            <w:r>
+              <w:rPr>
+                <w:rFonts w:ascii="Times New Roman" w:hAnsi="Times New Roman" w:cs="Times New Roman"/>
+                <w:sz w:val="24"/>
+                <w:szCs w:val="24"/>
+              </w:rPr>
+              <w:t>vec2(-0.3, -0.1)</w:t>
+            </w:r>
+          </w:p>
+        </w:tc>
+      </w:tr>
+      <w:tr>
+        <w:trPr>
+          <w:cnfStyle w:val="000000100000" w:firstRow="0" w:lastRow="0" w:firstColumn="0" w:lastColumn="0" w:oddVBand="0" w:evenVBand="0" w:oddHBand="1" w:evenHBand="0" w:firstRowFirstColumn="0" w:firstRowLastColumn="0" w:lastRowFirstColumn="0" w:lastRowLastColumn="0"/>
+          <w:trHeight w:val="411"/>
+        </w:trPr>
+        <w:tc>
+          <w:tcPr>
+            <w:cnfStyle w:val="001000000000" w:firstRow="0" w:lastRow="0" w:firstColumn="1" w:lastColumn="0" w:oddVBand="0" w:evenVBand="0" w:oddHBand="0" w:evenHBand="0" w:firstRowFirstColumn="0" w:firstRowLastColumn="0" w:lastRowFirstColumn="0" w:lastRowLastColumn="0"/>
+            <w:tcW w:w="2294" w:type="dxa"/>
+          </w:tcPr>
+          <w:p>
+            <w:pPr>
+              <w:jc w:val="both"/>
+              <w:rPr>
+                <w:rFonts w:ascii="Times New Roman" w:hAnsi="Times New Roman" w:cs="Times New Roman"/>
+                <w:color w:val="auto"/>
+                <w:sz w:val="24"/>
+                <w:szCs w:val="24"/>
+              </w:rPr>
+            </w:pPr>
+            <w:r>
+              <w:rPr>
+                <w:rFonts w:ascii="Times New Roman" w:hAnsi="Times New Roman" w:cs="Times New Roman"/>
+                <w:color w:val="auto"/>
+                <w:sz w:val="24"/>
+                <w:szCs w:val="24"/>
+              </w:rPr>
+              <w:t>KNM</w:t>
+            </w:r>
+          </w:p>
+        </w:tc>
+        <w:tc>
+          <w:tcPr>
+            <w:tcW w:w="2294" w:type="dxa"/>
+          </w:tcPr>
+          <w:p>
+            <w:pPr>
+              <w:jc w:val="both"/>
+              <w:cnfStyle w:val="000000100000" w:firstRow="0" w:lastRow="0" w:firstColumn="0" w:lastColumn="0" w:oddVBand="0" w:evenVBand="0" w:oddHBand="1" w:evenHBand="0" w:firstRowFirstColumn="0" w:firstRowLastColumn="0" w:lastRowFirstColumn="0" w:lastRowLastColumn="0"/>
+              <w:rPr>
+                <w:rFonts w:ascii="Times New Roman" w:hAnsi="Times New Roman" w:cs="Times New Roman"/>
+                <w:sz w:val="24"/>
+                <w:szCs w:val="24"/>
+              </w:rPr>
+            </w:pPr>
+            <w:r>
+              <w:rPr>
+                <w:rFonts w:ascii="Times New Roman" w:hAnsi="Times New Roman" w:cs="Times New Roman"/>
+                <w:sz w:val="24"/>
+                <w:szCs w:val="24"/>
+              </w:rPr>
+              <w:t>vec2(-0.1, 0.7)</w:t>
+            </w:r>
+          </w:p>
+        </w:tc>
+        <w:tc>
+          <w:tcPr>
+            <w:tcW w:w="2295" w:type="dxa"/>
+          </w:tcPr>
+          <w:p>
+            <w:pPr>
+              <w:jc w:val="both"/>
+              <w:cnfStyle w:val="000000100000" w:firstRow="0" w:lastRow="0" w:firstColumn="0" w:lastColumn="0" w:oddVBand="0" w:evenVBand="0" w:oddHBand="1" w:evenHBand="0" w:firstRowFirstColumn="0" w:firstRowLastColumn="0" w:lastRowFirstColumn="0" w:lastRowLastColumn="0"/>
+              <w:rPr>
+                <w:rFonts w:ascii="Times New Roman" w:hAnsi="Times New Roman" w:cs="Times New Roman"/>
+                <w:sz w:val="24"/>
+                <w:szCs w:val="24"/>
+              </w:rPr>
+            </w:pPr>
+            <w:r>
+              <w:rPr>
+                <w:rFonts w:ascii="Times New Roman" w:hAnsi="Times New Roman" w:cs="Times New Roman"/>
+                <w:sz w:val="24"/>
+                <w:szCs w:val="24"/>
+              </w:rPr>
+              <w:t>vec2(-0.3, 0.7)</w:t>
+            </w:r>
+          </w:p>
+        </w:tc>
+        <w:tc>
+          <w:tcPr>
+            <w:tcW w:w="2295" w:type="dxa"/>
+          </w:tcPr>
+          <w:p>
+            <w:pPr>
+              <w:jc w:val="both"/>
+              <w:cnfStyle w:val="000000100000" w:firstRow="0" w:lastRow="0" w:firstColumn="0" w:lastColumn="0" w:oddVBand="0" w:evenVBand="0" w:oddHBand="1" w:evenHBand="0" w:firstRowFirstColumn="0" w:firstRowLastColumn="0" w:lastRowFirstColumn="0" w:lastRowLastColumn="0"/>
+              <w:rPr>
+                <w:rFonts w:ascii="Times New Roman" w:hAnsi="Times New Roman" w:cs="Times New Roman"/>
+                <w:sz w:val="24"/>
+                <w:szCs w:val="24"/>
+              </w:rPr>
+            </w:pPr>
+            <w:r>
+              <w:rPr>
+                <w:rFonts w:ascii="Times New Roman" w:hAnsi="Times New Roman" w:cs="Times New Roman"/>
+                <w:sz w:val="24"/>
+                <w:szCs w:val="24"/>
+              </w:rPr>
+              <w:t>vec2(-0.3, -0.7)</w:t>
+            </w:r>
+          </w:p>
+        </w:tc>
+      </w:tr>
+      <w:tr>
+        <w:trPr>
+          <w:trHeight w:val="411"/>
+        </w:trPr>
+        <w:tc>
+          <w:tcPr>
+            <w:cnfStyle w:val="001000000000" w:firstRow="0" w:lastRow="0" w:firstColumn="1" w:lastColumn="0" w:oddVBand="0" w:evenVBand="0" w:oddHBand="0" w:evenHBand="0" w:firstRowFirstColumn="0" w:firstRowLastColumn="0" w:lastRowFirstColumn="0" w:lastRowLastColumn="0"/>
+            <w:tcW w:w="2294" w:type="dxa"/>
+          </w:tcPr>
+          <w:p>
+            <w:pPr>
+              <w:jc w:val="both"/>
+              <w:rPr>
+                <w:rFonts w:ascii="Times New Roman" w:hAnsi="Times New Roman" w:cs="Times New Roman"/>
+                <w:color w:val="auto"/>
+                <w:sz w:val="24"/>
+                <w:szCs w:val="24"/>
+              </w:rPr>
+            </w:pPr>
+            <w:r>
+              <w:rPr>
+                <w:rFonts w:ascii="Times New Roman" w:hAnsi="Times New Roman" w:cs="Times New Roman"/>
+                <w:color w:val="auto"/>
+                <w:sz w:val="24"/>
+                <w:szCs w:val="24"/>
+              </w:rPr>
+              <w:t>KLM</w:t>
+            </w:r>
+          </w:p>
+        </w:tc>
+        <w:tc>
+          <w:tcPr>
+            <w:tcW w:w="2294" w:type="dxa"/>
+          </w:tcPr>
+          <w:p>
+            <w:pPr>
+              <w:jc w:val="both"/>
+              <w:cnfStyle w:val="000000000000" w:firstRow="0" w:lastRow="0" w:firstColumn="0" w:lastColumn="0" w:oddVBand="0" w:evenVBand="0" w:oddHBand="0" w:evenHBand="0" w:firstRowFirstColumn="0" w:firstRowLastColumn="0" w:lastRowFirstColumn="0" w:lastRowLastColumn="0"/>
+              <w:rPr>
+                <w:rFonts w:ascii="Times New Roman" w:hAnsi="Times New Roman" w:cs="Times New Roman"/>
+                <w:sz w:val="24"/>
+                <w:szCs w:val="24"/>
+              </w:rPr>
+            </w:pPr>
+            <w:r>
+              <w:rPr>
+                <w:rFonts w:ascii="Times New Roman" w:hAnsi="Times New Roman" w:cs="Times New Roman"/>
+                <w:sz w:val="24"/>
+                <w:szCs w:val="24"/>
+              </w:rPr>
+              <w:t>vec2(-0.1, 0.7</w:t>
+            </w:r>
+          </w:p>
+        </w:tc>
+        <w:tc>
+          <w:tcPr>
+            <w:tcW w:w="2295" w:type="dxa"/>
+          </w:tcPr>
+          <w:p>
+            <w:pPr>
+              <w:jc w:val="both"/>
+              <w:cnfStyle w:val="000000000000" w:firstRow="0" w:lastRow="0" w:firstColumn="0" w:lastColumn="0" w:oddVBand="0" w:evenVBand="0" w:oddHBand="0" w:evenHBand="0" w:firstRowFirstColumn="0" w:firstRowLastColumn="0" w:lastRowFirstColumn="0" w:lastRowLastColumn="0"/>
+              <w:rPr>
+                <w:rFonts w:ascii="Times New Roman" w:hAnsi="Times New Roman" w:cs="Times New Roman"/>
+                <w:sz w:val="24"/>
+                <w:szCs w:val="24"/>
+              </w:rPr>
+            </w:pPr>
+            <w:r>
+              <w:rPr>
+                <w:rFonts w:ascii="Times New Roman" w:hAnsi="Times New Roman" w:cs="Times New Roman"/>
+                <w:sz w:val="24"/>
+                <w:szCs w:val="24"/>
+              </w:rPr>
+              <w:t>vec2(-0.1, -0.7)</w:t>
+            </w:r>
+          </w:p>
+        </w:tc>
+        <w:tc>
+          <w:tcPr>
+            <w:tcW w:w="2295" w:type="dxa"/>
+          </w:tcPr>
+          <w:p>
+            <w:pPr>
+              <w:jc w:val="both"/>
+              <w:cnfStyle w:val="000000000000" w:firstRow="0" w:lastRow="0" w:firstColumn="0" w:lastColumn="0" w:oddVBand="0" w:evenVBand="0" w:oddHBand="0" w:evenHBand="0" w:firstRowFirstColumn="0" w:firstRowLastColumn="0" w:lastRowFirstColumn="0" w:lastRowLastColumn="0"/>
+              <w:rPr>
+                <w:rFonts w:ascii="Times New Roman" w:hAnsi="Times New Roman" w:cs="Times New Roman"/>
+                <w:sz w:val="24"/>
+                <w:szCs w:val="24"/>
+              </w:rPr>
+            </w:pPr>
+            <w:r>
+              <w:rPr>
+                <w:rFonts w:ascii="Times New Roman" w:hAnsi="Times New Roman" w:cs="Times New Roman"/>
+                <w:sz w:val="24"/>
+                <w:szCs w:val="24"/>
+              </w:rPr>
+              <w:t>vec2(-0.3, -0.7)</w:t>
+            </w:r>
+          </w:p>
+        </w:tc>
+      </w:tr>
+    </w:tbl>
+    <w:p>
+      <w:pPr>
+        <w:jc w:val="both"/>
         <w:rPr>
           <w:rFonts w:ascii="Times New Roman" w:hAnsi="Times New Roman" w:cs="Times New Roman"/>
           <w:sz w:val="24"/>
@@ -378,6 +1108,7 @@
     </w:p>
     <w:p>
       <w:pPr>
+        <w:jc w:val="both"/>
         <w:rPr>
           <w:rFonts w:ascii="Times New Roman" w:hAnsi="Times New Roman" w:cs="Times New Roman"/>
           <w:sz w:val="24"/>
@@ -387,6 +1118,1391 @@
     </w:p>
     <w:p>
       <w:pPr>
+        <w:jc w:val="both"/>
+        <w:rPr>
+          <w:rFonts w:ascii="Times New Roman" w:hAnsi="Times New Roman" w:cs="Times New Roman"/>
+          <w:sz w:val="24"/>
+          <w:szCs w:val="24"/>
+        </w:rPr>
+      </w:pPr>
+      <w:r>
+        <w:rPr>
+          <w:rFonts w:ascii="Times New Roman" w:hAnsi="Times New Roman" w:cs="Times New Roman"/>
+          <w:sz w:val="24"/>
+          <w:szCs w:val="24"/>
+        </w:rPr>
+        <w:lastRenderedPageBreak/>
+        <w:t>“ Ş ” HARFİ İÇİN ÜÇGEN NOKTA KOORDİNATLARI</w:t>
+      </w:r>
+    </w:p>
+    <w:tbl>
+      <w:tblPr>
+        <w:tblStyle w:val="KlavuzTablo5Koyu-Vurgu5"/>
+        <w:tblW w:w="9166" w:type="dxa"/>
+        <w:tblLook w:val="04A0" w:firstRow="1" w:lastRow="0" w:firstColumn="1" w:lastColumn="0" w:noHBand="0" w:noVBand="1"/>
+      </w:tblPr>
+      <w:tblGrid>
+        <w:gridCol w:w="2291"/>
+        <w:gridCol w:w="2291"/>
+        <w:gridCol w:w="2292"/>
+        <w:gridCol w:w="2292"/>
+      </w:tblGrid>
+      <w:tr>
+        <w:trPr>
+          <w:cnfStyle w:val="100000000000" w:firstRow="1" w:lastRow="0" w:firstColumn="0" w:lastColumn="0" w:oddVBand="0" w:evenVBand="0" w:oddHBand="0" w:evenHBand="0" w:firstRowFirstColumn="0" w:firstRowLastColumn="0" w:lastRowFirstColumn="0" w:lastRowLastColumn="0"/>
+          <w:trHeight w:val="343"/>
+        </w:trPr>
+        <w:tc>
+          <w:tcPr>
+            <w:cnfStyle w:val="001000000000" w:firstRow="0" w:lastRow="0" w:firstColumn="1" w:lastColumn="0" w:oddVBand="0" w:evenVBand="0" w:oddHBand="0" w:evenHBand="0" w:firstRowFirstColumn="0" w:firstRowLastColumn="0" w:lastRowFirstColumn="0" w:lastRowLastColumn="0"/>
+            <w:tcW w:w="2291" w:type="dxa"/>
+          </w:tcPr>
+          <w:p>
+            <w:pPr>
+              <w:jc w:val="both"/>
+              <w:rPr>
+                <w:rFonts w:ascii="Times New Roman" w:hAnsi="Times New Roman" w:cs="Times New Roman"/>
+                <w:color w:val="auto"/>
+                <w:sz w:val="24"/>
+                <w:szCs w:val="24"/>
+              </w:rPr>
+            </w:pPr>
+            <w:r>
+              <w:rPr>
+                <w:rFonts w:ascii="Times New Roman" w:hAnsi="Times New Roman" w:cs="Times New Roman"/>
+                <w:color w:val="auto"/>
+                <w:sz w:val="24"/>
+                <w:szCs w:val="24"/>
+              </w:rPr>
+              <w:t>ÜÇGENLER</w:t>
+            </w:r>
+          </w:p>
+        </w:tc>
+        <w:tc>
+          <w:tcPr>
+            <w:tcW w:w="2291" w:type="dxa"/>
+          </w:tcPr>
+          <w:p>
+            <w:pPr>
+              <w:jc w:val="both"/>
+              <w:cnfStyle w:val="100000000000" w:firstRow="1" w:lastRow="0" w:firstColumn="0" w:lastColumn="0" w:oddVBand="0" w:evenVBand="0" w:oddHBand="0" w:evenHBand="0" w:firstRowFirstColumn="0" w:firstRowLastColumn="0" w:lastRowFirstColumn="0" w:lastRowLastColumn="0"/>
+              <w:rPr>
+                <w:rFonts w:ascii="Times New Roman" w:hAnsi="Times New Roman" w:cs="Times New Roman"/>
+                <w:color w:val="auto"/>
+                <w:sz w:val="24"/>
+                <w:szCs w:val="24"/>
+              </w:rPr>
+            </w:pPr>
+            <w:r>
+              <w:rPr>
+                <w:rFonts w:ascii="Times New Roman" w:hAnsi="Times New Roman" w:cs="Times New Roman"/>
+                <w:color w:val="auto"/>
+                <w:sz w:val="24"/>
+                <w:szCs w:val="24"/>
+              </w:rPr>
+              <w:t>P1</w:t>
+            </w:r>
+          </w:p>
+        </w:tc>
+        <w:tc>
+          <w:tcPr>
+            <w:tcW w:w="2292" w:type="dxa"/>
+          </w:tcPr>
+          <w:p>
+            <w:pPr>
+              <w:jc w:val="both"/>
+              <w:cnfStyle w:val="100000000000" w:firstRow="1" w:lastRow="0" w:firstColumn="0" w:lastColumn="0" w:oddVBand="0" w:evenVBand="0" w:oddHBand="0" w:evenHBand="0" w:firstRowFirstColumn="0" w:firstRowLastColumn="0" w:lastRowFirstColumn="0" w:lastRowLastColumn="0"/>
+              <w:rPr>
+                <w:rFonts w:ascii="Times New Roman" w:hAnsi="Times New Roman" w:cs="Times New Roman"/>
+                <w:color w:val="auto"/>
+                <w:sz w:val="24"/>
+                <w:szCs w:val="24"/>
+              </w:rPr>
+            </w:pPr>
+            <w:r>
+              <w:rPr>
+                <w:rFonts w:ascii="Times New Roman" w:hAnsi="Times New Roman" w:cs="Times New Roman"/>
+                <w:color w:val="auto"/>
+                <w:sz w:val="24"/>
+                <w:szCs w:val="24"/>
+              </w:rPr>
+              <w:t>P2</w:t>
+            </w:r>
+          </w:p>
+        </w:tc>
+        <w:tc>
+          <w:tcPr>
+            <w:tcW w:w="2292" w:type="dxa"/>
+          </w:tcPr>
+          <w:p>
+            <w:pPr>
+              <w:jc w:val="both"/>
+              <w:cnfStyle w:val="100000000000" w:firstRow="1" w:lastRow="0" w:firstColumn="0" w:lastColumn="0" w:oddVBand="0" w:evenVBand="0" w:oddHBand="0" w:evenHBand="0" w:firstRowFirstColumn="0" w:firstRowLastColumn="0" w:lastRowFirstColumn="0" w:lastRowLastColumn="0"/>
+              <w:rPr>
+                <w:rFonts w:ascii="Times New Roman" w:hAnsi="Times New Roman" w:cs="Times New Roman"/>
+                <w:color w:val="auto"/>
+                <w:sz w:val="24"/>
+                <w:szCs w:val="24"/>
+              </w:rPr>
+            </w:pPr>
+            <w:r>
+              <w:rPr>
+                <w:rFonts w:ascii="Times New Roman" w:hAnsi="Times New Roman" w:cs="Times New Roman"/>
+                <w:color w:val="auto"/>
+                <w:sz w:val="24"/>
+                <w:szCs w:val="24"/>
+              </w:rPr>
+              <w:t>P3</w:t>
+            </w:r>
+          </w:p>
+        </w:tc>
+      </w:tr>
+      <w:tr>
+        <w:trPr>
+          <w:cnfStyle w:val="000000100000" w:firstRow="0" w:lastRow="0" w:firstColumn="0" w:lastColumn="0" w:oddVBand="0" w:evenVBand="0" w:oddHBand="1" w:evenHBand="0" w:firstRowFirstColumn="0" w:firstRowLastColumn="0" w:lastRowFirstColumn="0" w:lastRowLastColumn="0"/>
+          <w:trHeight w:val="343"/>
+        </w:trPr>
+        <w:tc>
+          <w:tcPr>
+            <w:cnfStyle w:val="001000000000" w:firstRow="0" w:lastRow="0" w:firstColumn="1" w:lastColumn="0" w:oddVBand="0" w:evenVBand="0" w:oddHBand="0" w:evenHBand="0" w:firstRowFirstColumn="0" w:firstRowLastColumn="0" w:lastRowFirstColumn="0" w:lastRowLastColumn="0"/>
+            <w:tcW w:w="2291" w:type="dxa"/>
+          </w:tcPr>
+          <w:p>
+            <w:pPr>
+              <w:jc w:val="both"/>
+              <w:rPr>
+                <w:rFonts w:ascii="Times New Roman" w:hAnsi="Times New Roman" w:cs="Times New Roman"/>
+                <w:color w:val="auto"/>
+                <w:sz w:val="24"/>
+                <w:szCs w:val="24"/>
+              </w:rPr>
+            </w:pPr>
+            <w:r>
+              <w:rPr>
+                <w:rFonts w:ascii="Times New Roman" w:hAnsi="Times New Roman" w:cs="Times New Roman"/>
+                <w:color w:val="auto"/>
+                <w:sz w:val="24"/>
+                <w:szCs w:val="24"/>
+              </w:rPr>
+              <w:t>ABC</w:t>
+            </w:r>
+          </w:p>
+        </w:tc>
+        <w:tc>
+          <w:tcPr>
+            <w:tcW w:w="2291" w:type="dxa"/>
+          </w:tcPr>
+          <w:p>
+            <w:pPr>
+              <w:jc w:val="both"/>
+              <w:cnfStyle w:val="000000100000" w:firstRow="0" w:lastRow="0" w:firstColumn="0" w:lastColumn="0" w:oddVBand="0" w:evenVBand="0" w:oddHBand="1" w:evenHBand="0" w:firstRowFirstColumn="0" w:firstRowLastColumn="0" w:lastRowFirstColumn="0" w:lastRowLastColumn="0"/>
+              <w:rPr>
+                <w:rFonts w:ascii="Times New Roman" w:hAnsi="Times New Roman" w:cs="Times New Roman"/>
+                <w:sz w:val="24"/>
+                <w:szCs w:val="24"/>
+              </w:rPr>
+            </w:pPr>
+            <w:r>
+              <w:rPr>
+                <w:rFonts w:ascii="Times New Roman" w:hAnsi="Times New Roman" w:cs="Times New Roman"/>
+                <w:sz w:val="24"/>
+                <w:szCs w:val="24"/>
+              </w:rPr>
+              <w:t>vec2(0.1, 0.7)</w:t>
+            </w:r>
+          </w:p>
+        </w:tc>
+        <w:tc>
+          <w:tcPr>
+            <w:tcW w:w="2292" w:type="dxa"/>
+          </w:tcPr>
+          <w:p>
+            <w:pPr>
+              <w:jc w:val="both"/>
+              <w:cnfStyle w:val="000000100000" w:firstRow="0" w:lastRow="0" w:firstColumn="0" w:lastColumn="0" w:oddVBand="0" w:evenVBand="0" w:oddHBand="1" w:evenHBand="0" w:firstRowFirstColumn="0" w:firstRowLastColumn="0" w:lastRowFirstColumn="0" w:lastRowLastColumn="0"/>
+              <w:rPr>
+                <w:rFonts w:ascii="Times New Roman" w:hAnsi="Times New Roman" w:cs="Times New Roman"/>
+                <w:sz w:val="24"/>
+                <w:szCs w:val="24"/>
+              </w:rPr>
+            </w:pPr>
+            <w:r>
+              <w:rPr>
+                <w:rFonts w:ascii="Times New Roman" w:hAnsi="Times New Roman" w:cs="Times New Roman"/>
+                <w:sz w:val="24"/>
+                <w:szCs w:val="24"/>
+              </w:rPr>
+              <w:t>vec2(0.9, 0.7)</w:t>
+            </w:r>
+          </w:p>
+        </w:tc>
+        <w:tc>
+          <w:tcPr>
+            <w:tcW w:w="2292" w:type="dxa"/>
+          </w:tcPr>
+          <w:p>
+            <w:pPr>
+              <w:jc w:val="both"/>
+              <w:cnfStyle w:val="000000100000" w:firstRow="0" w:lastRow="0" w:firstColumn="0" w:lastColumn="0" w:oddVBand="0" w:evenVBand="0" w:oddHBand="1" w:evenHBand="0" w:firstRowFirstColumn="0" w:firstRowLastColumn="0" w:lastRowFirstColumn="0" w:lastRowLastColumn="0"/>
+              <w:rPr>
+                <w:rFonts w:ascii="Times New Roman" w:hAnsi="Times New Roman" w:cs="Times New Roman"/>
+                <w:sz w:val="24"/>
+                <w:szCs w:val="24"/>
+              </w:rPr>
+            </w:pPr>
+            <w:r>
+              <w:rPr>
+                <w:rFonts w:ascii="Times New Roman" w:hAnsi="Times New Roman" w:cs="Times New Roman"/>
+                <w:sz w:val="24"/>
+                <w:szCs w:val="24"/>
+              </w:rPr>
+              <w:t>vec2(0.9, 0.5)</w:t>
+            </w:r>
+          </w:p>
+        </w:tc>
+      </w:tr>
+      <w:tr>
+        <w:trPr>
+          <w:trHeight w:val="328"/>
+        </w:trPr>
+        <w:tc>
+          <w:tcPr>
+            <w:cnfStyle w:val="001000000000" w:firstRow="0" w:lastRow="0" w:firstColumn="1" w:lastColumn="0" w:oddVBand="0" w:evenVBand="0" w:oddHBand="0" w:evenHBand="0" w:firstRowFirstColumn="0" w:firstRowLastColumn="0" w:lastRowFirstColumn="0" w:lastRowLastColumn="0"/>
+            <w:tcW w:w="2291" w:type="dxa"/>
+          </w:tcPr>
+          <w:p>
+            <w:pPr>
+              <w:jc w:val="both"/>
+              <w:rPr>
+                <w:rFonts w:ascii="Times New Roman" w:hAnsi="Times New Roman" w:cs="Times New Roman"/>
+                <w:color w:val="auto"/>
+                <w:sz w:val="24"/>
+                <w:szCs w:val="24"/>
+              </w:rPr>
+            </w:pPr>
+            <w:r>
+              <w:rPr>
+                <w:rFonts w:ascii="Times New Roman" w:hAnsi="Times New Roman" w:cs="Times New Roman"/>
+                <w:color w:val="auto"/>
+                <w:sz w:val="24"/>
+                <w:szCs w:val="24"/>
+              </w:rPr>
+              <w:t>ADC</w:t>
+            </w:r>
+          </w:p>
+        </w:tc>
+        <w:tc>
+          <w:tcPr>
+            <w:tcW w:w="2291" w:type="dxa"/>
+          </w:tcPr>
+          <w:p>
+            <w:pPr>
+              <w:jc w:val="both"/>
+              <w:cnfStyle w:val="000000000000" w:firstRow="0" w:lastRow="0" w:firstColumn="0" w:lastColumn="0" w:oddVBand="0" w:evenVBand="0" w:oddHBand="0" w:evenHBand="0" w:firstRowFirstColumn="0" w:firstRowLastColumn="0" w:lastRowFirstColumn="0" w:lastRowLastColumn="0"/>
+              <w:rPr>
+                <w:rFonts w:ascii="Times New Roman" w:hAnsi="Times New Roman" w:cs="Times New Roman"/>
+                <w:sz w:val="24"/>
+                <w:szCs w:val="24"/>
+              </w:rPr>
+            </w:pPr>
+            <w:r>
+              <w:rPr>
+                <w:rFonts w:ascii="Times New Roman" w:hAnsi="Times New Roman" w:cs="Times New Roman"/>
+                <w:sz w:val="24"/>
+                <w:szCs w:val="24"/>
+              </w:rPr>
+              <w:t>vec2(0.1, 0.7)</w:t>
+            </w:r>
+          </w:p>
+        </w:tc>
+        <w:tc>
+          <w:tcPr>
+            <w:tcW w:w="2292" w:type="dxa"/>
+          </w:tcPr>
+          <w:p>
+            <w:pPr>
+              <w:jc w:val="both"/>
+              <w:cnfStyle w:val="000000000000" w:firstRow="0" w:lastRow="0" w:firstColumn="0" w:lastColumn="0" w:oddVBand="0" w:evenVBand="0" w:oddHBand="0" w:evenHBand="0" w:firstRowFirstColumn="0" w:firstRowLastColumn="0" w:lastRowFirstColumn="0" w:lastRowLastColumn="0"/>
+              <w:rPr>
+                <w:rFonts w:ascii="Times New Roman" w:hAnsi="Times New Roman" w:cs="Times New Roman"/>
+                <w:sz w:val="24"/>
+                <w:szCs w:val="24"/>
+              </w:rPr>
+            </w:pPr>
+            <w:r>
+              <w:rPr>
+                <w:rFonts w:ascii="Times New Roman" w:hAnsi="Times New Roman" w:cs="Times New Roman"/>
+                <w:sz w:val="24"/>
+                <w:szCs w:val="24"/>
+              </w:rPr>
+              <w:t>vec2(0.1, 0.5)</w:t>
+            </w:r>
+          </w:p>
+        </w:tc>
+        <w:tc>
+          <w:tcPr>
+            <w:tcW w:w="2292" w:type="dxa"/>
+          </w:tcPr>
+          <w:p>
+            <w:pPr>
+              <w:jc w:val="both"/>
+              <w:cnfStyle w:val="000000000000" w:firstRow="0" w:lastRow="0" w:firstColumn="0" w:lastColumn="0" w:oddVBand="0" w:evenVBand="0" w:oddHBand="0" w:evenHBand="0" w:firstRowFirstColumn="0" w:firstRowLastColumn="0" w:lastRowFirstColumn="0" w:lastRowLastColumn="0"/>
+              <w:rPr>
+                <w:rFonts w:ascii="Times New Roman" w:hAnsi="Times New Roman" w:cs="Times New Roman"/>
+                <w:sz w:val="24"/>
+                <w:szCs w:val="24"/>
+              </w:rPr>
+            </w:pPr>
+            <w:r>
+              <w:rPr>
+                <w:rFonts w:ascii="Times New Roman" w:hAnsi="Times New Roman" w:cs="Times New Roman"/>
+                <w:sz w:val="24"/>
+                <w:szCs w:val="24"/>
+              </w:rPr>
+              <w:t>vec2(0.9, 0.5)</w:t>
+            </w:r>
+          </w:p>
+        </w:tc>
+      </w:tr>
+      <w:tr>
+        <w:trPr>
+          <w:cnfStyle w:val="000000100000" w:firstRow="0" w:lastRow="0" w:firstColumn="0" w:lastColumn="0" w:oddVBand="0" w:evenVBand="0" w:oddHBand="1" w:evenHBand="0" w:firstRowFirstColumn="0" w:firstRowLastColumn="0" w:lastRowFirstColumn="0" w:lastRowLastColumn="0"/>
+          <w:trHeight w:val="343"/>
+        </w:trPr>
+        <w:tc>
+          <w:tcPr>
+            <w:cnfStyle w:val="001000000000" w:firstRow="0" w:lastRow="0" w:firstColumn="1" w:lastColumn="0" w:oddVBand="0" w:evenVBand="0" w:oddHBand="0" w:evenHBand="0" w:firstRowFirstColumn="0" w:firstRowLastColumn="0" w:lastRowFirstColumn="0" w:lastRowLastColumn="0"/>
+            <w:tcW w:w="2291" w:type="dxa"/>
+          </w:tcPr>
+          <w:p>
+            <w:pPr>
+              <w:jc w:val="both"/>
+              <w:rPr>
+                <w:rFonts w:ascii="Times New Roman" w:hAnsi="Times New Roman" w:cs="Times New Roman"/>
+                <w:color w:val="auto"/>
+                <w:sz w:val="24"/>
+                <w:szCs w:val="24"/>
+              </w:rPr>
+            </w:pPr>
+            <w:r>
+              <w:rPr>
+                <w:rFonts w:ascii="Times New Roman" w:hAnsi="Times New Roman" w:cs="Times New Roman"/>
+                <w:color w:val="auto"/>
+                <w:sz w:val="24"/>
+                <w:szCs w:val="24"/>
+              </w:rPr>
+              <w:t>DEF</w:t>
+            </w:r>
+          </w:p>
+        </w:tc>
+        <w:tc>
+          <w:tcPr>
+            <w:tcW w:w="2291" w:type="dxa"/>
+          </w:tcPr>
+          <w:p>
+            <w:pPr>
+              <w:jc w:val="both"/>
+              <w:cnfStyle w:val="000000100000" w:firstRow="0" w:lastRow="0" w:firstColumn="0" w:lastColumn="0" w:oddVBand="0" w:evenVBand="0" w:oddHBand="1" w:evenHBand="0" w:firstRowFirstColumn="0" w:firstRowLastColumn="0" w:lastRowFirstColumn="0" w:lastRowLastColumn="0"/>
+              <w:rPr>
+                <w:rFonts w:ascii="Times New Roman" w:hAnsi="Times New Roman" w:cs="Times New Roman"/>
+                <w:sz w:val="24"/>
+                <w:szCs w:val="24"/>
+              </w:rPr>
+            </w:pPr>
+            <w:r>
+              <w:rPr>
+                <w:rFonts w:ascii="Times New Roman" w:hAnsi="Times New Roman" w:cs="Times New Roman"/>
+                <w:sz w:val="24"/>
+                <w:szCs w:val="24"/>
+              </w:rPr>
+              <w:t>vec2(0.1, 0.5)</w:t>
+            </w:r>
+          </w:p>
+        </w:tc>
+        <w:tc>
+          <w:tcPr>
+            <w:tcW w:w="2292" w:type="dxa"/>
+          </w:tcPr>
+          <w:p>
+            <w:pPr>
+              <w:jc w:val="both"/>
+              <w:cnfStyle w:val="000000100000" w:firstRow="0" w:lastRow="0" w:firstColumn="0" w:lastColumn="0" w:oddVBand="0" w:evenVBand="0" w:oddHBand="1" w:evenHBand="0" w:firstRowFirstColumn="0" w:firstRowLastColumn="0" w:lastRowFirstColumn="0" w:lastRowLastColumn="0"/>
+              <w:rPr>
+                <w:rFonts w:ascii="Times New Roman" w:hAnsi="Times New Roman" w:cs="Times New Roman"/>
+                <w:sz w:val="24"/>
+                <w:szCs w:val="24"/>
+              </w:rPr>
+            </w:pPr>
+            <w:r>
+              <w:rPr>
+                <w:rFonts w:ascii="Times New Roman" w:hAnsi="Times New Roman" w:cs="Times New Roman"/>
+                <w:sz w:val="24"/>
+                <w:szCs w:val="24"/>
+              </w:rPr>
+              <w:t>vec2(0.3, 0.5)</w:t>
+            </w:r>
+          </w:p>
+        </w:tc>
+        <w:tc>
+          <w:tcPr>
+            <w:tcW w:w="2292" w:type="dxa"/>
+          </w:tcPr>
+          <w:p>
+            <w:pPr>
+              <w:jc w:val="both"/>
+              <w:cnfStyle w:val="000000100000" w:firstRow="0" w:lastRow="0" w:firstColumn="0" w:lastColumn="0" w:oddVBand="0" w:evenVBand="0" w:oddHBand="1" w:evenHBand="0" w:firstRowFirstColumn="0" w:firstRowLastColumn="0" w:lastRowFirstColumn="0" w:lastRowLastColumn="0"/>
+              <w:rPr>
+                <w:rFonts w:ascii="Times New Roman" w:hAnsi="Times New Roman" w:cs="Times New Roman"/>
+                <w:sz w:val="24"/>
+                <w:szCs w:val="24"/>
+              </w:rPr>
+            </w:pPr>
+            <w:r>
+              <w:rPr>
+                <w:rFonts w:ascii="Times New Roman" w:hAnsi="Times New Roman" w:cs="Times New Roman"/>
+                <w:sz w:val="24"/>
+                <w:szCs w:val="24"/>
+              </w:rPr>
+              <w:t>vec2(0.3, 0.1)</w:t>
+            </w:r>
+          </w:p>
+        </w:tc>
+      </w:tr>
+      <w:tr>
+        <w:trPr>
+          <w:trHeight w:val="343"/>
+        </w:trPr>
+        <w:tc>
+          <w:tcPr>
+            <w:cnfStyle w:val="001000000000" w:firstRow="0" w:lastRow="0" w:firstColumn="1" w:lastColumn="0" w:oddVBand="0" w:evenVBand="0" w:oddHBand="0" w:evenHBand="0" w:firstRowFirstColumn="0" w:firstRowLastColumn="0" w:lastRowFirstColumn="0" w:lastRowLastColumn="0"/>
+            <w:tcW w:w="2291" w:type="dxa"/>
+          </w:tcPr>
+          <w:p>
+            <w:pPr>
+              <w:jc w:val="both"/>
+              <w:rPr>
+                <w:rFonts w:ascii="Times New Roman" w:hAnsi="Times New Roman" w:cs="Times New Roman"/>
+                <w:color w:val="auto"/>
+                <w:sz w:val="24"/>
+                <w:szCs w:val="24"/>
+              </w:rPr>
+            </w:pPr>
+            <w:r>
+              <w:rPr>
+                <w:rFonts w:ascii="Times New Roman" w:hAnsi="Times New Roman" w:cs="Times New Roman"/>
+                <w:color w:val="auto"/>
+                <w:sz w:val="24"/>
+                <w:szCs w:val="24"/>
+              </w:rPr>
+              <w:t>DGF</w:t>
+            </w:r>
+          </w:p>
+        </w:tc>
+        <w:tc>
+          <w:tcPr>
+            <w:tcW w:w="2291" w:type="dxa"/>
+          </w:tcPr>
+          <w:p>
+            <w:pPr>
+              <w:jc w:val="both"/>
+              <w:cnfStyle w:val="000000000000" w:firstRow="0" w:lastRow="0" w:firstColumn="0" w:lastColumn="0" w:oddVBand="0" w:evenVBand="0" w:oddHBand="0" w:evenHBand="0" w:firstRowFirstColumn="0" w:firstRowLastColumn="0" w:lastRowFirstColumn="0" w:lastRowLastColumn="0"/>
+              <w:rPr>
+                <w:rFonts w:ascii="Times New Roman" w:hAnsi="Times New Roman" w:cs="Times New Roman"/>
+                <w:sz w:val="24"/>
+                <w:szCs w:val="24"/>
+              </w:rPr>
+            </w:pPr>
+            <w:r>
+              <w:rPr>
+                <w:rFonts w:ascii="Times New Roman" w:hAnsi="Times New Roman" w:cs="Times New Roman"/>
+                <w:sz w:val="24"/>
+                <w:szCs w:val="24"/>
+              </w:rPr>
+              <w:t>vec2(0.1, 0.5)</w:t>
+            </w:r>
+          </w:p>
+        </w:tc>
+        <w:tc>
+          <w:tcPr>
+            <w:tcW w:w="2292" w:type="dxa"/>
+          </w:tcPr>
+          <w:p>
+            <w:pPr>
+              <w:jc w:val="both"/>
+              <w:cnfStyle w:val="000000000000" w:firstRow="0" w:lastRow="0" w:firstColumn="0" w:lastColumn="0" w:oddVBand="0" w:evenVBand="0" w:oddHBand="0" w:evenHBand="0" w:firstRowFirstColumn="0" w:firstRowLastColumn="0" w:lastRowFirstColumn="0" w:lastRowLastColumn="0"/>
+              <w:rPr>
+                <w:rFonts w:ascii="Times New Roman" w:hAnsi="Times New Roman" w:cs="Times New Roman"/>
+                <w:sz w:val="24"/>
+                <w:szCs w:val="24"/>
+              </w:rPr>
+            </w:pPr>
+            <w:r>
+              <w:rPr>
+                <w:rFonts w:ascii="Times New Roman" w:hAnsi="Times New Roman" w:cs="Times New Roman"/>
+                <w:sz w:val="24"/>
+                <w:szCs w:val="24"/>
+              </w:rPr>
+              <w:t>vec2(0.1, 0.1)</w:t>
+            </w:r>
+          </w:p>
+        </w:tc>
+        <w:tc>
+          <w:tcPr>
+            <w:tcW w:w="2292" w:type="dxa"/>
+          </w:tcPr>
+          <w:p>
+            <w:pPr>
+              <w:jc w:val="both"/>
+              <w:cnfStyle w:val="000000000000" w:firstRow="0" w:lastRow="0" w:firstColumn="0" w:lastColumn="0" w:oddVBand="0" w:evenVBand="0" w:oddHBand="0" w:evenHBand="0" w:firstRowFirstColumn="0" w:firstRowLastColumn="0" w:lastRowFirstColumn="0" w:lastRowLastColumn="0"/>
+              <w:rPr>
+                <w:rFonts w:ascii="Times New Roman" w:hAnsi="Times New Roman" w:cs="Times New Roman"/>
+                <w:sz w:val="24"/>
+                <w:szCs w:val="24"/>
+              </w:rPr>
+            </w:pPr>
+            <w:r>
+              <w:rPr>
+                <w:rFonts w:ascii="Times New Roman" w:hAnsi="Times New Roman" w:cs="Times New Roman"/>
+                <w:sz w:val="24"/>
+                <w:szCs w:val="24"/>
+              </w:rPr>
+              <w:t>vec2(0.3, 0.1)</w:t>
+            </w:r>
+          </w:p>
+        </w:tc>
+      </w:tr>
+      <w:tr>
+        <w:trPr>
+          <w:cnfStyle w:val="000000100000" w:firstRow="0" w:lastRow="0" w:firstColumn="0" w:lastColumn="0" w:oddVBand="0" w:evenVBand="0" w:oddHBand="1" w:evenHBand="0" w:firstRowFirstColumn="0" w:firstRowLastColumn="0" w:lastRowFirstColumn="0" w:lastRowLastColumn="0"/>
+          <w:trHeight w:val="343"/>
+        </w:trPr>
+        <w:tc>
+          <w:tcPr>
+            <w:cnfStyle w:val="001000000000" w:firstRow="0" w:lastRow="0" w:firstColumn="1" w:lastColumn="0" w:oddVBand="0" w:evenVBand="0" w:oddHBand="0" w:evenHBand="0" w:firstRowFirstColumn="0" w:firstRowLastColumn="0" w:lastRowFirstColumn="0" w:lastRowLastColumn="0"/>
+            <w:tcW w:w="2291" w:type="dxa"/>
+          </w:tcPr>
+          <w:p>
+            <w:pPr>
+              <w:jc w:val="both"/>
+              <w:rPr>
+                <w:rFonts w:ascii="Times New Roman" w:hAnsi="Times New Roman" w:cs="Times New Roman"/>
+                <w:color w:val="auto"/>
+                <w:sz w:val="24"/>
+                <w:szCs w:val="24"/>
+              </w:rPr>
+            </w:pPr>
+            <w:r>
+              <w:rPr>
+                <w:rFonts w:ascii="Times New Roman" w:hAnsi="Times New Roman" w:cs="Times New Roman"/>
+                <w:color w:val="auto"/>
+                <w:sz w:val="24"/>
+                <w:szCs w:val="24"/>
+              </w:rPr>
+              <w:t>GNL</w:t>
+            </w:r>
+          </w:p>
+        </w:tc>
+        <w:tc>
+          <w:tcPr>
+            <w:tcW w:w="2291" w:type="dxa"/>
+          </w:tcPr>
+          <w:p>
+            <w:pPr>
+              <w:jc w:val="both"/>
+              <w:cnfStyle w:val="000000100000" w:firstRow="0" w:lastRow="0" w:firstColumn="0" w:lastColumn="0" w:oddVBand="0" w:evenVBand="0" w:oddHBand="1" w:evenHBand="0" w:firstRowFirstColumn="0" w:firstRowLastColumn="0" w:lastRowFirstColumn="0" w:lastRowLastColumn="0"/>
+              <w:rPr>
+                <w:rFonts w:ascii="Times New Roman" w:hAnsi="Times New Roman" w:cs="Times New Roman"/>
+                <w:sz w:val="24"/>
+                <w:szCs w:val="24"/>
+              </w:rPr>
+            </w:pPr>
+            <w:r>
+              <w:rPr>
+                <w:rFonts w:ascii="Times New Roman" w:hAnsi="Times New Roman" w:cs="Times New Roman"/>
+                <w:sz w:val="24"/>
+                <w:szCs w:val="24"/>
+              </w:rPr>
+              <w:t>vec2(0.1, 0.1)</w:t>
+            </w:r>
+          </w:p>
+        </w:tc>
+        <w:tc>
+          <w:tcPr>
+            <w:tcW w:w="2292" w:type="dxa"/>
+          </w:tcPr>
+          <w:p>
+            <w:pPr>
+              <w:jc w:val="both"/>
+              <w:cnfStyle w:val="000000100000" w:firstRow="0" w:lastRow="0" w:firstColumn="0" w:lastColumn="0" w:oddVBand="0" w:evenVBand="0" w:oddHBand="1" w:evenHBand="0" w:firstRowFirstColumn="0" w:firstRowLastColumn="0" w:lastRowFirstColumn="0" w:lastRowLastColumn="0"/>
+              <w:rPr>
+                <w:rFonts w:ascii="Times New Roman" w:hAnsi="Times New Roman" w:cs="Times New Roman"/>
+                <w:sz w:val="24"/>
+                <w:szCs w:val="24"/>
+              </w:rPr>
+            </w:pPr>
+            <w:r>
+              <w:rPr>
+                <w:rFonts w:ascii="Times New Roman" w:hAnsi="Times New Roman" w:cs="Times New Roman"/>
+                <w:sz w:val="24"/>
+                <w:szCs w:val="24"/>
+              </w:rPr>
+              <w:t>vec2(0.1, -0.1)</w:t>
+            </w:r>
+          </w:p>
+        </w:tc>
+        <w:tc>
+          <w:tcPr>
+            <w:tcW w:w="2292" w:type="dxa"/>
+          </w:tcPr>
+          <w:p>
+            <w:pPr>
+              <w:jc w:val="both"/>
+              <w:cnfStyle w:val="000000100000" w:firstRow="0" w:lastRow="0" w:firstColumn="0" w:lastColumn="0" w:oddVBand="0" w:evenVBand="0" w:oddHBand="1" w:evenHBand="0" w:firstRowFirstColumn="0" w:firstRowLastColumn="0" w:lastRowFirstColumn="0" w:lastRowLastColumn="0"/>
+              <w:rPr>
+                <w:rFonts w:ascii="Times New Roman" w:hAnsi="Times New Roman" w:cs="Times New Roman"/>
+                <w:sz w:val="24"/>
+                <w:szCs w:val="24"/>
+              </w:rPr>
+            </w:pPr>
+            <w:r>
+              <w:rPr>
+                <w:rFonts w:ascii="Times New Roman" w:hAnsi="Times New Roman" w:cs="Times New Roman"/>
+                <w:sz w:val="24"/>
+                <w:szCs w:val="24"/>
+              </w:rPr>
+              <w:t>vec2(0.9, -0.1)</w:t>
+            </w:r>
+          </w:p>
+        </w:tc>
+      </w:tr>
+      <w:tr>
+        <w:trPr>
+          <w:trHeight w:val="343"/>
+        </w:trPr>
+        <w:tc>
+          <w:tcPr>
+            <w:cnfStyle w:val="001000000000" w:firstRow="0" w:lastRow="0" w:firstColumn="1" w:lastColumn="0" w:oddVBand="0" w:evenVBand="0" w:oddHBand="0" w:evenHBand="0" w:firstRowFirstColumn="0" w:firstRowLastColumn="0" w:lastRowFirstColumn="0" w:lastRowLastColumn="0"/>
+            <w:tcW w:w="2291" w:type="dxa"/>
+          </w:tcPr>
+          <w:p>
+            <w:pPr>
+              <w:jc w:val="both"/>
+              <w:rPr>
+                <w:rFonts w:ascii="Times New Roman" w:hAnsi="Times New Roman" w:cs="Times New Roman"/>
+                <w:color w:val="auto"/>
+                <w:sz w:val="24"/>
+                <w:szCs w:val="24"/>
+              </w:rPr>
+            </w:pPr>
+            <w:r>
+              <w:rPr>
+                <w:rFonts w:ascii="Times New Roman" w:hAnsi="Times New Roman" w:cs="Times New Roman"/>
+                <w:color w:val="auto"/>
+                <w:sz w:val="24"/>
+                <w:szCs w:val="24"/>
+              </w:rPr>
+              <w:t>GKL</w:t>
+            </w:r>
+          </w:p>
+        </w:tc>
+        <w:tc>
+          <w:tcPr>
+            <w:tcW w:w="2291" w:type="dxa"/>
+          </w:tcPr>
+          <w:p>
+            <w:pPr>
+              <w:jc w:val="both"/>
+              <w:cnfStyle w:val="000000000000" w:firstRow="0" w:lastRow="0" w:firstColumn="0" w:lastColumn="0" w:oddVBand="0" w:evenVBand="0" w:oddHBand="0" w:evenHBand="0" w:firstRowFirstColumn="0" w:firstRowLastColumn="0" w:lastRowFirstColumn="0" w:lastRowLastColumn="0"/>
+              <w:rPr>
+                <w:rFonts w:ascii="Times New Roman" w:hAnsi="Times New Roman" w:cs="Times New Roman"/>
+                <w:sz w:val="24"/>
+                <w:szCs w:val="24"/>
+              </w:rPr>
+            </w:pPr>
+            <w:r>
+              <w:rPr>
+                <w:rFonts w:ascii="Times New Roman" w:hAnsi="Times New Roman" w:cs="Times New Roman"/>
+                <w:sz w:val="24"/>
+                <w:szCs w:val="24"/>
+              </w:rPr>
+              <w:t>vec2(0.1, 0.1)</w:t>
+            </w:r>
+          </w:p>
+        </w:tc>
+        <w:tc>
+          <w:tcPr>
+            <w:tcW w:w="2292" w:type="dxa"/>
+          </w:tcPr>
+          <w:p>
+            <w:pPr>
+              <w:jc w:val="both"/>
+              <w:cnfStyle w:val="000000000000" w:firstRow="0" w:lastRow="0" w:firstColumn="0" w:lastColumn="0" w:oddVBand="0" w:evenVBand="0" w:oddHBand="0" w:evenHBand="0" w:firstRowFirstColumn="0" w:firstRowLastColumn="0" w:lastRowFirstColumn="0" w:lastRowLastColumn="0"/>
+              <w:rPr>
+                <w:rFonts w:ascii="Times New Roman" w:hAnsi="Times New Roman" w:cs="Times New Roman"/>
+                <w:sz w:val="24"/>
+                <w:szCs w:val="24"/>
+              </w:rPr>
+            </w:pPr>
+            <w:r>
+              <w:rPr>
+                <w:rFonts w:ascii="Times New Roman" w:hAnsi="Times New Roman" w:cs="Times New Roman"/>
+                <w:sz w:val="24"/>
+                <w:szCs w:val="24"/>
+              </w:rPr>
+              <w:t>vec2(0.9, 0.1)</w:t>
+            </w:r>
+          </w:p>
+        </w:tc>
+        <w:tc>
+          <w:tcPr>
+            <w:tcW w:w="2292" w:type="dxa"/>
+          </w:tcPr>
+          <w:p>
+            <w:pPr>
+              <w:jc w:val="both"/>
+              <w:cnfStyle w:val="000000000000" w:firstRow="0" w:lastRow="0" w:firstColumn="0" w:lastColumn="0" w:oddVBand="0" w:evenVBand="0" w:oddHBand="0" w:evenHBand="0" w:firstRowFirstColumn="0" w:firstRowLastColumn="0" w:lastRowFirstColumn="0" w:lastRowLastColumn="0"/>
+              <w:rPr>
+                <w:rFonts w:ascii="Times New Roman" w:hAnsi="Times New Roman" w:cs="Times New Roman"/>
+                <w:sz w:val="24"/>
+                <w:szCs w:val="24"/>
+              </w:rPr>
+            </w:pPr>
+            <w:r>
+              <w:rPr>
+                <w:rFonts w:ascii="Times New Roman" w:hAnsi="Times New Roman" w:cs="Times New Roman"/>
+                <w:sz w:val="24"/>
+                <w:szCs w:val="24"/>
+              </w:rPr>
+              <w:t>vec2(0.9, -0.1)</w:t>
+            </w:r>
+          </w:p>
+        </w:tc>
+      </w:tr>
+      <w:tr>
+        <w:trPr>
+          <w:cnfStyle w:val="000000100000" w:firstRow="0" w:lastRow="0" w:firstColumn="0" w:lastColumn="0" w:oddVBand="0" w:evenVBand="0" w:oddHBand="1" w:evenHBand="0" w:firstRowFirstColumn="0" w:firstRowLastColumn="0" w:lastRowFirstColumn="0" w:lastRowLastColumn="0"/>
+          <w:trHeight w:val="343"/>
+        </w:trPr>
+        <w:tc>
+          <w:tcPr>
+            <w:cnfStyle w:val="001000000000" w:firstRow="0" w:lastRow="0" w:firstColumn="1" w:lastColumn="0" w:oddVBand="0" w:evenVBand="0" w:oddHBand="0" w:evenHBand="0" w:firstRowFirstColumn="0" w:firstRowLastColumn="0" w:lastRowFirstColumn="0" w:lastRowLastColumn="0"/>
+            <w:tcW w:w="2291" w:type="dxa"/>
+          </w:tcPr>
+          <w:p>
+            <w:pPr>
+              <w:jc w:val="both"/>
+              <w:rPr>
+                <w:rFonts w:ascii="Times New Roman" w:hAnsi="Times New Roman" w:cs="Times New Roman"/>
+                <w:color w:val="auto"/>
+                <w:sz w:val="24"/>
+                <w:szCs w:val="24"/>
+              </w:rPr>
+            </w:pPr>
+            <w:r>
+              <w:rPr>
+                <w:rFonts w:ascii="Times New Roman" w:hAnsi="Times New Roman" w:cs="Times New Roman"/>
+                <w:color w:val="auto"/>
+                <w:sz w:val="24"/>
+                <w:szCs w:val="24"/>
+              </w:rPr>
+              <w:t>LPR</w:t>
+            </w:r>
+          </w:p>
+        </w:tc>
+        <w:tc>
+          <w:tcPr>
+            <w:tcW w:w="2291" w:type="dxa"/>
+          </w:tcPr>
+          <w:p>
+            <w:pPr>
+              <w:jc w:val="both"/>
+              <w:cnfStyle w:val="000000100000" w:firstRow="0" w:lastRow="0" w:firstColumn="0" w:lastColumn="0" w:oddVBand="0" w:evenVBand="0" w:oddHBand="1" w:evenHBand="0" w:firstRowFirstColumn="0" w:firstRowLastColumn="0" w:lastRowFirstColumn="0" w:lastRowLastColumn="0"/>
+              <w:rPr>
+                <w:rFonts w:ascii="Times New Roman" w:hAnsi="Times New Roman" w:cs="Times New Roman"/>
+                <w:sz w:val="24"/>
+                <w:szCs w:val="24"/>
+              </w:rPr>
+            </w:pPr>
+            <w:r>
+              <w:rPr>
+                <w:rFonts w:ascii="Times New Roman" w:hAnsi="Times New Roman" w:cs="Times New Roman"/>
+                <w:sz w:val="24"/>
+                <w:szCs w:val="24"/>
+              </w:rPr>
+              <w:t>vec2(0.9, -0.1)</w:t>
+            </w:r>
+          </w:p>
+        </w:tc>
+        <w:tc>
+          <w:tcPr>
+            <w:tcW w:w="2292" w:type="dxa"/>
+          </w:tcPr>
+          <w:p>
+            <w:pPr>
+              <w:jc w:val="both"/>
+              <w:cnfStyle w:val="000000100000" w:firstRow="0" w:lastRow="0" w:firstColumn="0" w:lastColumn="0" w:oddVBand="0" w:evenVBand="0" w:oddHBand="1" w:evenHBand="0" w:firstRowFirstColumn="0" w:firstRowLastColumn="0" w:lastRowFirstColumn="0" w:lastRowLastColumn="0"/>
+              <w:rPr>
+                <w:rFonts w:ascii="Times New Roman" w:hAnsi="Times New Roman" w:cs="Times New Roman"/>
+                <w:sz w:val="24"/>
+                <w:szCs w:val="24"/>
+              </w:rPr>
+            </w:pPr>
+            <w:r>
+              <w:rPr>
+                <w:rFonts w:ascii="Times New Roman" w:hAnsi="Times New Roman" w:cs="Times New Roman"/>
+                <w:sz w:val="24"/>
+                <w:szCs w:val="24"/>
+              </w:rPr>
+              <w:t>vec2(0.9, -0.7)</w:t>
+            </w:r>
+          </w:p>
+        </w:tc>
+        <w:tc>
+          <w:tcPr>
+            <w:tcW w:w="2292" w:type="dxa"/>
+          </w:tcPr>
+          <w:p>
+            <w:pPr>
+              <w:jc w:val="both"/>
+              <w:cnfStyle w:val="000000100000" w:firstRow="0" w:lastRow="0" w:firstColumn="0" w:lastColumn="0" w:oddVBand="0" w:evenVBand="0" w:oddHBand="1" w:evenHBand="0" w:firstRowFirstColumn="0" w:firstRowLastColumn="0" w:lastRowFirstColumn="0" w:lastRowLastColumn="0"/>
+              <w:rPr>
+                <w:rFonts w:ascii="Times New Roman" w:hAnsi="Times New Roman" w:cs="Times New Roman"/>
+                <w:sz w:val="24"/>
+                <w:szCs w:val="24"/>
+              </w:rPr>
+            </w:pPr>
+            <w:r>
+              <w:rPr>
+                <w:rFonts w:ascii="Times New Roman" w:hAnsi="Times New Roman" w:cs="Times New Roman"/>
+                <w:sz w:val="24"/>
+                <w:szCs w:val="24"/>
+              </w:rPr>
+              <w:t>vec2(0.7, -0.7)</w:t>
+            </w:r>
+          </w:p>
+        </w:tc>
+      </w:tr>
+      <w:tr>
+        <w:trPr>
+          <w:trHeight w:val="328"/>
+        </w:trPr>
+        <w:tc>
+          <w:tcPr>
+            <w:cnfStyle w:val="001000000000" w:firstRow="0" w:lastRow="0" w:firstColumn="1" w:lastColumn="0" w:oddVBand="0" w:evenVBand="0" w:oddHBand="0" w:evenHBand="0" w:firstRowFirstColumn="0" w:firstRowLastColumn="0" w:lastRowFirstColumn="0" w:lastRowLastColumn="0"/>
+            <w:tcW w:w="2291" w:type="dxa"/>
+          </w:tcPr>
+          <w:p>
+            <w:pPr>
+              <w:jc w:val="both"/>
+              <w:rPr>
+                <w:rFonts w:ascii="Times New Roman" w:hAnsi="Times New Roman" w:cs="Times New Roman"/>
+                <w:color w:val="auto"/>
+                <w:sz w:val="24"/>
+                <w:szCs w:val="24"/>
+              </w:rPr>
+            </w:pPr>
+            <w:r>
+              <w:rPr>
+                <w:rFonts w:ascii="Times New Roman" w:hAnsi="Times New Roman" w:cs="Times New Roman"/>
+                <w:color w:val="auto"/>
+                <w:sz w:val="24"/>
+                <w:szCs w:val="24"/>
+              </w:rPr>
+              <w:t>LMR</w:t>
+            </w:r>
+          </w:p>
+        </w:tc>
+        <w:tc>
+          <w:tcPr>
+            <w:tcW w:w="2291" w:type="dxa"/>
+          </w:tcPr>
+          <w:p>
+            <w:pPr>
+              <w:jc w:val="both"/>
+              <w:cnfStyle w:val="000000000000" w:firstRow="0" w:lastRow="0" w:firstColumn="0" w:lastColumn="0" w:oddVBand="0" w:evenVBand="0" w:oddHBand="0" w:evenHBand="0" w:firstRowFirstColumn="0" w:firstRowLastColumn="0" w:lastRowFirstColumn="0" w:lastRowLastColumn="0"/>
+              <w:rPr>
+                <w:rFonts w:ascii="Times New Roman" w:hAnsi="Times New Roman" w:cs="Times New Roman"/>
+                <w:sz w:val="24"/>
+                <w:szCs w:val="24"/>
+              </w:rPr>
+            </w:pPr>
+            <w:r>
+              <w:rPr>
+                <w:rFonts w:ascii="Times New Roman" w:hAnsi="Times New Roman" w:cs="Times New Roman"/>
+                <w:sz w:val="24"/>
+                <w:szCs w:val="24"/>
+              </w:rPr>
+              <w:t>vec2(0.9, -0.1)</w:t>
+            </w:r>
+          </w:p>
+        </w:tc>
+        <w:tc>
+          <w:tcPr>
+            <w:tcW w:w="2292" w:type="dxa"/>
+          </w:tcPr>
+          <w:p>
+            <w:pPr>
+              <w:jc w:val="both"/>
+              <w:cnfStyle w:val="000000000000" w:firstRow="0" w:lastRow="0" w:firstColumn="0" w:lastColumn="0" w:oddVBand="0" w:evenVBand="0" w:oddHBand="0" w:evenHBand="0" w:firstRowFirstColumn="0" w:firstRowLastColumn="0" w:lastRowFirstColumn="0" w:lastRowLastColumn="0"/>
+              <w:rPr>
+                <w:rFonts w:ascii="Times New Roman" w:hAnsi="Times New Roman" w:cs="Times New Roman"/>
+                <w:sz w:val="24"/>
+                <w:szCs w:val="24"/>
+              </w:rPr>
+            </w:pPr>
+            <w:r>
+              <w:rPr>
+                <w:rFonts w:ascii="Times New Roman" w:hAnsi="Times New Roman" w:cs="Times New Roman"/>
+                <w:sz w:val="24"/>
+                <w:szCs w:val="24"/>
+              </w:rPr>
+              <w:t>vec2(0.7, -0.1)</w:t>
+            </w:r>
+          </w:p>
+        </w:tc>
+        <w:tc>
+          <w:tcPr>
+            <w:tcW w:w="2292" w:type="dxa"/>
+          </w:tcPr>
+          <w:p>
+            <w:pPr>
+              <w:jc w:val="both"/>
+              <w:cnfStyle w:val="000000000000" w:firstRow="0" w:lastRow="0" w:firstColumn="0" w:lastColumn="0" w:oddVBand="0" w:evenVBand="0" w:oddHBand="0" w:evenHBand="0" w:firstRowFirstColumn="0" w:firstRowLastColumn="0" w:lastRowFirstColumn="0" w:lastRowLastColumn="0"/>
+              <w:rPr>
+                <w:rFonts w:ascii="Times New Roman" w:hAnsi="Times New Roman" w:cs="Times New Roman"/>
+                <w:sz w:val="24"/>
+                <w:szCs w:val="24"/>
+              </w:rPr>
+            </w:pPr>
+            <w:r>
+              <w:rPr>
+                <w:rFonts w:ascii="Times New Roman" w:hAnsi="Times New Roman" w:cs="Times New Roman"/>
+                <w:sz w:val="24"/>
+                <w:szCs w:val="24"/>
+              </w:rPr>
+              <w:t>vec2(0.7, -0.7)</w:t>
+            </w:r>
+          </w:p>
+        </w:tc>
+      </w:tr>
+      <w:tr>
+        <w:trPr>
+          <w:cnfStyle w:val="000000100000" w:firstRow="0" w:lastRow="0" w:firstColumn="0" w:lastColumn="0" w:oddVBand="0" w:evenVBand="0" w:oddHBand="1" w:evenHBand="0" w:firstRowFirstColumn="0" w:firstRowLastColumn="0" w:lastRowFirstColumn="0" w:lastRowLastColumn="0"/>
+          <w:trHeight w:val="343"/>
+        </w:trPr>
+        <w:tc>
+          <w:tcPr>
+            <w:cnfStyle w:val="001000000000" w:firstRow="0" w:lastRow="0" w:firstColumn="1" w:lastColumn="0" w:oddVBand="0" w:evenVBand="0" w:oddHBand="0" w:evenHBand="0" w:firstRowFirstColumn="0" w:firstRowLastColumn="0" w:lastRowFirstColumn="0" w:lastRowLastColumn="0"/>
+            <w:tcW w:w="2291" w:type="dxa"/>
+          </w:tcPr>
+          <w:p>
+            <w:pPr>
+              <w:jc w:val="both"/>
+              <w:rPr>
+                <w:rFonts w:ascii="Times New Roman" w:hAnsi="Times New Roman" w:cs="Times New Roman"/>
+                <w:color w:val="auto"/>
+                <w:sz w:val="24"/>
+                <w:szCs w:val="24"/>
+              </w:rPr>
+            </w:pPr>
+            <w:r>
+              <w:rPr>
+                <w:rFonts w:ascii="Times New Roman" w:hAnsi="Times New Roman" w:cs="Times New Roman"/>
+                <w:color w:val="auto"/>
+                <w:sz w:val="24"/>
+                <w:szCs w:val="24"/>
+              </w:rPr>
+              <w:t>TYR</w:t>
+            </w:r>
+          </w:p>
+        </w:tc>
+        <w:tc>
+          <w:tcPr>
+            <w:tcW w:w="2291" w:type="dxa"/>
+          </w:tcPr>
+          <w:p>
+            <w:pPr>
+              <w:jc w:val="both"/>
+              <w:cnfStyle w:val="000000100000" w:firstRow="0" w:lastRow="0" w:firstColumn="0" w:lastColumn="0" w:oddVBand="0" w:evenVBand="0" w:oddHBand="1" w:evenHBand="0" w:firstRowFirstColumn="0" w:firstRowLastColumn="0" w:lastRowFirstColumn="0" w:lastRowLastColumn="0"/>
+              <w:rPr>
+                <w:rFonts w:ascii="Times New Roman" w:hAnsi="Times New Roman" w:cs="Times New Roman"/>
+                <w:sz w:val="24"/>
+                <w:szCs w:val="24"/>
+              </w:rPr>
+            </w:pPr>
+            <w:r>
+              <w:rPr>
+                <w:rFonts w:ascii="Times New Roman" w:hAnsi="Times New Roman" w:cs="Times New Roman"/>
+                <w:sz w:val="24"/>
+                <w:szCs w:val="24"/>
+              </w:rPr>
+              <w:t>vec2(0.1, -0.5)</w:t>
+            </w:r>
+          </w:p>
+        </w:tc>
+        <w:tc>
+          <w:tcPr>
+            <w:tcW w:w="2292" w:type="dxa"/>
+          </w:tcPr>
+          <w:p>
+            <w:pPr>
+              <w:jc w:val="both"/>
+              <w:cnfStyle w:val="000000100000" w:firstRow="0" w:lastRow="0" w:firstColumn="0" w:lastColumn="0" w:oddVBand="0" w:evenVBand="0" w:oddHBand="1" w:evenHBand="0" w:firstRowFirstColumn="0" w:firstRowLastColumn="0" w:lastRowFirstColumn="0" w:lastRowLastColumn="0"/>
+              <w:rPr>
+                <w:rFonts w:ascii="Times New Roman" w:hAnsi="Times New Roman" w:cs="Times New Roman"/>
+                <w:sz w:val="24"/>
+                <w:szCs w:val="24"/>
+              </w:rPr>
+            </w:pPr>
+            <w:r>
+              <w:rPr>
+                <w:rFonts w:ascii="Times New Roman" w:hAnsi="Times New Roman" w:cs="Times New Roman"/>
+                <w:sz w:val="24"/>
+                <w:szCs w:val="24"/>
+              </w:rPr>
+              <w:t>vec2(0.7, -0.5</w:t>
+            </w:r>
+          </w:p>
+        </w:tc>
+        <w:tc>
+          <w:tcPr>
+            <w:tcW w:w="2292" w:type="dxa"/>
+          </w:tcPr>
+          <w:p>
+            <w:pPr>
+              <w:jc w:val="both"/>
+              <w:cnfStyle w:val="000000100000" w:firstRow="0" w:lastRow="0" w:firstColumn="0" w:lastColumn="0" w:oddVBand="0" w:evenVBand="0" w:oddHBand="1" w:evenHBand="0" w:firstRowFirstColumn="0" w:firstRowLastColumn="0" w:lastRowFirstColumn="0" w:lastRowLastColumn="0"/>
+              <w:rPr>
+                <w:rFonts w:ascii="Times New Roman" w:hAnsi="Times New Roman" w:cs="Times New Roman"/>
+                <w:sz w:val="24"/>
+                <w:szCs w:val="24"/>
+              </w:rPr>
+            </w:pPr>
+            <w:r>
+              <w:rPr>
+                <w:rFonts w:ascii="Times New Roman" w:hAnsi="Times New Roman" w:cs="Times New Roman"/>
+                <w:sz w:val="24"/>
+                <w:szCs w:val="24"/>
+              </w:rPr>
+              <w:t>vec2(0.7, -0.7)</w:t>
+            </w:r>
+          </w:p>
+        </w:tc>
+      </w:tr>
+      <w:tr>
+        <w:trPr>
+          <w:trHeight w:val="343"/>
+        </w:trPr>
+        <w:tc>
+          <w:tcPr>
+            <w:cnfStyle w:val="001000000000" w:firstRow="0" w:lastRow="0" w:firstColumn="1" w:lastColumn="0" w:oddVBand="0" w:evenVBand="0" w:oddHBand="0" w:evenHBand="0" w:firstRowFirstColumn="0" w:firstRowLastColumn="0" w:lastRowFirstColumn="0" w:lastRowLastColumn="0"/>
+            <w:tcW w:w="2291" w:type="dxa"/>
+          </w:tcPr>
+          <w:p>
+            <w:pPr>
+              <w:jc w:val="both"/>
+              <w:rPr>
+                <w:rFonts w:ascii="Times New Roman" w:hAnsi="Times New Roman" w:cs="Times New Roman"/>
+                <w:color w:val="auto"/>
+                <w:sz w:val="24"/>
+                <w:szCs w:val="24"/>
+              </w:rPr>
+            </w:pPr>
+            <w:r>
+              <w:rPr>
+                <w:rFonts w:ascii="Times New Roman" w:hAnsi="Times New Roman" w:cs="Times New Roman"/>
+                <w:color w:val="auto"/>
+                <w:sz w:val="24"/>
+                <w:szCs w:val="24"/>
+              </w:rPr>
+              <w:t>TSR</w:t>
+            </w:r>
+          </w:p>
+        </w:tc>
+        <w:tc>
+          <w:tcPr>
+            <w:tcW w:w="2291" w:type="dxa"/>
+          </w:tcPr>
+          <w:p>
+            <w:pPr>
+              <w:jc w:val="both"/>
+              <w:cnfStyle w:val="000000000000" w:firstRow="0" w:lastRow="0" w:firstColumn="0" w:lastColumn="0" w:oddVBand="0" w:evenVBand="0" w:oddHBand="0" w:evenHBand="0" w:firstRowFirstColumn="0" w:firstRowLastColumn="0" w:lastRowFirstColumn="0" w:lastRowLastColumn="0"/>
+              <w:rPr>
+                <w:rFonts w:ascii="Times New Roman" w:hAnsi="Times New Roman" w:cs="Times New Roman"/>
+                <w:sz w:val="24"/>
+                <w:szCs w:val="24"/>
+              </w:rPr>
+            </w:pPr>
+            <w:r>
+              <w:rPr>
+                <w:rFonts w:ascii="Times New Roman" w:hAnsi="Times New Roman" w:cs="Times New Roman"/>
+                <w:sz w:val="24"/>
+                <w:szCs w:val="24"/>
+              </w:rPr>
+              <w:t>vec2(0.1, -0.5)</w:t>
+            </w:r>
+          </w:p>
+        </w:tc>
+        <w:tc>
+          <w:tcPr>
+            <w:tcW w:w="2292" w:type="dxa"/>
+          </w:tcPr>
+          <w:p>
+            <w:pPr>
+              <w:jc w:val="both"/>
+              <w:cnfStyle w:val="000000000000" w:firstRow="0" w:lastRow="0" w:firstColumn="0" w:lastColumn="0" w:oddVBand="0" w:evenVBand="0" w:oddHBand="0" w:evenHBand="0" w:firstRowFirstColumn="0" w:firstRowLastColumn="0" w:lastRowFirstColumn="0" w:lastRowLastColumn="0"/>
+              <w:rPr>
+                <w:rFonts w:ascii="Times New Roman" w:hAnsi="Times New Roman" w:cs="Times New Roman"/>
+                <w:sz w:val="24"/>
+                <w:szCs w:val="24"/>
+              </w:rPr>
+            </w:pPr>
+            <w:r>
+              <w:rPr>
+                <w:rFonts w:ascii="Times New Roman" w:hAnsi="Times New Roman" w:cs="Times New Roman"/>
+                <w:sz w:val="24"/>
+                <w:szCs w:val="24"/>
+              </w:rPr>
+              <w:t>vec2(0.1, -0.7)</w:t>
+            </w:r>
+          </w:p>
+        </w:tc>
+        <w:tc>
+          <w:tcPr>
+            <w:tcW w:w="2292" w:type="dxa"/>
+          </w:tcPr>
+          <w:p>
+            <w:pPr>
+              <w:jc w:val="both"/>
+              <w:cnfStyle w:val="000000000000" w:firstRow="0" w:lastRow="0" w:firstColumn="0" w:lastColumn="0" w:oddVBand="0" w:evenVBand="0" w:oddHBand="0" w:evenHBand="0" w:firstRowFirstColumn="0" w:firstRowLastColumn="0" w:lastRowFirstColumn="0" w:lastRowLastColumn="0"/>
+              <w:rPr>
+                <w:rFonts w:ascii="Times New Roman" w:hAnsi="Times New Roman" w:cs="Times New Roman"/>
+                <w:sz w:val="24"/>
+                <w:szCs w:val="24"/>
+              </w:rPr>
+            </w:pPr>
+            <w:r>
+              <w:rPr>
+                <w:rFonts w:ascii="Times New Roman" w:hAnsi="Times New Roman" w:cs="Times New Roman"/>
+                <w:sz w:val="24"/>
+                <w:szCs w:val="24"/>
+              </w:rPr>
+              <w:t>vec2(0.7, -0.7)</w:t>
+            </w:r>
+          </w:p>
+        </w:tc>
+      </w:tr>
+      <w:tr>
+        <w:trPr>
+          <w:cnfStyle w:val="000000100000" w:firstRow="0" w:lastRow="0" w:firstColumn="0" w:lastColumn="0" w:oddVBand="0" w:evenVBand="0" w:oddHBand="1" w:evenHBand="0" w:firstRowFirstColumn="0" w:firstRowLastColumn="0" w:lastRowFirstColumn="0" w:lastRowLastColumn="0"/>
+          <w:trHeight w:val="343"/>
+        </w:trPr>
+        <w:tc>
+          <w:tcPr>
+            <w:cnfStyle w:val="001000000000" w:firstRow="0" w:lastRow="0" w:firstColumn="1" w:lastColumn="0" w:oddVBand="0" w:evenVBand="0" w:oddHBand="0" w:evenHBand="0" w:firstRowFirstColumn="0" w:firstRowLastColumn="0" w:lastRowFirstColumn="0" w:lastRowLastColumn="0"/>
+            <w:tcW w:w="2291" w:type="dxa"/>
+          </w:tcPr>
+          <w:p>
+            <w:pPr>
+              <w:jc w:val="both"/>
+              <w:rPr>
+                <w:rFonts w:ascii="Times New Roman" w:hAnsi="Times New Roman" w:cs="Times New Roman"/>
+                <w:color w:val="auto"/>
+                <w:sz w:val="24"/>
+                <w:szCs w:val="24"/>
+              </w:rPr>
+            </w:pPr>
+            <w:r>
+              <w:rPr>
+                <w:rFonts w:ascii="Times New Roman" w:hAnsi="Times New Roman" w:cs="Times New Roman"/>
+                <w:color w:val="auto"/>
+                <w:sz w:val="24"/>
+                <w:szCs w:val="24"/>
+              </w:rPr>
+              <w:t>QZU</w:t>
+            </w:r>
+          </w:p>
+        </w:tc>
+        <w:tc>
+          <w:tcPr>
+            <w:tcW w:w="2291" w:type="dxa"/>
+          </w:tcPr>
+          <w:p>
+            <w:pPr>
+              <w:jc w:val="both"/>
+              <w:cnfStyle w:val="000000100000" w:firstRow="0" w:lastRow="0" w:firstColumn="0" w:lastColumn="0" w:oddVBand="0" w:evenVBand="0" w:oddHBand="1" w:evenHBand="0" w:firstRowFirstColumn="0" w:firstRowLastColumn="0" w:lastRowFirstColumn="0" w:lastRowLastColumn="0"/>
+              <w:rPr>
+                <w:rFonts w:ascii="Times New Roman" w:hAnsi="Times New Roman" w:cs="Times New Roman"/>
+                <w:sz w:val="24"/>
+                <w:szCs w:val="24"/>
+              </w:rPr>
+            </w:pPr>
+            <w:r>
+              <w:rPr>
+                <w:rFonts w:ascii="Times New Roman" w:hAnsi="Times New Roman" w:cs="Times New Roman"/>
+                <w:sz w:val="24"/>
+                <w:szCs w:val="24"/>
+              </w:rPr>
+              <w:t>vec2(0.4, -0.8)</w:t>
+            </w:r>
+          </w:p>
+        </w:tc>
+        <w:tc>
+          <w:tcPr>
+            <w:tcW w:w="2292" w:type="dxa"/>
+          </w:tcPr>
+          <w:p>
+            <w:pPr>
+              <w:jc w:val="both"/>
+              <w:cnfStyle w:val="000000100000" w:firstRow="0" w:lastRow="0" w:firstColumn="0" w:lastColumn="0" w:oddVBand="0" w:evenVBand="0" w:oddHBand="1" w:evenHBand="0" w:firstRowFirstColumn="0" w:firstRowLastColumn="0" w:lastRowFirstColumn="0" w:lastRowLastColumn="0"/>
+              <w:rPr>
+                <w:rFonts w:ascii="Times New Roman" w:hAnsi="Times New Roman" w:cs="Times New Roman"/>
+                <w:sz w:val="24"/>
+                <w:szCs w:val="24"/>
+              </w:rPr>
+            </w:pPr>
+            <w:r>
+              <w:rPr>
+                <w:rFonts w:ascii="Times New Roman" w:hAnsi="Times New Roman" w:cs="Times New Roman"/>
+                <w:sz w:val="24"/>
+                <w:szCs w:val="24"/>
+              </w:rPr>
+              <w:t>vec2(0.4, -1.0)</w:t>
+            </w:r>
+          </w:p>
+        </w:tc>
+        <w:tc>
+          <w:tcPr>
+            <w:tcW w:w="2292" w:type="dxa"/>
+          </w:tcPr>
+          <w:p>
+            <w:pPr>
+              <w:jc w:val="both"/>
+              <w:cnfStyle w:val="000000100000" w:firstRow="0" w:lastRow="0" w:firstColumn="0" w:lastColumn="0" w:oddVBand="0" w:evenVBand="0" w:oddHBand="1" w:evenHBand="0" w:firstRowFirstColumn="0" w:firstRowLastColumn="0" w:lastRowFirstColumn="0" w:lastRowLastColumn="0"/>
+              <w:rPr>
+                <w:rFonts w:ascii="Times New Roman" w:hAnsi="Times New Roman" w:cs="Times New Roman"/>
+                <w:sz w:val="24"/>
+                <w:szCs w:val="24"/>
+              </w:rPr>
+            </w:pPr>
+            <w:r>
+              <w:rPr>
+                <w:rFonts w:ascii="Times New Roman" w:hAnsi="Times New Roman" w:cs="Times New Roman"/>
+                <w:sz w:val="24"/>
+                <w:szCs w:val="24"/>
+              </w:rPr>
+              <w:t>vec2(0.6, -1.0)</w:t>
+            </w:r>
+          </w:p>
+        </w:tc>
+      </w:tr>
+      <w:tr>
+        <w:trPr>
+          <w:trHeight w:val="343"/>
+        </w:trPr>
+        <w:tc>
+          <w:tcPr>
+            <w:cnfStyle w:val="001000000000" w:firstRow="0" w:lastRow="0" w:firstColumn="1" w:lastColumn="0" w:oddVBand="0" w:evenVBand="0" w:oddHBand="0" w:evenHBand="0" w:firstRowFirstColumn="0" w:firstRowLastColumn="0" w:lastRowFirstColumn="0" w:lastRowLastColumn="0"/>
+            <w:tcW w:w="2291" w:type="dxa"/>
+          </w:tcPr>
+          <w:p>
+            <w:pPr>
+              <w:jc w:val="both"/>
+              <w:rPr>
+                <w:rFonts w:ascii="Times New Roman" w:hAnsi="Times New Roman" w:cs="Times New Roman"/>
+                <w:color w:val="auto"/>
+                <w:sz w:val="24"/>
+                <w:szCs w:val="24"/>
+              </w:rPr>
+            </w:pPr>
+            <w:r>
+              <w:rPr>
+                <w:rFonts w:ascii="Times New Roman" w:hAnsi="Times New Roman" w:cs="Times New Roman"/>
+                <w:color w:val="auto"/>
+                <w:sz w:val="24"/>
+                <w:szCs w:val="24"/>
+              </w:rPr>
+              <w:t>QWU</w:t>
+            </w:r>
+          </w:p>
+        </w:tc>
+        <w:tc>
+          <w:tcPr>
+            <w:tcW w:w="2291" w:type="dxa"/>
+          </w:tcPr>
+          <w:p>
+            <w:pPr>
+              <w:jc w:val="both"/>
+              <w:cnfStyle w:val="000000000000" w:firstRow="0" w:lastRow="0" w:firstColumn="0" w:lastColumn="0" w:oddVBand="0" w:evenVBand="0" w:oddHBand="0" w:evenHBand="0" w:firstRowFirstColumn="0" w:firstRowLastColumn="0" w:lastRowFirstColumn="0" w:lastRowLastColumn="0"/>
+              <w:rPr>
+                <w:rFonts w:ascii="Times New Roman" w:hAnsi="Times New Roman" w:cs="Times New Roman"/>
+                <w:sz w:val="24"/>
+                <w:szCs w:val="24"/>
+              </w:rPr>
+            </w:pPr>
+            <w:r>
+              <w:rPr>
+                <w:rFonts w:ascii="Times New Roman" w:hAnsi="Times New Roman" w:cs="Times New Roman"/>
+                <w:sz w:val="24"/>
+                <w:szCs w:val="24"/>
+              </w:rPr>
+              <w:t>vec2(0.4, -0.8)</w:t>
+            </w:r>
+          </w:p>
+        </w:tc>
+        <w:tc>
+          <w:tcPr>
+            <w:tcW w:w="2292" w:type="dxa"/>
+          </w:tcPr>
+          <w:p>
+            <w:pPr>
+              <w:jc w:val="both"/>
+              <w:cnfStyle w:val="000000000000" w:firstRow="0" w:lastRow="0" w:firstColumn="0" w:lastColumn="0" w:oddVBand="0" w:evenVBand="0" w:oddHBand="0" w:evenHBand="0" w:firstRowFirstColumn="0" w:firstRowLastColumn="0" w:lastRowFirstColumn="0" w:lastRowLastColumn="0"/>
+              <w:rPr>
+                <w:rFonts w:ascii="Times New Roman" w:hAnsi="Times New Roman" w:cs="Times New Roman"/>
+                <w:sz w:val="24"/>
+                <w:szCs w:val="24"/>
+              </w:rPr>
+            </w:pPr>
+            <w:r>
+              <w:rPr>
+                <w:rFonts w:ascii="Times New Roman" w:hAnsi="Times New Roman" w:cs="Times New Roman"/>
+                <w:sz w:val="24"/>
+                <w:szCs w:val="24"/>
+              </w:rPr>
+              <w:t>vec2(0.6, -0.8)</w:t>
+            </w:r>
+          </w:p>
+        </w:tc>
+        <w:tc>
+          <w:tcPr>
+            <w:tcW w:w="2292" w:type="dxa"/>
+          </w:tcPr>
+          <w:p>
+            <w:pPr>
+              <w:jc w:val="both"/>
+              <w:cnfStyle w:val="000000000000" w:firstRow="0" w:lastRow="0" w:firstColumn="0" w:lastColumn="0" w:oddVBand="0" w:evenVBand="0" w:oddHBand="0" w:evenHBand="0" w:firstRowFirstColumn="0" w:firstRowLastColumn="0" w:lastRowFirstColumn="0" w:lastRowLastColumn="0"/>
+              <w:rPr>
+                <w:rFonts w:ascii="Times New Roman" w:hAnsi="Times New Roman" w:cs="Times New Roman"/>
+                <w:sz w:val="24"/>
+                <w:szCs w:val="24"/>
+              </w:rPr>
+            </w:pPr>
+            <w:r>
+              <w:rPr>
+                <w:rFonts w:ascii="Times New Roman" w:hAnsi="Times New Roman" w:cs="Times New Roman"/>
+                <w:sz w:val="24"/>
+                <w:szCs w:val="24"/>
+              </w:rPr>
+              <w:t>vec2(0.6, -1.0)</w:t>
+            </w:r>
+          </w:p>
+        </w:tc>
+      </w:tr>
+    </w:tbl>
+    <w:p>
+      <w:pPr>
+        <w:jc w:val="both"/>
         <w:rPr>
           <w:rFonts w:ascii="Times New Roman" w:hAnsi="Times New Roman" w:cs="Times New Roman"/>
           <w:sz w:val="24"/>
@@ -396,146 +2512,641 @@
     </w:p>
     <w:p>
       <w:pPr>
-        <w:rPr>
-          <w:rFonts w:ascii="Times New Roman" w:hAnsi="Times New Roman" w:cs="Times New Roman"/>
-          <w:sz w:val="24"/>
-          <w:szCs w:val="24"/>
-        </w:rPr>
-      </w:pPr>
+        <w:jc w:val="both"/>
+        <w:rPr>
+          <w:rFonts w:ascii="Times New Roman" w:hAnsi="Times New Roman" w:cs="Times New Roman"/>
+          <w:sz w:val="24"/>
+          <w:szCs w:val="24"/>
+        </w:rPr>
+      </w:pPr>
+      <w:r>
+        <w:rPr>
+          <w:rFonts w:ascii="Times New Roman" w:hAnsi="Times New Roman" w:cs="Times New Roman"/>
+          <w:sz w:val="24"/>
+          <w:szCs w:val="24"/>
+        </w:rPr>
+        <w:t>SOURCE CODE ARCHITECTURE</w:t>
+      </w:r>
     </w:p>
     <w:p>
       <w:pPr>
-        <w:rPr>
-          <w:rFonts w:ascii="Times New Roman" w:hAnsi="Times New Roman" w:cs="Times New Roman"/>
-          <w:sz w:val="24"/>
-          <w:szCs w:val="24"/>
-        </w:rPr>
-      </w:pPr>
+        <w:jc w:val="both"/>
+        <w:rPr>
+          <w:rFonts w:ascii="Times New Roman" w:hAnsi="Times New Roman" w:cs="Times New Roman"/>
+          <w:sz w:val="24"/>
+          <w:szCs w:val="24"/>
+        </w:rPr>
+      </w:pPr>
+      <w:r>
+        <w:rPr>
+          <w:noProof/>
+        </w:rPr>
+        <w:drawing>
+          <wp:inline distT="0" distB="0" distL="0" distR="0" wp14:anchorId="67A1F70A" wp14:editId="1E59F960">
+            <wp:extent cx="5760720" cy="1673860"/>
+            <wp:effectExtent l="0" t="0" r="0" b="2540"/>
+            <wp:docPr id="8" name="Resim 8"/>
+            <wp:cNvGraphicFramePr>
+              <a:graphicFrameLocks xmlns:a="http://schemas.openxmlformats.org/drawingml/2006/main" noChangeAspect="1"/>
+            </wp:cNvGraphicFramePr>
+            <a:graphic xmlns:a="http://schemas.openxmlformats.org/drawingml/2006/main">
+              <a:graphicData uri="http://schemas.openxmlformats.org/drawingml/2006/picture">
+                <pic:pic xmlns:pic="http://schemas.openxmlformats.org/drawingml/2006/picture">
+                  <pic:nvPicPr>
+                    <pic:cNvPr id="1" name=""/>
+                    <pic:cNvPicPr/>
+                  </pic:nvPicPr>
+                  <pic:blipFill>
+                    <a:blip r:embed="rId7"/>
+                    <a:stretch>
+                      <a:fillRect/>
+                    </a:stretch>
+                  </pic:blipFill>
+                  <pic:spPr>
+                    <a:xfrm>
+                      <a:off x="0" y="0"/>
+                      <a:ext cx="5760720" cy="1673860"/>
+                    </a:xfrm>
+                    <a:prstGeom prst="rect">
+                      <a:avLst/>
+                    </a:prstGeom>
+                  </pic:spPr>
+                </pic:pic>
+              </a:graphicData>
+            </a:graphic>
+          </wp:inline>
+        </w:drawing>
+      </w:r>
     </w:p>
     <w:p>
       <w:pPr>
-        <w:rPr>
-          <w:rFonts w:ascii="Times New Roman" w:hAnsi="Times New Roman" w:cs="Times New Roman"/>
-          <w:sz w:val="24"/>
-          <w:szCs w:val="24"/>
-        </w:rPr>
-      </w:pPr>
+        <w:jc w:val="both"/>
+        <w:rPr>
+          <w:rFonts w:ascii="Times New Roman" w:hAnsi="Times New Roman" w:cs="Times New Roman"/>
+          <w:sz w:val="24"/>
+          <w:szCs w:val="24"/>
+        </w:rPr>
+      </w:pPr>
+      <w:r>
+        <w:rPr>
+          <w:noProof/>
+        </w:rPr>
+        <w:drawing>
+          <wp:inline distT="0" distB="0" distL="0" distR="0" wp14:anchorId="5CDD2AD8" wp14:editId="40462C49">
+            <wp:extent cx="5760720" cy="853440"/>
+            <wp:effectExtent l="0" t="0" r="0" b="3810"/>
+            <wp:docPr id="10" name="Resim 10"/>
+            <wp:cNvGraphicFramePr>
+              <a:graphicFrameLocks xmlns:a="http://schemas.openxmlformats.org/drawingml/2006/main" noChangeAspect="1"/>
+            </wp:cNvGraphicFramePr>
+            <a:graphic xmlns:a="http://schemas.openxmlformats.org/drawingml/2006/main">
+              <a:graphicData uri="http://schemas.openxmlformats.org/drawingml/2006/picture">
+                <pic:pic xmlns:pic="http://schemas.openxmlformats.org/drawingml/2006/picture">
+                  <pic:nvPicPr>
+                    <pic:cNvPr id="1" name=""/>
+                    <pic:cNvPicPr/>
+                  </pic:nvPicPr>
+                  <pic:blipFill>
+                    <a:blip r:embed="rId8"/>
+                    <a:stretch>
+                      <a:fillRect/>
+                    </a:stretch>
+                  </pic:blipFill>
+                  <pic:spPr>
+                    <a:xfrm>
+                      <a:off x="0" y="0"/>
+                      <a:ext cx="5760720" cy="853440"/>
+                    </a:xfrm>
+                    <a:prstGeom prst="rect">
+                      <a:avLst/>
+                    </a:prstGeom>
+                  </pic:spPr>
+                </pic:pic>
+              </a:graphicData>
+            </a:graphic>
+          </wp:inline>
+        </w:drawing>
+      </w:r>
     </w:p>
     <w:p>
       <w:pPr>
-        <w:rPr>
-          <w:rFonts w:ascii="Times New Roman" w:hAnsi="Times New Roman" w:cs="Times New Roman"/>
-          <w:sz w:val="24"/>
-          <w:szCs w:val="24"/>
-        </w:rPr>
-      </w:pPr>
+        <w:jc w:val="both"/>
+        <w:rPr>
+          <w:rFonts w:ascii="Times New Roman" w:hAnsi="Times New Roman" w:cs="Times New Roman"/>
+          <w:sz w:val="24"/>
+          <w:szCs w:val="24"/>
+        </w:rPr>
+      </w:pPr>
+      <w:r>
+        <w:rPr>
+          <w:rFonts w:ascii="Times New Roman" w:hAnsi="Times New Roman" w:cs="Times New Roman"/>
+          <w:sz w:val="24"/>
+          <w:szCs w:val="24"/>
+        </w:rPr>
+        <w:t>Canvas üzerinde öteleme, ölçeklendirme</w:t>
+      </w:r>
+      <w:r>
+        <w:rPr>
+          <w:rFonts w:ascii="Times New Roman" w:hAnsi="Times New Roman" w:cs="Times New Roman"/>
+          <w:sz w:val="24"/>
+          <w:szCs w:val="24"/>
+        </w:rPr>
+        <w:t xml:space="preserve">, </w:t>
+      </w:r>
+      <w:r>
+        <w:rPr>
+          <w:rFonts w:ascii="Times New Roman" w:hAnsi="Times New Roman" w:cs="Times New Roman"/>
+          <w:sz w:val="24"/>
+          <w:szCs w:val="24"/>
+        </w:rPr>
+        <w:t>döndürme</w:t>
+      </w:r>
+      <w:r>
+        <w:rPr>
+          <w:rFonts w:ascii="Times New Roman" w:hAnsi="Times New Roman" w:cs="Times New Roman"/>
+          <w:sz w:val="24"/>
+          <w:szCs w:val="24"/>
+        </w:rPr>
+        <w:t xml:space="preserve"> ve renk değiştirme</w:t>
+      </w:r>
+      <w:r>
+        <w:rPr>
+          <w:rFonts w:ascii="Times New Roman" w:hAnsi="Times New Roman" w:cs="Times New Roman"/>
+          <w:sz w:val="24"/>
+          <w:szCs w:val="24"/>
+        </w:rPr>
+        <w:t xml:space="preserve"> </w:t>
+      </w:r>
+      <w:r>
+        <w:rPr>
+          <w:rFonts w:ascii="Times New Roman" w:hAnsi="Times New Roman" w:cs="Times New Roman"/>
+          <w:sz w:val="24"/>
+          <w:szCs w:val="24"/>
+        </w:rPr>
+        <w:t>özelliklerini</w:t>
+      </w:r>
+      <w:r>
+        <w:rPr>
+          <w:rFonts w:ascii="Times New Roman" w:hAnsi="Times New Roman" w:cs="Times New Roman"/>
+          <w:sz w:val="24"/>
+          <w:szCs w:val="24"/>
+        </w:rPr>
+        <w:t xml:space="preserve"> </w:t>
+      </w:r>
+      <w:r>
+        <w:rPr>
+          <w:rFonts w:ascii="Times New Roman" w:hAnsi="Times New Roman" w:cs="Times New Roman"/>
+          <w:sz w:val="24"/>
+          <w:szCs w:val="24"/>
+        </w:rPr>
+        <w:t>kontrol edebilmek için uniform değişkenler oluşturdum.</w:t>
+      </w:r>
     </w:p>
     <w:p>
       <w:pPr>
-        <w:rPr>
-          <w:rFonts w:ascii="Times New Roman" w:hAnsi="Times New Roman" w:cs="Times New Roman"/>
-          <w:sz w:val="24"/>
-          <w:szCs w:val="24"/>
-        </w:rPr>
-      </w:pPr>
+        <w:jc w:val="both"/>
+        <w:rPr>
+          <w:rFonts w:ascii="Times New Roman" w:hAnsi="Times New Roman" w:cs="Times New Roman"/>
+          <w:sz w:val="24"/>
+          <w:szCs w:val="24"/>
+        </w:rPr>
+      </w:pPr>
+      <w:r>
+        <w:rPr>
+          <w:rFonts w:ascii="Times New Roman" w:hAnsi="Times New Roman" w:cs="Times New Roman"/>
+          <w:sz w:val="24"/>
+          <w:szCs w:val="24"/>
+        </w:rPr>
+        <w:t>-----------------------------------------------------------------------------------------------------------------</w:t>
+      </w:r>
     </w:p>
     <w:p>
       <w:pPr>
-        <w:rPr>
-          <w:rFonts w:ascii="Times New Roman" w:hAnsi="Times New Roman" w:cs="Times New Roman"/>
-          <w:sz w:val="24"/>
-          <w:szCs w:val="24"/>
-        </w:rPr>
-      </w:pPr>
+        <w:jc w:val="both"/>
+        <w:rPr>
+          <w:rFonts w:ascii="Times New Roman" w:hAnsi="Times New Roman" w:cs="Times New Roman"/>
+          <w:sz w:val="24"/>
+          <w:szCs w:val="24"/>
+        </w:rPr>
+      </w:pPr>
+      <w:r>
+        <w:rPr>
+          <w:noProof/>
+        </w:rPr>
+        <w:drawing>
+          <wp:inline distT="0" distB="0" distL="0" distR="0" wp14:anchorId="315A6D20" wp14:editId="50D70299">
+            <wp:extent cx="5760720" cy="834390"/>
+            <wp:effectExtent l="0" t="0" r="0" b="3810"/>
+            <wp:docPr id="9" name="Resim 9"/>
+            <wp:cNvGraphicFramePr>
+              <a:graphicFrameLocks xmlns:a="http://schemas.openxmlformats.org/drawingml/2006/main" noChangeAspect="1"/>
+            </wp:cNvGraphicFramePr>
+            <a:graphic xmlns:a="http://schemas.openxmlformats.org/drawingml/2006/main">
+              <a:graphicData uri="http://schemas.openxmlformats.org/drawingml/2006/picture">
+                <pic:pic xmlns:pic="http://schemas.openxmlformats.org/drawingml/2006/picture">
+                  <pic:nvPicPr>
+                    <pic:cNvPr id="1" name=""/>
+                    <pic:cNvPicPr/>
+                  </pic:nvPicPr>
+                  <pic:blipFill>
+                    <a:blip r:embed="rId9"/>
+                    <a:stretch>
+                      <a:fillRect/>
+                    </a:stretch>
+                  </pic:blipFill>
+                  <pic:spPr>
+                    <a:xfrm>
+                      <a:off x="0" y="0"/>
+                      <a:ext cx="5760720" cy="834390"/>
+                    </a:xfrm>
+                    <a:prstGeom prst="rect">
+                      <a:avLst/>
+                    </a:prstGeom>
+                  </pic:spPr>
+                </pic:pic>
+              </a:graphicData>
+            </a:graphic>
+          </wp:inline>
+        </w:drawing>
+      </w:r>
     </w:p>
     <w:p>
       <w:pPr>
-        <w:rPr>
-          <w:rFonts w:ascii="Times New Roman" w:hAnsi="Times New Roman" w:cs="Times New Roman"/>
-          <w:sz w:val="24"/>
-          <w:szCs w:val="24"/>
-        </w:rPr>
-      </w:pPr>
+        <w:jc w:val="both"/>
+        <w:rPr>
+          <w:rFonts w:ascii="Times New Roman" w:hAnsi="Times New Roman" w:cs="Times New Roman"/>
+          <w:sz w:val="24"/>
+          <w:szCs w:val="24"/>
+        </w:rPr>
+      </w:pPr>
+      <w:r>
+        <w:rPr>
+          <w:rFonts w:ascii="Times New Roman" w:hAnsi="Times New Roman" w:cs="Times New Roman"/>
+          <w:sz w:val="24"/>
+          <w:szCs w:val="24"/>
+        </w:rPr>
+        <w:t xml:space="preserve">Javascript içerisinde bu değişkenlere erişmek ve manipüle edebilmek için </w:t>
+      </w:r>
+      <w:r>
+        <w:rPr>
+          <w:rFonts w:ascii="Times New Roman" w:hAnsi="Times New Roman" w:cs="Times New Roman"/>
+          <w:sz w:val="24"/>
+          <w:szCs w:val="24"/>
+        </w:rPr>
+        <w:t>getUniformLocation() ve getAttribL</w:t>
+      </w:r>
+      <w:r>
+        <w:rPr>
+          <w:rFonts w:ascii="Times New Roman" w:hAnsi="Times New Roman" w:cs="Times New Roman"/>
+          <w:sz w:val="24"/>
+          <w:szCs w:val="24"/>
+        </w:rPr>
+        <w:t xml:space="preserve"> </w:t>
+      </w:r>
+      <w:r>
+        <w:rPr>
+          <w:rFonts w:ascii="Times New Roman" w:hAnsi="Times New Roman" w:cs="Times New Roman"/>
+          <w:sz w:val="24"/>
+          <w:szCs w:val="24"/>
+        </w:rPr>
+        <w:t>ocation() fonksiyonlarını kullandım.</w:t>
+      </w:r>
     </w:p>
     <w:p>
       <w:pPr>
-        <w:rPr>
-          <w:rFonts w:ascii="Times New Roman" w:hAnsi="Times New Roman" w:cs="Times New Roman"/>
-          <w:sz w:val="24"/>
-          <w:szCs w:val="24"/>
-        </w:rPr>
-      </w:pPr>
+        <w:jc w:val="both"/>
+        <w:rPr>
+          <w:rFonts w:ascii="Times New Roman" w:hAnsi="Times New Roman" w:cs="Times New Roman"/>
+          <w:sz w:val="24"/>
+          <w:szCs w:val="24"/>
+        </w:rPr>
+      </w:pPr>
+      <w:r>
+        <w:rPr>
+          <w:noProof/>
+        </w:rPr>
+        <w:lastRenderedPageBreak/>
+        <w:drawing>
+          <wp:inline distT="0" distB="0" distL="0" distR="0" wp14:anchorId="56D3F4D0" wp14:editId="420342AB">
+            <wp:extent cx="5760720" cy="683260"/>
+            <wp:effectExtent l="0" t="0" r="0" b="2540"/>
+            <wp:docPr id="11" name="Resim 11"/>
+            <wp:cNvGraphicFramePr>
+              <a:graphicFrameLocks xmlns:a="http://schemas.openxmlformats.org/drawingml/2006/main" noChangeAspect="1"/>
+            </wp:cNvGraphicFramePr>
+            <a:graphic xmlns:a="http://schemas.openxmlformats.org/drawingml/2006/main">
+              <a:graphicData uri="http://schemas.openxmlformats.org/drawingml/2006/picture">
+                <pic:pic xmlns:pic="http://schemas.openxmlformats.org/drawingml/2006/picture">
+                  <pic:nvPicPr>
+                    <pic:cNvPr id="1" name=""/>
+                    <pic:cNvPicPr/>
+                  </pic:nvPicPr>
+                  <pic:blipFill>
+                    <a:blip r:embed="rId10"/>
+                    <a:stretch>
+                      <a:fillRect/>
+                    </a:stretch>
+                  </pic:blipFill>
+                  <pic:spPr>
+                    <a:xfrm>
+                      <a:off x="0" y="0"/>
+                      <a:ext cx="5760720" cy="683260"/>
+                    </a:xfrm>
+                    <a:prstGeom prst="rect">
+                      <a:avLst/>
+                    </a:prstGeom>
+                  </pic:spPr>
+                </pic:pic>
+              </a:graphicData>
+            </a:graphic>
+          </wp:inline>
+        </w:drawing>
+      </w:r>
     </w:p>
     <w:p>
       <w:pPr>
-        <w:rPr>
-          <w:rFonts w:ascii="Times New Roman" w:hAnsi="Times New Roman" w:cs="Times New Roman"/>
-          <w:sz w:val="24"/>
-          <w:szCs w:val="24"/>
-        </w:rPr>
-      </w:pPr>
+        <w:jc w:val="both"/>
+        <w:rPr>
+          <w:rFonts w:ascii="Times New Roman" w:hAnsi="Times New Roman" w:cs="Times New Roman"/>
+          <w:sz w:val="24"/>
+          <w:szCs w:val="24"/>
+        </w:rPr>
+      </w:pPr>
+      <w:r>
+        <w:rPr>
+          <w:rFonts w:ascii="Times New Roman" w:hAnsi="Times New Roman" w:cs="Times New Roman"/>
+          <w:sz w:val="24"/>
+          <w:szCs w:val="24"/>
+        </w:rPr>
+        <w:t>Canvas ilk kez ekrana çizilmeden önce kullanması gereken değerleri atadım.</w:t>
+      </w:r>
     </w:p>
     <w:p>
       <w:pPr>
-        <w:rPr>
-          <w:rFonts w:ascii="Times New Roman" w:hAnsi="Times New Roman" w:cs="Times New Roman"/>
-          <w:sz w:val="24"/>
-          <w:szCs w:val="24"/>
-        </w:rPr>
-      </w:pPr>
+        <w:jc w:val="both"/>
+        <w:rPr>
+          <w:rFonts w:ascii="Times New Roman" w:hAnsi="Times New Roman" w:cs="Times New Roman"/>
+          <w:sz w:val="24"/>
+          <w:szCs w:val="24"/>
+        </w:rPr>
+      </w:pPr>
+      <w:r>
+        <w:rPr>
+          <w:rFonts w:ascii="Times New Roman" w:hAnsi="Times New Roman" w:cs="Times New Roman"/>
+          <w:sz w:val="24"/>
+          <w:szCs w:val="24"/>
+        </w:rPr>
+        <w:t>-----------------------------------------------------------------------------------------------------------------</w:t>
+      </w:r>
     </w:p>
     <w:p>
       <w:pPr>
-        <w:rPr>
-          <w:rFonts w:ascii="Times New Roman" w:hAnsi="Times New Roman" w:cs="Times New Roman"/>
-          <w:sz w:val="24"/>
-          <w:szCs w:val="24"/>
-        </w:rPr>
-      </w:pPr>
+        <w:jc w:val="both"/>
+        <w:rPr>
+          <w:rFonts w:ascii="Times New Roman" w:hAnsi="Times New Roman" w:cs="Times New Roman"/>
+          <w:sz w:val="24"/>
+          <w:szCs w:val="24"/>
+        </w:rPr>
+      </w:pPr>
+      <w:r>
+        <w:rPr>
+          <w:noProof/>
+        </w:rPr>
+        <w:drawing>
+          <wp:inline distT="0" distB="0" distL="0" distR="0" wp14:anchorId="187FC0F6" wp14:editId="7C6CE6D2">
+            <wp:extent cx="5760720" cy="621030"/>
+            <wp:effectExtent l="0" t="0" r="0" b="7620"/>
+            <wp:docPr id="13" name="Resim 13"/>
+            <wp:cNvGraphicFramePr>
+              <a:graphicFrameLocks xmlns:a="http://schemas.openxmlformats.org/drawingml/2006/main" noChangeAspect="1"/>
+            </wp:cNvGraphicFramePr>
+            <a:graphic xmlns:a="http://schemas.openxmlformats.org/drawingml/2006/main">
+              <a:graphicData uri="http://schemas.openxmlformats.org/drawingml/2006/picture">
+                <pic:pic xmlns:pic="http://schemas.openxmlformats.org/drawingml/2006/picture">
+                  <pic:nvPicPr>
+                    <pic:cNvPr id="1" name=""/>
+                    <pic:cNvPicPr/>
+                  </pic:nvPicPr>
+                  <pic:blipFill>
+                    <a:blip r:embed="rId11"/>
+                    <a:stretch>
+                      <a:fillRect/>
+                    </a:stretch>
+                  </pic:blipFill>
+                  <pic:spPr>
+                    <a:xfrm>
+                      <a:off x="0" y="0"/>
+                      <a:ext cx="5760720" cy="621030"/>
+                    </a:xfrm>
+                    <a:prstGeom prst="rect">
+                      <a:avLst/>
+                    </a:prstGeom>
+                  </pic:spPr>
+                </pic:pic>
+              </a:graphicData>
+            </a:graphic>
+          </wp:inline>
+        </w:drawing>
+      </w:r>
     </w:p>
     <w:p>
       <w:pPr>
-        <w:rPr>
-          <w:rFonts w:ascii="Times New Roman" w:hAnsi="Times New Roman" w:cs="Times New Roman"/>
-          <w:sz w:val="24"/>
-          <w:szCs w:val="24"/>
-        </w:rPr>
-      </w:pPr>
+        <w:jc w:val="both"/>
+        <w:rPr>
+          <w:rFonts w:ascii="Times New Roman" w:hAnsi="Times New Roman" w:cs="Times New Roman"/>
+          <w:sz w:val="24"/>
+          <w:szCs w:val="24"/>
+        </w:rPr>
+      </w:pPr>
+      <w:r>
+        <w:rPr>
+          <w:rFonts w:ascii="Times New Roman" w:hAnsi="Times New Roman" w:cs="Times New Roman"/>
+          <w:sz w:val="24"/>
+          <w:szCs w:val="24"/>
+        </w:rPr>
+        <w:t>Canvas’ın rengini değiştirdim ve drawScene() fonksiyonunu çağırarak ilk çizdirme işlemini yaptım.</w:t>
+      </w:r>
     </w:p>
     <w:p>
       <w:pPr>
-        <w:rPr>
-          <w:rFonts w:ascii="Times New Roman" w:hAnsi="Times New Roman" w:cs="Times New Roman"/>
-          <w:sz w:val="24"/>
-          <w:szCs w:val="24"/>
-        </w:rPr>
-      </w:pPr>
+        <w:jc w:val="both"/>
+        <w:rPr>
+          <w:rFonts w:ascii="Times New Roman" w:hAnsi="Times New Roman" w:cs="Times New Roman"/>
+          <w:sz w:val="24"/>
+          <w:szCs w:val="24"/>
+        </w:rPr>
+      </w:pPr>
+      <w:r>
+        <w:rPr>
+          <w:rFonts w:ascii="Times New Roman" w:hAnsi="Times New Roman" w:cs="Times New Roman"/>
+          <w:sz w:val="24"/>
+          <w:szCs w:val="24"/>
+        </w:rPr>
+        <w:t>-----------------------------------------------------------------------------------------------------------------</w:t>
+      </w:r>
     </w:p>
     <w:p>
       <w:pPr>
-        <w:rPr>
-          <w:rFonts w:ascii="Times New Roman" w:hAnsi="Times New Roman" w:cs="Times New Roman"/>
-          <w:sz w:val="24"/>
-          <w:szCs w:val="24"/>
-        </w:rPr>
-      </w:pPr>
+        <w:jc w:val="both"/>
+        <w:rPr>
+          <w:rFonts w:ascii="Times New Roman" w:hAnsi="Times New Roman" w:cs="Times New Roman"/>
+          <w:sz w:val="24"/>
+          <w:szCs w:val="24"/>
+        </w:rPr>
+      </w:pPr>
+      <w:r>
+        <w:rPr>
+          <w:noProof/>
+        </w:rPr>
+        <w:drawing>
+          <wp:inline distT="0" distB="0" distL="0" distR="0" wp14:anchorId="1099AFFC" wp14:editId="5C2F3C80">
+            <wp:extent cx="5760720" cy="4022725"/>
+            <wp:effectExtent l="0" t="0" r="0" b="0"/>
+            <wp:docPr id="15" name="Resim 15"/>
+            <wp:cNvGraphicFramePr>
+              <a:graphicFrameLocks xmlns:a="http://schemas.openxmlformats.org/drawingml/2006/main" noChangeAspect="1"/>
+            </wp:cNvGraphicFramePr>
+            <a:graphic xmlns:a="http://schemas.openxmlformats.org/drawingml/2006/main">
+              <a:graphicData uri="http://schemas.openxmlformats.org/drawingml/2006/picture">
+                <pic:pic xmlns:pic="http://schemas.openxmlformats.org/drawingml/2006/picture">
+                  <pic:nvPicPr>
+                    <pic:cNvPr id="1" name=""/>
+                    <pic:cNvPicPr/>
+                  </pic:nvPicPr>
+                  <pic:blipFill>
+                    <a:blip r:embed="rId12"/>
+                    <a:stretch>
+                      <a:fillRect/>
+                    </a:stretch>
+                  </pic:blipFill>
+                  <pic:spPr>
+                    <a:xfrm>
+                      <a:off x="0" y="0"/>
+                      <a:ext cx="5760720" cy="4022725"/>
+                    </a:xfrm>
+                    <a:prstGeom prst="rect">
+                      <a:avLst/>
+                    </a:prstGeom>
+                  </pic:spPr>
+                </pic:pic>
+              </a:graphicData>
+            </a:graphic>
+          </wp:inline>
+        </w:drawing>
+      </w:r>
     </w:p>
     <w:p>
       <w:pPr>
-        <w:rPr>
-          <w:rFonts w:ascii="Times New Roman" w:hAnsi="Times New Roman" w:cs="Times New Roman"/>
-          <w:sz w:val="24"/>
-          <w:szCs w:val="24"/>
-        </w:rPr>
-      </w:pPr>
-      <w:r>
-        <w:rPr>
-          <w:rFonts w:ascii="Times New Roman" w:hAnsi="Times New Roman" w:cs="Times New Roman"/>
-          <w:sz w:val="24"/>
-          <w:szCs w:val="24"/>
-        </w:rPr>
-        <w:t>ÖZELLİK TABLOSU</w:t>
-      </w:r>
+        <w:jc w:val="both"/>
+        <w:rPr>
+          <w:rFonts w:ascii="Times New Roman" w:hAnsi="Times New Roman" w:cs="Times New Roman"/>
+          <w:sz w:val="24"/>
+          <w:szCs w:val="24"/>
+        </w:rPr>
+      </w:pPr>
+      <w:r>
+        <w:rPr>
+          <w:rFonts w:ascii="Times New Roman" w:hAnsi="Times New Roman" w:cs="Times New Roman"/>
+          <w:sz w:val="24"/>
+          <w:szCs w:val="24"/>
+        </w:rPr>
+        <w:t xml:space="preserve">Bu fonksiyon vertex-shader ve fragment-shader için gerekli uniform ve attribute değişkenlerine atama işlemi yapıyor. Devamında ise </w:t>
+      </w:r>
+      <w:r>
+        <w:rPr>
+          <w:rFonts w:ascii="Times New Roman" w:hAnsi="Times New Roman" w:cs="Times New Roman"/>
+          <w:sz w:val="24"/>
+          <w:szCs w:val="24"/>
+        </w:rPr>
+        <w:t>canvas’ı ekrana çizdiriyor</w:t>
+      </w:r>
+      <w:r>
+        <w:rPr>
+          <w:rFonts w:ascii="Times New Roman" w:hAnsi="Times New Roman" w:cs="Times New Roman"/>
+          <w:sz w:val="24"/>
+          <w:szCs w:val="24"/>
+        </w:rPr>
+        <w:t xml:space="preserve"> </w:t>
+      </w:r>
+    </w:p>
+    <w:p>
+      <w:pPr>
+        <w:jc w:val="both"/>
+        <w:rPr>
+          <w:rFonts w:ascii="Times New Roman" w:hAnsi="Times New Roman" w:cs="Times New Roman"/>
+          <w:sz w:val="24"/>
+          <w:szCs w:val="24"/>
+        </w:rPr>
+      </w:pPr>
+    </w:p>
+    <w:p>
+      <w:pPr>
+        <w:jc w:val="both"/>
+        <w:rPr>
+          <w:rFonts w:ascii="Times New Roman" w:hAnsi="Times New Roman" w:cs="Times New Roman"/>
+          <w:sz w:val="24"/>
+          <w:szCs w:val="24"/>
+        </w:rPr>
+      </w:pPr>
+    </w:p>
+    <w:p>
+      <w:pPr>
+        <w:jc w:val="both"/>
+        <w:rPr>
+          <w:rFonts w:ascii="Times New Roman" w:hAnsi="Times New Roman" w:cs="Times New Roman"/>
+          <w:sz w:val="24"/>
+          <w:szCs w:val="24"/>
+        </w:rPr>
+      </w:pPr>
+    </w:p>
+    <w:p>
+      <w:pPr>
+        <w:jc w:val="both"/>
+        <w:rPr>
+          <w:rFonts w:ascii="Times New Roman" w:hAnsi="Times New Roman" w:cs="Times New Roman"/>
+          <w:sz w:val="24"/>
+          <w:szCs w:val="24"/>
+        </w:rPr>
+      </w:pPr>
+    </w:p>
+    <w:p>
+      <w:pPr>
+        <w:jc w:val="both"/>
+        <w:rPr>
+          <w:rFonts w:ascii="Times New Roman" w:hAnsi="Times New Roman" w:cs="Times New Roman"/>
+          <w:sz w:val="24"/>
+          <w:szCs w:val="24"/>
+        </w:rPr>
+      </w:pPr>
+    </w:p>
+    <w:p>
+      <w:pPr>
+        <w:jc w:val="both"/>
+        <w:rPr>
+          <w:rFonts w:ascii="Times New Roman" w:hAnsi="Times New Roman" w:cs="Times New Roman"/>
+          <w:sz w:val="24"/>
+          <w:szCs w:val="24"/>
+        </w:rPr>
+      </w:pPr>
+      <w:r>
+        <w:rPr>
+          <w:rFonts w:ascii="Times New Roman" w:hAnsi="Times New Roman" w:cs="Times New Roman"/>
+          <w:sz w:val="24"/>
+          <w:szCs w:val="24"/>
+        </w:rPr>
+        <w:lastRenderedPageBreak/>
+        <w:t>ÖZELLİKLER VE ETKİLEŞİM TÜRLERİ</w:t>
+      </w:r>
+    </w:p>
+    <w:p>
+      <w:pPr>
+        <w:jc w:val="both"/>
+        <w:rPr>
+          <w:rFonts w:ascii="Times New Roman" w:hAnsi="Times New Roman" w:cs="Times New Roman"/>
+          <w:sz w:val="24"/>
+          <w:szCs w:val="24"/>
+        </w:rPr>
+      </w:pPr>
     </w:p>
     <w:tbl>
       <w:tblPr>
@@ -563,13 +3174,15 @@
               <w:jc w:val="both"/>
               <w:rPr>
                 <w:rFonts w:ascii="Times New Roman" w:hAnsi="Times New Roman" w:cs="Times New Roman"/>
-                <w:sz w:val="24"/>
-                <w:szCs w:val="24"/>
-              </w:rPr>
-            </w:pPr>
-            <w:r>
-              <w:rPr>
-                <w:rFonts w:ascii="Times New Roman" w:hAnsi="Times New Roman" w:cs="Times New Roman"/>
+                <w:color w:val="auto"/>
+                <w:sz w:val="24"/>
+                <w:szCs w:val="24"/>
+              </w:rPr>
+            </w:pPr>
+            <w:r>
+              <w:rPr>
+                <w:rFonts w:ascii="Times New Roman" w:hAnsi="Times New Roman" w:cs="Times New Roman"/>
+                <w:color w:val="auto"/>
                 <w:sz w:val="24"/>
                 <w:szCs w:val="24"/>
               </w:rPr>
@@ -587,13 +3200,15 @@
               <w:cnfStyle w:val="100000000000" w:firstRow="1" w:lastRow="0" w:firstColumn="0" w:lastColumn="0" w:oddVBand="0" w:evenVBand="0" w:oddHBand="0" w:evenHBand="0" w:firstRowFirstColumn="0" w:firstRowLastColumn="0" w:lastRowFirstColumn="0" w:lastRowLastColumn="0"/>
               <w:rPr>
                 <w:rFonts w:ascii="Times New Roman" w:hAnsi="Times New Roman" w:cs="Times New Roman"/>
-                <w:sz w:val="24"/>
-                <w:szCs w:val="24"/>
-              </w:rPr>
-            </w:pPr>
-            <w:r>
-              <w:rPr>
-                <w:rFonts w:ascii="Times New Roman" w:hAnsi="Times New Roman" w:cs="Times New Roman"/>
+                <w:color w:val="auto"/>
+                <w:sz w:val="24"/>
+                <w:szCs w:val="24"/>
+              </w:rPr>
+            </w:pPr>
+            <w:r>
+              <w:rPr>
+                <w:rFonts w:ascii="Times New Roman" w:hAnsi="Times New Roman" w:cs="Times New Roman"/>
+                <w:color w:val="auto"/>
                 <w:sz w:val="24"/>
                 <w:szCs w:val="24"/>
               </w:rPr>
@@ -611,13 +3226,15 @@
               <w:cnfStyle w:val="100000000000" w:firstRow="1" w:lastRow="0" w:firstColumn="0" w:lastColumn="0" w:oddVBand="0" w:evenVBand="0" w:oddHBand="0" w:evenHBand="0" w:firstRowFirstColumn="0" w:firstRowLastColumn="0" w:lastRowFirstColumn="0" w:lastRowLastColumn="0"/>
               <w:rPr>
                 <w:rFonts w:ascii="Times New Roman" w:hAnsi="Times New Roman" w:cs="Times New Roman"/>
-                <w:sz w:val="24"/>
-                <w:szCs w:val="24"/>
-              </w:rPr>
-            </w:pPr>
-            <w:r>
-              <w:rPr>
-                <w:rFonts w:ascii="Times New Roman" w:hAnsi="Times New Roman" w:cs="Times New Roman"/>
+                <w:color w:val="auto"/>
+                <w:sz w:val="24"/>
+                <w:szCs w:val="24"/>
+              </w:rPr>
+            </w:pPr>
+            <w:r>
+              <w:rPr>
+                <w:rFonts w:ascii="Times New Roman" w:hAnsi="Times New Roman" w:cs="Times New Roman"/>
+                <w:color w:val="auto"/>
                 <w:sz w:val="24"/>
                 <w:szCs w:val="24"/>
               </w:rPr>
@@ -770,23 +3387,13 @@
                 <w:szCs w:val="24"/>
               </w:rPr>
             </w:pPr>
-            <w:proofErr w:type="spellStart"/>
-            <w:r>
-              <w:rPr>
-                <w:rFonts w:ascii="Times New Roman" w:hAnsi="Times New Roman" w:cs="Times New Roman"/>
-                <w:sz w:val="24"/>
-                <w:szCs w:val="24"/>
-              </w:rPr>
-              <w:t>Button</w:t>
-            </w:r>
-            <w:proofErr w:type="spellEnd"/>
-            <w:r>
-              <w:rPr>
-                <w:rFonts w:ascii="Times New Roman" w:hAnsi="Times New Roman" w:cs="Times New Roman"/>
-                <w:sz w:val="24"/>
-                <w:szCs w:val="24"/>
-              </w:rPr>
-              <w:t xml:space="preserve"> (Mouse)</w:t>
+            <w:r>
+              <w:rPr>
+                <w:rFonts w:ascii="Times New Roman" w:hAnsi="Times New Roman" w:cs="Times New Roman"/>
+                <w:sz w:val="24"/>
+                <w:szCs w:val="24"/>
+              </w:rPr>
+              <w:t>Mouse (Button)</w:t>
             </w:r>
           </w:p>
         </w:tc>
@@ -858,23 +3465,13 @@
                 <w:szCs w:val="24"/>
               </w:rPr>
             </w:pPr>
-            <w:proofErr w:type="spellStart"/>
-            <w:r>
-              <w:rPr>
-                <w:rFonts w:ascii="Times New Roman" w:hAnsi="Times New Roman" w:cs="Times New Roman"/>
-                <w:sz w:val="24"/>
-                <w:szCs w:val="24"/>
-              </w:rPr>
-              <w:t>Button</w:t>
-            </w:r>
-            <w:proofErr w:type="spellEnd"/>
-            <w:r>
-              <w:rPr>
-                <w:rFonts w:ascii="Times New Roman" w:hAnsi="Times New Roman" w:cs="Times New Roman"/>
-                <w:sz w:val="24"/>
-                <w:szCs w:val="24"/>
-              </w:rPr>
-              <w:t xml:space="preserve"> ()</w:t>
+            <w:r>
+              <w:rPr>
+                <w:rFonts w:ascii="Times New Roman" w:hAnsi="Times New Roman" w:cs="Times New Roman"/>
+                <w:sz w:val="24"/>
+                <w:szCs w:val="24"/>
+              </w:rPr>
+              <w:t>Mouse ( Slider )</w:t>
             </w:r>
           </w:p>
         </w:tc>
@@ -951,25 +3548,15 @@
                 <w:sz w:val="24"/>
                 <w:szCs w:val="24"/>
               </w:rPr>
-              <w:t xml:space="preserve">Klavye </w:t>
-            </w:r>
-            <w:proofErr w:type="gramStart"/>
-            <w:r>
-              <w:rPr>
-                <w:rFonts w:ascii="Times New Roman" w:hAnsi="Times New Roman" w:cs="Times New Roman"/>
-                <w:sz w:val="24"/>
-                <w:szCs w:val="24"/>
-              </w:rPr>
-              <w:t>( W</w:t>
-            </w:r>
-            <w:proofErr w:type="gramEnd"/>
-            <w:r>
-              <w:rPr>
-                <w:rFonts w:ascii="Times New Roman" w:hAnsi="Times New Roman" w:cs="Times New Roman"/>
-                <w:sz w:val="24"/>
-                <w:szCs w:val="24"/>
-              </w:rPr>
-              <w:t>, A, S, D )</w:t>
+              <w:t xml:space="preserve">Keyboard </w:t>
+            </w:r>
+            <w:r>
+              <w:rPr>
+                <w:rFonts w:ascii="Times New Roman" w:hAnsi="Times New Roman" w:cs="Times New Roman"/>
+                <w:sz w:val="24"/>
+                <w:szCs w:val="24"/>
+              </w:rPr>
+              <w:t>( W, A, S, D )</w:t>
             </w:r>
           </w:p>
         </w:tc>
@@ -1041,23 +3628,21 @@
                 <w:szCs w:val="24"/>
               </w:rPr>
             </w:pPr>
-            <w:proofErr w:type="spellStart"/>
-            <w:r>
-              <w:rPr>
-                <w:rFonts w:ascii="Times New Roman" w:hAnsi="Times New Roman" w:cs="Times New Roman"/>
-                <w:sz w:val="24"/>
-                <w:szCs w:val="24"/>
-              </w:rPr>
-              <w:t>Button</w:t>
-            </w:r>
-            <w:proofErr w:type="spellEnd"/>
-            <w:r>
-              <w:rPr>
-                <w:rFonts w:ascii="Times New Roman" w:hAnsi="Times New Roman" w:cs="Times New Roman"/>
-                <w:sz w:val="24"/>
-                <w:szCs w:val="24"/>
-              </w:rPr>
-              <w:t xml:space="preserve"> (Mouse)</w:t>
+            <w:r>
+              <w:rPr>
+                <w:rFonts w:ascii="Times New Roman" w:hAnsi="Times New Roman" w:cs="Times New Roman"/>
+                <w:sz w:val="24"/>
+                <w:szCs w:val="24"/>
+              </w:rPr>
+              <w:t>Mouse</w:t>
+            </w:r>
+            <w:r>
+              <w:rPr>
+                <w:rFonts w:ascii="Times New Roman" w:hAnsi="Times New Roman" w:cs="Times New Roman"/>
+                <w:sz w:val="24"/>
+                <w:szCs w:val="24"/>
+              </w:rPr>
+              <w:t xml:space="preserve"> ( Button )</w:t>
             </w:r>
           </w:p>
         </w:tc>
@@ -1065,12 +3650,675 @@
     </w:tbl>
     <w:p>
       <w:pPr>
-        <w:rPr>
-          <w:rFonts w:ascii="Times New Roman" w:hAnsi="Times New Roman" w:cs="Times New Roman"/>
-          <w:sz w:val="24"/>
-          <w:szCs w:val="24"/>
-        </w:rPr>
-      </w:pPr>
+        <w:jc w:val="both"/>
+        <w:rPr>
+          <w:rFonts w:ascii="Times New Roman" w:hAnsi="Times New Roman" w:cs="Times New Roman"/>
+          <w:sz w:val="24"/>
+          <w:szCs w:val="24"/>
+        </w:rPr>
+      </w:pPr>
+    </w:p>
+    <w:p>
+      <w:pPr>
+        <w:jc w:val="both"/>
+        <w:rPr>
+          <w:rFonts w:ascii="Times New Roman" w:hAnsi="Times New Roman" w:cs="Times New Roman"/>
+          <w:sz w:val="24"/>
+          <w:szCs w:val="24"/>
+        </w:rPr>
+      </w:pPr>
+    </w:p>
+    <w:p>
+      <w:pPr>
+        <w:jc w:val="both"/>
+        <w:rPr>
+          <w:rFonts w:ascii="Times New Roman" w:hAnsi="Times New Roman" w:cs="Times New Roman"/>
+          <w:sz w:val="24"/>
+          <w:szCs w:val="24"/>
+        </w:rPr>
+      </w:pPr>
+      <w:r>
+        <w:rPr>
+          <w:rFonts w:ascii="Times New Roman" w:hAnsi="Times New Roman" w:cs="Times New Roman"/>
+          <w:sz w:val="24"/>
+          <w:szCs w:val="24"/>
+        </w:rPr>
+        <w:t>RENK DEĞİŞTİRME</w:t>
+      </w:r>
+      <w:r>
+        <w:rPr>
+          <w:rFonts w:ascii="Times New Roman" w:hAnsi="Times New Roman" w:cs="Times New Roman"/>
+          <w:sz w:val="24"/>
+          <w:szCs w:val="24"/>
+        </w:rPr>
+        <w:t xml:space="preserve"> </w:t>
+      </w:r>
+    </w:p>
+    <w:p>
+      <w:pPr>
+        <w:jc w:val="both"/>
+        <w:rPr>
+          <w:rFonts w:ascii="Times New Roman" w:hAnsi="Times New Roman" w:cs="Times New Roman"/>
+          <w:sz w:val="24"/>
+          <w:szCs w:val="24"/>
+        </w:rPr>
+      </w:pPr>
+      <w:r>
+        <w:rPr>
+          <w:noProof/>
+        </w:rPr>
+        <w:drawing>
+          <wp:inline distT="0" distB="0" distL="0" distR="0" wp14:anchorId="7B316D83" wp14:editId="32433A92">
+            <wp:extent cx="4267200" cy="876300"/>
+            <wp:effectExtent l="0" t="0" r="0" b="0"/>
+            <wp:docPr id="16" name="Resim 16"/>
+            <wp:cNvGraphicFramePr>
+              <a:graphicFrameLocks xmlns:a="http://schemas.openxmlformats.org/drawingml/2006/main" noChangeAspect="1"/>
+            </wp:cNvGraphicFramePr>
+            <a:graphic xmlns:a="http://schemas.openxmlformats.org/drawingml/2006/main">
+              <a:graphicData uri="http://schemas.openxmlformats.org/drawingml/2006/picture">
+                <pic:pic xmlns:pic="http://schemas.openxmlformats.org/drawingml/2006/picture">
+                  <pic:nvPicPr>
+                    <pic:cNvPr id="1" name=""/>
+                    <pic:cNvPicPr/>
+                  </pic:nvPicPr>
+                  <pic:blipFill>
+                    <a:blip r:embed="rId13"/>
+                    <a:stretch>
+                      <a:fillRect/>
+                    </a:stretch>
+                  </pic:blipFill>
+                  <pic:spPr>
+                    <a:xfrm>
+                      <a:off x="0" y="0"/>
+                      <a:ext cx="4267200" cy="876300"/>
+                    </a:xfrm>
+                    <a:prstGeom prst="rect">
+                      <a:avLst/>
+                    </a:prstGeom>
+                  </pic:spPr>
+                </pic:pic>
+              </a:graphicData>
+            </a:graphic>
+          </wp:inline>
+        </w:drawing>
+      </w:r>
+    </w:p>
+    <w:p>
+      <w:pPr>
+        <w:jc w:val="both"/>
+        <w:rPr>
+          <w:rFonts w:ascii="Times New Roman" w:hAnsi="Times New Roman" w:cs="Times New Roman"/>
+          <w:sz w:val="24"/>
+          <w:szCs w:val="24"/>
+        </w:rPr>
+      </w:pPr>
+      <w:r>
+        <w:rPr>
+          <w:noProof/>
+        </w:rPr>
+        <w:drawing>
+          <wp:inline distT="0" distB="0" distL="0" distR="0" wp14:anchorId="52FC6EB3" wp14:editId="55F4D11B">
+            <wp:extent cx="5760720" cy="768985"/>
+            <wp:effectExtent l="0" t="0" r="0" b="0"/>
+            <wp:docPr id="17" name="Resim 17"/>
+            <wp:cNvGraphicFramePr>
+              <a:graphicFrameLocks xmlns:a="http://schemas.openxmlformats.org/drawingml/2006/main" noChangeAspect="1"/>
+            </wp:cNvGraphicFramePr>
+            <a:graphic xmlns:a="http://schemas.openxmlformats.org/drawingml/2006/main">
+              <a:graphicData uri="http://schemas.openxmlformats.org/drawingml/2006/picture">
+                <pic:pic xmlns:pic="http://schemas.openxmlformats.org/drawingml/2006/picture">
+                  <pic:nvPicPr>
+                    <pic:cNvPr id="1" name=""/>
+                    <pic:cNvPicPr/>
+                  </pic:nvPicPr>
+                  <pic:blipFill>
+                    <a:blip r:embed="rId14"/>
+                    <a:stretch>
+                      <a:fillRect/>
+                    </a:stretch>
+                  </pic:blipFill>
+                  <pic:spPr>
+                    <a:xfrm>
+                      <a:off x="0" y="0"/>
+                      <a:ext cx="5760720" cy="768985"/>
+                    </a:xfrm>
+                    <a:prstGeom prst="rect">
+                      <a:avLst/>
+                    </a:prstGeom>
+                  </pic:spPr>
+                </pic:pic>
+              </a:graphicData>
+            </a:graphic>
+          </wp:inline>
+        </w:drawing>
+      </w:r>
+    </w:p>
+    <w:p>
+      <w:pPr>
+        <w:jc w:val="both"/>
+        <w:rPr>
+          <w:rFonts w:ascii="Times New Roman" w:hAnsi="Times New Roman" w:cs="Times New Roman"/>
+          <w:sz w:val="24"/>
+          <w:szCs w:val="24"/>
+        </w:rPr>
+      </w:pPr>
+      <w:r>
+        <w:rPr>
+          <w:noProof/>
+        </w:rPr>
+        <w:drawing>
+          <wp:inline distT="0" distB="0" distL="0" distR="0" wp14:anchorId="47FCCC56" wp14:editId="2F69974C">
+            <wp:extent cx="5760720" cy="1018540"/>
+            <wp:effectExtent l="0" t="0" r="0" b="0"/>
+            <wp:docPr id="18" name="Resim 18"/>
+            <wp:cNvGraphicFramePr>
+              <a:graphicFrameLocks xmlns:a="http://schemas.openxmlformats.org/drawingml/2006/main" noChangeAspect="1"/>
+            </wp:cNvGraphicFramePr>
+            <a:graphic xmlns:a="http://schemas.openxmlformats.org/drawingml/2006/main">
+              <a:graphicData uri="http://schemas.openxmlformats.org/drawingml/2006/picture">
+                <pic:pic xmlns:pic="http://schemas.openxmlformats.org/drawingml/2006/picture">
+                  <pic:nvPicPr>
+                    <pic:cNvPr id="1" name=""/>
+                    <pic:cNvPicPr/>
+                  </pic:nvPicPr>
+                  <pic:blipFill>
+                    <a:blip r:embed="rId15"/>
+                    <a:stretch>
+                      <a:fillRect/>
+                    </a:stretch>
+                  </pic:blipFill>
+                  <pic:spPr>
+                    <a:xfrm>
+                      <a:off x="0" y="0"/>
+                      <a:ext cx="5760720" cy="1018540"/>
+                    </a:xfrm>
+                    <a:prstGeom prst="rect">
+                      <a:avLst/>
+                    </a:prstGeom>
+                  </pic:spPr>
+                </pic:pic>
+              </a:graphicData>
+            </a:graphic>
+          </wp:inline>
+        </w:drawing>
+      </w:r>
+    </w:p>
+    <w:p>
+      <w:pPr>
+        <w:jc w:val="both"/>
+        <w:rPr>
+          <w:rFonts w:ascii="Times New Roman" w:hAnsi="Times New Roman" w:cs="Times New Roman"/>
+          <w:sz w:val="24"/>
+          <w:szCs w:val="24"/>
+        </w:rPr>
+      </w:pPr>
+    </w:p>
+    <w:p>
+      <w:pPr>
+        <w:jc w:val="both"/>
+        <w:rPr>
+          <w:rFonts w:ascii="Times New Roman" w:hAnsi="Times New Roman" w:cs="Times New Roman"/>
+          <w:sz w:val="24"/>
+          <w:szCs w:val="24"/>
+        </w:rPr>
+      </w:pPr>
+      <w:r>
+        <w:rPr>
+          <w:rFonts w:ascii="Times New Roman" w:hAnsi="Times New Roman" w:cs="Times New Roman"/>
+          <w:sz w:val="24"/>
+          <w:szCs w:val="24"/>
+        </w:rPr>
+        <w:t>DÖNDÜRME</w:t>
+      </w:r>
+    </w:p>
+    <w:p>
+      <w:pPr>
+        <w:jc w:val="both"/>
+        <w:rPr>
+          <w:rFonts w:ascii="Times New Roman" w:hAnsi="Times New Roman" w:cs="Times New Roman"/>
+          <w:sz w:val="24"/>
+          <w:szCs w:val="24"/>
+        </w:rPr>
+      </w:pPr>
+      <w:r>
+        <w:rPr>
+          <w:noProof/>
+        </w:rPr>
+        <w:drawing>
+          <wp:inline distT="0" distB="0" distL="0" distR="0" wp14:anchorId="41292DC7" wp14:editId="5A367247">
+            <wp:extent cx="5760720" cy="1115695"/>
+            <wp:effectExtent l="0" t="0" r="0" b="8255"/>
+            <wp:docPr id="19" name="Resim 19"/>
+            <wp:cNvGraphicFramePr>
+              <a:graphicFrameLocks xmlns:a="http://schemas.openxmlformats.org/drawingml/2006/main" noChangeAspect="1"/>
+            </wp:cNvGraphicFramePr>
+            <a:graphic xmlns:a="http://schemas.openxmlformats.org/drawingml/2006/main">
+              <a:graphicData uri="http://schemas.openxmlformats.org/drawingml/2006/picture">
+                <pic:pic xmlns:pic="http://schemas.openxmlformats.org/drawingml/2006/picture">
+                  <pic:nvPicPr>
+                    <pic:cNvPr id="1" name=""/>
+                    <pic:cNvPicPr/>
+                  </pic:nvPicPr>
+                  <pic:blipFill>
+                    <a:blip r:embed="rId16"/>
+                    <a:stretch>
+                      <a:fillRect/>
+                    </a:stretch>
+                  </pic:blipFill>
+                  <pic:spPr>
+                    <a:xfrm>
+                      <a:off x="0" y="0"/>
+                      <a:ext cx="5760720" cy="1115695"/>
+                    </a:xfrm>
+                    <a:prstGeom prst="rect">
+                      <a:avLst/>
+                    </a:prstGeom>
+                  </pic:spPr>
+                </pic:pic>
+              </a:graphicData>
+            </a:graphic>
+          </wp:inline>
+        </w:drawing>
+      </w:r>
+    </w:p>
+    <w:p>
+      <w:pPr>
+        <w:jc w:val="both"/>
+        <w:rPr>
+          <w:rFonts w:ascii="Times New Roman" w:hAnsi="Times New Roman" w:cs="Times New Roman"/>
+          <w:sz w:val="24"/>
+          <w:szCs w:val="24"/>
+        </w:rPr>
+      </w:pPr>
+      <w:r>
+        <w:rPr>
+          <w:noProof/>
+        </w:rPr>
+        <w:lastRenderedPageBreak/>
+        <w:drawing>
+          <wp:inline distT="0" distB="0" distL="0" distR="0" wp14:anchorId="41C4B724" wp14:editId="7D15227F">
+            <wp:extent cx="5760720" cy="2519680"/>
+            <wp:effectExtent l="0" t="0" r="0" b="0"/>
+            <wp:docPr id="23" name="Resim 23"/>
+            <wp:cNvGraphicFramePr>
+              <a:graphicFrameLocks xmlns:a="http://schemas.openxmlformats.org/drawingml/2006/main" noChangeAspect="1"/>
+            </wp:cNvGraphicFramePr>
+            <a:graphic xmlns:a="http://schemas.openxmlformats.org/drawingml/2006/main">
+              <a:graphicData uri="http://schemas.openxmlformats.org/drawingml/2006/picture">
+                <pic:pic xmlns:pic="http://schemas.openxmlformats.org/drawingml/2006/picture">
+                  <pic:nvPicPr>
+                    <pic:cNvPr id="1" name=""/>
+                    <pic:cNvPicPr/>
+                  </pic:nvPicPr>
+                  <pic:blipFill>
+                    <a:blip r:embed="rId17"/>
+                    <a:stretch>
+                      <a:fillRect/>
+                    </a:stretch>
+                  </pic:blipFill>
+                  <pic:spPr>
+                    <a:xfrm>
+                      <a:off x="0" y="0"/>
+                      <a:ext cx="5760720" cy="2519680"/>
+                    </a:xfrm>
+                    <a:prstGeom prst="rect">
+                      <a:avLst/>
+                    </a:prstGeom>
+                  </pic:spPr>
+                </pic:pic>
+              </a:graphicData>
+            </a:graphic>
+          </wp:inline>
+        </w:drawing>
+      </w:r>
+    </w:p>
+    <w:p>
+      <w:pPr>
+        <w:jc w:val="both"/>
+        <w:rPr>
+          <w:rFonts w:ascii="Times New Roman" w:hAnsi="Times New Roman" w:cs="Times New Roman"/>
+          <w:sz w:val="24"/>
+          <w:szCs w:val="24"/>
+        </w:rPr>
+      </w:pPr>
+      <w:r>
+        <w:rPr>
+          <w:noProof/>
+        </w:rPr>
+        <w:drawing>
+          <wp:inline distT="0" distB="0" distL="0" distR="0" wp14:anchorId="3D6C36C1" wp14:editId="58DDDBD3">
+            <wp:extent cx="5760720" cy="1668145"/>
+            <wp:effectExtent l="0" t="0" r="0" b="8255"/>
+            <wp:docPr id="22" name="Resim 22"/>
+            <wp:cNvGraphicFramePr>
+              <a:graphicFrameLocks xmlns:a="http://schemas.openxmlformats.org/drawingml/2006/main" noChangeAspect="1"/>
+            </wp:cNvGraphicFramePr>
+            <a:graphic xmlns:a="http://schemas.openxmlformats.org/drawingml/2006/main">
+              <a:graphicData uri="http://schemas.openxmlformats.org/drawingml/2006/picture">
+                <pic:pic xmlns:pic="http://schemas.openxmlformats.org/drawingml/2006/picture">
+                  <pic:nvPicPr>
+                    <pic:cNvPr id="1" name=""/>
+                    <pic:cNvPicPr/>
+                  </pic:nvPicPr>
+                  <pic:blipFill>
+                    <a:blip r:embed="rId18"/>
+                    <a:stretch>
+                      <a:fillRect/>
+                    </a:stretch>
+                  </pic:blipFill>
+                  <pic:spPr>
+                    <a:xfrm>
+                      <a:off x="0" y="0"/>
+                      <a:ext cx="5760720" cy="1668145"/>
+                    </a:xfrm>
+                    <a:prstGeom prst="rect">
+                      <a:avLst/>
+                    </a:prstGeom>
+                  </pic:spPr>
+                </pic:pic>
+              </a:graphicData>
+            </a:graphic>
+          </wp:inline>
+        </w:drawing>
+      </w:r>
+    </w:p>
+    <w:p>
+      <w:pPr>
+        <w:jc w:val="both"/>
+        <w:rPr>
+          <w:rFonts w:ascii="Times New Roman" w:hAnsi="Times New Roman" w:cs="Times New Roman"/>
+          <w:sz w:val="24"/>
+          <w:szCs w:val="24"/>
+        </w:rPr>
+      </w:pPr>
+      <w:r>
+        <w:rPr>
+          <w:rFonts w:ascii="Times New Roman" w:hAnsi="Times New Roman" w:cs="Times New Roman"/>
+          <w:sz w:val="24"/>
+          <w:szCs w:val="24"/>
+        </w:rPr>
+        <w:t xml:space="preserve">ÖTELEME </w:t>
+      </w:r>
+    </w:p>
+    <w:p>
+      <w:pPr>
+        <w:jc w:val="both"/>
+        <w:rPr>
+          <w:rFonts w:ascii="Times New Roman" w:hAnsi="Times New Roman" w:cs="Times New Roman"/>
+          <w:sz w:val="24"/>
+          <w:szCs w:val="24"/>
+        </w:rPr>
+      </w:pPr>
+      <w:r>
+        <w:rPr>
+          <w:noProof/>
+        </w:rPr>
+        <w:drawing>
+          <wp:inline distT="0" distB="0" distL="0" distR="0" wp14:anchorId="5D27DDBB" wp14:editId="00EBDB29">
+            <wp:extent cx="5760720" cy="3901440"/>
+            <wp:effectExtent l="0" t="0" r="0" b="3810"/>
+            <wp:docPr id="24" name="Resim 24"/>
+            <wp:cNvGraphicFramePr>
+              <a:graphicFrameLocks xmlns:a="http://schemas.openxmlformats.org/drawingml/2006/main" noChangeAspect="1"/>
+            </wp:cNvGraphicFramePr>
+            <a:graphic xmlns:a="http://schemas.openxmlformats.org/drawingml/2006/main">
+              <a:graphicData uri="http://schemas.openxmlformats.org/drawingml/2006/picture">
+                <pic:pic xmlns:pic="http://schemas.openxmlformats.org/drawingml/2006/picture">
+                  <pic:nvPicPr>
+                    <pic:cNvPr id="1" name=""/>
+                    <pic:cNvPicPr/>
+                  </pic:nvPicPr>
+                  <pic:blipFill>
+                    <a:blip r:embed="rId19"/>
+                    <a:stretch>
+                      <a:fillRect/>
+                    </a:stretch>
+                  </pic:blipFill>
+                  <pic:spPr>
+                    <a:xfrm>
+                      <a:off x="0" y="0"/>
+                      <a:ext cx="5760720" cy="3901440"/>
+                    </a:xfrm>
+                    <a:prstGeom prst="rect">
+                      <a:avLst/>
+                    </a:prstGeom>
+                  </pic:spPr>
+                </pic:pic>
+              </a:graphicData>
+            </a:graphic>
+          </wp:inline>
+        </w:drawing>
+      </w:r>
+    </w:p>
+    <w:p>
+      <w:pPr>
+        <w:jc w:val="both"/>
+        <w:rPr>
+          <w:rFonts w:ascii="Times New Roman" w:hAnsi="Times New Roman" w:cs="Times New Roman"/>
+          <w:sz w:val="24"/>
+          <w:szCs w:val="24"/>
+        </w:rPr>
+      </w:pPr>
+      <w:r>
+        <w:rPr>
+          <w:noProof/>
+        </w:rPr>
+        <w:lastRenderedPageBreak/>
+        <w:drawing>
+          <wp:inline distT="0" distB="0" distL="0" distR="0" wp14:anchorId="726CFF1D" wp14:editId="3505BFF4">
+            <wp:extent cx="5760720" cy="2144395"/>
+            <wp:effectExtent l="0" t="0" r="0" b="8255"/>
+            <wp:docPr id="26" name="Resim 26"/>
+            <wp:cNvGraphicFramePr>
+              <a:graphicFrameLocks xmlns:a="http://schemas.openxmlformats.org/drawingml/2006/main" noChangeAspect="1"/>
+            </wp:cNvGraphicFramePr>
+            <a:graphic xmlns:a="http://schemas.openxmlformats.org/drawingml/2006/main">
+              <a:graphicData uri="http://schemas.openxmlformats.org/drawingml/2006/picture">
+                <pic:pic xmlns:pic="http://schemas.openxmlformats.org/drawingml/2006/picture">
+                  <pic:nvPicPr>
+                    <pic:cNvPr id="1" name=""/>
+                    <pic:cNvPicPr/>
+                  </pic:nvPicPr>
+                  <pic:blipFill>
+                    <a:blip r:embed="rId20"/>
+                    <a:stretch>
+                      <a:fillRect/>
+                    </a:stretch>
+                  </pic:blipFill>
+                  <pic:spPr>
+                    <a:xfrm>
+                      <a:off x="0" y="0"/>
+                      <a:ext cx="5760720" cy="2144395"/>
+                    </a:xfrm>
+                    <a:prstGeom prst="rect">
+                      <a:avLst/>
+                    </a:prstGeom>
+                  </pic:spPr>
+                </pic:pic>
+              </a:graphicData>
+            </a:graphic>
+          </wp:inline>
+        </w:drawing>
+      </w:r>
+    </w:p>
+    <w:p>
+      <w:pPr>
+        <w:jc w:val="both"/>
+        <w:rPr>
+          <w:rFonts w:ascii="Times New Roman" w:hAnsi="Times New Roman" w:cs="Times New Roman"/>
+          <w:sz w:val="24"/>
+          <w:szCs w:val="24"/>
+        </w:rPr>
+      </w:pPr>
+    </w:p>
+    <w:p>
+      <w:pPr>
+        <w:jc w:val="both"/>
+        <w:rPr>
+          <w:rFonts w:ascii="Times New Roman" w:hAnsi="Times New Roman" w:cs="Times New Roman"/>
+          <w:sz w:val="24"/>
+          <w:szCs w:val="24"/>
+        </w:rPr>
+      </w:pPr>
+      <w:r>
+        <w:rPr>
+          <w:rFonts w:ascii="Times New Roman" w:hAnsi="Times New Roman" w:cs="Times New Roman"/>
+          <w:sz w:val="24"/>
+          <w:szCs w:val="24"/>
+        </w:rPr>
+        <w:t>ÖLÇEKLENDİRME</w:t>
+      </w:r>
+    </w:p>
+    <w:p>
+      <w:pPr>
+        <w:jc w:val="both"/>
+        <w:rPr>
+          <w:rFonts w:ascii="Times New Roman" w:hAnsi="Times New Roman" w:cs="Times New Roman"/>
+          <w:sz w:val="24"/>
+          <w:szCs w:val="24"/>
+        </w:rPr>
+      </w:pPr>
+      <w:r>
+        <w:rPr>
+          <w:noProof/>
+        </w:rPr>
+        <w:drawing>
+          <wp:inline distT="0" distB="0" distL="0" distR="0" wp14:anchorId="0E6AFFA7" wp14:editId="5017FF0E">
+            <wp:extent cx="5760720" cy="345440"/>
+            <wp:effectExtent l="0" t="0" r="0" b="0"/>
+            <wp:docPr id="27" name="Resim 27"/>
+            <wp:cNvGraphicFramePr>
+              <a:graphicFrameLocks xmlns:a="http://schemas.openxmlformats.org/drawingml/2006/main" noChangeAspect="1"/>
+            </wp:cNvGraphicFramePr>
+            <a:graphic xmlns:a="http://schemas.openxmlformats.org/drawingml/2006/main">
+              <a:graphicData uri="http://schemas.openxmlformats.org/drawingml/2006/picture">
+                <pic:pic xmlns:pic="http://schemas.openxmlformats.org/drawingml/2006/picture">
+                  <pic:nvPicPr>
+                    <pic:cNvPr id="1" name=""/>
+                    <pic:cNvPicPr/>
+                  </pic:nvPicPr>
+                  <pic:blipFill>
+                    <a:blip r:embed="rId21"/>
+                    <a:stretch>
+                      <a:fillRect/>
+                    </a:stretch>
+                  </pic:blipFill>
+                  <pic:spPr>
+                    <a:xfrm>
+                      <a:off x="0" y="0"/>
+                      <a:ext cx="5760720" cy="345440"/>
+                    </a:xfrm>
+                    <a:prstGeom prst="rect">
+                      <a:avLst/>
+                    </a:prstGeom>
+                  </pic:spPr>
+                </pic:pic>
+              </a:graphicData>
+            </a:graphic>
+          </wp:inline>
+        </w:drawing>
+      </w:r>
+    </w:p>
+    <w:p>
+      <w:pPr>
+        <w:jc w:val="both"/>
+        <w:rPr>
+          <w:rFonts w:ascii="Times New Roman" w:hAnsi="Times New Roman" w:cs="Times New Roman"/>
+          <w:sz w:val="24"/>
+          <w:szCs w:val="24"/>
+        </w:rPr>
+      </w:pPr>
+      <w:r>
+        <w:rPr>
+          <w:noProof/>
+        </w:rPr>
+        <w:drawing>
+          <wp:inline distT="0" distB="0" distL="0" distR="0" wp14:anchorId="56D0D77E" wp14:editId="63B5EB65">
+            <wp:extent cx="5760720" cy="1263650"/>
+            <wp:effectExtent l="0" t="0" r="0" b="0"/>
+            <wp:docPr id="28" name="Resim 28"/>
+            <wp:cNvGraphicFramePr>
+              <a:graphicFrameLocks xmlns:a="http://schemas.openxmlformats.org/drawingml/2006/main" noChangeAspect="1"/>
+            </wp:cNvGraphicFramePr>
+            <a:graphic xmlns:a="http://schemas.openxmlformats.org/drawingml/2006/main">
+              <a:graphicData uri="http://schemas.openxmlformats.org/drawingml/2006/picture">
+                <pic:pic xmlns:pic="http://schemas.openxmlformats.org/drawingml/2006/picture">
+                  <pic:nvPicPr>
+                    <pic:cNvPr id="1" name=""/>
+                    <pic:cNvPicPr/>
+                  </pic:nvPicPr>
+                  <pic:blipFill>
+                    <a:blip r:embed="rId22"/>
+                    <a:stretch>
+                      <a:fillRect/>
+                    </a:stretch>
+                  </pic:blipFill>
+                  <pic:spPr>
+                    <a:xfrm>
+                      <a:off x="0" y="0"/>
+                      <a:ext cx="5760720" cy="1263650"/>
+                    </a:xfrm>
+                    <a:prstGeom prst="rect">
+                      <a:avLst/>
+                    </a:prstGeom>
+                  </pic:spPr>
+                </pic:pic>
+              </a:graphicData>
+            </a:graphic>
+          </wp:inline>
+        </w:drawing>
+      </w:r>
+    </w:p>
+    <w:p>
+      <w:pPr>
+        <w:jc w:val="both"/>
+        <w:rPr>
+          <w:rFonts w:ascii="Times New Roman" w:hAnsi="Times New Roman" w:cs="Times New Roman"/>
+          <w:sz w:val="24"/>
+          <w:szCs w:val="24"/>
+        </w:rPr>
+      </w:pPr>
+      <w:r>
+        <w:rPr>
+          <w:noProof/>
+        </w:rPr>
+        <w:drawing>
+          <wp:inline distT="0" distB="0" distL="0" distR="0" wp14:anchorId="40E0D650" wp14:editId="0E8F26A4">
+            <wp:extent cx="5760720" cy="2092960"/>
+            <wp:effectExtent l="0" t="0" r="0" b="2540"/>
+            <wp:docPr id="29" name="Resim 29"/>
+            <wp:cNvGraphicFramePr>
+              <a:graphicFrameLocks xmlns:a="http://schemas.openxmlformats.org/drawingml/2006/main" noChangeAspect="1"/>
+            </wp:cNvGraphicFramePr>
+            <a:graphic xmlns:a="http://schemas.openxmlformats.org/drawingml/2006/main">
+              <a:graphicData uri="http://schemas.openxmlformats.org/drawingml/2006/picture">
+                <pic:pic xmlns:pic="http://schemas.openxmlformats.org/drawingml/2006/picture">
+                  <pic:nvPicPr>
+                    <pic:cNvPr id="1" name=""/>
+                    <pic:cNvPicPr/>
+                  </pic:nvPicPr>
+                  <pic:blipFill>
+                    <a:blip r:embed="rId23"/>
+                    <a:stretch>
+                      <a:fillRect/>
+                    </a:stretch>
+                  </pic:blipFill>
+                  <pic:spPr>
+                    <a:xfrm>
+                      <a:off x="0" y="0"/>
+                      <a:ext cx="5760720" cy="2092960"/>
+                    </a:xfrm>
+                    <a:prstGeom prst="rect">
+                      <a:avLst/>
+                    </a:prstGeom>
+                  </pic:spPr>
+                </pic:pic>
+              </a:graphicData>
+            </a:graphic>
+          </wp:inline>
+        </w:drawing>
+      </w:r>
     </w:p>
     <w:sectPr>
       <w:pgSz w:w="11906" w:h="16838"/>
@@ -1173,8 +4421,100 @@
       </w:pPr>
     </w:lvl>
   </w:abstractNum>
+  <w:abstractNum w:abstractNumId="1" w15:restartNumberingAfterBreak="0">
+    <w:nsid w:val="2C213745"/>
+    <w:multiLevelType w:val="hybridMultilevel"/>
+    <w:tmpl w:val="F264AD88"/>
+    <w:lvl w:ilvl="0" w:tplc="C910F3E4">
+      <w:start w:val="1"/>
+      <w:numFmt w:val="decimal"/>
+      <w:lvlText w:val="%1-"/>
+      <w:lvlJc w:val="left"/>
+      <w:pPr>
+        <w:ind w:left="720" w:hanging="360"/>
+      </w:pPr>
+      <w:rPr>
+        <w:rFonts w:hint="default"/>
+      </w:rPr>
+    </w:lvl>
+    <w:lvl w:ilvl="1" w:tplc="041F0019" w:tentative="1">
+      <w:start w:val="1"/>
+      <w:numFmt w:val="lowerLetter"/>
+      <w:lvlText w:val="%2."/>
+      <w:lvlJc w:val="left"/>
+      <w:pPr>
+        <w:ind w:left="1440" w:hanging="360"/>
+      </w:pPr>
+    </w:lvl>
+    <w:lvl w:ilvl="2" w:tplc="041F001B" w:tentative="1">
+      <w:start w:val="1"/>
+      <w:numFmt w:val="lowerRoman"/>
+      <w:lvlText w:val="%3."/>
+      <w:lvlJc w:val="right"/>
+      <w:pPr>
+        <w:ind w:left="2160" w:hanging="180"/>
+      </w:pPr>
+    </w:lvl>
+    <w:lvl w:ilvl="3" w:tplc="041F000F" w:tentative="1">
+      <w:start w:val="1"/>
+      <w:numFmt w:val="decimal"/>
+      <w:lvlText w:val="%4."/>
+      <w:lvlJc w:val="left"/>
+      <w:pPr>
+        <w:ind w:left="2880" w:hanging="360"/>
+      </w:pPr>
+    </w:lvl>
+    <w:lvl w:ilvl="4" w:tplc="041F0019" w:tentative="1">
+      <w:start w:val="1"/>
+      <w:numFmt w:val="lowerLetter"/>
+      <w:lvlText w:val="%5."/>
+      <w:lvlJc w:val="left"/>
+      <w:pPr>
+        <w:ind w:left="3600" w:hanging="360"/>
+      </w:pPr>
+    </w:lvl>
+    <w:lvl w:ilvl="5" w:tplc="041F001B" w:tentative="1">
+      <w:start w:val="1"/>
+      <w:numFmt w:val="lowerRoman"/>
+      <w:lvlText w:val="%6."/>
+      <w:lvlJc w:val="right"/>
+      <w:pPr>
+        <w:ind w:left="4320" w:hanging="180"/>
+      </w:pPr>
+    </w:lvl>
+    <w:lvl w:ilvl="6" w:tplc="041F000F" w:tentative="1">
+      <w:start w:val="1"/>
+      <w:numFmt w:val="decimal"/>
+      <w:lvlText w:val="%7."/>
+      <w:lvlJc w:val="left"/>
+      <w:pPr>
+        <w:ind w:left="5040" w:hanging="360"/>
+      </w:pPr>
+    </w:lvl>
+    <w:lvl w:ilvl="7" w:tplc="041F0019" w:tentative="1">
+      <w:start w:val="1"/>
+      <w:numFmt w:val="lowerLetter"/>
+      <w:lvlText w:val="%8."/>
+      <w:lvlJc w:val="left"/>
+      <w:pPr>
+        <w:ind w:left="5760" w:hanging="360"/>
+      </w:pPr>
+    </w:lvl>
+    <w:lvl w:ilvl="8" w:tplc="041F001B" w:tentative="1">
+      <w:start w:val="1"/>
+      <w:numFmt w:val="lowerRoman"/>
+      <w:lvlText w:val="%9."/>
+      <w:lvlJc w:val="right"/>
+      <w:pPr>
+        <w:ind w:left="6480" w:hanging="180"/>
+      </w:pPr>
+    </w:lvl>
+  </w:abstractNum>
   <w:num w:numId="1">
     <w:abstractNumId w:val="0"/>
+  </w:num>
+  <w:num w:numId="2">
+    <w:abstractNumId w:val="1"/>
   </w:num>
 </w:numbering>
 </file>
@@ -1577,6 +4917,7 @@
   <w:style w:type="paragraph" w:default="1" w:styleId="Normal">
     <w:name w:val="Normal"/>
     <w:qFormat/>
+    <w:rsid w:val="00A31C62"/>
   </w:style>
   <w:style w:type="character" w:default="1" w:styleId="VarsaylanParagrafYazTipi">
     <w:name w:val="Default Paragraph Font"/>
@@ -2350,6 +5691,112 @@
       <w:contextualSpacing/>
     </w:pPr>
   </w:style>
+  <w:style w:type="table" w:styleId="KlavuzTablo5Koyu-Vurgu5">
+    <w:name w:val="Grid Table 5 Dark Accent 5"/>
+    <w:basedOn w:val="NormalTablo"/>
+    <w:uiPriority w:val="50"/>
+    <w:rsid w:val="00A31C62"/>
+    <w:pPr>
+      <w:spacing w:after="0" w:line="240" w:lineRule="auto"/>
+    </w:pPr>
+    <w:tblPr>
+      <w:tblStyleRowBandSize w:val="1"/>
+      <w:tblStyleColBandSize w:val="1"/>
+      <w:tblBorders>
+        <w:top w:val="single" w:sz="4" w:space="0" w:color="FFFFFF" w:themeColor="background1"/>
+        <w:left w:val="single" w:sz="4" w:space="0" w:color="FFFFFF" w:themeColor="background1"/>
+        <w:bottom w:val="single" w:sz="4" w:space="0" w:color="FFFFFF" w:themeColor="background1"/>
+        <w:right w:val="single" w:sz="4" w:space="0" w:color="FFFFFF" w:themeColor="background1"/>
+        <w:insideH w:val="single" w:sz="4" w:space="0" w:color="FFFFFF" w:themeColor="background1"/>
+        <w:insideV w:val="single" w:sz="4" w:space="0" w:color="FFFFFF" w:themeColor="background1"/>
+      </w:tblBorders>
+    </w:tblPr>
+    <w:tcPr>
+      <w:shd w:val="clear" w:color="auto" w:fill="DEEAF6" w:themeFill="accent5" w:themeFillTint="33"/>
+    </w:tcPr>
+    <w:tblStylePr w:type="firstRow">
+      <w:rPr>
+        <w:b/>
+        <w:bCs/>
+        <w:color w:val="FFFFFF" w:themeColor="background1"/>
+      </w:rPr>
+      <w:tblPr/>
+      <w:tcPr>
+        <w:tcBorders>
+          <w:top w:val="single" w:sz="4" w:space="0" w:color="FFFFFF" w:themeColor="background1"/>
+          <w:left w:val="single" w:sz="4" w:space="0" w:color="FFFFFF" w:themeColor="background1"/>
+          <w:right w:val="single" w:sz="4" w:space="0" w:color="FFFFFF" w:themeColor="background1"/>
+          <w:insideH w:val="nil"/>
+          <w:insideV w:val="nil"/>
+        </w:tcBorders>
+        <w:shd w:val="clear" w:color="auto" w:fill="5B9BD5" w:themeFill="accent5"/>
+      </w:tcPr>
+    </w:tblStylePr>
+    <w:tblStylePr w:type="lastRow">
+      <w:rPr>
+        <w:b/>
+        <w:bCs/>
+        <w:color w:val="FFFFFF" w:themeColor="background1"/>
+      </w:rPr>
+      <w:tblPr/>
+      <w:tcPr>
+        <w:tcBorders>
+          <w:left w:val="single" w:sz="4" w:space="0" w:color="FFFFFF" w:themeColor="background1"/>
+          <w:bottom w:val="single" w:sz="4" w:space="0" w:color="FFFFFF" w:themeColor="background1"/>
+          <w:right w:val="single" w:sz="4" w:space="0" w:color="FFFFFF" w:themeColor="background1"/>
+          <w:insideH w:val="nil"/>
+          <w:insideV w:val="nil"/>
+        </w:tcBorders>
+        <w:shd w:val="clear" w:color="auto" w:fill="5B9BD5" w:themeFill="accent5"/>
+      </w:tcPr>
+    </w:tblStylePr>
+    <w:tblStylePr w:type="firstCol">
+      <w:rPr>
+        <w:b/>
+        <w:bCs/>
+        <w:color w:val="FFFFFF" w:themeColor="background1"/>
+      </w:rPr>
+      <w:tblPr/>
+      <w:tcPr>
+        <w:tcBorders>
+          <w:top w:val="single" w:sz="4" w:space="0" w:color="FFFFFF" w:themeColor="background1"/>
+          <w:left w:val="single" w:sz="4" w:space="0" w:color="FFFFFF" w:themeColor="background1"/>
+          <w:bottom w:val="single" w:sz="4" w:space="0" w:color="FFFFFF" w:themeColor="background1"/>
+          <w:insideV w:val="nil"/>
+        </w:tcBorders>
+        <w:shd w:val="clear" w:color="auto" w:fill="5B9BD5" w:themeFill="accent5"/>
+      </w:tcPr>
+    </w:tblStylePr>
+    <w:tblStylePr w:type="lastCol">
+      <w:rPr>
+        <w:b/>
+        <w:bCs/>
+        <w:color w:val="FFFFFF" w:themeColor="background1"/>
+      </w:rPr>
+      <w:tblPr/>
+      <w:tcPr>
+        <w:tcBorders>
+          <w:top w:val="single" w:sz="4" w:space="0" w:color="FFFFFF" w:themeColor="background1"/>
+          <w:bottom w:val="single" w:sz="4" w:space="0" w:color="FFFFFF" w:themeColor="background1"/>
+          <w:right w:val="single" w:sz="4" w:space="0" w:color="FFFFFF" w:themeColor="background1"/>
+          <w:insideV w:val="nil"/>
+        </w:tcBorders>
+        <w:shd w:val="clear" w:color="auto" w:fill="5B9BD5" w:themeFill="accent5"/>
+      </w:tcPr>
+    </w:tblStylePr>
+    <w:tblStylePr w:type="band1Vert">
+      <w:tblPr/>
+      <w:tcPr>
+        <w:shd w:val="clear" w:color="auto" w:fill="BDD6EE" w:themeFill="accent5" w:themeFillTint="66"/>
+      </w:tcPr>
+    </w:tblStylePr>
+    <w:tblStylePr w:type="band1Horz">
+      <w:tblPr/>
+      <w:tcPr>
+        <w:shd w:val="clear" w:color="auto" w:fill="BDD6EE" w:themeFill="accent5" w:themeFillTint="66"/>
+      </w:tcPr>
+    </w:tblStylePr>
+  </w:style>
 </w:styles>
 </file>
 

--- a/19290234.docx
+++ b/19290234.docx
@@ -78,16 +78,18 @@
     </w:p>
     <w:p>
       <w:pPr>
-        <w:jc w:val="both"/>
-        <w:rPr>
-          <w:rFonts w:ascii="Times New Roman" w:hAnsi="Times New Roman" w:cs="Times New Roman"/>
-          <w:sz w:val="24"/>
-          <w:szCs w:val="24"/>
-        </w:rPr>
-      </w:pPr>
-      <w:r>
-        <w:rPr>
-          <w:rFonts w:ascii="Times New Roman" w:hAnsi="Times New Roman" w:cs="Times New Roman"/>
+        <w:jc w:val="center"/>
+        <w:rPr>
+          <w:rFonts w:ascii="Times New Roman" w:hAnsi="Times New Roman" w:cs="Times New Roman"/>
+          <w:color w:val="4472C4" w:themeColor="accent1"/>
+          <w:sz w:val="24"/>
+          <w:szCs w:val="24"/>
+        </w:rPr>
+      </w:pPr>
+      <w:r>
+        <w:rPr>
+          <w:rFonts w:ascii="Times New Roman" w:hAnsi="Times New Roman" w:cs="Times New Roman"/>
+          <w:color w:val="4472C4" w:themeColor="accent1"/>
           <w:sz w:val="24"/>
           <w:szCs w:val="24"/>
         </w:rPr>
@@ -321,7 +323,27 @@
           <w:sz w:val="24"/>
           <w:szCs w:val="24"/>
         </w:rPr>
-        <w:t>Devamında bu üçgenleri çizebilmek için noktaların koordinat sistemi üzerindeki gerekli (x,y) noktalarını hesapladım.</w:t>
+        <w:t>Devamında bu üçgenleri çizebilmek için noktaların koordinat sistemi üzerindeki gerekli (</w:t>
+      </w:r>
+      <w:proofErr w:type="spellStart"/>
+      <w:proofErr w:type="gramStart"/>
+      <w:r>
+        <w:rPr>
+          <w:rFonts w:ascii="Times New Roman" w:hAnsi="Times New Roman" w:cs="Times New Roman"/>
+          <w:sz w:val="24"/>
+          <w:szCs w:val="24"/>
+        </w:rPr>
+        <w:t>x,y</w:t>
+      </w:r>
+      <w:proofErr w:type="spellEnd"/>
+      <w:proofErr w:type="gramEnd"/>
+      <w:r>
+        <w:rPr>
+          <w:rFonts w:ascii="Times New Roman" w:hAnsi="Times New Roman" w:cs="Times New Roman"/>
+          <w:sz w:val="24"/>
+          <w:szCs w:val="24"/>
+        </w:rPr>
+        <w:t>) noktalarını hesapladım.</w:t>
       </w:r>
     </w:p>
     <w:p>
@@ -343,13 +365,23 @@
           <w:szCs w:val="24"/>
         </w:rPr>
       </w:pPr>
-      <w:r>
-        <w:rPr>
-          <w:rFonts w:ascii="Times New Roman" w:hAnsi="Times New Roman" w:cs="Times New Roman"/>
-          <w:sz w:val="24"/>
-          <w:szCs w:val="24"/>
-        </w:rPr>
-        <w:t>“ H ” HARFİ İÇİN ÜÇGEN NOKTA KOORDİNATLARI</w:t>
+      <w:proofErr w:type="gramStart"/>
+      <w:r>
+        <w:rPr>
+          <w:rFonts w:ascii="Times New Roman" w:hAnsi="Times New Roman" w:cs="Times New Roman"/>
+          <w:sz w:val="24"/>
+          <w:szCs w:val="24"/>
+        </w:rPr>
+        <w:t>“ H</w:t>
+      </w:r>
+      <w:proofErr w:type="gramEnd"/>
+      <w:r>
+        <w:rPr>
+          <w:rFonts w:ascii="Times New Roman" w:hAnsi="Times New Roman" w:cs="Times New Roman"/>
+          <w:sz w:val="24"/>
+          <w:szCs w:val="24"/>
+        </w:rPr>
+        <w:t xml:space="preserve"> ” HARFİ İÇİN ÜÇGEN NOKTA KOORDİNATLARI</w:t>
       </w:r>
     </w:p>
     <w:tbl>
@@ -519,13 +551,23 @@
                 <w:szCs w:val="24"/>
               </w:rPr>
             </w:pPr>
-            <w:r>
-              <w:rPr>
-                <w:rFonts w:ascii="Times New Roman" w:hAnsi="Times New Roman" w:cs="Times New Roman"/>
-                <w:sz w:val="24"/>
-                <w:szCs w:val="24"/>
-              </w:rPr>
-              <w:t>vec2(-0.9, 0.7)</w:t>
+            <w:proofErr w:type="gramStart"/>
+            <w:r>
+              <w:rPr>
+                <w:rFonts w:ascii="Times New Roman" w:hAnsi="Times New Roman" w:cs="Times New Roman"/>
+                <w:sz w:val="24"/>
+                <w:szCs w:val="24"/>
+              </w:rPr>
+              <w:t>vec</w:t>
+            </w:r>
+            <w:proofErr w:type="gramEnd"/>
+            <w:r>
+              <w:rPr>
+                <w:rFonts w:ascii="Times New Roman" w:hAnsi="Times New Roman" w:cs="Times New Roman"/>
+                <w:sz w:val="24"/>
+                <w:szCs w:val="24"/>
+              </w:rPr>
+              <w:t>2(-0.9, 0.7)</w:t>
             </w:r>
           </w:p>
         </w:tc>
@@ -543,13 +585,23 @@
                 <w:szCs w:val="24"/>
               </w:rPr>
             </w:pPr>
-            <w:r>
-              <w:rPr>
-                <w:rFonts w:ascii="Times New Roman" w:hAnsi="Times New Roman" w:cs="Times New Roman"/>
-                <w:sz w:val="24"/>
-                <w:szCs w:val="24"/>
-              </w:rPr>
-              <w:t>vec2(-0.9, -0.7)</w:t>
+            <w:proofErr w:type="gramStart"/>
+            <w:r>
+              <w:rPr>
+                <w:rFonts w:ascii="Times New Roman" w:hAnsi="Times New Roman" w:cs="Times New Roman"/>
+                <w:sz w:val="24"/>
+                <w:szCs w:val="24"/>
+              </w:rPr>
+              <w:t>vec</w:t>
+            </w:r>
+            <w:proofErr w:type="gramEnd"/>
+            <w:r>
+              <w:rPr>
+                <w:rFonts w:ascii="Times New Roman" w:hAnsi="Times New Roman" w:cs="Times New Roman"/>
+                <w:sz w:val="24"/>
+                <w:szCs w:val="24"/>
+              </w:rPr>
+              <w:t>2(-0.9, -0.7)</w:t>
             </w:r>
           </w:p>
         </w:tc>
@@ -567,13 +619,23 @@
                 <w:szCs w:val="24"/>
               </w:rPr>
             </w:pPr>
-            <w:r>
-              <w:rPr>
-                <w:rFonts w:ascii="Times New Roman" w:hAnsi="Times New Roman" w:cs="Times New Roman"/>
-                <w:sz w:val="24"/>
-                <w:szCs w:val="24"/>
-              </w:rPr>
-              <w:t>vec2(-0.7, -0.7)</w:t>
+            <w:proofErr w:type="gramStart"/>
+            <w:r>
+              <w:rPr>
+                <w:rFonts w:ascii="Times New Roman" w:hAnsi="Times New Roman" w:cs="Times New Roman"/>
+                <w:sz w:val="24"/>
+                <w:szCs w:val="24"/>
+              </w:rPr>
+              <w:t>vec</w:t>
+            </w:r>
+            <w:proofErr w:type="gramEnd"/>
+            <w:r>
+              <w:rPr>
+                <w:rFonts w:ascii="Times New Roman" w:hAnsi="Times New Roman" w:cs="Times New Roman"/>
+                <w:sz w:val="24"/>
+                <w:szCs w:val="24"/>
+              </w:rPr>
+              <w:t>2(-0.7, -0.7)</w:t>
             </w:r>
           </w:p>
         </w:tc>
@@ -622,13 +684,23 @@
                 <w:szCs w:val="24"/>
               </w:rPr>
             </w:pPr>
-            <w:r>
-              <w:rPr>
-                <w:rFonts w:ascii="Times New Roman" w:hAnsi="Times New Roman" w:cs="Times New Roman"/>
-                <w:sz w:val="24"/>
-                <w:szCs w:val="24"/>
-              </w:rPr>
-              <w:t>vec2(-0.9, 0.7)</w:t>
+            <w:proofErr w:type="gramStart"/>
+            <w:r>
+              <w:rPr>
+                <w:rFonts w:ascii="Times New Roman" w:hAnsi="Times New Roman" w:cs="Times New Roman"/>
+                <w:sz w:val="24"/>
+                <w:szCs w:val="24"/>
+              </w:rPr>
+              <w:t>vec</w:t>
+            </w:r>
+            <w:proofErr w:type="gramEnd"/>
+            <w:r>
+              <w:rPr>
+                <w:rFonts w:ascii="Times New Roman" w:hAnsi="Times New Roman" w:cs="Times New Roman"/>
+                <w:sz w:val="24"/>
+                <w:szCs w:val="24"/>
+              </w:rPr>
+              <w:t>2(-0.9, 0.7)</w:t>
             </w:r>
           </w:p>
         </w:tc>
@@ -646,13 +718,23 @@
                 <w:szCs w:val="24"/>
               </w:rPr>
             </w:pPr>
-            <w:r>
-              <w:rPr>
-                <w:rFonts w:ascii="Times New Roman" w:hAnsi="Times New Roman" w:cs="Times New Roman"/>
-                <w:sz w:val="24"/>
-                <w:szCs w:val="24"/>
-              </w:rPr>
-              <w:t>vec2(-0.7, 0.7)</w:t>
+            <w:proofErr w:type="gramStart"/>
+            <w:r>
+              <w:rPr>
+                <w:rFonts w:ascii="Times New Roman" w:hAnsi="Times New Roman" w:cs="Times New Roman"/>
+                <w:sz w:val="24"/>
+                <w:szCs w:val="24"/>
+              </w:rPr>
+              <w:t>vec</w:t>
+            </w:r>
+            <w:proofErr w:type="gramEnd"/>
+            <w:r>
+              <w:rPr>
+                <w:rFonts w:ascii="Times New Roman" w:hAnsi="Times New Roman" w:cs="Times New Roman"/>
+                <w:sz w:val="24"/>
+                <w:szCs w:val="24"/>
+              </w:rPr>
+              <w:t>2(-0.7, 0.7)</w:t>
             </w:r>
           </w:p>
         </w:tc>
@@ -670,13 +752,23 @@
                 <w:szCs w:val="24"/>
               </w:rPr>
             </w:pPr>
-            <w:r>
-              <w:rPr>
-                <w:rFonts w:ascii="Times New Roman" w:hAnsi="Times New Roman" w:cs="Times New Roman"/>
-                <w:sz w:val="24"/>
-                <w:szCs w:val="24"/>
-              </w:rPr>
-              <w:t>vec2(-0.7, -0.7)</w:t>
+            <w:proofErr w:type="gramStart"/>
+            <w:r>
+              <w:rPr>
+                <w:rFonts w:ascii="Times New Roman" w:hAnsi="Times New Roman" w:cs="Times New Roman"/>
+                <w:sz w:val="24"/>
+                <w:szCs w:val="24"/>
+              </w:rPr>
+              <w:t>vec</w:t>
+            </w:r>
+            <w:proofErr w:type="gramEnd"/>
+            <w:r>
+              <w:rPr>
+                <w:rFonts w:ascii="Times New Roman" w:hAnsi="Times New Roman" w:cs="Times New Roman"/>
+                <w:sz w:val="24"/>
+                <w:szCs w:val="24"/>
+              </w:rPr>
+              <w:t>2(-0.7, -0.7)</w:t>
             </w:r>
           </w:p>
         </w:tc>
@@ -726,13 +818,23 @@
                 <w:szCs w:val="24"/>
               </w:rPr>
             </w:pPr>
-            <w:r>
-              <w:rPr>
-                <w:rFonts w:ascii="Times New Roman" w:hAnsi="Times New Roman" w:cs="Times New Roman"/>
-                <w:sz w:val="24"/>
-                <w:szCs w:val="24"/>
-              </w:rPr>
-              <w:t>vec2(-0.7, 0.1)</w:t>
+            <w:proofErr w:type="gramStart"/>
+            <w:r>
+              <w:rPr>
+                <w:rFonts w:ascii="Times New Roman" w:hAnsi="Times New Roman" w:cs="Times New Roman"/>
+                <w:sz w:val="24"/>
+                <w:szCs w:val="24"/>
+              </w:rPr>
+              <w:t>vec</w:t>
+            </w:r>
+            <w:proofErr w:type="gramEnd"/>
+            <w:r>
+              <w:rPr>
+                <w:rFonts w:ascii="Times New Roman" w:hAnsi="Times New Roman" w:cs="Times New Roman"/>
+                <w:sz w:val="24"/>
+                <w:szCs w:val="24"/>
+              </w:rPr>
+              <w:t>2(-0.7, 0.1)</w:t>
             </w:r>
           </w:p>
         </w:tc>
@@ -750,13 +852,23 @@
                 <w:szCs w:val="24"/>
               </w:rPr>
             </w:pPr>
-            <w:r>
-              <w:rPr>
-                <w:rFonts w:ascii="Times New Roman" w:hAnsi="Times New Roman" w:cs="Times New Roman"/>
-                <w:sz w:val="24"/>
-                <w:szCs w:val="24"/>
-              </w:rPr>
-              <w:t>vec2(-0.7, -0.1)</w:t>
+            <w:proofErr w:type="gramStart"/>
+            <w:r>
+              <w:rPr>
+                <w:rFonts w:ascii="Times New Roman" w:hAnsi="Times New Roman" w:cs="Times New Roman"/>
+                <w:sz w:val="24"/>
+                <w:szCs w:val="24"/>
+              </w:rPr>
+              <w:t>vec</w:t>
+            </w:r>
+            <w:proofErr w:type="gramEnd"/>
+            <w:r>
+              <w:rPr>
+                <w:rFonts w:ascii="Times New Roman" w:hAnsi="Times New Roman" w:cs="Times New Roman"/>
+                <w:sz w:val="24"/>
+                <w:szCs w:val="24"/>
+              </w:rPr>
+              <w:t>2(-0.7, -0.1)</w:t>
             </w:r>
           </w:p>
         </w:tc>
@@ -774,13 +886,23 @@
                 <w:szCs w:val="24"/>
               </w:rPr>
             </w:pPr>
-            <w:r>
-              <w:rPr>
-                <w:rFonts w:ascii="Times New Roman" w:hAnsi="Times New Roman" w:cs="Times New Roman"/>
-                <w:sz w:val="24"/>
-                <w:szCs w:val="24"/>
-              </w:rPr>
-              <w:t>vec2(-0.3, -0.1)</w:t>
+            <w:proofErr w:type="gramStart"/>
+            <w:r>
+              <w:rPr>
+                <w:rFonts w:ascii="Times New Roman" w:hAnsi="Times New Roman" w:cs="Times New Roman"/>
+                <w:sz w:val="24"/>
+                <w:szCs w:val="24"/>
+              </w:rPr>
+              <w:t>vec</w:t>
+            </w:r>
+            <w:proofErr w:type="gramEnd"/>
+            <w:r>
+              <w:rPr>
+                <w:rFonts w:ascii="Times New Roman" w:hAnsi="Times New Roman" w:cs="Times New Roman"/>
+                <w:sz w:val="24"/>
+                <w:szCs w:val="24"/>
+              </w:rPr>
+              <w:t>2(-0.3, -0.1)</w:t>
             </w:r>
           </w:p>
         </w:tc>
@@ -829,13 +951,23 @@
                 <w:szCs w:val="24"/>
               </w:rPr>
             </w:pPr>
-            <w:r>
-              <w:rPr>
-                <w:rFonts w:ascii="Times New Roman" w:hAnsi="Times New Roman" w:cs="Times New Roman"/>
-                <w:sz w:val="24"/>
-                <w:szCs w:val="24"/>
-              </w:rPr>
-              <w:t>vec2(-0.7, 0.1)</w:t>
+            <w:proofErr w:type="gramStart"/>
+            <w:r>
+              <w:rPr>
+                <w:rFonts w:ascii="Times New Roman" w:hAnsi="Times New Roman" w:cs="Times New Roman"/>
+                <w:sz w:val="24"/>
+                <w:szCs w:val="24"/>
+              </w:rPr>
+              <w:t>vec</w:t>
+            </w:r>
+            <w:proofErr w:type="gramEnd"/>
+            <w:r>
+              <w:rPr>
+                <w:rFonts w:ascii="Times New Roman" w:hAnsi="Times New Roman" w:cs="Times New Roman"/>
+                <w:sz w:val="24"/>
+                <w:szCs w:val="24"/>
+              </w:rPr>
+              <w:t>2(-0.7, 0.1)</w:t>
             </w:r>
           </w:p>
         </w:tc>
@@ -853,13 +985,23 @@
                 <w:szCs w:val="24"/>
               </w:rPr>
             </w:pPr>
-            <w:r>
-              <w:rPr>
-                <w:rFonts w:ascii="Times New Roman" w:hAnsi="Times New Roman" w:cs="Times New Roman"/>
-                <w:sz w:val="24"/>
-                <w:szCs w:val="24"/>
-              </w:rPr>
-              <w:t>vec2(-0.3, 0.1)</w:t>
+            <w:proofErr w:type="gramStart"/>
+            <w:r>
+              <w:rPr>
+                <w:rFonts w:ascii="Times New Roman" w:hAnsi="Times New Roman" w:cs="Times New Roman"/>
+                <w:sz w:val="24"/>
+                <w:szCs w:val="24"/>
+              </w:rPr>
+              <w:t>vec</w:t>
+            </w:r>
+            <w:proofErr w:type="gramEnd"/>
+            <w:r>
+              <w:rPr>
+                <w:rFonts w:ascii="Times New Roman" w:hAnsi="Times New Roman" w:cs="Times New Roman"/>
+                <w:sz w:val="24"/>
+                <w:szCs w:val="24"/>
+              </w:rPr>
+              <w:t>2(-0.3, 0.1)</w:t>
             </w:r>
           </w:p>
         </w:tc>
@@ -877,13 +1019,23 @@
                 <w:szCs w:val="24"/>
               </w:rPr>
             </w:pPr>
-            <w:r>
-              <w:rPr>
-                <w:rFonts w:ascii="Times New Roman" w:hAnsi="Times New Roman" w:cs="Times New Roman"/>
-                <w:sz w:val="24"/>
-                <w:szCs w:val="24"/>
-              </w:rPr>
-              <w:t>vec2(-0.3, -0.1)</w:t>
+            <w:proofErr w:type="gramStart"/>
+            <w:r>
+              <w:rPr>
+                <w:rFonts w:ascii="Times New Roman" w:hAnsi="Times New Roman" w:cs="Times New Roman"/>
+                <w:sz w:val="24"/>
+                <w:szCs w:val="24"/>
+              </w:rPr>
+              <w:t>vec</w:t>
+            </w:r>
+            <w:proofErr w:type="gramEnd"/>
+            <w:r>
+              <w:rPr>
+                <w:rFonts w:ascii="Times New Roman" w:hAnsi="Times New Roman" w:cs="Times New Roman"/>
+                <w:sz w:val="24"/>
+                <w:szCs w:val="24"/>
+              </w:rPr>
+              <w:t>2(-0.3, -0.1)</w:t>
             </w:r>
           </w:p>
         </w:tc>
@@ -933,13 +1085,23 @@
                 <w:szCs w:val="24"/>
               </w:rPr>
             </w:pPr>
-            <w:r>
-              <w:rPr>
-                <w:rFonts w:ascii="Times New Roman" w:hAnsi="Times New Roman" w:cs="Times New Roman"/>
-                <w:sz w:val="24"/>
-                <w:szCs w:val="24"/>
-              </w:rPr>
-              <w:t>vec2(-0.1, 0.7)</w:t>
+            <w:proofErr w:type="gramStart"/>
+            <w:r>
+              <w:rPr>
+                <w:rFonts w:ascii="Times New Roman" w:hAnsi="Times New Roman" w:cs="Times New Roman"/>
+                <w:sz w:val="24"/>
+                <w:szCs w:val="24"/>
+              </w:rPr>
+              <w:t>vec</w:t>
+            </w:r>
+            <w:proofErr w:type="gramEnd"/>
+            <w:r>
+              <w:rPr>
+                <w:rFonts w:ascii="Times New Roman" w:hAnsi="Times New Roman" w:cs="Times New Roman"/>
+                <w:sz w:val="24"/>
+                <w:szCs w:val="24"/>
+              </w:rPr>
+              <w:t>2(-0.1, 0.7)</w:t>
             </w:r>
           </w:p>
         </w:tc>
@@ -957,13 +1119,23 @@
                 <w:szCs w:val="24"/>
               </w:rPr>
             </w:pPr>
-            <w:r>
-              <w:rPr>
-                <w:rFonts w:ascii="Times New Roman" w:hAnsi="Times New Roman" w:cs="Times New Roman"/>
-                <w:sz w:val="24"/>
-                <w:szCs w:val="24"/>
-              </w:rPr>
-              <w:t>vec2(-0.3, 0.7)</w:t>
+            <w:proofErr w:type="gramStart"/>
+            <w:r>
+              <w:rPr>
+                <w:rFonts w:ascii="Times New Roman" w:hAnsi="Times New Roman" w:cs="Times New Roman"/>
+                <w:sz w:val="24"/>
+                <w:szCs w:val="24"/>
+              </w:rPr>
+              <w:t>vec</w:t>
+            </w:r>
+            <w:proofErr w:type="gramEnd"/>
+            <w:r>
+              <w:rPr>
+                <w:rFonts w:ascii="Times New Roman" w:hAnsi="Times New Roman" w:cs="Times New Roman"/>
+                <w:sz w:val="24"/>
+                <w:szCs w:val="24"/>
+              </w:rPr>
+              <w:t>2(-0.3, 0.7)</w:t>
             </w:r>
           </w:p>
         </w:tc>
@@ -981,13 +1153,23 @@
                 <w:szCs w:val="24"/>
               </w:rPr>
             </w:pPr>
-            <w:r>
-              <w:rPr>
-                <w:rFonts w:ascii="Times New Roman" w:hAnsi="Times New Roman" w:cs="Times New Roman"/>
-                <w:sz w:val="24"/>
-                <w:szCs w:val="24"/>
-              </w:rPr>
-              <w:t>vec2(-0.3, -0.7)</w:t>
+            <w:proofErr w:type="gramStart"/>
+            <w:r>
+              <w:rPr>
+                <w:rFonts w:ascii="Times New Roman" w:hAnsi="Times New Roman" w:cs="Times New Roman"/>
+                <w:sz w:val="24"/>
+                <w:szCs w:val="24"/>
+              </w:rPr>
+              <w:t>vec</w:t>
+            </w:r>
+            <w:proofErr w:type="gramEnd"/>
+            <w:r>
+              <w:rPr>
+                <w:rFonts w:ascii="Times New Roman" w:hAnsi="Times New Roman" w:cs="Times New Roman"/>
+                <w:sz w:val="24"/>
+                <w:szCs w:val="24"/>
+              </w:rPr>
+              <w:t>2(-0.3, -0.7)</w:t>
             </w:r>
           </w:p>
         </w:tc>
@@ -1036,13 +1218,23 @@
                 <w:szCs w:val="24"/>
               </w:rPr>
             </w:pPr>
-            <w:r>
-              <w:rPr>
-                <w:rFonts w:ascii="Times New Roman" w:hAnsi="Times New Roman" w:cs="Times New Roman"/>
-                <w:sz w:val="24"/>
-                <w:szCs w:val="24"/>
-              </w:rPr>
-              <w:t>vec2(-0.1, 0.7</w:t>
+            <w:proofErr w:type="gramStart"/>
+            <w:r>
+              <w:rPr>
+                <w:rFonts w:ascii="Times New Roman" w:hAnsi="Times New Roman" w:cs="Times New Roman"/>
+                <w:sz w:val="24"/>
+                <w:szCs w:val="24"/>
+              </w:rPr>
+              <w:t>vec</w:t>
+            </w:r>
+            <w:proofErr w:type="gramEnd"/>
+            <w:r>
+              <w:rPr>
+                <w:rFonts w:ascii="Times New Roman" w:hAnsi="Times New Roman" w:cs="Times New Roman"/>
+                <w:sz w:val="24"/>
+                <w:szCs w:val="24"/>
+              </w:rPr>
+              <w:t>2(-0.1, 0.7</w:t>
             </w:r>
           </w:p>
         </w:tc>
@@ -1060,13 +1252,23 @@
                 <w:szCs w:val="24"/>
               </w:rPr>
             </w:pPr>
-            <w:r>
-              <w:rPr>
-                <w:rFonts w:ascii="Times New Roman" w:hAnsi="Times New Roman" w:cs="Times New Roman"/>
-                <w:sz w:val="24"/>
-                <w:szCs w:val="24"/>
-              </w:rPr>
-              <w:t>vec2(-0.1, -0.7)</w:t>
+            <w:proofErr w:type="gramStart"/>
+            <w:r>
+              <w:rPr>
+                <w:rFonts w:ascii="Times New Roman" w:hAnsi="Times New Roman" w:cs="Times New Roman"/>
+                <w:sz w:val="24"/>
+                <w:szCs w:val="24"/>
+              </w:rPr>
+              <w:t>vec</w:t>
+            </w:r>
+            <w:proofErr w:type="gramEnd"/>
+            <w:r>
+              <w:rPr>
+                <w:rFonts w:ascii="Times New Roman" w:hAnsi="Times New Roman" w:cs="Times New Roman"/>
+                <w:sz w:val="24"/>
+                <w:szCs w:val="24"/>
+              </w:rPr>
+              <w:t>2(-0.1, -0.7)</w:t>
             </w:r>
           </w:p>
         </w:tc>
@@ -1084,13 +1286,23 @@
                 <w:szCs w:val="24"/>
               </w:rPr>
             </w:pPr>
-            <w:r>
-              <w:rPr>
-                <w:rFonts w:ascii="Times New Roman" w:hAnsi="Times New Roman" w:cs="Times New Roman"/>
-                <w:sz w:val="24"/>
-                <w:szCs w:val="24"/>
-              </w:rPr>
-              <w:t>vec2(-0.3, -0.7)</w:t>
+            <w:proofErr w:type="gramStart"/>
+            <w:r>
+              <w:rPr>
+                <w:rFonts w:ascii="Times New Roman" w:hAnsi="Times New Roman" w:cs="Times New Roman"/>
+                <w:sz w:val="24"/>
+                <w:szCs w:val="24"/>
+              </w:rPr>
+              <w:t>vec</w:t>
+            </w:r>
+            <w:proofErr w:type="gramEnd"/>
+            <w:r>
+              <w:rPr>
+                <w:rFonts w:ascii="Times New Roman" w:hAnsi="Times New Roman" w:cs="Times New Roman"/>
+                <w:sz w:val="24"/>
+                <w:szCs w:val="24"/>
+              </w:rPr>
+              <w:t>2(-0.3, -0.7)</w:t>
             </w:r>
           </w:p>
         </w:tc>
@@ -1125,6 +1337,7 @@
           <w:szCs w:val="24"/>
         </w:rPr>
       </w:pPr>
+      <w:proofErr w:type="gramStart"/>
       <w:r>
         <w:rPr>
           <w:rFonts w:ascii="Times New Roman" w:hAnsi="Times New Roman" w:cs="Times New Roman"/>
@@ -1132,7 +1345,16 @@
           <w:szCs w:val="24"/>
         </w:rPr>
         <w:lastRenderedPageBreak/>
-        <w:t>“ Ş ” HARFİ İÇİN ÜÇGEN NOKTA KOORDİNATLARI</w:t>
+        <w:t>“ Ş</w:t>
+      </w:r>
+      <w:proofErr w:type="gramEnd"/>
+      <w:r>
+        <w:rPr>
+          <w:rFonts w:ascii="Times New Roman" w:hAnsi="Times New Roman" w:cs="Times New Roman"/>
+          <w:sz w:val="24"/>
+          <w:szCs w:val="24"/>
+        </w:rPr>
+        <w:t xml:space="preserve"> ” HARFİ İÇİN ÜÇGEN NOKTA KOORDİNATLARI</w:t>
       </w:r>
     </w:p>
     <w:tbl>
@@ -1302,13 +1524,23 @@
                 <w:szCs w:val="24"/>
               </w:rPr>
             </w:pPr>
-            <w:r>
-              <w:rPr>
-                <w:rFonts w:ascii="Times New Roman" w:hAnsi="Times New Roman" w:cs="Times New Roman"/>
-                <w:sz w:val="24"/>
-                <w:szCs w:val="24"/>
-              </w:rPr>
-              <w:t>vec2(0.1, 0.7)</w:t>
+            <w:proofErr w:type="gramStart"/>
+            <w:r>
+              <w:rPr>
+                <w:rFonts w:ascii="Times New Roman" w:hAnsi="Times New Roman" w:cs="Times New Roman"/>
+                <w:sz w:val="24"/>
+                <w:szCs w:val="24"/>
+              </w:rPr>
+              <w:t>vec</w:t>
+            </w:r>
+            <w:proofErr w:type="gramEnd"/>
+            <w:r>
+              <w:rPr>
+                <w:rFonts w:ascii="Times New Roman" w:hAnsi="Times New Roman" w:cs="Times New Roman"/>
+                <w:sz w:val="24"/>
+                <w:szCs w:val="24"/>
+              </w:rPr>
+              <w:t>2(0.1, 0.7)</w:t>
             </w:r>
           </w:p>
         </w:tc>
@@ -1326,13 +1558,23 @@
                 <w:szCs w:val="24"/>
               </w:rPr>
             </w:pPr>
-            <w:r>
-              <w:rPr>
-                <w:rFonts w:ascii="Times New Roman" w:hAnsi="Times New Roman" w:cs="Times New Roman"/>
-                <w:sz w:val="24"/>
-                <w:szCs w:val="24"/>
-              </w:rPr>
-              <w:t>vec2(0.9, 0.7)</w:t>
+            <w:proofErr w:type="gramStart"/>
+            <w:r>
+              <w:rPr>
+                <w:rFonts w:ascii="Times New Roman" w:hAnsi="Times New Roman" w:cs="Times New Roman"/>
+                <w:sz w:val="24"/>
+                <w:szCs w:val="24"/>
+              </w:rPr>
+              <w:t>vec</w:t>
+            </w:r>
+            <w:proofErr w:type="gramEnd"/>
+            <w:r>
+              <w:rPr>
+                <w:rFonts w:ascii="Times New Roman" w:hAnsi="Times New Roman" w:cs="Times New Roman"/>
+                <w:sz w:val="24"/>
+                <w:szCs w:val="24"/>
+              </w:rPr>
+              <w:t>2(0.9, 0.7)</w:t>
             </w:r>
           </w:p>
         </w:tc>
@@ -1350,13 +1592,23 @@
                 <w:szCs w:val="24"/>
               </w:rPr>
             </w:pPr>
-            <w:r>
-              <w:rPr>
-                <w:rFonts w:ascii="Times New Roman" w:hAnsi="Times New Roman" w:cs="Times New Roman"/>
-                <w:sz w:val="24"/>
-                <w:szCs w:val="24"/>
-              </w:rPr>
-              <w:t>vec2(0.9, 0.5)</w:t>
+            <w:proofErr w:type="gramStart"/>
+            <w:r>
+              <w:rPr>
+                <w:rFonts w:ascii="Times New Roman" w:hAnsi="Times New Roman" w:cs="Times New Roman"/>
+                <w:sz w:val="24"/>
+                <w:szCs w:val="24"/>
+              </w:rPr>
+              <w:t>vec</w:t>
+            </w:r>
+            <w:proofErr w:type="gramEnd"/>
+            <w:r>
+              <w:rPr>
+                <w:rFonts w:ascii="Times New Roman" w:hAnsi="Times New Roman" w:cs="Times New Roman"/>
+                <w:sz w:val="24"/>
+                <w:szCs w:val="24"/>
+              </w:rPr>
+              <w:t>2(0.9, 0.5)</w:t>
             </w:r>
           </w:p>
         </w:tc>
@@ -1405,13 +1657,23 @@
                 <w:szCs w:val="24"/>
               </w:rPr>
             </w:pPr>
-            <w:r>
-              <w:rPr>
-                <w:rFonts w:ascii="Times New Roman" w:hAnsi="Times New Roman" w:cs="Times New Roman"/>
-                <w:sz w:val="24"/>
-                <w:szCs w:val="24"/>
-              </w:rPr>
-              <w:t>vec2(0.1, 0.7)</w:t>
+            <w:proofErr w:type="gramStart"/>
+            <w:r>
+              <w:rPr>
+                <w:rFonts w:ascii="Times New Roman" w:hAnsi="Times New Roman" w:cs="Times New Roman"/>
+                <w:sz w:val="24"/>
+                <w:szCs w:val="24"/>
+              </w:rPr>
+              <w:t>vec</w:t>
+            </w:r>
+            <w:proofErr w:type="gramEnd"/>
+            <w:r>
+              <w:rPr>
+                <w:rFonts w:ascii="Times New Roman" w:hAnsi="Times New Roman" w:cs="Times New Roman"/>
+                <w:sz w:val="24"/>
+                <w:szCs w:val="24"/>
+              </w:rPr>
+              <w:t>2(0.1, 0.7)</w:t>
             </w:r>
           </w:p>
         </w:tc>
@@ -1429,13 +1691,23 @@
                 <w:szCs w:val="24"/>
               </w:rPr>
             </w:pPr>
-            <w:r>
-              <w:rPr>
-                <w:rFonts w:ascii="Times New Roman" w:hAnsi="Times New Roman" w:cs="Times New Roman"/>
-                <w:sz w:val="24"/>
-                <w:szCs w:val="24"/>
-              </w:rPr>
-              <w:t>vec2(0.1, 0.5)</w:t>
+            <w:proofErr w:type="gramStart"/>
+            <w:r>
+              <w:rPr>
+                <w:rFonts w:ascii="Times New Roman" w:hAnsi="Times New Roman" w:cs="Times New Roman"/>
+                <w:sz w:val="24"/>
+                <w:szCs w:val="24"/>
+              </w:rPr>
+              <w:t>vec</w:t>
+            </w:r>
+            <w:proofErr w:type="gramEnd"/>
+            <w:r>
+              <w:rPr>
+                <w:rFonts w:ascii="Times New Roman" w:hAnsi="Times New Roman" w:cs="Times New Roman"/>
+                <w:sz w:val="24"/>
+                <w:szCs w:val="24"/>
+              </w:rPr>
+              <w:t>2(0.1, 0.5)</w:t>
             </w:r>
           </w:p>
         </w:tc>
@@ -1453,13 +1725,23 @@
                 <w:szCs w:val="24"/>
               </w:rPr>
             </w:pPr>
-            <w:r>
-              <w:rPr>
-                <w:rFonts w:ascii="Times New Roman" w:hAnsi="Times New Roman" w:cs="Times New Roman"/>
-                <w:sz w:val="24"/>
-                <w:szCs w:val="24"/>
-              </w:rPr>
-              <w:t>vec2(0.9, 0.5)</w:t>
+            <w:proofErr w:type="gramStart"/>
+            <w:r>
+              <w:rPr>
+                <w:rFonts w:ascii="Times New Roman" w:hAnsi="Times New Roman" w:cs="Times New Roman"/>
+                <w:sz w:val="24"/>
+                <w:szCs w:val="24"/>
+              </w:rPr>
+              <w:t>vec</w:t>
+            </w:r>
+            <w:proofErr w:type="gramEnd"/>
+            <w:r>
+              <w:rPr>
+                <w:rFonts w:ascii="Times New Roman" w:hAnsi="Times New Roman" w:cs="Times New Roman"/>
+                <w:sz w:val="24"/>
+                <w:szCs w:val="24"/>
+              </w:rPr>
+              <w:t>2(0.9, 0.5)</w:t>
             </w:r>
           </w:p>
         </w:tc>
@@ -1509,13 +1791,23 @@
                 <w:szCs w:val="24"/>
               </w:rPr>
             </w:pPr>
-            <w:r>
-              <w:rPr>
-                <w:rFonts w:ascii="Times New Roman" w:hAnsi="Times New Roman" w:cs="Times New Roman"/>
-                <w:sz w:val="24"/>
-                <w:szCs w:val="24"/>
-              </w:rPr>
-              <w:t>vec2(0.1, 0.5)</w:t>
+            <w:proofErr w:type="gramStart"/>
+            <w:r>
+              <w:rPr>
+                <w:rFonts w:ascii="Times New Roman" w:hAnsi="Times New Roman" w:cs="Times New Roman"/>
+                <w:sz w:val="24"/>
+                <w:szCs w:val="24"/>
+              </w:rPr>
+              <w:t>vec</w:t>
+            </w:r>
+            <w:proofErr w:type="gramEnd"/>
+            <w:r>
+              <w:rPr>
+                <w:rFonts w:ascii="Times New Roman" w:hAnsi="Times New Roman" w:cs="Times New Roman"/>
+                <w:sz w:val="24"/>
+                <w:szCs w:val="24"/>
+              </w:rPr>
+              <w:t>2(0.1, 0.5)</w:t>
             </w:r>
           </w:p>
         </w:tc>
@@ -1533,13 +1825,23 @@
                 <w:szCs w:val="24"/>
               </w:rPr>
             </w:pPr>
-            <w:r>
-              <w:rPr>
-                <w:rFonts w:ascii="Times New Roman" w:hAnsi="Times New Roman" w:cs="Times New Roman"/>
-                <w:sz w:val="24"/>
-                <w:szCs w:val="24"/>
-              </w:rPr>
-              <w:t>vec2(0.3, 0.5)</w:t>
+            <w:proofErr w:type="gramStart"/>
+            <w:r>
+              <w:rPr>
+                <w:rFonts w:ascii="Times New Roman" w:hAnsi="Times New Roman" w:cs="Times New Roman"/>
+                <w:sz w:val="24"/>
+                <w:szCs w:val="24"/>
+              </w:rPr>
+              <w:t>vec</w:t>
+            </w:r>
+            <w:proofErr w:type="gramEnd"/>
+            <w:r>
+              <w:rPr>
+                <w:rFonts w:ascii="Times New Roman" w:hAnsi="Times New Roman" w:cs="Times New Roman"/>
+                <w:sz w:val="24"/>
+                <w:szCs w:val="24"/>
+              </w:rPr>
+              <w:t>2(0.3, 0.5)</w:t>
             </w:r>
           </w:p>
         </w:tc>
@@ -1557,13 +1859,23 @@
                 <w:szCs w:val="24"/>
               </w:rPr>
             </w:pPr>
-            <w:r>
-              <w:rPr>
-                <w:rFonts w:ascii="Times New Roman" w:hAnsi="Times New Roman" w:cs="Times New Roman"/>
-                <w:sz w:val="24"/>
-                <w:szCs w:val="24"/>
-              </w:rPr>
-              <w:t>vec2(0.3, 0.1)</w:t>
+            <w:proofErr w:type="gramStart"/>
+            <w:r>
+              <w:rPr>
+                <w:rFonts w:ascii="Times New Roman" w:hAnsi="Times New Roman" w:cs="Times New Roman"/>
+                <w:sz w:val="24"/>
+                <w:szCs w:val="24"/>
+              </w:rPr>
+              <w:t>vec</w:t>
+            </w:r>
+            <w:proofErr w:type="gramEnd"/>
+            <w:r>
+              <w:rPr>
+                <w:rFonts w:ascii="Times New Roman" w:hAnsi="Times New Roman" w:cs="Times New Roman"/>
+                <w:sz w:val="24"/>
+                <w:szCs w:val="24"/>
+              </w:rPr>
+              <w:t>2(0.3, 0.1)</w:t>
             </w:r>
           </w:p>
         </w:tc>
@@ -1612,13 +1924,23 @@
                 <w:szCs w:val="24"/>
               </w:rPr>
             </w:pPr>
-            <w:r>
-              <w:rPr>
-                <w:rFonts w:ascii="Times New Roman" w:hAnsi="Times New Roman" w:cs="Times New Roman"/>
-                <w:sz w:val="24"/>
-                <w:szCs w:val="24"/>
-              </w:rPr>
-              <w:t>vec2(0.1, 0.5)</w:t>
+            <w:proofErr w:type="gramStart"/>
+            <w:r>
+              <w:rPr>
+                <w:rFonts w:ascii="Times New Roman" w:hAnsi="Times New Roman" w:cs="Times New Roman"/>
+                <w:sz w:val="24"/>
+                <w:szCs w:val="24"/>
+              </w:rPr>
+              <w:t>vec</w:t>
+            </w:r>
+            <w:proofErr w:type="gramEnd"/>
+            <w:r>
+              <w:rPr>
+                <w:rFonts w:ascii="Times New Roman" w:hAnsi="Times New Roman" w:cs="Times New Roman"/>
+                <w:sz w:val="24"/>
+                <w:szCs w:val="24"/>
+              </w:rPr>
+              <w:t>2(0.1, 0.5)</w:t>
             </w:r>
           </w:p>
         </w:tc>
@@ -1636,13 +1958,23 @@
                 <w:szCs w:val="24"/>
               </w:rPr>
             </w:pPr>
-            <w:r>
-              <w:rPr>
-                <w:rFonts w:ascii="Times New Roman" w:hAnsi="Times New Roman" w:cs="Times New Roman"/>
-                <w:sz w:val="24"/>
-                <w:szCs w:val="24"/>
-              </w:rPr>
-              <w:t>vec2(0.1, 0.1)</w:t>
+            <w:proofErr w:type="gramStart"/>
+            <w:r>
+              <w:rPr>
+                <w:rFonts w:ascii="Times New Roman" w:hAnsi="Times New Roman" w:cs="Times New Roman"/>
+                <w:sz w:val="24"/>
+                <w:szCs w:val="24"/>
+              </w:rPr>
+              <w:t>vec</w:t>
+            </w:r>
+            <w:proofErr w:type="gramEnd"/>
+            <w:r>
+              <w:rPr>
+                <w:rFonts w:ascii="Times New Roman" w:hAnsi="Times New Roman" w:cs="Times New Roman"/>
+                <w:sz w:val="24"/>
+                <w:szCs w:val="24"/>
+              </w:rPr>
+              <w:t>2(0.1, 0.1)</w:t>
             </w:r>
           </w:p>
         </w:tc>
@@ -1660,13 +1992,23 @@
                 <w:szCs w:val="24"/>
               </w:rPr>
             </w:pPr>
-            <w:r>
-              <w:rPr>
-                <w:rFonts w:ascii="Times New Roman" w:hAnsi="Times New Roman" w:cs="Times New Roman"/>
-                <w:sz w:val="24"/>
-                <w:szCs w:val="24"/>
-              </w:rPr>
-              <w:t>vec2(0.3, 0.1)</w:t>
+            <w:proofErr w:type="gramStart"/>
+            <w:r>
+              <w:rPr>
+                <w:rFonts w:ascii="Times New Roman" w:hAnsi="Times New Roman" w:cs="Times New Roman"/>
+                <w:sz w:val="24"/>
+                <w:szCs w:val="24"/>
+              </w:rPr>
+              <w:t>vec</w:t>
+            </w:r>
+            <w:proofErr w:type="gramEnd"/>
+            <w:r>
+              <w:rPr>
+                <w:rFonts w:ascii="Times New Roman" w:hAnsi="Times New Roman" w:cs="Times New Roman"/>
+                <w:sz w:val="24"/>
+                <w:szCs w:val="24"/>
+              </w:rPr>
+              <w:t>2(0.3, 0.1)</w:t>
             </w:r>
           </w:p>
         </w:tc>
@@ -1716,13 +2058,23 @@
                 <w:szCs w:val="24"/>
               </w:rPr>
             </w:pPr>
-            <w:r>
-              <w:rPr>
-                <w:rFonts w:ascii="Times New Roman" w:hAnsi="Times New Roman" w:cs="Times New Roman"/>
-                <w:sz w:val="24"/>
-                <w:szCs w:val="24"/>
-              </w:rPr>
-              <w:t>vec2(0.1, 0.1)</w:t>
+            <w:proofErr w:type="gramStart"/>
+            <w:r>
+              <w:rPr>
+                <w:rFonts w:ascii="Times New Roman" w:hAnsi="Times New Roman" w:cs="Times New Roman"/>
+                <w:sz w:val="24"/>
+                <w:szCs w:val="24"/>
+              </w:rPr>
+              <w:t>vec</w:t>
+            </w:r>
+            <w:proofErr w:type="gramEnd"/>
+            <w:r>
+              <w:rPr>
+                <w:rFonts w:ascii="Times New Roman" w:hAnsi="Times New Roman" w:cs="Times New Roman"/>
+                <w:sz w:val="24"/>
+                <w:szCs w:val="24"/>
+              </w:rPr>
+              <w:t>2(0.1, 0.1)</w:t>
             </w:r>
           </w:p>
         </w:tc>
@@ -1740,13 +2092,23 @@
                 <w:szCs w:val="24"/>
               </w:rPr>
             </w:pPr>
-            <w:r>
-              <w:rPr>
-                <w:rFonts w:ascii="Times New Roman" w:hAnsi="Times New Roman" w:cs="Times New Roman"/>
-                <w:sz w:val="24"/>
-                <w:szCs w:val="24"/>
-              </w:rPr>
-              <w:t>vec2(0.1, -0.1)</w:t>
+            <w:proofErr w:type="gramStart"/>
+            <w:r>
+              <w:rPr>
+                <w:rFonts w:ascii="Times New Roman" w:hAnsi="Times New Roman" w:cs="Times New Roman"/>
+                <w:sz w:val="24"/>
+                <w:szCs w:val="24"/>
+              </w:rPr>
+              <w:t>vec</w:t>
+            </w:r>
+            <w:proofErr w:type="gramEnd"/>
+            <w:r>
+              <w:rPr>
+                <w:rFonts w:ascii="Times New Roman" w:hAnsi="Times New Roman" w:cs="Times New Roman"/>
+                <w:sz w:val="24"/>
+                <w:szCs w:val="24"/>
+              </w:rPr>
+              <w:t>2(0.1, -0.1)</w:t>
             </w:r>
           </w:p>
         </w:tc>
@@ -1764,13 +2126,23 @@
                 <w:szCs w:val="24"/>
               </w:rPr>
             </w:pPr>
-            <w:r>
-              <w:rPr>
-                <w:rFonts w:ascii="Times New Roman" w:hAnsi="Times New Roman" w:cs="Times New Roman"/>
-                <w:sz w:val="24"/>
-                <w:szCs w:val="24"/>
-              </w:rPr>
-              <w:t>vec2(0.9, -0.1)</w:t>
+            <w:proofErr w:type="gramStart"/>
+            <w:r>
+              <w:rPr>
+                <w:rFonts w:ascii="Times New Roman" w:hAnsi="Times New Roman" w:cs="Times New Roman"/>
+                <w:sz w:val="24"/>
+                <w:szCs w:val="24"/>
+              </w:rPr>
+              <w:t>vec</w:t>
+            </w:r>
+            <w:proofErr w:type="gramEnd"/>
+            <w:r>
+              <w:rPr>
+                <w:rFonts w:ascii="Times New Roman" w:hAnsi="Times New Roman" w:cs="Times New Roman"/>
+                <w:sz w:val="24"/>
+                <w:szCs w:val="24"/>
+              </w:rPr>
+              <w:t>2(0.9, -0.1)</w:t>
             </w:r>
           </w:p>
         </w:tc>
@@ -1819,13 +2191,23 @@
                 <w:szCs w:val="24"/>
               </w:rPr>
             </w:pPr>
-            <w:r>
-              <w:rPr>
-                <w:rFonts w:ascii="Times New Roman" w:hAnsi="Times New Roman" w:cs="Times New Roman"/>
-                <w:sz w:val="24"/>
-                <w:szCs w:val="24"/>
-              </w:rPr>
-              <w:t>vec2(0.1, 0.1)</w:t>
+            <w:proofErr w:type="gramStart"/>
+            <w:r>
+              <w:rPr>
+                <w:rFonts w:ascii="Times New Roman" w:hAnsi="Times New Roman" w:cs="Times New Roman"/>
+                <w:sz w:val="24"/>
+                <w:szCs w:val="24"/>
+              </w:rPr>
+              <w:t>vec</w:t>
+            </w:r>
+            <w:proofErr w:type="gramEnd"/>
+            <w:r>
+              <w:rPr>
+                <w:rFonts w:ascii="Times New Roman" w:hAnsi="Times New Roman" w:cs="Times New Roman"/>
+                <w:sz w:val="24"/>
+                <w:szCs w:val="24"/>
+              </w:rPr>
+              <w:t>2(0.1, 0.1)</w:t>
             </w:r>
           </w:p>
         </w:tc>
@@ -1843,13 +2225,23 @@
                 <w:szCs w:val="24"/>
               </w:rPr>
             </w:pPr>
-            <w:r>
-              <w:rPr>
-                <w:rFonts w:ascii="Times New Roman" w:hAnsi="Times New Roman" w:cs="Times New Roman"/>
-                <w:sz w:val="24"/>
-                <w:szCs w:val="24"/>
-              </w:rPr>
-              <w:t>vec2(0.9, 0.1)</w:t>
+            <w:proofErr w:type="gramStart"/>
+            <w:r>
+              <w:rPr>
+                <w:rFonts w:ascii="Times New Roman" w:hAnsi="Times New Roman" w:cs="Times New Roman"/>
+                <w:sz w:val="24"/>
+                <w:szCs w:val="24"/>
+              </w:rPr>
+              <w:t>vec</w:t>
+            </w:r>
+            <w:proofErr w:type="gramEnd"/>
+            <w:r>
+              <w:rPr>
+                <w:rFonts w:ascii="Times New Roman" w:hAnsi="Times New Roman" w:cs="Times New Roman"/>
+                <w:sz w:val="24"/>
+                <w:szCs w:val="24"/>
+              </w:rPr>
+              <w:t>2(0.9, 0.1)</w:t>
             </w:r>
           </w:p>
         </w:tc>
@@ -1867,13 +2259,23 @@
                 <w:szCs w:val="24"/>
               </w:rPr>
             </w:pPr>
-            <w:r>
-              <w:rPr>
-                <w:rFonts w:ascii="Times New Roman" w:hAnsi="Times New Roman" w:cs="Times New Roman"/>
-                <w:sz w:val="24"/>
-                <w:szCs w:val="24"/>
-              </w:rPr>
-              <w:t>vec2(0.9, -0.1)</w:t>
+            <w:proofErr w:type="gramStart"/>
+            <w:r>
+              <w:rPr>
+                <w:rFonts w:ascii="Times New Roman" w:hAnsi="Times New Roman" w:cs="Times New Roman"/>
+                <w:sz w:val="24"/>
+                <w:szCs w:val="24"/>
+              </w:rPr>
+              <w:t>vec</w:t>
+            </w:r>
+            <w:proofErr w:type="gramEnd"/>
+            <w:r>
+              <w:rPr>
+                <w:rFonts w:ascii="Times New Roman" w:hAnsi="Times New Roman" w:cs="Times New Roman"/>
+                <w:sz w:val="24"/>
+                <w:szCs w:val="24"/>
+              </w:rPr>
+              <w:t>2(0.9, -0.1)</w:t>
             </w:r>
           </w:p>
         </w:tc>
@@ -1923,13 +2325,23 @@
                 <w:szCs w:val="24"/>
               </w:rPr>
             </w:pPr>
-            <w:r>
-              <w:rPr>
-                <w:rFonts w:ascii="Times New Roman" w:hAnsi="Times New Roman" w:cs="Times New Roman"/>
-                <w:sz w:val="24"/>
-                <w:szCs w:val="24"/>
-              </w:rPr>
-              <w:t>vec2(0.9, -0.1)</w:t>
+            <w:proofErr w:type="gramStart"/>
+            <w:r>
+              <w:rPr>
+                <w:rFonts w:ascii="Times New Roman" w:hAnsi="Times New Roman" w:cs="Times New Roman"/>
+                <w:sz w:val="24"/>
+                <w:szCs w:val="24"/>
+              </w:rPr>
+              <w:t>vec</w:t>
+            </w:r>
+            <w:proofErr w:type="gramEnd"/>
+            <w:r>
+              <w:rPr>
+                <w:rFonts w:ascii="Times New Roman" w:hAnsi="Times New Roman" w:cs="Times New Roman"/>
+                <w:sz w:val="24"/>
+                <w:szCs w:val="24"/>
+              </w:rPr>
+              <w:t>2(0.9, -0.1)</w:t>
             </w:r>
           </w:p>
         </w:tc>
@@ -1947,13 +2359,23 @@
                 <w:szCs w:val="24"/>
               </w:rPr>
             </w:pPr>
-            <w:r>
-              <w:rPr>
-                <w:rFonts w:ascii="Times New Roman" w:hAnsi="Times New Roman" w:cs="Times New Roman"/>
-                <w:sz w:val="24"/>
-                <w:szCs w:val="24"/>
-              </w:rPr>
-              <w:t>vec2(0.9, -0.7)</w:t>
+            <w:proofErr w:type="gramStart"/>
+            <w:r>
+              <w:rPr>
+                <w:rFonts w:ascii="Times New Roman" w:hAnsi="Times New Roman" w:cs="Times New Roman"/>
+                <w:sz w:val="24"/>
+                <w:szCs w:val="24"/>
+              </w:rPr>
+              <w:t>vec</w:t>
+            </w:r>
+            <w:proofErr w:type="gramEnd"/>
+            <w:r>
+              <w:rPr>
+                <w:rFonts w:ascii="Times New Roman" w:hAnsi="Times New Roman" w:cs="Times New Roman"/>
+                <w:sz w:val="24"/>
+                <w:szCs w:val="24"/>
+              </w:rPr>
+              <w:t>2(0.9, -0.7)</w:t>
             </w:r>
           </w:p>
         </w:tc>
@@ -1971,13 +2393,23 @@
                 <w:szCs w:val="24"/>
               </w:rPr>
             </w:pPr>
-            <w:r>
-              <w:rPr>
-                <w:rFonts w:ascii="Times New Roman" w:hAnsi="Times New Roman" w:cs="Times New Roman"/>
-                <w:sz w:val="24"/>
-                <w:szCs w:val="24"/>
-              </w:rPr>
-              <w:t>vec2(0.7, -0.7)</w:t>
+            <w:proofErr w:type="gramStart"/>
+            <w:r>
+              <w:rPr>
+                <w:rFonts w:ascii="Times New Roman" w:hAnsi="Times New Roman" w:cs="Times New Roman"/>
+                <w:sz w:val="24"/>
+                <w:szCs w:val="24"/>
+              </w:rPr>
+              <w:t>vec</w:t>
+            </w:r>
+            <w:proofErr w:type="gramEnd"/>
+            <w:r>
+              <w:rPr>
+                <w:rFonts w:ascii="Times New Roman" w:hAnsi="Times New Roman" w:cs="Times New Roman"/>
+                <w:sz w:val="24"/>
+                <w:szCs w:val="24"/>
+              </w:rPr>
+              <w:t>2(0.7, -0.7)</w:t>
             </w:r>
           </w:p>
         </w:tc>
@@ -2026,13 +2458,23 @@
                 <w:szCs w:val="24"/>
               </w:rPr>
             </w:pPr>
-            <w:r>
-              <w:rPr>
-                <w:rFonts w:ascii="Times New Roman" w:hAnsi="Times New Roman" w:cs="Times New Roman"/>
-                <w:sz w:val="24"/>
-                <w:szCs w:val="24"/>
-              </w:rPr>
-              <w:t>vec2(0.9, -0.1)</w:t>
+            <w:proofErr w:type="gramStart"/>
+            <w:r>
+              <w:rPr>
+                <w:rFonts w:ascii="Times New Roman" w:hAnsi="Times New Roman" w:cs="Times New Roman"/>
+                <w:sz w:val="24"/>
+                <w:szCs w:val="24"/>
+              </w:rPr>
+              <w:t>vec</w:t>
+            </w:r>
+            <w:proofErr w:type="gramEnd"/>
+            <w:r>
+              <w:rPr>
+                <w:rFonts w:ascii="Times New Roman" w:hAnsi="Times New Roman" w:cs="Times New Roman"/>
+                <w:sz w:val="24"/>
+                <w:szCs w:val="24"/>
+              </w:rPr>
+              <w:t>2(0.9, -0.1)</w:t>
             </w:r>
           </w:p>
         </w:tc>
@@ -2050,13 +2492,23 @@
                 <w:szCs w:val="24"/>
               </w:rPr>
             </w:pPr>
-            <w:r>
-              <w:rPr>
-                <w:rFonts w:ascii="Times New Roman" w:hAnsi="Times New Roman" w:cs="Times New Roman"/>
-                <w:sz w:val="24"/>
-                <w:szCs w:val="24"/>
-              </w:rPr>
-              <w:t>vec2(0.7, -0.1)</w:t>
+            <w:proofErr w:type="gramStart"/>
+            <w:r>
+              <w:rPr>
+                <w:rFonts w:ascii="Times New Roman" w:hAnsi="Times New Roman" w:cs="Times New Roman"/>
+                <w:sz w:val="24"/>
+                <w:szCs w:val="24"/>
+              </w:rPr>
+              <w:t>vec</w:t>
+            </w:r>
+            <w:proofErr w:type="gramEnd"/>
+            <w:r>
+              <w:rPr>
+                <w:rFonts w:ascii="Times New Roman" w:hAnsi="Times New Roman" w:cs="Times New Roman"/>
+                <w:sz w:val="24"/>
+                <w:szCs w:val="24"/>
+              </w:rPr>
+              <w:t>2(0.7, -0.1)</w:t>
             </w:r>
           </w:p>
         </w:tc>
@@ -2074,13 +2526,23 @@
                 <w:szCs w:val="24"/>
               </w:rPr>
             </w:pPr>
-            <w:r>
-              <w:rPr>
-                <w:rFonts w:ascii="Times New Roman" w:hAnsi="Times New Roman" w:cs="Times New Roman"/>
-                <w:sz w:val="24"/>
-                <w:szCs w:val="24"/>
-              </w:rPr>
-              <w:t>vec2(0.7, -0.7)</w:t>
+            <w:proofErr w:type="gramStart"/>
+            <w:r>
+              <w:rPr>
+                <w:rFonts w:ascii="Times New Roman" w:hAnsi="Times New Roman" w:cs="Times New Roman"/>
+                <w:sz w:val="24"/>
+                <w:szCs w:val="24"/>
+              </w:rPr>
+              <w:t>vec</w:t>
+            </w:r>
+            <w:proofErr w:type="gramEnd"/>
+            <w:r>
+              <w:rPr>
+                <w:rFonts w:ascii="Times New Roman" w:hAnsi="Times New Roman" w:cs="Times New Roman"/>
+                <w:sz w:val="24"/>
+                <w:szCs w:val="24"/>
+              </w:rPr>
+              <w:t>2(0.7, -0.7)</w:t>
             </w:r>
           </w:p>
         </w:tc>
@@ -2130,13 +2592,23 @@
                 <w:szCs w:val="24"/>
               </w:rPr>
             </w:pPr>
-            <w:r>
-              <w:rPr>
-                <w:rFonts w:ascii="Times New Roman" w:hAnsi="Times New Roman" w:cs="Times New Roman"/>
-                <w:sz w:val="24"/>
-                <w:szCs w:val="24"/>
-              </w:rPr>
-              <w:t>vec2(0.1, -0.5)</w:t>
+            <w:proofErr w:type="gramStart"/>
+            <w:r>
+              <w:rPr>
+                <w:rFonts w:ascii="Times New Roman" w:hAnsi="Times New Roman" w:cs="Times New Roman"/>
+                <w:sz w:val="24"/>
+                <w:szCs w:val="24"/>
+              </w:rPr>
+              <w:t>vec</w:t>
+            </w:r>
+            <w:proofErr w:type="gramEnd"/>
+            <w:r>
+              <w:rPr>
+                <w:rFonts w:ascii="Times New Roman" w:hAnsi="Times New Roman" w:cs="Times New Roman"/>
+                <w:sz w:val="24"/>
+                <w:szCs w:val="24"/>
+              </w:rPr>
+              <w:t>2(0.1, -0.5)</w:t>
             </w:r>
           </w:p>
         </w:tc>
@@ -2154,13 +2626,23 @@
                 <w:szCs w:val="24"/>
               </w:rPr>
             </w:pPr>
-            <w:r>
-              <w:rPr>
-                <w:rFonts w:ascii="Times New Roman" w:hAnsi="Times New Roman" w:cs="Times New Roman"/>
-                <w:sz w:val="24"/>
-                <w:szCs w:val="24"/>
-              </w:rPr>
-              <w:t>vec2(0.7, -0.5</w:t>
+            <w:proofErr w:type="gramStart"/>
+            <w:r>
+              <w:rPr>
+                <w:rFonts w:ascii="Times New Roman" w:hAnsi="Times New Roman" w:cs="Times New Roman"/>
+                <w:sz w:val="24"/>
+                <w:szCs w:val="24"/>
+              </w:rPr>
+              <w:t>vec</w:t>
+            </w:r>
+            <w:proofErr w:type="gramEnd"/>
+            <w:r>
+              <w:rPr>
+                <w:rFonts w:ascii="Times New Roman" w:hAnsi="Times New Roman" w:cs="Times New Roman"/>
+                <w:sz w:val="24"/>
+                <w:szCs w:val="24"/>
+              </w:rPr>
+              <w:t>2(0.7, -0.5</w:t>
             </w:r>
           </w:p>
         </w:tc>
@@ -2178,13 +2660,23 @@
                 <w:szCs w:val="24"/>
               </w:rPr>
             </w:pPr>
-            <w:r>
-              <w:rPr>
-                <w:rFonts w:ascii="Times New Roman" w:hAnsi="Times New Roman" w:cs="Times New Roman"/>
-                <w:sz w:val="24"/>
-                <w:szCs w:val="24"/>
-              </w:rPr>
-              <w:t>vec2(0.7, -0.7)</w:t>
+            <w:proofErr w:type="gramStart"/>
+            <w:r>
+              <w:rPr>
+                <w:rFonts w:ascii="Times New Roman" w:hAnsi="Times New Roman" w:cs="Times New Roman"/>
+                <w:sz w:val="24"/>
+                <w:szCs w:val="24"/>
+              </w:rPr>
+              <w:t>vec</w:t>
+            </w:r>
+            <w:proofErr w:type="gramEnd"/>
+            <w:r>
+              <w:rPr>
+                <w:rFonts w:ascii="Times New Roman" w:hAnsi="Times New Roman" w:cs="Times New Roman"/>
+                <w:sz w:val="24"/>
+                <w:szCs w:val="24"/>
+              </w:rPr>
+              <w:t>2(0.7, -0.7)</w:t>
             </w:r>
           </w:p>
         </w:tc>
@@ -2233,13 +2725,23 @@
                 <w:szCs w:val="24"/>
               </w:rPr>
             </w:pPr>
-            <w:r>
-              <w:rPr>
-                <w:rFonts w:ascii="Times New Roman" w:hAnsi="Times New Roman" w:cs="Times New Roman"/>
-                <w:sz w:val="24"/>
-                <w:szCs w:val="24"/>
-              </w:rPr>
-              <w:t>vec2(0.1, -0.5)</w:t>
+            <w:proofErr w:type="gramStart"/>
+            <w:r>
+              <w:rPr>
+                <w:rFonts w:ascii="Times New Roman" w:hAnsi="Times New Roman" w:cs="Times New Roman"/>
+                <w:sz w:val="24"/>
+                <w:szCs w:val="24"/>
+              </w:rPr>
+              <w:t>vec</w:t>
+            </w:r>
+            <w:proofErr w:type="gramEnd"/>
+            <w:r>
+              <w:rPr>
+                <w:rFonts w:ascii="Times New Roman" w:hAnsi="Times New Roman" w:cs="Times New Roman"/>
+                <w:sz w:val="24"/>
+                <w:szCs w:val="24"/>
+              </w:rPr>
+              <w:t>2(0.1, -0.5)</w:t>
             </w:r>
           </w:p>
         </w:tc>
@@ -2257,13 +2759,23 @@
                 <w:szCs w:val="24"/>
               </w:rPr>
             </w:pPr>
-            <w:r>
-              <w:rPr>
-                <w:rFonts w:ascii="Times New Roman" w:hAnsi="Times New Roman" w:cs="Times New Roman"/>
-                <w:sz w:val="24"/>
-                <w:szCs w:val="24"/>
-              </w:rPr>
-              <w:t>vec2(0.1, -0.7)</w:t>
+            <w:proofErr w:type="gramStart"/>
+            <w:r>
+              <w:rPr>
+                <w:rFonts w:ascii="Times New Roman" w:hAnsi="Times New Roman" w:cs="Times New Roman"/>
+                <w:sz w:val="24"/>
+                <w:szCs w:val="24"/>
+              </w:rPr>
+              <w:t>vec</w:t>
+            </w:r>
+            <w:proofErr w:type="gramEnd"/>
+            <w:r>
+              <w:rPr>
+                <w:rFonts w:ascii="Times New Roman" w:hAnsi="Times New Roman" w:cs="Times New Roman"/>
+                <w:sz w:val="24"/>
+                <w:szCs w:val="24"/>
+              </w:rPr>
+              <w:t>2(0.1, -0.7)</w:t>
             </w:r>
           </w:p>
         </w:tc>
@@ -2281,13 +2793,23 @@
                 <w:szCs w:val="24"/>
               </w:rPr>
             </w:pPr>
-            <w:r>
-              <w:rPr>
-                <w:rFonts w:ascii="Times New Roman" w:hAnsi="Times New Roman" w:cs="Times New Roman"/>
-                <w:sz w:val="24"/>
-                <w:szCs w:val="24"/>
-              </w:rPr>
-              <w:t>vec2(0.7, -0.7)</w:t>
+            <w:proofErr w:type="gramStart"/>
+            <w:r>
+              <w:rPr>
+                <w:rFonts w:ascii="Times New Roman" w:hAnsi="Times New Roman" w:cs="Times New Roman"/>
+                <w:sz w:val="24"/>
+                <w:szCs w:val="24"/>
+              </w:rPr>
+              <w:t>vec</w:t>
+            </w:r>
+            <w:proofErr w:type="gramEnd"/>
+            <w:r>
+              <w:rPr>
+                <w:rFonts w:ascii="Times New Roman" w:hAnsi="Times New Roman" w:cs="Times New Roman"/>
+                <w:sz w:val="24"/>
+                <w:szCs w:val="24"/>
+              </w:rPr>
+              <w:t>2(0.7, -0.7)</w:t>
             </w:r>
           </w:p>
         </w:tc>
@@ -2337,13 +2859,23 @@
                 <w:szCs w:val="24"/>
               </w:rPr>
             </w:pPr>
-            <w:r>
-              <w:rPr>
-                <w:rFonts w:ascii="Times New Roman" w:hAnsi="Times New Roman" w:cs="Times New Roman"/>
-                <w:sz w:val="24"/>
-                <w:szCs w:val="24"/>
-              </w:rPr>
-              <w:t>vec2(0.4, -0.8)</w:t>
+            <w:proofErr w:type="gramStart"/>
+            <w:r>
+              <w:rPr>
+                <w:rFonts w:ascii="Times New Roman" w:hAnsi="Times New Roman" w:cs="Times New Roman"/>
+                <w:sz w:val="24"/>
+                <w:szCs w:val="24"/>
+              </w:rPr>
+              <w:t>vec</w:t>
+            </w:r>
+            <w:proofErr w:type="gramEnd"/>
+            <w:r>
+              <w:rPr>
+                <w:rFonts w:ascii="Times New Roman" w:hAnsi="Times New Roman" w:cs="Times New Roman"/>
+                <w:sz w:val="24"/>
+                <w:szCs w:val="24"/>
+              </w:rPr>
+              <w:t>2(0.4, -0.8)</w:t>
             </w:r>
           </w:p>
         </w:tc>
@@ -2361,13 +2893,23 @@
                 <w:szCs w:val="24"/>
               </w:rPr>
             </w:pPr>
-            <w:r>
-              <w:rPr>
-                <w:rFonts w:ascii="Times New Roman" w:hAnsi="Times New Roman" w:cs="Times New Roman"/>
-                <w:sz w:val="24"/>
-                <w:szCs w:val="24"/>
-              </w:rPr>
-              <w:t>vec2(0.4, -1.0)</w:t>
+            <w:proofErr w:type="gramStart"/>
+            <w:r>
+              <w:rPr>
+                <w:rFonts w:ascii="Times New Roman" w:hAnsi="Times New Roman" w:cs="Times New Roman"/>
+                <w:sz w:val="24"/>
+                <w:szCs w:val="24"/>
+              </w:rPr>
+              <w:t>vec</w:t>
+            </w:r>
+            <w:proofErr w:type="gramEnd"/>
+            <w:r>
+              <w:rPr>
+                <w:rFonts w:ascii="Times New Roman" w:hAnsi="Times New Roman" w:cs="Times New Roman"/>
+                <w:sz w:val="24"/>
+                <w:szCs w:val="24"/>
+              </w:rPr>
+              <w:t>2(0.4, -1.0)</w:t>
             </w:r>
           </w:p>
         </w:tc>
@@ -2385,13 +2927,23 @@
                 <w:szCs w:val="24"/>
               </w:rPr>
             </w:pPr>
-            <w:r>
-              <w:rPr>
-                <w:rFonts w:ascii="Times New Roman" w:hAnsi="Times New Roman" w:cs="Times New Roman"/>
-                <w:sz w:val="24"/>
-                <w:szCs w:val="24"/>
-              </w:rPr>
-              <w:t>vec2(0.6, -1.0)</w:t>
+            <w:proofErr w:type="gramStart"/>
+            <w:r>
+              <w:rPr>
+                <w:rFonts w:ascii="Times New Roman" w:hAnsi="Times New Roman" w:cs="Times New Roman"/>
+                <w:sz w:val="24"/>
+                <w:szCs w:val="24"/>
+              </w:rPr>
+              <w:t>vec</w:t>
+            </w:r>
+            <w:proofErr w:type="gramEnd"/>
+            <w:r>
+              <w:rPr>
+                <w:rFonts w:ascii="Times New Roman" w:hAnsi="Times New Roman" w:cs="Times New Roman"/>
+                <w:sz w:val="24"/>
+                <w:szCs w:val="24"/>
+              </w:rPr>
+              <w:t>2(0.6, -1.0)</w:t>
             </w:r>
           </w:p>
         </w:tc>
@@ -2440,13 +2992,23 @@
                 <w:szCs w:val="24"/>
               </w:rPr>
             </w:pPr>
-            <w:r>
-              <w:rPr>
-                <w:rFonts w:ascii="Times New Roman" w:hAnsi="Times New Roman" w:cs="Times New Roman"/>
-                <w:sz w:val="24"/>
-                <w:szCs w:val="24"/>
-              </w:rPr>
-              <w:t>vec2(0.4, -0.8)</w:t>
+            <w:proofErr w:type="gramStart"/>
+            <w:r>
+              <w:rPr>
+                <w:rFonts w:ascii="Times New Roman" w:hAnsi="Times New Roman" w:cs="Times New Roman"/>
+                <w:sz w:val="24"/>
+                <w:szCs w:val="24"/>
+              </w:rPr>
+              <w:t>vec</w:t>
+            </w:r>
+            <w:proofErr w:type="gramEnd"/>
+            <w:r>
+              <w:rPr>
+                <w:rFonts w:ascii="Times New Roman" w:hAnsi="Times New Roman" w:cs="Times New Roman"/>
+                <w:sz w:val="24"/>
+                <w:szCs w:val="24"/>
+              </w:rPr>
+              <w:t>2(0.4, -0.8)</w:t>
             </w:r>
           </w:p>
         </w:tc>
@@ -2464,13 +3026,23 @@
                 <w:szCs w:val="24"/>
               </w:rPr>
             </w:pPr>
-            <w:r>
-              <w:rPr>
-                <w:rFonts w:ascii="Times New Roman" w:hAnsi="Times New Roman" w:cs="Times New Roman"/>
-                <w:sz w:val="24"/>
-                <w:szCs w:val="24"/>
-              </w:rPr>
-              <w:t>vec2(0.6, -0.8)</w:t>
+            <w:proofErr w:type="gramStart"/>
+            <w:r>
+              <w:rPr>
+                <w:rFonts w:ascii="Times New Roman" w:hAnsi="Times New Roman" w:cs="Times New Roman"/>
+                <w:sz w:val="24"/>
+                <w:szCs w:val="24"/>
+              </w:rPr>
+              <w:t>vec</w:t>
+            </w:r>
+            <w:proofErr w:type="gramEnd"/>
+            <w:r>
+              <w:rPr>
+                <w:rFonts w:ascii="Times New Roman" w:hAnsi="Times New Roman" w:cs="Times New Roman"/>
+                <w:sz w:val="24"/>
+                <w:szCs w:val="24"/>
+              </w:rPr>
+              <w:t>2(0.6, -0.8)</w:t>
             </w:r>
           </w:p>
         </w:tc>
@@ -2488,13 +3060,23 @@
                 <w:szCs w:val="24"/>
               </w:rPr>
             </w:pPr>
-            <w:r>
-              <w:rPr>
-                <w:rFonts w:ascii="Times New Roman" w:hAnsi="Times New Roman" w:cs="Times New Roman"/>
-                <w:sz w:val="24"/>
-                <w:szCs w:val="24"/>
-              </w:rPr>
-              <w:t>vec2(0.6, -1.0)</w:t>
+            <w:proofErr w:type="gramStart"/>
+            <w:r>
+              <w:rPr>
+                <w:rFonts w:ascii="Times New Roman" w:hAnsi="Times New Roman" w:cs="Times New Roman"/>
+                <w:sz w:val="24"/>
+                <w:szCs w:val="24"/>
+              </w:rPr>
+              <w:t>vec</w:t>
+            </w:r>
+            <w:proofErr w:type="gramEnd"/>
+            <w:r>
+              <w:rPr>
+                <w:rFonts w:ascii="Times New Roman" w:hAnsi="Times New Roman" w:cs="Times New Roman"/>
+                <w:sz w:val="24"/>
+                <w:szCs w:val="24"/>
+              </w:rPr>
+              <w:t>2(0.6, -1.0)</w:t>
             </w:r>
           </w:p>
         </w:tc>
@@ -2512,16 +3094,18 @@
     </w:p>
     <w:p>
       <w:pPr>
-        <w:jc w:val="both"/>
-        <w:rPr>
-          <w:rFonts w:ascii="Times New Roman" w:hAnsi="Times New Roman" w:cs="Times New Roman"/>
-          <w:sz w:val="24"/>
-          <w:szCs w:val="24"/>
-        </w:rPr>
-      </w:pPr>
-      <w:r>
-        <w:rPr>
-          <w:rFonts w:ascii="Times New Roman" w:hAnsi="Times New Roman" w:cs="Times New Roman"/>
+        <w:jc w:val="center"/>
+        <w:rPr>
+          <w:rFonts w:ascii="Times New Roman" w:hAnsi="Times New Roman" w:cs="Times New Roman"/>
+          <w:color w:val="4472C4" w:themeColor="accent1"/>
+          <w:sz w:val="24"/>
+          <w:szCs w:val="24"/>
+        </w:rPr>
+      </w:pPr>
+      <w:r>
+        <w:rPr>
+          <w:rFonts w:ascii="Times New Roman" w:hAnsi="Times New Roman" w:cs="Times New Roman"/>
+          <w:color w:val="4472C4" w:themeColor="accent1"/>
           <w:sz w:val="24"/>
           <w:szCs w:val="24"/>
         </w:rPr>
@@ -2637,13 +3221,23 @@
           <w:szCs w:val="24"/>
         </w:rPr>
       </w:pPr>
-      <w:r>
-        <w:rPr>
-          <w:rFonts w:ascii="Times New Roman" w:hAnsi="Times New Roman" w:cs="Times New Roman"/>
-          <w:sz w:val="24"/>
-          <w:szCs w:val="24"/>
-        </w:rPr>
-        <w:t>Canvas üzerinde öteleme, ölçeklendirme</w:t>
+      <w:proofErr w:type="spellStart"/>
+      <w:r>
+        <w:rPr>
+          <w:rFonts w:ascii="Times New Roman" w:hAnsi="Times New Roman" w:cs="Times New Roman"/>
+          <w:sz w:val="24"/>
+          <w:szCs w:val="24"/>
+        </w:rPr>
+        <w:t>Canvas</w:t>
+      </w:r>
+      <w:proofErr w:type="spellEnd"/>
+      <w:r>
+        <w:rPr>
+          <w:rFonts w:ascii="Times New Roman" w:hAnsi="Times New Roman" w:cs="Times New Roman"/>
+          <w:sz w:val="24"/>
+          <w:szCs w:val="24"/>
+        </w:rPr>
+        <w:t xml:space="preserve"> üzerinde öteleme, ölçeklendirme</w:t>
       </w:r>
       <w:r>
         <w:rPr>
@@ -2699,7 +3293,25 @@
           <w:sz w:val="24"/>
           <w:szCs w:val="24"/>
         </w:rPr>
-        <w:t>kontrol edebilmek için uniform değişkenler oluşturdum.</w:t>
+        <w:t xml:space="preserve">kontrol edebilmek için </w:t>
+      </w:r>
+      <w:proofErr w:type="spellStart"/>
+      <w:r>
+        <w:rPr>
+          <w:rFonts w:ascii="Times New Roman" w:hAnsi="Times New Roman" w:cs="Times New Roman"/>
+          <w:sz w:val="24"/>
+          <w:szCs w:val="24"/>
+        </w:rPr>
+        <w:t>uniform</w:t>
+      </w:r>
+      <w:proofErr w:type="spellEnd"/>
+      <w:r>
+        <w:rPr>
+          <w:rFonts w:ascii="Times New Roman" w:hAnsi="Times New Roman" w:cs="Times New Roman"/>
+          <w:sz w:val="24"/>
+          <w:szCs w:val="24"/>
+        </w:rPr>
+        <w:t xml:space="preserve"> değişkenler oluşturdum.</w:t>
       </w:r>
     </w:p>
     <w:p>
@@ -2779,22 +3391,62 @@
           <w:szCs w:val="24"/>
         </w:rPr>
       </w:pPr>
-      <w:r>
-        <w:rPr>
-          <w:rFonts w:ascii="Times New Roman" w:hAnsi="Times New Roman" w:cs="Times New Roman"/>
-          <w:sz w:val="24"/>
-          <w:szCs w:val="24"/>
-        </w:rPr>
-        <w:t xml:space="preserve">Javascript içerisinde bu değişkenlere erişmek ve manipüle edebilmek için </w:t>
-      </w:r>
-      <w:r>
-        <w:rPr>
-          <w:rFonts w:ascii="Times New Roman" w:hAnsi="Times New Roman" w:cs="Times New Roman"/>
-          <w:sz w:val="24"/>
-          <w:szCs w:val="24"/>
-        </w:rPr>
-        <w:t>getUniformLocation() ve getAttribL</w:t>
-      </w:r>
+      <w:proofErr w:type="spellStart"/>
+      <w:r>
+        <w:rPr>
+          <w:rFonts w:ascii="Times New Roman" w:hAnsi="Times New Roman" w:cs="Times New Roman"/>
+          <w:sz w:val="24"/>
+          <w:szCs w:val="24"/>
+        </w:rPr>
+        <w:t>Javascript</w:t>
+      </w:r>
+      <w:proofErr w:type="spellEnd"/>
+      <w:r>
+        <w:rPr>
+          <w:rFonts w:ascii="Times New Roman" w:hAnsi="Times New Roman" w:cs="Times New Roman"/>
+          <w:sz w:val="24"/>
+          <w:szCs w:val="24"/>
+        </w:rPr>
+        <w:t xml:space="preserve"> içerisinde bu değişkenlere erişmek ve manipüle edebilmek için </w:t>
+      </w:r>
+      <w:proofErr w:type="spellStart"/>
+      <w:proofErr w:type="gramStart"/>
+      <w:r>
+        <w:rPr>
+          <w:rFonts w:ascii="Times New Roman" w:hAnsi="Times New Roman" w:cs="Times New Roman"/>
+          <w:sz w:val="24"/>
+          <w:szCs w:val="24"/>
+        </w:rPr>
+        <w:t>getUniformLocation</w:t>
+      </w:r>
+      <w:proofErr w:type="spellEnd"/>
+      <w:r>
+        <w:rPr>
+          <w:rFonts w:ascii="Times New Roman" w:hAnsi="Times New Roman" w:cs="Times New Roman"/>
+          <w:sz w:val="24"/>
+          <w:szCs w:val="24"/>
+        </w:rPr>
+        <w:t>(</w:t>
+      </w:r>
+      <w:proofErr w:type="gramEnd"/>
+      <w:r>
+        <w:rPr>
+          <w:rFonts w:ascii="Times New Roman" w:hAnsi="Times New Roman" w:cs="Times New Roman"/>
+          <w:sz w:val="24"/>
+          <w:szCs w:val="24"/>
+        </w:rPr>
+        <w:t xml:space="preserve">) ve </w:t>
+      </w:r>
+      <w:proofErr w:type="spellStart"/>
+      <w:r>
+        <w:rPr>
+          <w:rFonts w:ascii="Times New Roman" w:hAnsi="Times New Roman" w:cs="Times New Roman"/>
+          <w:sz w:val="24"/>
+          <w:szCs w:val="24"/>
+        </w:rPr>
+        <w:t>getAttribL</w:t>
+      </w:r>
+      <w:proofErr w:type="spellEnd"/>
       <w:r>
         <w:rPr>
           <w:rFonts w:ascii="Times New Roman" w:hAnsi="Times New Roman" w:cs="Times New Roman"/>
@@ -2803,13 +3455,23 @@
         </w:rPr>
         <w:t xml:space="preserve"> </w:t>
       </w:r>
-      <w:r>
-        <w:rPr>
-          <w:rFonts w:ascii="Times New Roman" w:hAnsi="Times New Roman" w:cs="Times New Roman"/>
-          <w:sz w:val="24"/>
-          <w:szCs w:val="24"/>
-        </w:rPr>
-        <w:t>ocation() fonksiyonlarını kullandım.</w:t>
+      <w:proofErr w:type="spellStart"/>
+      <w:r>
+        <w:rPr>
+          <w:rFonts w:ascii="Times New Roman" w:hAnsi="Times New Roman" w:cs="Times New Roman"/>
+          <w:sz w:val="24"/>
+          <w:szCs w:val="24"/>
+        </w:rPr>
+        <w:t>ocation</w:t>
+      </w:r>
+      <w:proofErr w:type="spellEnd"/>
+      <w:r>
+        <w:rPr>
+          <w:rFonts w:ascii="Times New Roman" w:hAnsi="Times New Roman" w:cs="Times New Roman"/>
+          <w:sz w:val="24"/>
+          <w:szCs w:val="24"/>
+        </w:rPr>
+        <w:t>() fonksiyonlarını kullandım.</w:t>
       </w:r>
     </w:p>
     <w:p>
@@ -2872,13 +3534,23 @@
           <w:szCs w:val="24"/>
         </w:rPr>
       </w:pPr>
-      <w:r>
-        <w:rPr>
-          <w:rFonts w:ascii="Times New Roman" w:hAnsi="Times New Roman" w:cs="Times New Roman"/>
-          <w:sz w:val="24"/>
-          <w:szCs w:val="24"/>
-        </w:rPr>
-        <w:t>Canvas ilk kez ekrana çizilmeden önce kullanması gereken değerleri atadım.</w:t>
+      <w:proofErr w:type="spellStart"/>
+      <w:r>
+        <w:rPr>
+          <w:rFonts w:ascii="Times New Roman" w:hAnsi="Times New Roman" w:cs="Times New Roman"/>
+          <w:sz w:val="24"/>
+          <w:szCs w:val="24"/>
+        </w:rPr>
+        <w:t>Canvas</w:t>
+      </w:r>
+      <w:proofErr w:type="spellEnd"/>
+      <w:r>
+        <w:rPr>
+          <w:rFonts w:ascii="Times New Roman" w:hAnsi="Times New Roman" w:cs="Times New Roman"/>
+          <w:sz w:val="24"/>
+          <w:szCs w:val="24"/>
+        </w:rPr>
+        <w:t xml:space="preserve"> ilk kez ekrana çizilmeden önce kullanması gereken değerleri atadım.</w:t>
       </w:r>
     </w:p>
     <w:p>
@@ -2958,13 +3630,51 @@
           <w:szCs w:val="24"/>
         </w:rPr>
       </w:pPr>
-      <w:r>
-        <w:rPr>
-          <w:rFonts w:ascii="Times New Roman" w:hAnsi="Times New Roman" w:cs="Times New Roman"/>
-          <w:sz w:val="24"/>
-          <w:szCs w:val="24"/>
-        </w:rPr>
-        <w:t>Canvas’ın rengini değiştirdim ve drawScene() fonksiyonunu çağırarak ilk çizdirme işlemini yaptım.</w:t>
+      <w:proofErr w:type="spellStart"/>
+      <w:r>
+        <w:rPr>
+          <w:rFonts w:ascii="Times New Roman" w:hAnsi="Times New Roman" w:cs="Times New Roman"/>
+          <w:sz w:val="24"/>
+          <w:szCs w:val="24"/>
+        </w:rPr>
+        <w:t>Canvas’ın</w:t>
+      </w:r>
+      <w:proofErr w:type="spellEnd"/>
+      <w:r>
+        <w:rPr>
+          <w:rFonts w:ascii="Times New Roman" w:hAnsi="Times New Roman" w:cs="Times New Roman"/>
+          <w:sz w:val="24"/>
+          <w:szCs w:val="24"/>
+        </w:rPr>
+        <w:t xml:space="preserve"> rengini değiştirdim ve </w:t>
+      </w:r>
+      <w:proofErr w:type="spellStart"/>
+      <w:proofErr w:type="gramStart"/>
+      <w:r>
+        <w:rPr>
+          <w:rFonts w:ascii="Times New Roman" w:hAnsi="Times New Roman" w:cs="Times New Roman"/>
+          <w:sz w:val="24"/>
+          <w:szCs w:val="24"/>
+        </w:rPr>
+        <w:t>drawScene</w:t>
+      </w:r>
+      <w:proofErr w:type="spellEnd"/>
+      <w:r>
+        <w:rPr>
+          <w:rFonts w:ascii="Times New Roman" w:hAnsi="Times New Roman" w:cs="Times New Roman"/>
+          <w:sz w:val="24"/>
+          <w:szCs w:val="24"/>
+        </w:rPr>
+        <w:t>(</w:t>
+      </w:r>
+      <w:proofErr w:type="gramEnd"/>
+      <w:r>
+        <w:rPr>
+          <w:rFonts w:ascii="Times New Roman" w:hAnsi="Times New Roman" w:cs="Times New Roman"/>
+          <w:sz w:val="24"/>
+          <w:szCs w:val="24"/>
+        </w:rPr>
+        <w:t>) fonksiyonunu çağırarak ilk çizdirme işlemini yaptım.</w:t>
       </w:r>
     </w:p>
     <w:p>
@@ -3050,15 +3760,97 @@
           <w:sz w:val="24"/>
           <w:szCs w:val="24"/>
         </w:rPr>
-        <w:t xml:space="preserve">Bu fonksiyon vertex-shader ve fragment-shader için gerekli uniform ve attribute değişkenlerine atama işlemi yapıyor. Devamında ise </w:t>
-      </w:r>
-      <w:r>
-        <w:rPr>
-          <w:rFonts w:ascii="Times New Roman" w:hAnsi="Times New Roman" w:cs="Times New Roman"/>
-          <w:sz w:val="24"/>
-          <w:szCs w:val="24"/>
-        </w:rPr>
-        <w:t>canvas’ı ekrana çizdiriyor</w:t>
+        <w:t xml:space="preserve">Bu fonksiyon </w:t>
+      </w:r>
+      <w:proofErr w:type="spellStart"/>
+      <w:r>
+        <w:rPr>
+          <w:rFonts w:ascii="Times New Roman" w:hAnsi="Times New Roman" w:cs="Times New Roman"/>
+          <w:sz w:val="24"/>
+          <w:szCs w:val="24"/>
+        </w:rPr>
+        <w:t>vertex-shader</w:t>
+      </w:r>
+      <w:proofErr w:type="spellEnd"/>
+      <w:r>
+        <w:rPr>
+          <w:rFonts w:ascii="Times New Roman" w:hAnsi="Times New Roman" w:cs="Times New Roman"/>
+          <w:sz w:val="24"/>
+          <w:szCs w:val="24"/>
+        </w:rPr>
+        <w:t xml:space="preserve"> ve </w:t>
+      </w:r>
+      <w:proofErr w:type="spellStart"/>
+      <w:r>
+        <w:rPr>
+          <w:rFonts w:ascii="Times New Roman" w:hAnsi="Times New Roman" w:cs="Times New Roman"/>
+          <w:sz w:val="24"/>
+          <w:szCs w:val="24"/>
+        </w:rPr>
+        <w:t>fragment-shader</w:t>
+      </w:r>
+      <w:proofErr w:type="spellEnd"/>
+      <w:r>
+        <w:rPr>
+          <w:rFonts w:ascii="Times New Roman" w:hAnsi="Times New Roman" w:cs="Times New Roman"/>
+          <w:sz w:val="24"/>
+          <w:szCs w:val="24"/>
+        </w:rPr>
+        <w:t xml:space="preserve"> için gerekli </w:t>
+      </w:r>
+      <w:proofErr w:type="spellStart"/>
+      <w:r>
+        <w:rPr>
+          <w:rFonts w:ascii="Times New Roman" w:hAnsi="Times New Roman" w:cs="Times New Roman"/>
+          <w:sz w:val="24"/>
+          <w:szCs w:val="24"/>
+        </w:rPr>
+        <w:t>uniform</w:t>
+      </w:r>
+      <w:proofErr w:type="spellEnd"/>
+      <w:r>
+        <w:rPr>
+          <w:rFonts w:ascii="Times New Roman" w:hAnsi="Times New Roman" w:cs="Times New Roman"/>
+          <w:sz w:val="24"/>
+          <w:szCs w:val="24"/>
+        </w:rPr>
+        <w:t xml:space="preserve"> ve </w:t>
+      </w:r>
+      <w:proofErr w:type="spellStart"/>
+      <w:r>
+        <w:rPr>
+          <w:rFonts w:ascii="Times New Roman" w:hAnsi="Times New Roman" w:cs="Times New Roman"/>
+          <w:sz w:val="24"/>
+          <w:szCs w:val="24"/>
+        </w:rPr>
+        <w:t>attribute</w:t>
+      </w:r>
+      <w:proofErr w:type="spellEnd"/>
+      <w:r>
+        <w:rPr>
+          <w:rFonts w:ascii="Times New Roman" w:hAnsi="Times New Roman" w:cs="Times New Roman"/>
+          <w:sz w:val="24"/>
+          <w:szCs w:val="24"/>
+        </w:rPr>
+        <w:t xml:space="preserve"> değişkenlerine atama işlemi yapıyor. Devamında ise </w:t>
+      </w:r>
+      <w:proofErr w:type="spellStart"/>
+      <w:r>
+        <w:rPr>
+          <w:rFonts w:ascii="Times New Roman" w:hAnsi="Times New Roman" w:cs="Times New Roman"/>
+          <w:sz w:val="24"/>
+          <w:szCs w:val="24"/>
+        </w:rPr>
+        <w:t>canvas’ı</w:t>
+      </w:r>
+      <w:proofErr w:type="spellEnd"/>
+      <w:r>
+        <w:rPr>
+          <w:rFonts w:ascii="Times New Roman" w:hAnsi="Times New Roman" w:cs="Times New Roman"/>
+          <w:sz w:val="24"/>
+          <w:szCs w:val="24"/>
+        </w:rPr>
+        <w:t xml:space="preserve"> ekrana çizdiriyor</w:t>
       </w:r>
       <w:r>
         <w:rPr>
@@ -3121,16 +3913,18 @@
     </w:p>
     <w:p>
       <w:pPr>
-        <w:jc w:val="both"/>
-        <w:rPr>
-          <w:rFonts w:ascii="Times New Roman" w:hAnsi="Times New Roman" w:cs="Times New Roman"/>
-          <w:sz w:val="24"/>
-          <w:szCs w:val="24"/>
-        </w:rPr>
-      </w:pPr>
-      <w:r>
-        <w:rPr>
-          <w:rFonts w:ascii="Times New Roman" w:hAnsi="Times New Roman" w:cs="Times New Roman"/>
+        <w:jc w:val="center"/>
+        <w:rPr>
+          <w:rFonts w:ascii="Times New Roman" w:hAnsi="Times New Roman" w:cs="Times New Roman"/>
+          <w:color w:val="4472C4" w:themeColor="accent1"/>
+          <w:sz w:val="24"/>
+          <w:szCs w:val="24"/>
+        </w:rPr>
+      </w:pPr>
+      <w:r>
+        <w:rPr>
+          <w:rFonts w:ascii="Times New Roman" w:hAnsi="Times New Roman" w:cs="Times New Roman"/>
+          <w:color w:val="4472C4" w:themeColor="accent1"/>
           <w:sz w:val="24"/>
           <w:szCs w:val="24"/>
         </w:rPr>
@@ -3387,13 +4181,31 @@
                 <w:szCs w:val="24"/>
               </w:rPr>
             </w:pPr>
-            <w:r>
-              <w:rPr>
-                <w:rFonts w:ascii="Times New Roman" w:hAnsi="Times New Roman" w:cs="Times New Roman"/>
-                <w:sz w:val="24"/>
-                <w:szCs w:val="24"/>
-              </w:rPr>
-              <w:t>Mouse (Button)</w:t>
+            <w:proofErr w:type="gramStart"/>
+            <w:r>
+              <w:rPr>
+                <w:rFonts w:ascii="Times New Roman" w:hAnsi="Times New Roman" w:cs="Times New Roman"/>
+                <w:sz w:val="24"/>
+                <w:szCs w:val="24"/>
+              </w:rPr>
+              <w:t>Mouse</w:t>
+            </w:r>
+            <w:r>
+              <w:rPr>
+                <w:rFonts w:ascii="Times New Roman" w:hAnsi="Times New Roman" w:cs="Times New Roman"/>
+                <w:sz w:val="24"/>
+                <w:szCs w:val="24"/>
+              </w:rPr>
+              <w:t xml:space="preserve">  &amp;</w:t>
+            </w:r>
+            <w:proofErr w:type="gramEnd"/>
+            <w:r>
+              <w:rPr>
+                <w:rFonts w:ascii="Times New Roman" w:hAnsi="Times New Roman" w:cs="Times New Roman"/>
+                <w:sz w:val="24"/>
+                <w:szCs w:val="24"/>
+              </w:rPr>
+              <w:t xml:space="preserve">  GUI</w:t>
             </w:r>
           </w:p>
         </w:tc>
@@ -3465,13 +4277,31 @@
                 <w:szCs w:val="24"/>
               </w:rPr>
             </w:pPr>
-            <w:r>
-              <w:rPr>
-                <w:rFonts w:ascii="Times New Roman" w:hAnsi="Times New Roman" w:cs="Times New Roman"/>
-                <w:sz w:val="24"/>
-                <w:szCs w:val="24"/>
-              </w:rPr>
-              <w:t>Mouse ( Slider )</w:t>
+            <w:proofErr w:type="gramStart"/>
+            <w:r>
+              <w:rPr>
+                <w:rFonts w:ascii="Times New Roman" w:hAnsi="Times New Roman" w:cs="Times New Roman"/>
+                <w:sz w:val="24"/>
+                <w:szCs w:val="24"/>
+              </w:rPr>
+              <w:t>Mouse</w:t>
+            </w:r>
+            <w:r>
+              <w:rPr>
+                <w:rFonts w:ascii="Times New Roman" w:hAnsi="Times New Roman" w:cs="Times New Roman"/>
+                <w:sz w:val="24"/>
+                <w:szCs w:val="24"/>
+              </w:rPr>
+              <w:t xml:space="preserve">  &amp;</w:t>
+            </w:r>
+            <w:proofErr w:type="gramEnd"/>
+            <w:r>
+              <w:rPr>
+                <w:rFonts w:ascii="Times New Roman" w:hAnsi="Times New Roman" w:cs="Times New Roman"/>
+                <w:sz w:val="24"/>
+                <w:szCs w:val="24"/>
+              </w:rPr>
+              <w:t xml:space="preserve">  GUI</w:t>
             </w:r>
           </w:p>
         </w:tc>
@@ -3542,6 +4372,7 @@
                 <w:szCs w:val="24"/>
               </w:rPr>
             </w:pPr>
+            <w:proofErr w:type="gramStart"/>
             <w:r>
               <w:rPr>
                 <w:rFonts w:ascii="Times New Roman" w:hAnsi="Times New Roman" w:cs="Times New Roman"/>
@@ -3556,7 +4387,56 @@
                 <w:sz w:val="24"/>
                 <w:szCs w:val="24"/>
               </w:rPr>
-              <w:t>( W, A, S, D )</w:t>
+              <w:t xml:space="preserve"> </w:t>
+            </w:r>
+            <w:r>
+              <w:rPr>
+                <w:rFonts w:ascii="Times New Roman" w:hAnsi="Times New Roman" w:cs="Times New Roman"/>
+                <w:sz w:val="24"/>
+                <w:szCs w:val="24"/>
+              </w:rPr>
+              <w:t>(</w:t>
+            </w:r>
+            <w:proofErr w:type="gramEnd"/>
+            <w:r>
+              <w:rPr>
+                <w:rFonts w:ascii="Times New Roman" w:hAnsi="Times New Roman" w:cs="Times New Roman"/>
+                <w:sz w:val="24"/>
+                <w:szCs w:val="24"/>
+              </w:rPr>
+              <w:t xml:space="preserve"> W, A</w:t>
+            </w:r>
+            <w:r>
+              <w:rPr>
+                <w:rFonts w:ascii="Times New Roman" w:hAnsi="Times New Roman" w:cs="Times New Roman"/>
+                <w:sz w:val="24"/>
+                <w:szCs w:val="24"/>
+              </w:rPr>
+              <w:t xml:space="preserve"> </w:t>
+            </w:r>
+            <w:r>
+              <w:rPr>
+                <w:rFonts w:ascii="Times New Roman" w:hAnsi="Times New Roman" w:cs="Times New Roman"/>
+                <w:sz w:val="24"/>
+                <w:szCs w:val="24"/>
+              </w:rPr>
+              <w:t>, S</w:t>
+            </w:r>
+            <w:r>
+              <w:rPr>
+                <w:rFonts w:ascii="Times New Roman" w:hAnsi="Times New Roman" w:cs="Times New Roman"/>
+                <w:sz w:val="24"/>
+                <w:szCs w:val="24"/>
+              </w:rPr>
+              <w:t xml:space="preserve"> </w:t>
+            </w:r>
+            <w:r>
+              <w:rPr>
+                <w:rFonts w:ascii="Times New Roman" w:hAnsi="Times New Roman" w:cs="Times New Roman"/>
+                <w:sz w:val="24"/>
+                <w:szCs w:val="24"/>
+              </w:rPr>
+              <w:t>, D )</w:t>
             </w:r>
           </w:p>
         </w:tc>
@@ -3628,6 +4508,7 @@
                 <w:szCs w:val="24"/>
               </w:rPr>
             </w:pPr>
+            <w:proofErr w:type="gramStart"/>
             <w:r>
               <w:rPr>
                 <w:rFonts w:ascii="Times New Roman" w:hAnsi="Times New Roman" w:cs="Times New Roman"/>
@@ -3642,7 +4523,16 @@
                 <w:sz w:val="24"/>
                 <w:szCs w:val="24"/>
               </w:rPr>
-              <w:t xml:space="preserve"> ( Button )</w:t>
+              <w:t xml:space="preserve">  &amp;</w:t>
+            </w:r>
+            <w:proofErr w:type="gramEnd"/>
+            <w:r>
+              <w:rPr>
+                <w:rFonts w:ascii="Times New Roman" w:hAnsi="Times New Roman" w:cs="Times New Roman"/>
+                <w:sz w:val="24"/>
+                <w:szCs w:val="24"/>
+              </w:rPr>
+              <w:t xml:space="preserve">  GUI</w:t>
             </w:r>
           </w:p>
         </w:tc>
@@ -3670,6 +4560,26 @@
     </w:p>
     <w:p>
       <w:pPr>
+        <w:jc w:val="center"/>
+        <w:rPr>
+          <w:rFonts w:ascii="Times New Roman" w:hAnsi="Times New Roman" w:cs="Times New Roman"/>
+          <w:color w:val="4472C4" w:themeColor="accent1"/>
+          <w:sz w:val="24"/>
+          <w:szCs w:val="24"/>
+        </w:rPr>
+      </w:pPr>
+      <w:r>
+        <w:rPr>
+          <w:rFonts w:ascii="Times New Roman" w:hAnsi="Times New Roman" w:cs="Times New Roman"/>
+          <w:color w:val="4472C4" w:themeColor="accent1"/>
+          <w:sz w:val="24"/>
+          <w:szCs w:val="24"/>
+        </w:rPr>
+        <w:t>RENK DEĞİŞTİRME</w:t>
+      </w:r>
+    </w:p>
+    <w:p>
+      <w:pPr>
         <w:jc w:val="both"/>
         <w:rPr>
           <w:rFonts w:ascii="Times New Roman" w:hAnsi="Times New Roman" w:cs="Times New Roman"/>
@@ -3677,22 +4587,6 @@
           <w:szCs w:val="24"/>
         </w:rPr>
       </w:pPr>
-      <w:r>
-        <w:rPr>
-          <w:rFonts w:ascii="Times New Roman" w:hAnsi="Times New Roman" w:cs="Times New Roman"/>
-          <w:sz w:val="24"/>
-          <w:szCs w:val="24"/>
-        </w:rPr>
-        <w:t>RENK DEĞİŞTİRME</w:t>
-      </w:r>
-      <w:r>
-        <w:rPr>
-          <w:rFonts w:ascii="Times New Roman" w:hAnsi="Times New Roman" w:cs="Times New Roman"/>
-          <w:sz w:val="24"/>
-          <w:szCs w:val="24"/>
-        </w:rPr>
-        <w:t xml:space="preserve"> </w:t>
-      </w:r>
     </w:p>
     <w:p>
       <w:pPr>
@@ -3755,6 +4649,24 @@
       </w:pPr>
       <w:r>
         <w:rPr>
+          <w:rFonts w:ascii="Times New Roman" w:hAnsi="Times New Roman" w:cs="Times New Roman"/>
+          <w:sz w:val="24"/>
+          <w:szCs w:val="24"/>
+        </w:rPr>
+        <w:t>HTML dosyası içerisinde bir buton oluşturdum.</w:t>
+      </w:r>
+    </w:p>
+    <w:p>
+      <w:pPr>
+        <w:jc w:val="both"/>
+        <w:rPr>
+          <w:rFonts w:ascii="Times New Roman" w:hAnsi="Times New Roman" w:cs="Times New Roman"/>
+          <w:sz w:val="24"/>
+          <w:szCs w:val="24"/>
+        </w:rPr>
+      </w:pPr>
+      <w:r>
+        <w:rPr>
           <w:noProof/>
         </w:rPr>
         <w:drawing>
@@ -3803,6 +4715,104 @@
           <w:szCs w:val="24"/>
         </w:rPr>
       </w:pPr>
+      <w:proofErr w:type="spellStart"/>
+      <w:r>
+        <w:rPr>
+          <w:rFonts w:ascii="Times New Roman" w:hAnsi="Times New Roman" w:cs="Times New Roman"/>
+          <w:sz w:val="24"/>
+          <w:szCs w:val="24"/>
+        </w:rPr>
+        <w:t>Javascript</w:t>
+      </w:r>
+      <w:proofErr w:type="spellEnd"/>
+      <w:r>
+        <w:rPr>
+          <w:rFonts w:ascii="Times New Roman" w:hAnsi="Times New Roman" w:cs="Times New Roman"/>
+          <w:sz w:val="24"/>
+          <w:szCs w:val="24"/>
+        </w:rPr>
+        <w:t xml:space="preserve"> dosyası içerisinde oluşturduğum </w:t>
+      </w:r>
+      <w:r>
+        <w:rPr>
+          <w:rFonts w:ascii="Times New Roman" w:hAnsi="Times New Roman" w:cs="Times New Roman"/>
+          <w:sz w:val="24"/>
+          <w:szCs w:val="24"/>
+        </w:rPr>
+        <w:t>butona</w:t>
+      </w:r>
+      <w:r>
+        <w:rPr>
+          <w:rFonts w:ascii="Times New Roman" w:hAnsi="Times New Roman" w:cs="Times New Roman"/>
+          <w:sz w:val="24"/>
+          <w:szCs w:val="24"/>
+        </w:rPr>
+        <w:t xml:space="preserve"> </w:t>
+      </w:r>
+      <w:proofErr w:type="spellStart"/>
+      <w:r>
+        <w:rPr>
+          <w:rFonts w:ascii="Times New Roman" w:hAnsi="Times New Roman" w:cs="Times New Roman"/>
+          <w:sz w:val="24"/>
+          <w:szCs w:val="24"/>
+        </w:rPr>
+        <w:t>id</w:t>
+      </w:r>
+      <w:proofErr w:type="spellEnd"/>
+      <w:r>
+        <w:rPr>
+          <w:rFonts w:ascii="Times New Roman" w:hAnsi="Times New Roman" w:cs="Times New Roman"/>
+          <w:sz w:val="24"/>
+          <w:szCs w:val="24"/>
+        </w:rPr>
+        <w:t xml:space="preserve"> üzerinden eriştim. </w:t>
+      </w:r>
+      <w:r>
+        <w:rPr>
+          <w:rFonts w:ascii="Times New Roman" w:hAnsi="Times New Roman" w:cs="Times New Roman"/>
+          <w:sz w:val="24"/>
+          <w:szCs w:val="24"/>
+        </w:rPr>
+        <w:t xml:space="preserve">Butona tıklandığında harflerin rengini değiştirmek için </w:t>
+      </w:r>
+      <w:proofErr w:type="spellStart"/>
+      <w:proofErr w:type="gramStart"/>
+      <w:r>
+        <w:rPr>
+          <w:rFonts w:ascii="Times New Roman" w:hAnsi="Times New Roman" w:cs="Times New Roman"/>
+          <w:sz w:val="24"/>
+          <w:szCs w:val="24"/>
+        </w:rPr>
+        <w:t>changeColor</w:t>
+      </w:r>
+      <w:proofErr w:type="spellEnd"/>
+      <w:r>
+        <w:rPr>
+          <w:rFonts w:ascii="Times New Roman" w:hAnsi="Times New Roman" w:cs="Times New Roman"/>
+          <w:sz w:val="24"/>
+          <w:szCs w:val="24"/>
+        </w:rPr>
+        <w:t>(</w:t>
+      </w:r>
+      <w:proofErr w:type="gramEnd"/>
+      <w:r>
+        <w:rPr>
+          <w:rFonts w:ascii="Times New Roman" w:hAnsi="Times New Roman" w:cs="Times New Roman"/>
+          <w:sz w:val="24"/>
+          <w:szCs w:val="24"/>
+        </w:rPr>
+        <w:t>) fonksiyonunu çağırdım.</w:t>
+      </w:r>
+    </w:p>
+    <w:p>
+      <w:pPr>
+        <w:jc w:val="both"/>
+        <w:rPr>
+          <w:rFonts w:ascii="Times New Roman" w:hAnsi="Times New Roman" w:cs="Times New Roman"/>
+          <w:sz w:val="24"/>
+          <w:szCs w:val="24"/>
+        </w:rPr>
+      </w:pPr>
       <w:r>
         <w:rPr>
           <w:noProof/>
@@ -3853,6 +4863,40 @@
           <w:szCs w:val="24"/>
         </w:rPr>
       </w:pPr>
+      <w:r>
+        <w:rPr>
+          <w:rFonts w:ascii="Times New Roman" w:hAnsi="Times New Roman" w:cs="Times New Roman"/>
+          <w:sz w:val="24"/>
+          <w:szCs w:val="24"/>
+        </w:rPr>
+        <w:t xml:space="preserve">Bu fonksiyon </w:t>
+      </w:r>
+      <w:r>
+        <w:rPr>
+          <w:rFonts w:ascii="Times New Roman" w:hAnsi="Times New Roman" w:cs="Times New Roman"/>
+          <w:sz w:val="24"/>
+          <w:szCs w:val="24"/>
+        </w:rPr>
+        <w:t xml:space="preserve">her çağrıldığında harflerin rengi </w:t>
+      </w:r>
+      <w:proofErr w:type="spellStart"/>
+      <w:r>
+        <w:rPr>
+          <w:rFonts w:ascii="Times New Roman" w:hAnsi="Times New Roman" w:cs="Times New Roman"/>
+          <w:sz w:val="24"/>
+          <w:szCs w:val="24"/>
+        </w:rPr>
+        <w:t>rastlege</w:t>
+      </w:r>
+      <w:proofErr w:type="spellEnd"/>
+      <w:r>
+        <w:rPr>
+          <w:rFonts w:ascii="Times New Roman" w:hAnsi="Times New Roman" w:cs="Times New Roman"/>
+          <w:sz w:val="24"/>
+          <w:szCs w:val="24"/>
+        </w:rPr>
+        <w:t xml:space="preserve"> olarak değişir.</w:t>
+      </w:r>
     </w:p>
     <w:p>
       <w:pPr>
@@ -3863,14 +4907,56 @@
           <w:szCs w:val="24"/>
         </w:rPr>
       </w:pPr>
-      <w:r>
-        <w:rPr>
-          <w:rFonts w:ascii="Times New Roman" w:hAnsi="Times New Roman" w:cs="Times New Roman"/>
+    </w:p>
+    <w:p>
+      <w:pPr>
+        <w:jc w:val="both"/>
+        <w:rPr>
+          <w:rFonts w:ascii="Times New Roman" w:hAnsi="Times New Roman" w:cs="Times New Roman"/>
+          <w:sz w:val="24"/>
+          <w:szCs w:val="24"/>
+        </w:rPr>
+      </w:pPr>
+    </w:p>
+    <w:p>
+      <w:pPr>
+        <w:jc w:val="both"/>
+        <w:rPr>
+          <w:rFonts w:ascii="Times New Roman" w:hAnsi="Times New Roman" w:cs="Times New Roman"/>
+          <w:sz w:val="24"/>
+          <w:szCs w:val="24"/>
+        </w:rPr>
+      </w:pPr>
+    </w:p>
+    <w:p>
+      <w:pPr>
+        <w:jc w:val="center"/>
+        <w:rPr>
+          <w:rFonts w:ascii="Times New Roman" w:hAnsi="Times New Roman" w:cs="Times New Roman"/>
+          <w:color w:val="4472C4" w:themeColor="accent1"/>
+          <w:sz w:val="24"/>
+          <w:szCs w:val="24"/>
+        </w:rPr>
+      </w:pPr>
+      <w:r>
+        <w:rPr>
+          <w:rFonts w:ascii="Times New Roman" w:hAnsi="Times New Roman" w:cs="Times New Roman"/>
+          <w:color w:val="4472C4" w:themeColor="accent1"/>
           <w:sz w:val="24"/>
           <w:szCs w:val="24"/>
         </w:rPr>
         <w:t>DÖNDÜRME</w:t>
       </w:r>
+    </w:p>
+    <w:p>
+      <w:pPr>
+        <w:jc w:val="both"/>
+        <w:rPr>
+          <w:rFonts w:ascii="Times New Roman" w:hAnsi="Times New Roman" w:cs="Times New Roman"/>
+          <w:sz w:val="24"/>
+          <w:szCs w:val="24"/>
+        </w:rPr>
+      </w:pPr>
     </w:p>
     <w:p>
       <w:pPr>
@@ -3933,9 +5019,26 @@
       </w:pPr>
       <w:r>
         <w:rPr>
+          <w:rFonts w:ascii="Times New Roman" w:hAnsi="Times New Roman" w:cs="Times New Roman"/>
+          <w:sz w:val="24"/>
+          <w:szCs w:val="24"/>
+        </w:rPr>
+        <w:t xml:space="preserve">HTML dosyası içerisinde harfleri saat yönünde ve saat yönünün tersinde döndürebilmek için 2 tane buton tanımladım. </w:t>
+      </w:r>
+    </w:p>
+    <w:p>
+      <w:pPr>
+        <w:jc w:val="both"/>
+        <w:rPr>
+          <w:rFonts w:ascii="Times New Roman" w:hAnsi="Times New Roman" w:cs="Times New Roman"/>
+          <w:sz w:val="24"/>
+          <w:szCs w:val="24"/>
+        </w:rPr>
+      </w:pPr>
+      <w:r>
+        <w:rPr>
           <w:noProof/>
         </w:rPr>
-        <w:lastRenderedPageBreak/>
         <w:drawing>
           <wp:inline distT="0" distB="0" distL="0" distR="0" wp14:anchorId="41C4B724" wp14:editId="7D15227F">
             <wp:extent cx="5760720" cy="2519680"/>
@@ -3982,6 +5085,88 @@
           <w:szCs w:val="24"/>
         </w:rPr>
       </w:pPr>
+      <w:proofErr w:type="spellStart"/>
+      <w:r>
+        <w:rPr>
+          <w:rFonts w:ascii="Times New Roman" w:hAnsi="Times New Roman" w:cs="Times New Roman"/>
+          <w:sz w:val="24"/>
+          <w:szCs w:val="24"/>
+        </w:rPr>
+        <w:t>Javascript</w:t>
+      </w:r>
+      <w:proofErr w:type="spellEnd"/>
+      <w:r>
+        <w:rPr>
+          <w:rFonts w:ascii="Times New Roman" w:hAnsi="Times New Roman" w:cs="Times New Roman"/>
+          <w:sz w:val="24"/>
+          <w:szCs w:val="24"/>
+        </w:rPr>
+        <w:t xml:space="preserve"> dosyası içerisinde oluşturduğum </w:t>
+      </w:r>
+      <w:r>
+        <w:rPr>
+          <w:rFonts w:ascii="Times New Roman" w:hAnsi="Times New Roman" w:cs="Times New Roman"/>
+          <w:sz w:val="24"/>
+          <w:szCs w:val="24"/>
+        </w:rPr>
+        <w:t xml:space="preserve">2 butona </w:t>
+      </w:r>
+      <w:proofErr w:type="spellStart"/>
+      <w:r>
+        <w:rPr>
+          <w:rFonts w:ascii="Times New Roman" w:hAnsi="Times New Roman" w:cs="Times New Roman"/>
+          <w:sz w:val="24"/>
+          <w:szCs w:val="24"/>
+        </w:rPr>
+        <w:t>id</w:t>
+      </w:r>
+      <w:proofErr w:type="spellEnd"/>
+      <w:r>
+        <w:rPr>
+          <w:rFonts w:ascii="Times New Roman" w:hAnsi="Times New Roman" w:cs="Times New Roman"/>
+          <w:sz w:val="24"/>
+          <w:szCs w:val="24"/>
+        </w:rPr>
+        <w:t xml:space="preserve"> değerleri üzerinden eriştim. Butonlara tıklandığında harflerinin rotasyonunun değişmesi için </w:t>
+      </w:r>
+      <w:proofErr w:type="spellStart"/>
+      <w:proofErr w:type="gramStart"/>
+      <w:r>
+        <w:rPr>
+          <w:rFonts w:ascii="Times New Roman" w:hAnsi="Times New Roman" w:cs="Times New Roman"/>
+          <w:sz w:val="24"/>
+          <w:szCs w:val="24"/>
+        </w:rPr>
+        <w:t>changeRotation</w:t>
+      </w:r>
+      <w:proofErr w:type="spellEnd"/>
+      <w:r>
+        <w:rPr>
+          <w:rFonts w:ascii="Times New Roman" w:hAnsi="Times New Roman" w:cs="Times New Roman"/>
+          <w:sz w:val="24"/>
+          <w:szCs w:val="24"/>
+        </w:rPr>
+        <w:t>(</w:t>
+      </w:r>
+      <w:proofErr w:type="gramEnd"/>
+      <w:r>
+        <w:rPr>
+          <w:rFonts w:ascii="Times New Roman" w:hAnsi="Times New Roman" w:cs="Times New Roman"/>
+          <w:sz w:val="24"/>
+          <w:szCs w:val="24"/>
+        </w:rPr>
+        <w:t>) fonksiyonunu oluşturdum.</w:t>
+      </w:r>
+    </w:p>
+    <w:p>
+      <w:pPr>
+        <w:jc w:val="both"/>
+        <w:rPr>
+          <w:rFonts w:ascii="Times New Roman" w:hAnsi="Times New Roman" w:cs="Times New Roman"/>
+          <w:sz w:val="24"/>
+          <w:szCs w:val="24"/>
+        </w:rPr>
+      </w:pPr>
       <w:r>
         <w:rPr>
           <w:noProof/>
@@ -4038,8 +5223,87 @@
           <w:sz w:val="24"/>
           <w:szCs w:val="24"/>
         </w:rPr>
-        <w:t xml:space="preserve">ÖTELEME </w:t>
-      </w:r>
+        <w:t xml:space="preserve">Bu fonksiyon </w:t>
+      </w:r>
+      <w:proofErr w:type="spellStart"/>
+      <w:r>
+        <w:rPr>
+          <w:rFonts w:ascii="Times New Roman" w:hAnsi="Times New Roman" w:cs="Times New Roman"/>
+          <w:sz w:val="24"/>
+          <w:szCs w:val="24"/>
+        </w:rPr>
+        <w:t>theta</w:t>
+      </w:r>
+      <w:proofErr w:type="spellEnd"/>
+      <w:r>
+        <w:rPr>
+          <w:rFonts w:ascii="Times New Roman" w:hAnsi="Times New Roman" w:cs="Times New Roman"/>
+          <w:sz w:val="24"/>
+          <w:szCs w:val="24"/>
+        </w:rPr>
+        <w:t xml:space="preserve"> değerini değiştirerek harflerin rotasyonları üzerinde değişiklik yapıyor.</w:t>
+      </w:r>
+    </w:p>
+    <w:p>
+      <w:pPr>
+        <w:jc w:val="both"/>
+        <w:rPr>
+          <w:rFonts w:ascii="Times New Roman" w:hAnsi="Times New Roman" w:cs="Times New Roman"/>
+          <w:sz w:val="24"/>
+          <w:szCs w:val="24"/>
+        </w:rPr>
+      </w:pPr>
+    </w:p>
+    <w:p>
+      <w:pPr>
+        <w:jc w:val="both"/>
+        <w:rPr>
+          <w:rFonts w:ascii="Times New Roman" w:hAnsi="Times New Roman" w:cs="Times New Roman"/>
+          <w:sz w:val="24"/>
+          <w:szCs w:val="24"/>
+        </w:rPr>
+      </w:pPr>
+    </w:p>
+    <w:p>
+      <w:pPr>
+        <w:jc w:val="both"/>
+        <w:rPr>
+          <w:rFonts w:ascii="Times New Roman" w:hAnsi="Times New Roman" w:cs="Times New Roman"/>
+          <w:sz w:val="24"/>
+          <w:szCs w:val="24"/>
+        </w:rPr>
+      </w:pPr>
+    </w:p>
+    <w:p>
+      <w:pPr>
+        <w:jc w:val="center"/>
+        <w:rPr>
+          <w:rFonts w:ascii="Times New Roman" w:hAnsi="Times New Roman" w:cs="Times New Roman"/>
+          <w:color w:val="4472C4" w:themeColor="accent1"/>
+          <w:sz w:val="24"/>
+          <w:szCs w:val="24"/>
+        </w:rPr>
+      </w:pPr>
+      <w:r>
+        <w:rPr>
+          <w:rFonts w:ascii="Times New Roman" w:hAnsi="Times New Roman" w:cs="Times New Roman"/>
+          <w:color w:val="4472C4" w:themeColor="accent1"/>
+          <w:sz w:val="24"/>
+          <w:szCs w:val="24"/>
+        </w:rPr>
+        <w:lastRenderedPageBreak/>
+        <w:t>ÖTELEME</w:t>
+      </w:r>
+    </w:p>
+    <w:p>
+      <w:pPr>
+        <w:jc w:val="both"/>
+        <w:rPr>
+          <w:rFonts w:ascii="Times New Roman" w:hAnsi="Times New Roman" w:cs="Times New Roman"/>
+          <w:sz w:val="24"/>
+          <w:szCs w:val="24"/>
+        </w:rPr>
+      </w:pPr>
     </w:p>
     <w:p>
       <w:pPr>
@@ -4100,11 +5364,84 @@
           <w:szCs w:val="24"/>
         </w:rPr>
       </w:pPr>
+    </w:p>
+    <w:p>
+      <w:pPr>
+        <w:jc w:val="both"/>
+        <w:rPr>
+          <w:rFonts w:ascii="Times New Roman" w:hAnsi="Times New Roman" w:cs="Times New Roman"/>
+          <w:sz w:val="24"/>
+          <w:szCs w:val="24"/>
+        </w:rPr>
+      </w:pPr>
+      <w:r>
+        <w:rPr>
+          <w:rFonts w:ascii="Times New Roman" w:hAnsi="Times New Roman" w:cs="Times New Roman"/>
+          <w:sz w:val="24"/>
+          <w:szCs w:val="24"/>
+        </w:rPr>
+        <w:t xml:space="preserve">Klavye üzerinden alınan </w:t>
+      </w:r>
+      <w:proofErr w:type="spellStart"/>
+      <w:r>
+        <w:rPr>
+          <w:rFonts w:ascii="Times New Roman" w:hAnsi="Times New Roman" w:cs="Times New Roman"/>
+          <w:sz w:val="24"/>
+          <w:szCs w:val="24"/>
+        </w:rPr>
+        <w:t>inputlara</w:t>
+      </w:r>
+      <w:proofErr w:type="spellEnd"/>
+      <w:r>
+        <w:rPr>
+          <w:rFonts w:ascii="Times New Roman" w:hAnsi="Times New Roman" w:cs="Times New Roman"/>
+          <w:sz w:val="24"/>
+          <w:szCs w:val="24"/>
+        </w:rPr>
+        <w:t xml:space="preserve"> göre harflerin gereken yöne ötelenmesini sağlayan bir </w:t>
+      </w:r>
+      <w:proofErr w:type="spellStart"/>
+      <w:r>
+        <w:rPr>
+          <w:rFonts w:ascii="Times New Roman" w:hAnsi="Times New Roman" w:cs="Times New Roman"/>
+          <w:sz w:val="24"/>
+          <w:szCs w:val="24"/>
+        </w:rPr>
+        <w:t>switch-case</w:t>
+      </w:r>
+      <w:proofErr w:type="spellEnd"/>
+      <w:r>
+        <w:rPr>
+          <w:rFonts w:ascii="Times New Roman" w:hAnsi="Times New Roman" w:cs="Times New Roman"/>
+          <w:sz w:val="24"/>
+          <w:szCs w:val="24"/>
+        </w:rPr>
+        <w:t xml:space="preserve"> bloğu oluşturdum.</w:t>
+      </w:r>
+    </w:p>
+    <w:p>
+      <w:pPr>
+        <w:jc w:val="both"/>
+        <w:rPr>
+          <w:rFonts w:ascii="Times New Roman" w:hAnsi="Times New Roman" w:cs="Times New Roman"/>
+          <w:sz w:val="24"/>
+          <w:szCs w:val="24"/>
+        </w:rPr>
+      </w:pPr>
+    </w:p>
+    <w:p>
+      <w:pPr>
+        <w:jc w:val="both"/>
+        <w:rPr>
+          <w:rFonts w:ascii="Times New Roman" w:hAnsi="Times New Roman" w:cs="Times New Roman"/>
+          <w:sz w:val="24"/>
+          <w:szCs w:val="24"/>
+        </w:rPr>
+      </w:pPr>
       <w:r>
         <w:rPr>
           <w:noProof/>
         </w:rPr>
-        <w:lastRenderedPageBreak/>
         <w:drawing>
           <wp:inline distT="0" distB="0" distL="0" distR="0" wp14:anchorId="726CFF1D" wp14:editId="3505BFF4">
             <wp:extent cx="5760720" cy="2144395"/>
@@ -4151,6 +5488,14 @@
           <w:szCs w:val="24"/>
         </w:rPr>
       </w:pPr>
+      <w:r>
+        <w:rPr>
+          <w:rFonts w:ascii="Times New Roman" w:hAnsi="Times New Roman" w:cs="Times New Roman"/>
+          <w:sz w:val="24"/>
+          <w:szCs w:val="24"/>
+        </w:rPr>
+        <w:t>Bu fonksiyon klavyede tıklanan tuşlara göre harfleri öteliyor.</w:t>
+      </w:r>
     </w:p>
     <w:p>
       <w:pPr>
@@ -4161,14 +5506,48 @@
           <w:szCs w:val="24"/>
         </w:rPr>
       </w:pPr>
-      <w:r>
-        <w:rPr>
-          <w:rFonts w:ascii="Times New Roman" w:hAnsi="Times New Roman" w:cs="Times New Roman"/>
-          <w:sz w:val="24"/>
-          <w:szCs w:val="24"/>
-        </w:rPr>
+    </w:p>
+    <w:p>
+      <w:pPr>
+        <w:jc w:val="both"/>
+        <w:rPr>
+          <w:rFonts w:ascii="Times New Roman" w:hAnsi="Times New Roman" w:cs="Times New Roman"/>
+          <w:sz w:val="24"/>
+          <w:szCs w:val="24"/>
+        </w:rPr>
+      </w:pPr>
+    </w:p>
+    <w:p>
+      <w:pPr>
+        <w:jc w:val="center"/>
+        <w:rPr>
+          <w:rFonts w:ascii="Times New Roman" w:hAnsi="Times New Roman" w:cs="Times New Roman"/>
+          <w:color w:val="4472C4" w:themeColor="accent1"/>
+          <w:sz w:val="24"/>
+          <w:szCs w:val="24"/>
+        </w:rPr>
+      </w:pPr>
+      <w:r>
+        <w:rPr>
+          <w:rFonts w:ascii="Times New Roman" w:hAnsi="Times New Roman" w:cs="Times New Roman"/>
+          <w:color w:val="4472C4" w:themeColor="accent1"/>
+          <w:sz w:val="24"/>
+          <w:szCs w:val="24"/>
+        </w:rPr>
+        <w:lastRenderedPageBreak/>
         <w:t>ÖLÇEKLENDİRME</w:t>
       </w:r>
+    </w:p>
+    <w:p>
+      <w:pPr>
+        <w:jc w:val="center"/>
+        <w:rPr>
+          <w:rFonts w:ascii="Times New Roman" w:hAnsi="Times New Roman" w:cs="Times New Roman"/>
+          <w:color w:val="4472C4" w:themeColor="accent1"/>
+          <w:sz w:val="24"/>
+          <w:szCs w:val="24"/>
+        </w:rPr>
+      </w:pPr>
     </w:p>
     <w:p>
       <w:pPr>
@@ -4231,13 +5610,67 @@
       </w:pPr>
       <w:r>
         <w:rPr>
+          <w:rFonts w:ascii="Times New Roman" w:hAnsi="Times New Roman" w:cs="Times New Roman"/>
+          <w:sz w:val="24"/>
+          <w:szCs w:val="24"/>
+        </w:rPr>
+        <w:t xml:space="preserve">HTML dosyası içerisinde bir </w:t>
+      </w:r>
+      <w:proofErr w:type="spellStart"/>
+      <w:r>
+        <w:rPr>
+          <w:rFonts w:ascii="Times New Roman" w:hAnsi="Times New Roman" w:cs="Times New Roman"/>
+          <w:sz w:val="24"/>
+          <w:szCs w:val="24"/>
+        </w:rPr>
+        <w:t>range</w:t>
+      </w:r>
+      <w:proofErr w:type="spellEnd"/>
+      <w:r>
+        <w:rPr>
+          <w:rFonts w:ascii="Times New Roman" w:hAnsi="Times New Roman" w:cs="Times New Roman"/>
+          <w:sz w:val="24"/>
+          <w:szCs w:val="24"/>
+        </w:rPr>
+        <w:t xml:space="preserve"> </w:t>
+      </w:r>
+      <w:proofErr w:type="spellStart"/>
+      <w:r>
+        <w:rPr>
+          <w:rFonts w:ascii="Times New Roman" w:hAnsi="Times New Roman" w:cs="Times New Roman"/>
+          <w:sz w:val="24"/>
+          <w:szCs w:val="24"/>
+        </w:rPr>
+        <w:t>slider</w:t>
+      </w:r>
+      <w:proofErr w:type="spellEnd"/>
+      <w:r>
+        <w:rPr>
+          <w:rFonts w:ascii="Times New Roman" w:hAnsi="Times New Roman" w:cs="Times New Roman"/>
+          <w:sz w:val="24"/>
+          <w:szCs w:val="24"/>
+        </w:rPr>
+        <w:t xml:space="preserve"> oluşturdum.</w:t>
+      </w:r>
+    </w:p>
+    <w:p>
+      <w:pPr>
+        <w:jc w:val="both"/>
+        <w:rPr>
+          <w:rFonts w:ascii="Times New Roman" w:hAnsi="Times New Roman" w:cs="Times New Roman"/>
+          <w:sz w:val="24"/>
+          <w:szCs w:val="24"/>
+        </w:rPr>
+      </w:pPr>
+      <w:r>
+        <w:rPr>
           <w:noProof/>
         </w:rPr>
         <w:drawing>
-          <wp:inline distT="0" distB="0" distL="0" distR="0" wp14:anchorId="56D0D77E" wp14:editId="63B5EB65">
-            <wp:extent cx="5760720" cy="1263650"/>
-            <wp:effectExtent l="0" t="0" r="0" b="0"/>
-            <wp:docPr id="28" name="Resim 28"/>
+          <wp:inline distT="0" distB="0" distL="0" distR="0" wp14:anchorId="02502173" wp14:editId="17195E21">
+            <wp:extent cx="5760720" cy="1099185"/>
+            <wp:effectExtent l="0" t="0" r="0" b="5715"/>
+            <wp:docPr id="31" name="Resim 31"/>
             <wp:cNvGraphicFramePr>
               <a:graphicFrameLocks xmlns:a="http://schemas.openxmlformats.org/drawingml/2006/main" noChangeAspect="1"/>
             </wp:cNvGraphicFramePr>
@@ -4257,7 +5690,7 @@
                   <pic:spPr>
                     <a:xfrm>
                       <a:off x="0" y="0"/>
-                      <a:ext cx="5760720" cy="1263650"/>
+                      <a:ext cx="5760720" cy="1099185"/>
                     </a:xfrm>
                     <a:prstGeom prst="rect">
                       <a:avLst/>
@@ -4279,15 +5712,115 @@
           <w:szCs w:val="24"/>
         </w:rPr>
       </w:pPr>
+      <w:proofErr w:type="spellStart"/>
+      <w:r>
+        <w:rPr>
+          <w:rFonts w:ascii="Times New Roman" w:hAnsi="Times New Roman" w:cs="Times New Roman"/>
+          <w:sz w:val="24"/>
+          <w:szCs w:val="24"/>
+        </w:rPr>
+        <w:t>Javascript</w:t>
+      </w:r>
+      <w:proofErr w:type="spellEnd"/>
+      <w:r>
+        <w:rPr>
+          <w:rFonts w:ascii="Times New Roman" w:hAnsi="Times New Roman" w:cs="Times New Roman"/>
+          <w:sz w:val="24"/>
+          <w:szCs w:val="24"/>
+        </w:rPr>
+        <w:t xml:space="preserve"> dosyası içerisinde oluşturduğum </w:t>
+      </w:r>
+      <w:proofErr w:type="spellStart"/>
+      <w:r>
+        <w:rPr>
+          <w:rFonts w:ascii="Times New Roman" w:hAnsi="Times New Roman" w:cs="Times New Roman"/>
+          <w:sz w:val="24"/>
+          <w:szCs w:val="24"/>
+        </w:rPr>
+        <w:t>slider’a</w:t>
+      </w:r>
+      <w:proofErr w:type="spellEnd"/>
+      <w:r>
+        <w:rPr>
+          <w:rFonts w:ascii="Times New Roman" w:hAnsi="Times New Roman" w:cs="Times New Roman"/>
+          <w:sz w:val="24"/>
+          <w:szCs w:val="24"/>
+        </w:rPr>
+        <w:t xml:space="preserve"> </w:t>
+      </w:r>
+      <w:proofErr w:type="spellStart"/>
+      <w:r>
+        <w:rPr>
+          <w:rFonts w:ascii="Times New Roman" w:hAnsi="Times New Roman" w:cs="Times New Roman"/>
+          <w:sz w:val="24"/>
+          <w:szCs w:val="24"/>
+        </w:rPr>
+        <w:t>id</w:t>
+      </w:r>
+      <w:proofErr w:type="spellEnd"/>
+      <w:r>
+        <w:rPr>
+          <w:rFonts w:ascii="Times New Roman" w:hAnsi="Times New Roman" w:cs="Times New Roman"/>
+          <w:sz w:val="24"/>
+          <w:szCs w:val="24"/>
+        </w:rPr>
+        <w:t xml:space="preserve"> üzerinden eriştim. </w:t>
+      </w:r>
+      <w:proofErr w:type="spellStart"/>
+      <w:r>
+        <w:rPr>
+          <w:rFonts w:ascii="Times New Roman" w:hAnsi="Times New Roman" w:cs="Times New Roman"/>
+          <w:sz w:val="24"/>
+          <w:szCs w:val="24"/>
+        </w:rPr>
+        <w:t>Slider</w:t>
+      </w:r>
+      <w:proofErr w:type="spellEnd"/>
+      <w:r>
+        <w:rPr>
+          <w:rFonts w:ascii="Times New Roman" w:hAnsi="Times New Roman" w:cs="Times New Roman"/>
+          <w:sz w:val="24"/>
+          <w:szCs w:val="24"/>
+        </w:rPr>
+        <w:t xml:space="preserve"> üzerindeki değeri </w:t>
+      </w:r>
+      <w:proofErr w:type="spellStart"/>
+      <w:r>
+        <w:rPr>
+          <w:rFonts w:ascii="Times New Roman" w:hAnsi="Times New Roman" w:cs="Times New Roman"/>
+          <w:sz w:val="24"/>
+          <w:szCs w:val="24"/>
+        </w:rPr>
+        <w:t>current_value</w:t>
+      </w:r>
+      <w:proofErr w:type="spellEnd"/>
+      <w:r>
+        <w:rPr>
+          <w:rFonts w:ascii="Times New Roman" w:hAnsi="Times New Roman" w:cs="Times New Roman"/>
+          <w:sz w:val="24"/>
+          <w:szCs w:val="24"/>
+        </w:rPr>
+        <w:t xml:space="preserve"> üzerine atadım.</w:t>
+      </w:r>
+    </w:p>
+    <w:p>
+      <w:pPr>
+        <w:jc w:val="both"/>
+        <w:rPr>
+          <w:rFonts w:ascii="Times New Roman" w:hAnsi="Times New Roman" w:cs="Times New Roman"/>
+          <w:sz w:val="24"/>
+          <w:szCs w:val="24"/>
+        </w:rPr>
+      </w:pPr>
       <w:r>
         <w:rPr>
           <w:noProof/>
         </w:rPr>
         <w:drawing>
-          <wp:inline distT="0" distB="0" distL="0" distR="0" wp14:anchorId="40E0D650" wp14:editId="0E8F26A4">
-            <wp:extent cx="5760720" cy="2092960"/>
-            <wp:effectExtent l="0" t="0" r="0" b="2540"/>
-            <wp:docPr id="29" name="Resim 29"/>
+          <wp:inline distT="0" distB="0" distL="0" distR="0" wp14:anchorId="608F4F6A" wp14:editId="7D52BD21">
+            <wp:extent cx="5760720" cy="1480820"/>
+            <wp:effectExtent l="0" t="0" r="0" b="5080"/>
+            <wp:docPr id="32" name="Resim 32"/>
             <wp:cNvGraphicFramePr>
               <a:graphicFrameLocks xmlns:a="http://schemas.openxmlformats.org/drawingml/2006/main" noChangeAspect="1"/>
             </wp:cNvGraphicFramePr>
@@ -4307,7 +5840,7 @@
                   <pic:spPr>
                     <a:xfrm>
                       <a:off x="0" y="0"/>
-                      <a:ext cx="5760720" cy="2092960"/>
+                      <a:ext cx="5760720" cy="1480820"/>
                     </a:xfrm>
                     <a:prstGeom prst="rect">
                       <a:avLst/>
@@ -4319,6 +5852,100 @@
           </wp:inline>
         </w:drawing>
       </w:r>
+    </w:p>
+    <w:p>
+      <w:pPr>
+        <w:jc w:val="both"/>
+        <w:rPr>
+          <w:rFonts w:ascii="Times New Roman" w:hAnsi="Times New Roman" w:cs="Times New Roman"/>
+          <w:sz w:val="24"/>
+          <w:szCs w:val="24"/>
+        </w:rPr>
+      </w:pPr>
+      <w:r>
+        <w:rPr>
+          <w:rFonts w:ascii="Times New Roman" w:hAnsi="Times New Roman" w:cs="Times New Roman"/>
+          <w:sz w:val="24"/>
+          <w:szCs w:val="24"/>
+        </w:rPr>
+        <w:t xml:space="preserve">Bu fonksiyon ise x ve y değerlerini </w:t>
+      </w:r>
+      <w:proofErr w:type="spellStart"/>
+      <w:r>
+        <w:rPr>
+          <w:rFonts w:ascii="Times New Roman" w:hAnsi="Times New Roman" w:cs="Times New Roman"/>
+          <w:sz w:val="24"/>
+          <w:szCs w:val="24"/>
+        </w:rPr>
+        <w:t>current_value</w:t>
+      </w:r>
+      <w:proofErr w:type="spellEnd"/>
+      <w:r>
+        <w:rPr>
+          <w:rFonts w:ascii="Times New Roman" w:hAnsi="Times New Roman" w:cs="Times New Roman"/>
+          <w:sz w:val="24"/>
+          <w:szCs w:val="24"/>
+        </w:rPr>
+        <w:t xml:space="preserve"> yani </w:t>
+      </w:r>
+      <w:proofErr w:type="spellStart"/>
+      <w:r>
+        <w:rPr>
+          <w:rFonts w:ascii="Times New Roman" w:hAnsi="Times New Roman" w:cs="Times New Roman"/>
+          <w:sz w:val="24"/>
+          <w:szCs w:val="24"/>
+        </w:rPr>
+        <w:t>slider’ın</w:t>
+      </w:r>
+      <w:proofErr w:type="spellEnd"/>
+      <w:r>
+        <w:rPr>
+          <w:rFonts w:ascii="Times New Roman" w:hAnsi="Times New Roman" w:cs="Times New Roman"/>
+          <w:sz w:val="24"/>
+          <w:szCs w:val="24"/>
+        </w:rPr>
+        <w:t xml:space="preserve"> o anki değeri ile çarparak harflerin ölçeklendirilmesini sağlıyor.</w:t>
+      </w:r>
+    </w:p>
+    <w:p>
+      <w:pPr>
+        <w:jc w:val="both"/>
+        <w:rPr>
+          <w:rFonts w:ascii="Times New Roman" w:hAnsi="Times New Roman" w:cs="Times New Roman"/>
+          <w:sz w:val="24"/>
+          <w:szCs w:val="24"/>
+        </w:rPr>
+      </w:pPr>
+    </w:p>
+    <w:p>
+      <w:pPr>
+        <w:jc w:val="both"/>
+        <w:rPr>
+          <w:rFonts w:ascii="Times New Roman" w:hAnsi="Times New Roman" w:cs="Times New Roman"/>
+          <w:sz w:val="24"/>
+          <w:szCs w:val="24"/>
+        </w:rPr>
+      </w:pPr>
+    </w:p>
+    <w:p>
+      <w:pPr>
+        <w:jc w:val="both"/>
+        <w:rPr>
+          <w:rFonts w:ascii="Times New Roman" w:hAnsi="Times New Roman" w:cs="Times New Roman"/>
+          <w:sz w:val="24"/>
+          <w:szCs w:val="24"/>
+        </w:rPr>
+      </w:pPr>
+    </w:p>
+    <w:p>
+      <w:pPr>
+        <w:jc w:val="both"/>
+        <w:rPr>
+          <w:rFonts w:ascii="Times New Roman" w:hAnsi="Times New Roman" w:cs="Times New Roman"/>
+          <w:sz w:val="24"/>
+          <w:szCs w:val="24"/>
+        </w:rPr>
+      </w:pPr>
     </w:p>
     <w:sectPr>
       <w:pgSz w:w="11906" w:h="16838"/>
@@ -4917,7 +6544,7 @@
   <w:style w:type="paragraph" w:default="1" w:styleId="Normal">
     <w:name w:val="Normal"/>
     <w:qFormat/>
-    <w:rsid w:val="00A31C62"/>
+    <w:rsid w:val="000768F5"/>
   </w:style>
   <w:style w:type="character" w:default="1" w:styleId="VarsaylanParagrafYazTipi">
     <w:name w:val="Default Paragraph Font"/>

--- a/19290234.docx
+++ b/19290234.docx
@@ -3444,25 +3444,7 @@
           <w:sz w:val="24"/>
           <w:szCs w:val="24"/>
         </w:rPr>
-        <w:t>getAttribL</w:t>
-      </w:r>
-      <w:proofErr w:type="spellEnd"/>
-      <w:r>
-        <w:rPr>
-          <w:rFonts w:ascii="Times New Roman" w:hAnsi="Times New Roman" w:cs="Times New Roman"/>
-          <w:sz w:val="24"/>
-          <w:szCs w:val="24"/>
-        </w:rPr>
-        <w:t xml:space="preserve"> </w:t>
-      </w:r>
-      <w:proofErr w:type="spellStart"/>
-      <w:r>
-        <w:rPr>
-          <w:rFonts w:ascii="Times New Roman" w:hAnsi="Times New Roman" w:cs="Times New Roman"/>
-          <w:sz w:val="24"/>
-          <w:szCs w:val="24"/>
-        </w:rPr>
-        <w:t>ocation</w:t>
+        <w:t>getAttribLocation</w:t>
       </w:r>
       <w:proofErr w:type="spellEnd"/>
       <w:r>
@@ -4181,31 +4163,13 @@
                 <w:szCs w:val="24"/>
               </w:rPr>
             </w:pPr>
-            <w:proofErr w:type="gramStart"/>
-            <w:r>
-              <w:rPr>
-                <w:rFonts w:ascii="Times New Roman" w:hAnsi="Times New Roman" w:cs="Times New Roman"/>
-                <w:sz w:val="24"/>
-                <w:szCs w:val="24"/>
-              </w:rPr>
-              <w:t>Mouse</w:t>
-            </w:r>
-            <w:r>
-              <w:rPr>
-                <w:rFonts w:ascii="Times New Roman" w:hAnsi="Times New Roman" w:cs="Times New Roman"/>
-                <w:sz w:val="24"/>
-                <w:szCs w:val="24"/>
-              </w:rPr>
-              <w:t xml:space="preserve">  &amp;</w:t>
-            </w:r>
-            <w:proofErr w:type="gramEnd"/>
-            <w:r>
-              <w:rPr>
-                <w:rFonts w:ascii="Times New Roman" w:hAnsi="Times New Roman" w:cs="Times New Roman"/>
-                <w:sz w:val="24"/>
-                <w:szCs w:val="24"/>
-              </w:rPr>
-              <w:t xml:space="preserve">  GUI</w:t>
+            <w:r>
+              <w:rPr>
+                <w:rFonts w:ascii="Times New Roman" w:hAnsi="Times New Roman" w:cs="Times New Roman"/>
+                <w:sz w:val="24"/>
+                <w:szCs w:val="24"/>
+              </w:rPr>
+              <w:t>Mouse &amp; Keyboard &amp; GUI</w:t>
             </w:r>
           </w:p>
         </w:tc>
@@ -4372,71 +4336,13 @@
                 <w:szCs w:val="24"/>
               </w:rPr>
             </w:pPr>
-            <w:proofErr w:type="gramStart"/>
-            <w:r>
-              <w:rPr>
-                <w:rFonts w:ascii="Times New Roman" w:hAnsi="Times New Roman" w:cs="Times New Roman"/>
-                <w:sz w:val="24"/>
-                <w:szCs w:val="24"/>
-              </w:rPr>
-              <w:t xml:space="preserve">Keyboard </w:t>
-            </w:r>
-            <w:r>
-              <w:rPr>
-                <w:rFonts w:ascii="Times New Roman" w:hAnsi="Times New Roman" w:cs="Times New Roman"/>
-                <w:sz w:val="24"/>
-                <w:szCs w:val="24"/>
-              </w:rPr>
-              <w:t xml:space="preserve"> </w:t>
-            </w:r>
-            <w:r>
-              <w:rPr>
-                <w:rFonts w:ascii="Times New Roman" w:hAnsi="Times New Roman" w:cs="Times New Roman"/>
-                <w:sz w:val="24"/>
-                <w:szCs w:val="24"/>
-              </w:rPr>
-              <w:t>(</w:t>
-            </w:r>
-            <w:proofErr w:type="gramEnd"/>
-            <w:r>
-              <w:rPr>
-                <w:rFonts w:ascii="Times New Roman" w:hAnsi="Times New Roman" w:cs="Times New Roman"/>
-                <w:sz w:val="24"/>
-                <w:szCs w:val="24"/>
-              </w:rPr>
-              <w:t xml:space="preserve"> W, A</w:t>
-            </w:r>
-            <w:r>
-              <w:rPr>
-                <w:rFonts w:ascii="Times New Roman" w:hAnsi="Times New Roman" w:cs="Times New Roman"/>
-                <w:sz w:val="24"/>
-                <w:szCs w:val="24"/>
-              </w:rPr>
-              <w:t xml:space="preserve"> </w:t>
-            </w:r>
-            <w:r>
-              <w:rPr>
-                <w:rFonts w:ascii="Times New Roman" w:hAnsi="Times New Roman" w:cs="Times New Roman"/>
-                <w:sz w:val="24"/>
-                <w:szCs w:val="24"/>
-              </w:rPr>
-              <w:t>, S</w:t>
-            </w:r>
-            <w:r>
-              <w:rPr>
-                <w:rFonts w:ascii="Times New Roman" w:hAnsi="Times New Roman" w:cs="Times New Roman"/>
-                <w:sz w:val="24"/>
-                <w:szCs w:val="24"/>
-              </w:rPr>
-              <w:t xml:space="preserve"> </w:t>
-            </w:r>
-            <w:r>
-              <w:rPr>
-                <w:rFonts w:ascii="Times New Roman" w:hAnsi="Times New Roman" w:cs="Times New Roman"/>
-                <w:sz w:val="24"/>
-                <w:szCs w:val="24"/>
-              </w:rPr>
-              <w:t>, D )</w:t>
+            <w:r>
+              <w:rPr>
+                <w:rFonts w:ascii="Times New Roman" w:hAnsi="Times New Roman" w:cs="Times New Roman"/>
+                <w:sz w:val="24"/>
+                <w:szCs w:val="24"/>
+              </w:rPr>
+              <w:t>Mouse &amp; Keyboard &amp; GUI</w:t>
             </w:r>
           </w:p>
         </w:tc>
@@ -4508,31 +4414,13 @@
                 <w:szCs w:val="24"/>
               </w:rPr>
             </w:pPr>
-            <w:proofErr w:type="gramStart"/>
-            <w:r>
-              <w:rPr>
-                <w:rFonts w:ascii="Times New Roman" w:hAnsi="Times New Roman" w:cs="Times New Roman"/>
-                <w:sz w:val="24"/>
-                <w:szCs w:val="24"/>
-              </w:rPr>
-              <w:t>Mouse</w:t>
-            </w:r>
-            <w:r>
-              <w:rPr>
-                <w:rFonts w:ascii="Times New Roman" w:hAnsi="Times New Roman" w:cs="Times New Roman"/>
-                <w:sz w:val="24"/>
-                <w:szCs w:val="24"/>
-              </w:rPr>
-              <w:t xml:space="preserve">  &amp;</w:t>
-            </w:r>
-            <w:proofErr w:type="gramEnd"/>
-            <w:r>
-              <w:rPr>
-                <w:rFonts w:ascii="Times New Roman" w:hAnsi="Times New Roman" w:cs="Times New Roman"/>
-                <w:sz w:val="24"/>
-                <w:szCs w:val="24"/>
-              </w:rPr>
-              <w:t xml:space="preserve">  GUI</w:t>
+            <w:r>
+              <w:rPr>
+                <w:rFonts w:ascii="Times New Roman" w:hAnsi="Times New Roman" w:cs="Times New Roman"/>
+                <w:sz w:val="24"/>
+                <w:szCs w:val="24"/>
+              </w:rPr>
+              <w:t>Mouse &amp; Keyboard &amp; GUI</w:t>
             </w:r>
           </w:p>
         </w:tc>
@@ -4587,25 +4475,15 @@
           <w:szCs w:val="24"/>
         </w:rPr>
       </w:pPr>
-    </w:p>
-    <w:p>
-      <w:pPr>
-        <w:jc w:val="both"/>
-        <w:rPr>
-          <w:rFonts w:ascii="Times New Roman" w:hAnsi="Times New Roman" w:cs="Times New Roman"/>
-          <w:sz w:val="24"/>
-          <w:szCs w:val="24"/>
-        </w:rPr>
-      </w:pPr>
       <w:r>
         <w:rPr>
           <w:noProof/>
         </w:rPr>
         <w:drawing>
-          <wp:inline distT="0" distB="0" distL="0" distR="0" wp14:anchorId="7B316D83" wp14:editId="32433A92">
-            <wp:extent cx="4267200" cy="876300"/>
+          <wp:inline distT="0" distB="0" distL="0" distR="0" wp14:anchorId="3658BC2A" wp14:editId="78B8AE8B">
+            <wp:extent cx="5760720" cy="1620520"/>
             <wp:effectExtent l="0" t="0" r="0" b="0"/>
-            <wp:docPr id="16" name="Resim 16"/>
+            <wp:docPr id="3" name="Resim 3"/>
             <wp:cNvGraphicFramePr>
               <a:graphicFrameLocks xmlns:a="http://schemas.openxmlformats.org/drawingml/2006/main" noChangeAspect="1"/>
             </wp:cNvGraphicFramePr>
@@ -4625,7 +4503,7 @@
                   <pic:spPr>
                     <a:xfrm>
                       <a:off x="0" y="0"/>
-                      <a:ext cx="4267200" cy="876300"/>
+                      <a:ext cx="5760720" cy="1620520"/>
                     </a:xfrm>
                     <a:prstGeom prst="rect">
                       <a:avLst/>
@@ -4731,23 +4609,7 @@
           <w:sz w:val="24"/>
           <w:szCs w:val="24"/>
         </w:rPr>
-        <w:t xml:space="preserve"> dosyası içerisinde oluşturduğum </w:t>
-      </w:r>
-      <w:r>
-        <w:rPr>
-          <w:rFonts w:ascii="Times New Roman" w:hAnsi="Times New Roman" w:cs="Times New Roman"/>
-          <w:sz w:val="24"/>
-          <w:szCs w:val="24"/>
-        </w:rPr>
-        <w:t>butona</w:t>
-      </w:r>
-      <w:r>
-        <w:rPr>
-          <w:rFonts w:ascii="Times New Roman" w:hAnsi="Times New Roman" w:cs="Times New Roman"/>
-          <w:sz w:val="24"/>
-          <w:szCs w:val="24"/>
-        </w:rPr>
-        <w:t xml:space="preserve"> </w:t>
+        <w:t xml:space="preserve"> dosyası içerisinde oluşturduğum butona </w:t>
       </w:r>
       <w:proofErr w:type="spellStart"/>
       <w:r>
@@ -4765,15 +4627,7 @@
           <w:sz w:val="24"/>
           <w:szCs w:val="24"/>
         </w:rPr>
-        <w:t xml:space="preserve"> üzerinden eriştim. </w:t>
-      </w:r>
-      <w:r>
-        <w:rPr>
-          <w:rFonts w:ascii="Times New Roman" w:hAnsi="Times New Roman" w:cs="Times New Roman"/>
-          <w:sz w:val="24"/>
-          <w:szCs w:val="24"/>
-        </w:rPr>
-        <w:t xml:space="preserve">Butona tıklandığında harflerin rengini değiştirmek için </w:t>
+        <w:t xml:space="preserve"> üzerinden eriştim. Butona tıklandığında harflerin rengini değiştirmek için </w:t>
       </w:r>
       <w:proofErr w:type="spellStart"/>
       <w:proofErr w:type="gramStart"/>
@@ -4886,7 +4740,7 @@
           <w:sz w:val="24"/>
           <w:szCs w:val="24"/>
         </w:rPr>
-        <w:t>rastlege</w:t>
+        <w:t>random</w:t>
       </w:r>
       <w:proofErr w:type="spellEnd"/>
       <w:r>
@@ -4917,46 +4771,15 @@
           <w:szCs w:val="24"/>
         </w:rPr>
       </w:pPr>
-    </w:p>
-    <w:p>
-      <w:pPr>
-        <w:jc w:val="both"/>
-        <w:rPr>
-          <w:rFonts w:ascii="Times New Roman" w:hAnsi="Times New Roman" w:cs="Times New Roman"/>
-          <w:sz w:val="24"/>
-          <w:szCs w:val="24"/>
-        </w:rPr>
-      </w:pPr>
-    </w:p>
-    <w:p>
-      <w:pPr>
-        <w:jc w:val="center"/>
-        <w:rPr>
-          <w:rFonts w:ascii="Times New Roman" w:hAnsi="Times New Roman" w:cs="Times New Roman"/>
-          <w:color w:val="4472C4" w:themeColor="accent1"/>
-          <w:sz w:val="24"/>
-          <w:szCs w:val="24"/>
-        </w:rPr>
-      </w:pPr>
-      <w:r>
-        <w:rPr>
-          <w:rFonts w:ascii="Times New Roman" w:hAnsi="Times New Roman" w:cs="Times New Roman"/>
-          <w:color w:val="4472C4" w:themeColor="accent1"/>
-          <w:sz w:val="24"/>
-          <w:szCs w:val="24"/>
-        </w:rPr>
-        <w:t>DÖNDÜRME</w:t>
-      </w:r>
-    </w:p>
-    <w:p>
-      <w:pPr>
-        <w:jc w:val="both"/>
-        <w:rPr>
-          <w:rFonts w:ascii="Times New Roman" w:hAnsi="Times New Roman" w:cs="Times New Roman"/>
-          <w:sz w:val="24"/>
-          <w:szCs w:val="24"/>
-        </w:rPr>
-      </w:pPr>
+      <w:r>
+        <w:rPr>
+          <w:rFonts w:ascii="Times New Roman" w:hAnsi="Times New Roman" w:cs="Times New Roman"/>
+          <w:sz w:val="24"/>
+          <w:szCs w:val="24"/>
+        </w:rPr>
+        <w:lastRenderedPageBreak/>
+        <w:t xml:space="preserve">                          BEFORE                                                                   AFTER</w:t>
+      </w:r>
     </w:p>
     <w:p>
       <w:pPr>
@@ -4972,10 +4795,10 @@
           <w:noProof/>
         </w:rPr>
         <w:drawing>
-          <wp:inline distT="0" distB="0" distL="0" distR="0" wp14:anchorId="41292DC7" wp14:editId="5A367247">
-            <wp:extent cx="5760720" cy="1115695"/>
-            <wp:effectExtent l="0" t="0" r="0" b="8255"/>
-            <wp:docPr id="19" name="Resim 19"/>
+          <wp:inline distT="0" distB="0" distL="0" distR="0" wp14:anchorId="0B48F93C" wp14:editId="75EDCDEF">
+            <wp:extent cx="2560320" cy="2566248"/>
+            <wp:effectExtent l="0" t="0" r="0" b="5715"/>
+            <wp:docPr id="5" name="Resim 5"/>
             <wp:cNvGraphicFramePr>
               <a:graphicFrameLocks xmlns:a="http://schemas.openxmlformats.org/drawingml/2006/main" noChangeAspect="1"/>
             </wp:cNvGraphicFramePr>
@@ -4995,7 +4818,7 @@
                   <pic:spPr>
                     <a:xfrm>
                       <a:off x="0" y="0"/>
-                      <a:ext cx="5760720" cy="1115695"/>
+                      <a:ext cx="2607624" cy="2613662"/>
                     </a:xfrm>
                     <a:prstGeom prst="rect">
                       <a:avLst/>
@@ -5007,43 +4830,23 @@
           </wp:inline>
         </w:drawing>
       </w:r>
-    </w:p>
-    <w:p>
-      <w:pPr>
-        <w:jc w:val="both"/>
-        <w:rPr>
-          <w:rFonts w:ascii="Times New Roman" w:hAnsi="Times New Roman" w:cs="Times New Roman"/>
-          <w:sz w:val="24"/>
-          <w:szCs w:val="24"/>
-        </w:rPr>
-      </w:pPr>
-      <w:r>
-        <w:rPr>
-          <w:rFonts w:ascii="Times New Roman" w:hAnsi="Times New Roman" w:cs="Times New Roman"/>
-          <w:sz w:val="24"/>
-          <w:szCs w:val="24"/>
-        </w:rPr>
-        <w:t xml:space="preserve">HTML dosyası içerisinde harfleri saat yönünde ve saat yönünün tersinde döndürebilmek için 2 tane buton tanımladım. </w:t>
-      </w:r>
-    </w:p>
-    <w:p>
-      <w:pPr>
-        <w:jc w:val="both"/>
-        <w:rPr>
-          <w:rFonts w:ascii="Times New Roman" w:hAnsi="Times New Roman" w:cs="Times New Roman"/>
-          <w:sz w:val="24"/>
-          <w:szCs w:val="24"/>
-        </w:rPr>
-      </w:pPr>
+      <w:r>
+        <w:rPr>
+          <w:rFonts w:ascii="Times New Roman" w:hAnsi="Times New Roman" w:cs="Times New Roman"/>
+          <w:sz w:val="24"/>
+          <w:szCs w:val="24"/>
+        </w:rPr>
+        <w:t xml:space="preserve">             </w:t>
+      </w:r>
       <w:r>
         <w:rPr>
           <w:noProof/>
         </w:rPr>
         <w:drawing>
-          <wp:inline distT="0" distB="0" distL="0" distR="0" wp14:anchorId="41C4B724" wp14:editId="7D15227F">
-            <wp:extent cx="5760720" cy="2519680"/>
-            <wp:effectExtent l="0" t="0" r="0" b="0"/>
-            <wp:docPr id="23" name="Resim 23"/>
+          <wp:inline distT="0" distB="0" distL="0" distR="0" wp14:anchorId="33446B09" wp14:editId="1E9C1DAF">
+            <wp:extent cx="2575560" cy="2569598"/>
+            <wp:effectExtent l="0" t="0" r="0" b="2540"/>
+            <wp:docPr id="6" name="Resim 6"/>
             <wp:cNvGraphicFramePr>
               <a:graphicFrameLocks xmlns:a="http://schemas.openxmlformats.org/drawingml/2006/main" noChangeAspect="1"/>
             </wp:cNvGraphicFramePr>
@@ -5063,7 +4866,7 @@
                   <pic:spPr>
                     <a:xfrm>
                       <a:off x="0" y="0"/>
-                      <a:ext cx="5760720" cy="2519680"/>
+                      <a:ext cx="2580339" cy="2574366"/>
                     </a:xfrm>
                     <a:prstGeom prst="rect">
                       <a:avLst/>
@@ -5085,77 +4888,35 @@
           <w:szCs w:val="24"/>
         </w:rPr>
       </w:pPr>
-      <w:proofErr w:type="spellStart"/>
-      <w:r>
-        <w:rPr>
-          <w:rFonts w:ascii="Times New Roman" w:hAnsi="Times New Roman" w:cs="Times New Roman"/>
-          <w:sz w:val="24"/>
-          <w:szCs w:val="24"/>
-        </w:rPr>
-        <w:t>Javascript</w:t>
-      </w:r>
-      <w:proofErr w:type="spellEnd"/>
-      <w:r>
-        <w:rPr>
-          <w:rFonts w:ascii="Times New Roman" w:hAnsi="Times New Roman" w:cs="Times New Roman"/>
-          <w:sz w:val="24"/>
-          <w:szCs w:val="24"/>
-        </w:rPr>
-        <w:t xml:space="preserve"> dosyası içerisinde oluşturduğum </w:t>
-      </w:r>
-      <w:r>
-        <w:rPr>
-          <w:rFonts w:ascii="Times New Roman" w:hAnsi="Times New Roman" w:cs="Times New Roman"/>
-          <w:sz w:val="24"/>
-          <w:szCs w:val="24"/>
-        </w:rPr>
-        <w:t xml:space="preserve">2 butona </w:t>
-      </w:r>
-      <w:proofErr w:type="spellStart"/>
-      <w:r>
-        <w:rPr>
-          <w:rFonts w:ascii="Times New Roman" w:hAnsi="Times New Roman" w:cs="Times New Roman"/>
-          <w:sz w:val="24"/>
-          <w:szCs w:val="24"/>
-        </w:rPr>
-        <w:t>id</w:t>
-      </w:r>
-      <w:proofErr w:type="spellEnd"/>
-      <w:r>
-        <w:rPr>
-          <w:rFonts w:ascii="Times New Roman" w:hAnsi="Times New Roman" w:cs="Times New Roman"/>
-          <w:sz w:val="24"/>
-          <w:szCs w:val="24"/>
-        </w:rPr>
-        <w:t xml:space="preserve"> değerleri üzerinden eriştim. Butonlara tıklandığında harflerinin rotasyonunun değişmesi için </w:t>
-      </w:r>
-      <w:proofErr w:type="spellStart"/>
-      <w:proofErr w:type="gramStart"/>
-      <w:r>
-        <w:rPr>
-          <w:rFonts w:ascii="Times New Roman" w:hAnsi="Times New Roman" w:cs="Times New Roman"/>
-          <w:sz w:val="24"/>
-          <w:szCs w:val="24"/>
-        </w:rPr>
-        <w:t>changeRotation</w:t>
-      </w:r>
-      <w:proofErr w:type="spellEnd"/>
-      <w:r>
-        <w:rPr>
-          <w:rFonts w:ascii="Times New Roman" w:hAnsi="Times New Roman" w:cs="Times New Roman"/>
-          <w:sz w:val="24"/>
-          <w:szCs w:val="24"/>
-        </w:rPr>
-        <w:t>(</w:t>
-      </w:r>
-      <w:proofErr w:type="gramEnd"/>
-      <w:r>
-        <w:rPr>
-          <w:rFonts w:ascii="Times New Roman" w:hAnsi="Times New Roman" w:cs="Times New Roman"/>
-          <w:sz w:val="24"/>
-          <w:szCs w:val="24"/>
-        </w:rPr>
-        <w:t>) fonksiyonunu oluşturdum.</w:t>
+    </w:p>
+    <w:p>
+      <w:pPr>
+        <w:jc w:val="both"/>
+        <w:rPr>
+          <w:rFonts w:ascii="Times New Roman" w:hAnsi="Times New Roman" w:cs="Times New Roman"/>
+          <w:sz w:val="24"/>
+          <w:szCs w:val="24"/>
+        </w:rPr>
+      </w:pPr>
+    </w:p>
+    <w:p>
+      <w:pPr>
+        <w:jc w:val="center"/>
+        <w:rPr>
+          <w:rFonts w:ascii="Times New Roman" w:hAnsi="Times New Roman" w:cs="Times New Roman"/>
+          <w:color w:val="4472C4" w:themeColor="accent1"/>
+          <w:sz w:val="24"/>
+          <w:szCs w:val="24"/>
+        </w:rPr>
+      </w:pPr>
+      <w:r>
+        <w:rPr>
+          <w:rFonts w:ascii="Times New Roman" w:hAnsi="Times New Roman" w:cs="Times New Roman"/>
+          <w:color w:val="4472C4" w:themeColor="accent1"/>
+          <w:sz w:val="24"/>
+          <w:szCs w:val="24"/>
+        </w:rPr>
+        <w:t>DÖNDÜRME</w:t>
       </w:r>
     </w:p>
     <w:p>
@@ -5172,10 +4933,10 @@
           <w:noProof/>
         </w:rPr>
         <w:drawing>
-          <wp:inline distT="0" distB="0" distL="0" distR="0" wp14:anchorId="3D6C36C1" wp14:editId="58DDDBD3">
-            <wp:extent cx="5760720" cy="1668145"/>
-            <wp:effectExtent l="0" t="0" r="0" b="8255"/>
-            <wp:docPr id="22" name="Resim 22"/>
+          <wp:inline distT="0" distB="0" distL="0" distR="0" wp14:anchorId="76065B2A" wp14:editId="4C60156F">
+            <wp:extent cx="5760720" cy="1570990"/>
+            <wp:effectExtent l="0" t="0" r="0" b="0"/>
+            <wp:docPr id="20" name="Resim 20"/>
             <wp:cNvGraphicFramePr>
               <a:graphicFrameLocks xmlns:a="http://schemas.openxmlformats.org/drawingml/2006/main" noChangeAspect="1"/>
             </wp:cNvGraphicFramePr>
@@ -5195,7 +4956,7 @@
                   <pic:spPr>
                     <a:xfrm>
                       <a:off x="0" y="0"/>
-                      <a:ext cx="5760720" cy="1668145"/>
+                      <a:ext cx="5760720" cy="1570990"/>
                     </a:xfrm>
                     <a:prstGeom prst="rect">
                       <a:avLst/>
@@ -5223,87 +4984,8 @@
           <w:sz w:val="24"/>
           <w:szCs w:val="24"/>
         </w:rPr>
-        <w:t xml:space="preserve">Bu fonksiyon </w:t>
-      </w:r>
-      <w:proofErr w:type="spellStart"/>
-      <w:r>
-        <w:rPr>
-          <w:rFonts w:ascii="Times New Roman" w:hAnsi="Times New Roman" w:cs="Times New Roman"/>
-          <w:sz w:val="24"/>
-          <w:szCs w:val="24"/>
-        </w:rPr>
-        <w:t>theta</w:t>
-      </w:r>
-      <w:proofErr w:type="spellEnd"/>
-      <w:r>
-        <w:rPr>
-          <w:rFonts w:ascii="Times New Roman" w:hAnsi="Times New Roman" w:cs="Times New Roman"/>
-          <w:sz w:val="24"/>
-          <w:szCs w:val="24"/>
-        </w:rPr>
-        <w:t xml:space="preserve"> değerini değiştirerek harflerin rotasyonları üzerinde değişiklik yapıyor.</w:t>
-      </w:r>
-    </w:p>
-    <w:p>
-      <w:pPr>
-        <w:jc w:val="both"/>
-        <w:rPr>
-          <w:rFonts w:ascii="Times New Roman" w:hAnsi="Times New Roman" w:cs="Times New Roman"/>
-          <w:sz w:val="24"/>
-          <w:szCs w:val="24"/>
-        </w:rPr>
-      </w:pPr>
-    </w:p>
-    <w:p>
-      <w:pPr>
-        <w:jc w:val="both"/>
-        <w:rPr>
-          <w:rFonts w:ascii="Times New Roman" w:hAnsi="Times New Roman" w:cs="Times New Roman"/>
-          <w:sz w:val="24"/>
-          <w:szCs w:val="24"/>
-        </w:rPr>
-      </w:pPr>
-    </w:p>
-    <w:p>
-      <w:pPr>
-        <w:jc w:val="both"/>
-        <w:rPr>
-          <w:rFonts w:ascii="Times New Roman" w:hAnsi="Times New Roman" w:cs="Times New Roman"/>
-          <w:sz w:val="24"/>
-          <w:szCs w:val="24"/>
-        </w:rPr>
-      </w:pPr>
-    </w:p>
-    <w:p>
-      <w:pPr>
-        <w:jc w:val="center"/>
-        <w:rPr>
-          <w:rFonts w:ascii="Times New Roman" w:hAnsi="Times New Roman" w:cs="Times New Roman"/>
-          <w:color w:val="4472C4" w:themeColor="accent1"/>
-          <w:sz w:val="24"/>
-          <w:szCs w:val="24"/>
-        </w:rPr>
-      </w:pPr>
-      <w:r>
-        <w:rPr>
-          <w:rFonts w:ascii="Times New Roman" w:hAnsi="Times New Roman" w:cs="Times New Roman"/>
-          <w:color w:val="4472C4" w:themeColor="accent1"/>
-          <w:sz w:val="24"/>
-          <w:szCs w:val="24"/>
-        </w:rPr>
-        <w:lastRenderedPageBreak/>
-        <w:t>ÖTELEME</w:t>
-      </w:r>
-    </w:p>
-    <w:p>
-      <w:pPr>
-        <w:jc w:val="both"/>
-        <w:rPr>
-          <w:rFonts w:ascii="Times New Roman" w:hAnsi="Times New Roman" w:cs="Times New Roman"/>
-          <w:sz w:val="24"/>
-          <w:szCs w:val="24"/>
-        </w:rPr>
-      </w:pPr>
+        <w:t xml:space="preserve">HTML dosyası içerisinde harfleri saat yönünde ve saat yönünün tersinde döndürebilmek için 2 tane buton tanımladım. </w:t>
+      </w:r>
     </w:p>
     <w:p>
       <w:pPr>
@@ -5319,10 +5001,10 @@
           <w:noProof/>
         </w:rPr>
         <w:drawing>
-          <wp:inline distT="0" distB="0" distL="0" distR="0" wp14:anchorId="5D27DDBB" wp14:editId="00EBDB29">
-            <wp:extent cx="5760720" cy="3901440"/>
-            <wp:effectExtent l="0" t="0" r="0" b="3810"/>
-            <wp:docPr id="24" name="Resim 24"/>
+          <wp:inline distT="0" distB="0" distL="0" distR="0" wp14:anchorId="41C4B724" wp14:editId="778B9D9C">
+            <wp:extent cx="5760720" cy="2519680"/>
+            <wp:effectExtent l="0" t="0" r="0" b="0"/>
+            <wp:docPr id="23" name="Resim 23"/>
             <wp:cNvGraphicFramePr>
               <a:graphicFrameLocks xmlns:a="http://schemas.openxmlformats.org/drawingml/2006/main" noChangeAspect="1"/>
             </wp:cNvGraphicFramePr>
@@ -5342,7 +5024,7 @@
                   <pic:spPr>
                     <a:xfrm>
                       <a:off x="0" y="0"/>
-                      <a:ext cx="5760720" cy="3901440"/>
+                      <a:ext cx="5760720" cy="2519680"/>
                     </a:xfrm>
                     <a:prstGeom prst="rect">
                       <a:avLst/>
@@ -5364,24 +5046,6 @@
           <w:szCs w:val="24"/>
         </w:rPr>
       </w:pPr>
-    </w:p>
-    <w:p>
-      <w:pPr>
-        <w:jc w:val="both"/>
-        <w:rPr>
-          <w:rFonts w:ascii="Times New Roman" w:hAnsi="Times New Roman" w:cs="Times New Roman"/>
-          <w:sz w:val="24"/>
-          <w:szCs w:val="24"/>
-        </w:rPr>
-      </w:pPr>
-      <w:r>
-        <w:rPr>
-          <w:rFonts w:ascii="Times New Roman" w:hAnsi="Times New Roman" w:cs="Times New Roman"/>
-          <w:sz w:val="24"/>
-          <w:szCs w:val="24"/>
-        </w:rPr>
-        <w:t xml:space="preserve">Klavye üzerinden alınan </w:t>
-      </w:r>
       <w:proofErr w:type="spellStart"/>
       <w:r>
         <w:rPr>
@@ -5389,7 +5053,8 @@
           <w:sz w:val="24"/>
           <w:szCs w:val="24"/>
         </w:rPr>
-        <w:t>inputlara</w:t>
+        <w:lastRenderedPageBreak/>
+        <w:t>Javascript</w:t>
       </w:r>
       <w:proofErr w:type="spellEnd"/>
       <w:r>
@@ -5398,7 +5063,7 @@
           <w:sz w:val="24"/>
           <w:szCs w:val="24"/>
         </w:rPr>
-        <w:t xml:space="preserve"> göre harflerin gereken yöne ötelenmesini sağlayan bir </w:t>
+        <w:t xml:space="preserve"> dosyası içerisinde oluşturduğum 2 butona </w:t>
       </w:r>
       <w:proofErr w:type="spellStart"/>
       <w:r>
@@ -5407,7 +5072,7 @@
           <w:sz w:val="24"/>
           <w:szCs w:val="24"/>
         </w:rPr>
-        <w:t>switch-case</w:t>
+        <w:t>id</w:t>
       </w:r>
       <w:proofErr w:type="spellEnd"/>
       <w:r>
@@ -5416,18 +5081,36 @@
           <w:sz w:val="24"/>
           <w:szCs w:val="24"/>
         </w:rPr>
-        <w:t xml:space="preserve"> bloğu oluşturdum.</w:t>
-      </w:r>
-    </w:p>
-    <w:p>
-      <w:pPr>
-        <w:jc w:val="both"/>
-        <w:rPr>
-          <w:rFonts w:ascii="Times New Roman" w:hAnsi="Times New Roman" w:cs="Times New Roman"/>
-          <w:sz w:val="24"/>
-          <w:szCs w:val="24"/>
-        </w:rPr>
-      </w:pPr>
+        <w:t xml:space="preserve"> değerleri üzerinden eriştim. Butonlara tıklandığında harflerinin rotasyonunun değişmesi için </w:t>
+      </w:r>
+      <w:proofErr w:type="spellStart"/>
+      <w:proofErr w:type="gramStart"/>
+      <w:r>
+        <w:rPr>
+          <w:rFonts w:ascii="Times New Roman" w:hAnsi="Times New Roman" w:cs="Times New Roman"/>
+          <w:sz w:val="24"/>
+          <w:szCs w:val="24"/>
+        </w:rPr>
+        <w:t>changeRotation</w:t>
+      </w:r>
+      <w:proofErr w:type="spellEnd"/>
+      <w:r>
+        <w:rPr>
+          <w:rFonts w:ascii="Times New Roman" w:hAnsi="Times New Roman" w:cs="Times New Roman"/>
+          <w:sz w:val="24"/>
+          <w:szCs w:val="24"/>
+        </w:rPr>
+        <w:t>(</w:t>
+      </w:r>
+      <w:proofErr w:type="gramEnd"/>
+      <w:r>
+        <w:rPr>
+          <w:rFonts w:ascii="Times New Roman" w:hAnsi="Times New Roman" w:cs="Times New Roman"/>
+          <w:sz w:val="24"/>
+          <w:szCs w:val="24"/>
+        </w:rPr>
+        <w:t>) fonksiyonunu oluşturdum.</w:t>
+      </w:r>
     </w:p>
     <w:p>
       <w:pPr>
@@ -5443,10 +5126,10 @@
           <w:noProof/>
         </w:rPr>
         <w:drawing>
-          <wp:inline distT="0" distB="0" distL="0" distR="0" wp14:anchorId="726CFF1D" wp14:editId="3505BFF4">
-            <wp:extent cx="5760720" cy="2144395"/>
+          <wp:inline distT="0" distB="0" distL="0" distR="0" wp14:anchorId="3D6C36C1" wp14:editId="58DDDBD3">
+            <wp:extent cx="5760720" cy="1668145"/>
             <wp:effectExtent l="0" t="0" r="0" b="8255"/>
-            <wp:docPr id="26" name="Resim 26"/>
+            <wp:docPr id="22" name="Resim 22"/>
             <wp:cNvGraphicFramePr>
               <a:graphicFrameLocks xmlns:a="http://schemas.openxmlformats.org/drawingml/2006/main" noChangeAspect="1"/>
             </wp:cNvGraphicFramePr>
@@ -5466,7 +5149,7 @@
                   <pic:spPr>
                     <a:xfrm>
                       <a:off x="0" y="0"/>
-                      <a:ext cx="5760720" cy="2144395"/>
+                      <a:ext cx="5760720" cy="1668145"/>
                     </a:xfrm>
                     <a:prstGeom prst="rect">
                       <a:avLst/>
@@ -5494,32 +5177,56 @@
           <w:sz w:val="24"/>
           <w:szCs w:val="24"/>
         </w:rPr>
-        <w:t>Bu fonksiyon klavyede tıklanan tuşlara göre harfleri öteliyor.</w:t>
-      </w:r>
-    </w:p>
-    <w:p>
-      <w:pPr>
-        <w:jc w:val="both"/>
-        <w:rPr>
-          <w:rFonts w:ascii="Times New Roman" w:hAnsi="Times New Roman" w:cs="Times New Roman"/>
-          <w:sz w:val="24"/>
-          <w:szCs w:val="24"/>
-        </w:rPr>
-      </w:pPr>
-    </w:p>
-    <w:p>
-      <w:pPr>
-        <w:jc w:val="both"/>
-        <w:rPr>
-          <w:rFonts w:ascii="Times New Roman" w:hAnsi="Times New Roman" w:cs="Times New Roman"/>
-          <w:sz w:val="24"/>
-          <w:szCs w:val="24"/>
-        </w:rPr>
-      </w:pPr>
-    </w:p>
-    <w:p>
-      <w:pPr>
-        <w:jc w:val="center"/>
+        <w:t xml:space="preserve">Bu fonksiyon </w:t>
+      </w:r>
+      <w:proofErr w:type="spellStart"/>
+      <w:r>
+        <w:rPr>
+          <w:rFonts w:ascii="Times New Roman" w:hAnsi="Times New Roman" w:cs="Times New Roman"/>
+          <w:sz w:val="24"/>
+          <w:szCs w:val="24"/>
+        </w:rPr>
+        <w:t>theta</w:t>
+      </w:r>
+      <w:proofErr w:type="spellEnd"/>
+      <w:r>
+        <w:rPr>
+          <w:rFonts w:ascii="Times New Roman" w:hAnsi="Times New Roman" w:cs="Times New Roman"/>
+          <w:sz w:val="24"/>
+          <w:szCs w:val="24"/>
+        </w:rPr>
+        <w:t xml:space="preserve"> değerini değiştirerek harflerin rotasyonları üzerinde değişiklik yapıyor.</w:t>
+      </w:r>
+    </w:p>
+    <w:p>
+      <w:pPr>
+        <w:jc w:val="both"/>
+        <w:rPr>
+          <w:rFonts w:ascii="Times New Roman" w:hAnsi="Times New Roman" w:cs="Times New Roman"/>
+          <w:sz w:val="24"/>
+          <w:szCs w:val="24"/>
+        </w:rPr>
+      </w:pPr>
+    </w:p>
+    <w:p>
+      <w:pPr>
+        <w:rPr>
+          <w:rFonts w:ascii="Times New Roman" w:hAnsi="Times New Roman" w:cs="Times New Roman"/>
+          <w:sz w:val="24"/>
+          <w:szCs w:val="24"/>
+        </w:rPr>
+      </w:pPr>
+      <w:r>
+        <w:rPr>
+          <w:rFonts w:ascii="Times New Roman" w:hAnsi="Times New Roman" w:cs="Times New Roman"/>
+          <w:sz w:val="24"/>
+          <w:szCs w:val="24"/>
+        </w:rPr>
+        <w:t xml:space="preserve">                          BEFORE                                                             AFTER</w:t>
+      </w:r>
+    </w:p>
+    <w:p>
+      <w:pPr>
         <w:rPr>
           <w:rFonts w:ascii="Times New Roman" w:hAnsi="Times New Roman" w:cs="Times New Roman"/>
           <w:color w:val="4472C4" w:themeColor="accent1"/>
@@ -5529,44 +5236,13 @@
       </w:pPr>
       <w:r>
         <w:rPr>
-          <w:rFonts w:ascii="Times New Roman" w:hAnsi="Times New Roman" w:cs="Times New Roman"/>
-          <w:color w:val="4472C4" w:themeColor="accent1"/>
-          <w:sz w:val="24"/>
-          <w:szCs w:val="24"/>
-        </w:rPr>
-        <w:lastRenderedPageBreak/>
-        <w:t>ÖLÇEKLENDİRME</w:t>
-      </w:r>
-    </w:p>
-    <w:p>
-      <w:pPr>
-        <w:jc w:val="center"/>
-        <w:rPr>
-          <w:rFonts w:ascii="Times New Roman" w:hAnsi="Times New Roman" w:cs="Times New Roman"/>
-          <w:color w:val="4472C4" w:themeColor="accent1"/>
-          <w:sz w:val="24"/>
-          <w:szCs w:val="24"/>
-        </w:rPr>
-      </w:pPr>
-    </w:p>
-    <w:p>
-      <w:pPr>
-        <w:jc w:val="both"/>
-        <w:rPr>
-          <w:rFonts w:ascii="Times New Roman" w:hAnsi="Times New Roman" w:cs="Times New Roman"/>
-          <w:sz w:val="24"/>
-          <w:szCs w:val="24"/>
-        </w:rPr>
-      </w:pPr>
-      <w:r>
-        <w:rPr>
           <w:noProof/>
         </w:rPr>
         <w:drawing>
-          <wp:inline distT="0" distB="0" distL="0" distR="0" wp14:anchorId="0E6AFFA7" wp14:editId="5017FF0E">
-            <wp:extent cx="5760720" cy="345440"/>
-            <wp:effectExtent l="0" t="0" r="0" b="0"/>
-            <wp:docPr id="27" name="Resim 27"/>
+          <wp:inline distT="0" distB="0" distL="0" distR="0" wp14:anchorId="3741A0C3" wp14:editId="093BA6A6">
+            <wp:extent cx="2697480" cy="2679045"/>
+            <wp:effectExtent l="0" t="0" r="7620" b="7620"/>
+            <wp:docPr id="12" name="Resim 12"/>
             <wp:cNvGraphicFramePr>
               <a:graphicFrameLocks xmlns:a="http://schemas.openxmlformats.org/drawingml/2006/main" noChangeAspect="1"/>
             </wp:cNvGraphicFramePr>
@@ -5586,7 +5262,7 @@
                   <pic:spPr>
                     <a:xfrm>
                       <a:off x="0" y="0"/>
-                      <a:ext cx="5760720" cy="345440"/>
+                      <a:ext cx="2724202" cy="2705585"/>
                     </a:xfrm>
                     <a:prstGeom prst="rect">
                       <a:avLst/>
@@ -5598,79 +5274,24 @@
           </wp:inline>
         </w:drawing>
       </w:r>
-    </w:p>
-    <w:p>
-      <w:pPr>
-        <w:jc w:val="both"/>
-        <w:rPr>
-          <w:rFonts w:ascii="Times New Roman" w:hAnsi="Times New Roman" w:cs="Times New Roman"/>
-          <w:sz w:val="24"/>
-          <w:szCs w:val="24"/>
-        </w:rPr>
-      </w:pPr>
-      <w:r>
-        <w:rPr>
-          <w:rFonts w:ascii="Times New Roman" w:hAnsi="Times New Roman" w:cs="Times New Roman"/>
-          <w:sz w:val="24"/>
-          <w:szCs w:val="24"/>
-        </w:rPr>
-        <w:t xml:space="preserve">HTML dosyası içerisinde bir </w:t>
-      </w:r>
-      <w:proofErr w:type="spellStart"/>
-      <w:r>
-        <w:rPr>
-          <w:rFonts w:ascii="Times New Roman" w:hAnsi="Times New Roman" w:cs="Times New Roman"/>
-          <w:sz w:val="24"/>
-          <w:szCs w:val="24"/>
-        </w:rPr>
-        <w:t>range</w:t>
-      </w:r>
-      <w:proofErr w:type="spellEnd"/>
-      <w:r>
-        <w:rPr>
-          <w:rFonts w:ascii="Times New Roman" w:hAnsi="Times New Roman" w:cs="Times New Roman"/>
-          <w:sz w:val="24"/>
-          <w:szCs w:val="24"/>
-        </w:rPr>
-        <w:t xml:space="preserve"> </w:t>
-      </w:r>
-      <w:proofErr w:type="spellStart"/>
-      <w:r>
-        <w:rPr>
-          <w:rFonts w:ascii="Times New Roman" w:hAnsi="Times New Roman" w:cs="Times New Roman"/>
-          <w:sz w:val="24"/>
-          <w:szCs w:val="24"/>
-        </w:rPr>
-        <w:t>slider</w:t>
-      </w:r>
-      <w:proofErr w:type="spellEnd"/>
-      <w:r>
-        <w:rPr>
-          <w:rFonts w:ascii="Times New Roman" w:hAnsi="Times New Roman" w:cs="Times New Roman"/>
-          <w:sz w:val="24"/>
-          <w:szCs w:val="24"/>
-        </w:rPr>
-        <w:t xml:space="preserve"> oluşturdum.</w:t>
-      </w:r>
-    </w:p>
-    <w:p>
-      <w:pPr>
-        <w:jc w:val="both"/>
-        <w:rPr>
-          <w:rFonts w:ascii="Times New Roman" w:hAnsi="Times New Roman" w:cs="Times New Roman"/>
-          <w:sz w:val="24"/>
-          <w:szCs w:val="24"/>
-        </w:rPr>
-      </w:pPr>
+      <w:r>
+        <w:rPr>
+          <w:rFonts w:ascii="Times New Roman" w:hAnsi="Times New Roman" w:cs="Times New Roman"/>
+          <w:color w:val="4472C4" w:themeColor="accent1"/>
+          <w:sz w:val="24"/>
+          <w:szCs w:val="24"/>
+        </w:rPr>
+        <w:t xml:space="preserve">     </w:t>
+      </w:r>
       <w:r>
         <w:rPr>
           <w:noProof/>
         </w:rPr>
         <w:drawing>
-          <wp:inline distT="0" distB="0" distL="0" distR="0" wp14:anchorId="02502173" wp14:editId="17195E21">
-            <wp:extent cx="5760720" cy="1099185"/>
-            <wp:effectExtent l="0" t="0" r="0" b="5715"/>
-            <wp:docPr id="31" name="Resim 31"/>
+          <wp:inline distT="0" distB="0" distL="0" distR="0" wp14:anchorId="07941203" wp14:editId="63343619">
+            <wp:extent cx="2674620" cy="2677567"/>
+            <wp:effectExtent l="0" t="0" r="0" b="8890"/>
+            <wp:docPr id="14" name="Resim 14"/>
             <wp:cNvGraphicFramePr>
               <a:graphicFrameLocks xmlns:a="http://schemas.openxmlformats.org/drawingml/2006/main" noChangeAspect="1"/>
             </wp:cNvGraphicFramePr>
@@ -5690,7 +5311,7 @@
                   <pic:spPr>
                     <a:xfrm>
                       <a:off x="0" y="0"/>
-                      <a:ext cx="5760720" cy="1099185"/>
+                      <a:ext cx="2703772" cy="2706751"/>
                     </a:xfrm>
                     <a:prstGeom prst="rect">
                       <a:avLst/>
@@ -5705,102 +5326,122 @@
     </w:p>
     <w:p>
       <w:pPr>
-        <w:jc w:val="both"/>
-        <w:rPr>
-          <w:rFonts w:ascii="Times New Roman" w:hAnsi="Times New Roman" w:cs="Times New Roman"/>
-          <w:sz w:val="24"/>
-          <w:szCs w:val="24"/>
-        </w:rPr>
-      </w:pPr>
-      <w:proofErr w:type="spellStart"/>
-      <w:r>
-        <w:rPr>
-          <w:rFonts w:ascii="Times New Roman" w:hAnsi="Times New Roman" w:cs="Times New Roman"/>
-          <w:sz w:val="24"/>
-          <w:szCs w:val="24"/>
-        </w:rPr>
-        <w:t>Javascript</w:t>
-      </w:r>
-      <w:proofErr w:type="spellEnd"/>
-      <w:r>
-        <w:rPr>
-          <w:rFonts w:ascii="Times New Roman" w:hAnsi="Times New Roman" w:cs="Times New Roman"/>
-          <w:sz w:val="24"/>
-          <w:szCs w:val="24"/>
-        </w:rPr>
-        <w:t xml:space="preserve"> dosyası içerisinde oluşturduğum </w:t>
-      </w:r>
-      <w:proofErr w:type="spellStart"/>
-      <w:r>
-        <w:rPr>
-          <w:rFonts w:ascii="Times New Roman" w:hAnsi="Times New Roman" w:cs="Times New Roman"/>
-          <w:sz w:val="24"/>
-          <w:szCs w:val="24"/>
-        </w:rPr>
-        <w:t>slider’a</w:t>
-      </w:r>
-      <w:proofErr w:type="spellEnd"/>
-      <w:r>
-        <w:rPr>
-          <w:rFonts w:ascii="Times New Roman" w:hAnsi="Times New Roman" w:cs="Times New Roman"/>
-          <w:sz w:val="24"/>
-          <w:szCs w:val="24"/>
-        </w:rPr>
-        <w:t xml:space="preserve"> </w:t>
-      </w:r>
-      <w:proofErr w:type="spellStart"/>
-      <w:r>
-        <w:rPr>
-          <w:rFonts w:ascii="Times New Roman" w:hAnsi="Times New Roman" w:cs="Times New Roman"/>
-          <w:sz w:val="24"/>
-          <w:szCs w:val="24"/>
-        </w:rPr>
-        <w:t>id</w:t>
-      </w:r>
-      <w:proofErr w:type="spellEnd"/>
-      <w:r>
-        <w:rPr>
-          <w:rFonts w:ascii="Times New Roman" w:hAnsi="Times New Roman" w:cs="Times New Roman"/>
-          <w:sz w:val="24"/>
-          <w:szCs w:val="24"/>
-        </w:rPr>
-        <w:t xml:space="preserve"> üzerinden eriştim. </w:t>
-      </w:r>
-      <w:proofErr w:type="spellStart"/>
-      <w:r>
-        <w:rPr>
-          <w:rFonts w:ascii="Times New Roman" w:hAnsi="Times New Roman" w:cs="Times New Roman"/>
-          <w:sz w:val="24"/>
-          <w:szCs w:val="24"/>
-        </w:rPr>
-        <w:t>Slider</w:t>
-      </w:r>
-      <w:proofErr w:type="spellEnd"/>
-      <w:r>
-        <w:rPr>
-          <w:rFonts w:ascii="Times New Roman" w:hAnsi="Times New Roman" w:cs="Times New Roman"/>
-          <w:sz w:val="24"/>
-          <w:szCs w:val="24"/>
-        </w:rPr>
-        <w:t xml:space="preserve"> üzerindeki değeri </w:t>
-      </w:r>
-      <w:proofErr w:type="spellStart"/>
-      <w:r>
-        <w:rPr>
-          <w:rFonts w:ascii="Times New Roman" w:hAnsi="Times New Roman" w:cs="Times New Roman"/>
-          <w:sz w:val="24"/>
-          <w:szCs w:val="24"/>
-        </w:rPr>
-        <w:t>current_value</w:t>
-      </w:r>
-      <w:proofErr w:type="spellEnd"/>
-      <w:r>
-        <w:rPr>
-          <w:rFonts w:ascii="Times New Roman" w:hAnsi="Times New Roman" w:cs="Times New Roman"/>
-          <w:sz w:val="24"/>
-          <w:szCs w:val="24"/>
-        </w:rPr>
-        <w:t xml:space="preserve"> üzerine atadım.</w:t>
+        <w:jc w:val="center"/>
+        <w:rPr>
+          <w:rFonts w:ascii="Times New Roman" w:hAnsi="Times New Roman" w:cs="Times New Roman"/>
+          <w:color w:val="4472C4" w:themeColor="accent1"/>
+          <w:sz w:val="24"/>
+          <w:szCs w:val="24"/>
+        </w:rPr>
+      </w:pPr>
+    </w:p>
+    <w:p>
+      <w:pPr>
+        <w:jc w:val="center"/>
+        <w:rPr>
+          <w:rFonts w:ascii="Times New Roman" w:hAnsi="Times New Roman" w:cs="Times New Roman"/>
+          <w:color w:val="4472C4" w:themeColor="accent1"/>
+          <w:sz w:val="24"/>
+          <w:szCs w:val="24"/>
+        </w:rPr>
+      </w:pPr>
+    </w:p>
+    <w:p>
+      <w:pPr>
+        <w:jc w:val="center"/>
+        <w:rPr>
+          <w:rFonts w:ascii="Times New Roman" w:hAnsi="Times New Roman" w:cs="Times New Roman"/>
+          <w:color w:val="4472C4" w:themeColor="accent1"/>
+          <w:sz w:val="24"/>
+          <w:szCs w:val="24"/>
+        </w:rPr>
+      </w:pPr>
+    </w:p>
+    <w:p>
+      <w:pPr>
+        <w:jc w:val="center"/>
+        <w:rPr>
+          <w:rFonts w:ascii="Times New Roman" w:hAnsi="Times New Roman" w:cs="Times New Roman"/>
+          <w:color w:val="4472C4" w:themeColor="accent1"/>
+          <w:sz w:val="24"/>
+          <w:szCs w:val="24"/>
+        </w:rPr>
+      </w:pPr>
+    </w:p>
+    <w:p>
+      <w:pPr>
+        <w:jc w:val="center"/>
+        <w:rPr>
+          <w:rFonts w:ascii="Times New Roman" w:hAnsi="Times New Roman" w:cs="Times New Roman"/>
+          <w:color w:val="4472C4" w:themeColor="accent1"/>
+          <w:sz w:val="24"/>
+          <w:szCs w:val="24"/>
+        </w:rPr>
+      </w:pPr>
+    </w:p>
+    <w:p>
+      <w:pPr>
+        <w:jc w:val="center"/>
+        <w:rPr>
+          <w:rFonts w:ascii="Times New Roman" w:hAnsi="Times New Roman" w:cs="Times New Roman"/>
+          <w:color w:val="4472C4" w:themeColor="accent1"/>
+          <w:sz w:val="24"/>
+          <w:szCs w:val="24"/>
+        </w:rPr>
+      </w:pPr>
+    </w:p>
+    <w:p>
+      <w:pPr>
+        <w:jc w:val="center"/>
+        <w:rPr>
+          <w:rFonts w:ascii="Times New Roman" w:hAnsi="Times New Roman" w:cs="Times New Roman"/>
+          <w:color w:val="4472C4" w:themeColor="accent1"/>
+          <w:sz w:val="24"/>
+          <w:szCs w:val="24"/>
+        </w:rPr>
+      </w:pPr>
+    </w:p>
+    <w:p>
+      <w:pPr>
+        <w:jc w:val="center"/>
+        <w:rPr>
+          <w:rFonts w:ascii="Times New Roman" w:hAnsi="Times New Roman" w:cs="Times New Roman"/>
+          <w:color w:val="4472C4" w:themeColor="accent1"/>
+          <w:sz w:val="24"/>
+          <w:szCs w:val="24"/>
+        </w:rPr>
+      </w:pPr>
+    </w:p>
+    <w:p>
+      <w:pPr>
+        <w:jc w:val="center"/>
+        <w:rPr>
+          <w:rFonts w:ascii="Times New Roman" w:hAnsi="Times New Roman" w:cs="Times New Roman"/>
+          <w:color w:val="4472C4" w:themeColor="accent1"/>
+          <w:sz w:val="24"/>
+          <w:szCs w:val="24"/>
+        </w:rPr>
+      </w:pPr>
+    </w:p>
+    <w:p>
+      <w:pPr>
+        <w:jc w:val="center"/>
+        <w:rPr>
+          <w:rFonts w:ascii="Times New Roman" w:hAnsi="Times New Roman" w:cs="Times New Roman"/>
+          <w:color w:val="4472C4" w:themeColor="accent1"/>
+          <w:sz w:val="24"/>
+          <w:szCs w:val="24"/>
+        </w:rPr>
+      </w:pPr>
+      <w:r>
+        <w:rPr>
+          <w:rFonts w:ascii="Times New Roman" w:hAnsi="Times New Roman" w:cs="Times New Roman"/>
+          <w:color w:val="4472C4" w:themeColor="accent1"/>
+          <w:sz w:val="24"/>
+          <w:szCs w:val="24"/>
+        </w:rPr>
+        <w:lastRenderedPageBreak/>
+        <w:t>ÖTELEME</w:t>
       </w:r>
     </w:p>
     <w:p>
@@ -5817,10 +5458,10 @@
           <w:noProof/>
         </w:rPr>
         <w:drawing>
-          <wp:inline distT="0" distB="0" distL="0" distR="0" wp14:anchorId="608F4F6A" wp14:editId="7D52BD21">
-            <wp:extent cx="5760720" cy="1480820"/>
-            <wp:effectExtent l="0" t="0" r="0" b="5080"/>
-            <wp:docPr id="32" name="Resim 32"/>
+          <wp:inline distT="0" distB="0" distL="0" distR="0" wp14:anchorId="1EF40BC3" wp14:editId="65448995">
+            <wp:extent cx="5760720" cy="2663190"/>
+            <wp:effectExtent l="0" t="0" r="0" b="3810"/>
+            <wp:docPr id="21" name="Resim 21"/>
             <wp:cNvGraphicFramePr>
               <a:graphicFrameLocks xmlns:a="http://schemas.openxmlformats.org/drawingml/2006/main" noChangeAspect="1"/>
             </wp:cNvGraphicFramePr>
@@ -5840,6 +5481,690 @@
                   <pic:spPr>
                     <a:xfrm>
                       <a:off x="0" y="0"/>
+                      <a:ext cx="5760720" cy="2663190"/>
+                    </a:xfrm>
+                    <a:prstGeom prst="rect">
+                      <a:avLst/>
+                    </a:prstGeom>
+                  </pic:spPr>
+                </pic:pic>
+              </a:graphicData>
+            </a:graphic>
+          </wp:inline>
+        </w:drawing>
+      </w:r>
+    </w:p>
+    <w:p>
+      <w:pPr>
+        <w:jc w:val="both"/>
+        <w:rPr>
+          <w:rFonts w:ascii="Times New Roman" w:hAnsi="Times New Roman" w:cs="Times New Roman"/>
+          <w:sz w:val="24"/>
+          <w:szCs w:val="24"/>
+        </w:rPr>
+      </w:pPr>
+      <w:r>
+        <w:rPr>
+          <w:rFonts w:ascii="Times New Roman" w:hAnsi="Times New Roman" w:cs="Times New Roman"/>
+          <w:sz w:val="24"/>
+          <w:szCs w:val="24"/>
+        </w:rPr>
+        <w:t>HTML dosyası içerisinde harfleri koordinat sisteminde öteleyebilmek için 4 adet buton oluşturdum.</w:t>
+      </w:r>
+    </w:p>
+    <w:p>
+      <w:pPr>
+        <w:jc w:val="both"/>
+        <w:rPr>
+          <w:rFonts w:ascii="Times New Roman" w:hAnsi="Times New Roman" w:cs="Times New Roman"/>
+          <w:sz w:val="24"/>
+          <w:szCs w:val="24"/>
+        </w:rPr>
+      </w:pPr>
+    </w:p>
+    <w:p>
+      <w:pPr>
+        <w:jc w:val="both"/>
+        <w:rPr>
+          <w:rFonts w:ascii="Times New Roman" w:hAnsi="Times New Roman" w:cs="Times New Roman"/>
+          <w:sz w:val="24"/>
+          <w:szCs w:val="24"/>
+        </w:rPr>
+      </w:pPr>
+      <w:r>
+        <w:rPr>
+          <w:noProof/>
+        </w:rPr>
+        <w:drawing>
+          <wp:inline distT="0" distB="0" distL="0" distR="0" wp14:anchorId="719B298F" wp14:editId="30336751">
+            <wp:extent cx="5760720" cy="3123565"/>
+            <wp:effectExtent l="0" t="0" r="0" b="635"/>
+            <wp:docPr id="28" name="Resim 28"/>
+            <wp:cNvGraphicFramePr>
+              <a:graphicFrameLocks xmlns:a="http://schemas.openxmlformats.org/drawingml/2006/main" noChangeAspect="1"/>
+            </wp:cNvGraphicFramePr>
+            <a:graphic xmlns:a="http://schemas.openxmlformats.org/drawingml/2006/main">
+              <a:graphicData uri="http://schemas.openxmlformats.org/drawingml/2006/picture">
+                <pic:pic xmlns:pic="http://schemas.openxmlformats.org/drawingml/2006/picture">
+                  <pic:nvPicPr>
+                    <pic:cNvPr id="1" name=""/>
+                    <pic:cNvPicPr/>
+                  </pic:nvPicPr>
+                  <pic:blipFill>
+                    <a:blip r:embed="rId24"/>
+                    <a:stretch>
+                      <a:fillRect/>
+                    </a:stretch>
+                  </pic:blipFill>
+                  <pic:spPr>
+                    <a:xfrm>
+                      <a:off x="0" y="0"/>
+                      <a:ext cx="5760720" cy="3123565"/>
+                    </a:xfrm>
+                    <a:prstGeom prst="rect">
+                      <a:avLst/>
+                    </a:prstGeom>
+                  </pic:spPr>
+                </pic:pic>
+              </a:graphicData>
+            </a:graphic>
+          </wp:inline>
+        </w:drawing>
+      </w:r>
+    </w:p>
+    <w:p>
+      <w:pPr>
+        <w:jc w:val="both"/>
+        <w:rPr>
+          <w:rFonts w:ascii="Times New Roman" w:hAnsi="Times New Roman" w:cs="Times New Roman"/>
+          <w:sz w:val="24"/>
+          <w:szCs w:val="24"/>
+        </w:rPr>
+      </w:pPr>
+      <w:r>
+        <w:rPr>
+          <w:rFonts w:ascii="Times New Roman" w:hAnsi="Times New Roman" w:cs="Times New Roman"/>
+          <w:sz w:val="24"/>
+          <w:szCs w:val="24"/>
+        </w:rPr>
+        <w:t xml:space="preserve">Klavye üzerinden alınan </w:t>
+      </w:r>
+      <w:proofErr w:type="spellStart"/>
+      <w:r>
+        <w:rPr>
+          <w:rFonts w:ascii="Times New Roman" w:hAnsi="Times New Roman" w:cs="Times New Roman"/>
+          <w:sz w:val="24"/>
+          <w:szCs w:val="24"/>
+        </w:rPr>
+        <w:t>inputlara</w:t>
+      </w:r>
+      <w:proofErr w:type="spellEnd"/>
+      <w:r>
+        <w:rPr>
+          <w:rFonts w:ascii="Times New Roman" w:hAnsi="Times New Roman" w:cs="Times New Roman"/>
+          <w:sz w:val="24"/>
+          <w:szCs w:val="24"/>
+        </w:rPr>
+        <w:t xml:space="preserve"> göre harflerin gereken yöne ötelenmesini sağlayan bir </w:t>
+      </w:r>
+      <w:proofErr w:type="spellStart"/>
+      <w:r>
+        <w:rPr>
+          <w:rFonts w:ascii="Times New Roman" w:hAnsi="Times New Roman" w:cs="Times New Roman"/>
+          <w:sz w:val="24"/>
+          <w:szCs w:val="24"/>
+        </w:rPr>
+        <w:t>switch-case</w:t>
+      </w:r>
+      <w:proofErr w:type="spellEnd"/>
+      <w:r>
+        <w:rPr>
+          <w:rFonts w:ascii="Times New Roman" w:hAnsi="Times New Roman" w:cs="Times New Roman"/>
+          <w:sz w:val="24"/>
+          <w:szCs w:val="24"/>
+        </w:rPr>
+        <w:t xml:space="preserve"> bloğu oluşturdum.</w:t>
+      </w:r>
+    </w:p>
+    <w:p>
+      <w:pPr>
+        <w:jc w:val="both"/>
+        <w:rPr>
+          <w:rFonts w:ascii="Times New Roman" w:hAnsi="Times New Roman" w:cs="Times New Roman"/>
+          <w:sz w:val="24"/>
+          <w:szCs w:val="24"/>
+        </w:rPr>
+      </w:pPr>
+    </w:p>
+    <w:p>
+      <w:pPr>
+        <w:jc w:val="both"/>
+        <w:rPr>
+          <w:rFonts w:ascii="Times New Roman" w:hAnsi="Times New Roman" w:cs="Times New Roman"/>
+          <w:sz w:val="24"/>
+          <w:szCs w:val="24"/>
+        </w:rPr>
+      </w:pPr>
+      <w:r>
+        <w:rPr>
+          <w:noProof/>
+        </w:rPr>
+        <w:lastRenderedPageBreak/>
+        <w:drawing>
+          <wp:inline distT="0" distB="0" distL="0" distR="0" wp14:anchorId="726CFF1D" wp14:editId="3505BFF4">
+            <wp:extent cx="5760720" cy="2144395"/>
+            <wp:effectExtent l="0" t="0" r="0" b="8255"/>
+            <wp:docPr id="26" name="Resim 26"/>
+            <wp:cNvGraphicFramePr>
+              <a:graphicFrameLocks xmlns:a="http://schemas.openxmlformats.org/drawingml/2006/main" noChangeAspect="1"/>
+            </wp:cNvGraphicFramePr>
+            <a:graphic xmlns:a="http://schemas.openxmlformats.org/drawingml/2006/main">
+              <a:graphicData uri="http://schemas.openxmlformats.org/drawingml/2006/picture">
+                <pic:pic xmlns:pic="http://schemas.openxmlformats.org/drawingml/2006/picture">
+                  <pic:nvPicPr>
+                    <pic:cNvPr id="1" name=""/>
+                    <pic:cNvPicPr/>
+                  </pic:nvPicPr>
+                  <pic:blipFill>
+                    <a:blip r:embed="rId25"/>
+                    <a:stretch>
+                      <a:fillRect/>
+                    </a:stretch>
+                  </pic:blipFill>
+                  <pic:spPr>
+                    <a:xfrm>
+                      <a:off x="0" y="0"/>
+                      <a:ext cx="5760720" cy="2144395"/>
+                    </a:xfrm>
+                    <a:prstGeom prst="rect">
+                      <a:avLst/>
+                    </a:prstGeom>
+                  </pic:spPr>
+                </pic:pic>
+              </a:graphicData>
+            </a:graphic>
+          </wp:inline>
+        </w:drawing>
+      </w:r>
+    </w:p>
+    <w:p>
+      <w:pPr>
+        <w:jc w:val="both"/>
+        <w:rPr>
+          <w:rFonts w:ascii="Times New Roman" w:hAnsi="Times New Roman" w:cs="Times New Roman"/>
+          <w:sz w:val="24"/>
+          <w:szCs w:val="24"/>
+        </w:rPr>
+      </w:pPr>
+      <w:r>
+        <w:rPr>
+          <w:rFonts w:ascii="Times New Roman" w:hAnsi="Times New Roman" w:cs="Times New Roman"/>
+          <w:sz w:val="24"/>
+          <w:szCs w:val="24"/>
+        </w:rPr>
+        <w:t>Bu fonksiyon klavyede tıklanan tuşlara göre harfleri öteliyor.</w:t>
+      </w:r>
+    </w:p>
+    <w:p>
+      <w:pPr>
+        <w:jc w:val="both"/>
+        <w:rPr>
+          <w:rFonts w:ascii="Times New Roman" w:hAnsi="Times New Roman" w:cs="Times New Roman"/>
+          <w:sz w:val="24"/>
+          <w:szCs w:val="24"/>
+        </w:rPr>
+      </w:pPr>
+    </w:p>
+    <w:p>
+      <w:pPr>
+        <w:jc w:val="both"/>
+        <w:rPr>
+          <w:rFonts w:ascii="Times New Roman" w:hAnsi="Times New Roman" w:cs="Times New Roman"/>
+          <w:sz w:val="24"/>
+          <w:szCs w:val="24"/>
+        </w:rPr>
+      </w:pPr>
+      <w:r>
+        <w:rPr>
+          <w:rFonts w:ascii="Times New Roman" w:hAnsi="Times New Roman" w:cs="Times New Roman"/>
+          <w:sz w:val="24"/>
+          <w:szCs w:val="24"/>
+        </w:rPr>
+        <w:t xml:space="preserve">                           BEFORE                                                               AFTER</w:t>
+      </w:r>
+    </w:p>
+    <w:p>
+      <w:pPr>
+        <w:jc w:val="both"/>
+        <w:rPr>
+          <w:rFonts w:ascii="Times New Roman" w:hAnsi="Times New Roman" w:cs="Times New Roman"/>
+          <w:sz w:val="24"/>
+          <w:szCs w:val="24"/>
+        </w:rPr>
+      </w:pPr>
+      <w:r>
+        <w:rPr>
+          <w:noProof/>
+        </w:rPr>
+        <w:drawing>
+          <wp:inline distT="0" distB="0" distL="0" distR="0" wp14:anchorId="751BAFAB" wp14:editId="3AE4165D">
+            <wp:extent cx="2773680" cy="2780101"/>
+            <wp:effectExtent l="0" t="0" r="7620" b="1270"/>
+            <wp:docPr id="29" name="Resim 29"/>
+            <wp:cNvGraphicFramePr>
+              <a:graphicFrameLocks xmlns:a="http://schemas.openxmlformats.org/drawingml/2006/main" noChangeAspect="1"/>
+            </wp:cNvGraphicFramePr>
+            <a:graphic xmlns:a="http://schemas.openxmlformats.org/drawingml/2006/main">
+              <a:graphicData uri="http://schemas.openxmlformats.org/drawingml/2006/picture">
+                <pic:pic xmlns:pic="http://schemas.openxmlformats.org/drawingml/2006/picture">
+                  <pic:nvPicPr>
+                    <pic:cNvPr id="1" name=""/>
+                    <pic:cNvPicPr/>
+                  </pic:nvPicPr>
+                  <pic:blipFill>
+                    <a:blip r:embed="rId26"/>
+                    <a:stretch>
+                      <a:fillRect/>
+                    </a:stretch>
+                  </pic:blipFill>
+                  <pic:spPr>
+                    <a:xfrm>
+                      <a:off x="0" y="0"/>
+                      <a:ext cx="2789311" cy="2795768"/>
+                    </a:xfrm>
+                    <a:prstGeom prst="rect">
+                      <a:avLst/>
+                    </a:prstGeom>
+                  </pic:spPr>
+                </pic:pic>
+              </a:graphicData>
+            </a:graphic>
+          </wp:inline>
+        </w:drawing>
+      </w:r>
+      <w:r>
+        <w:rPr>
+          <w:rFonts w:ascii="Times New Roman" w:hAnsi="Times New Roman" w:cs="Times New Roman"/>
+          <w:sz w:val="24"/>
+          <w:szCs w:val="24"/>
+        </w:rPr>
+        <w:t xml:space="preserve">  </w:t>
+      </w:r>
+      <w:r>
+        <w:rPr>
+          <w:noProof/>
+        </w:rPr>
+        <w:drawing>
+          <wp:inline distT="0" distB="0" distL="0" distR="0" wp14:anchorId="3AA1A68E" wp14:editId="59C84F87">
+            <wp:extent cx="2781300" cy="2784367"/>
+            <wp:effectExtent l="0" t="0" r="0" b="0"/>
+            <wp:docPr id="30" name="Resim 30"/>
+            <wp:cNvGraphicFramePr>
+              <a:graphicFrameLocks xmlns:a="http://schemas.openxmlformats.org/drawingml/2006/main" noChangeAspect="1"/>
+            </wp:cNvGraphicFramePr>
+            <a:graphic xmlns:a="http://schemas.openxmlformats.org/drawingml/2006/main">
+              <a:graphicData uri="http://schemas.openxmlformats.org/drawingml/2006/picture">
+                <pic:pic xmlns:pic="http://schemas.openxmlformats.org/drawingml/2006/picture">
+                  <pic:nvPicPr>
+                    <pic:cNvPr id="1" name=""/>
+                    <pic:cNvPicPr/>
+                  </pic:nvPicPr>
+                  <pic:blipFill>
+                    <a:blip r:embed="rId27"/>
+                    <a:stretch>
+                      <a:fillRect/>
+                    </a:stretch>
+                  </pic:blipFill>
+                  <pic:spPr>
+                    <a:xfrm>
+                      <a:off x="0" y="0"/>
+                      <a:ext cx="2787506" cy="2790580"/>
+                    </a:xfrm>
+                    <a:prstGeom prst="rect">
+                      <a:avLst/>
+                    </a:prstGeom>
+                  </pic:spPr>
+                </pic:pic>
+              </a:graphicData>
+            </a:graphic>
+          </wp:inline>
+        </w:drawing>
+      </w:r>
+    </w:p>
+    <w:p>
+      <w:pPr>
+        <w:jc w:val="center"/>
+        <w:rPr>
+          <w:rFonts w:ascii="Times New Roman" w:hAnsi="Times New Roman" w:cs="Times New Roman"/>
+          <w:color w:val="4472C4" w:themeColor="accent1"/>
+          <w:sz w:val="24"/>
+          <w:szCs w:val="24"/>
+        </w:rPr>
+      </w:pPr>
+    </w:p>
+    <w:p>
+      <w:pPr>
+        <w:jc w:val="center"/>
+        <w:rPr>
+          <w:rFonts w:ascii="Times New Roman" w:hAnsi="Times New Roman" w:cs="Times New Roman"/>
+          <w:color w:val="4472C4" w:themeColor="accent1"/>
+          <w:sz w:val="24"/>
+          <w:szCs w:val="24"/>
+        </w:rPr>
+      </w:pPr>
+      <w:r>
+        <w:rPr>
+          <w:rFonts w:ascii="Times New Roman" w:hAnsi="Times New Roman" w:cs="Times New Roman"/>
+          <w:color w:val="4472C4" w:themeColor="accent1"/>
+          <w:sz w:val="24"/>
+          <w:szCs w:val="24"/>
+        </w:rPr>
+        <w:t>ÖLÇEKLENDİRME</w:t>
+      </w:r>
+    </w:p>
+    <w:p>
+      <w:pPr>
+        <w:jc w:val="center"/>
+        <w:rPr>
+          <w:rFonts w:ascii="Times New Roman" w:hAnsi="Times New Roman" w:cs="Times New Roman"/>
+          <w:color w:val="4472C4" w:themeColor="accent1"/>
+          <w:sz w:val="24"/>
+          <w:szCs w:val="24"/>
+        </w:rPr>
+      </w:pPr>
+    </w:p>
+    <w:p>
+      <w:pPr>
+        <w:jc w:val="both"/>
+        <w:rPr>
+          <w:rFonts w:ascii="Times New Roman" w:hAnsi="Times New Roman" w:cs="Times New Roman"/>
+          <w:sz w:val="24"/>
+          <w:szCs w:val="24"/>
+        </w:rPr>
+      </w:pPr>
+      <w:r>
+        <w:rPr>
+          <w:noProof/>
+        </w:rPr>
+        <w:drawing>
+          <wp:inline distT="0" distB="0" distL="0" distR="0" wp14:anchorId="3A0AD2E8" wp14:editId="2857995E">
+            <wp:extent cx="5760720" cy="799465"/>
+            <wp:effectExtent l="0" t="0" r="0" b="635"/>
+            <wp:docPr id="33" name="Resim 33"/>
+            <wp:cNvGraphicFramePr>
+              <a:graphicFrameLocks xmlns:a="http://schemas.openxmlformats.org/drawingml/2006/main" noChangeAspect="1"/>
+            </wp:cNvGraphicFramePr>
+            <a:graphic xmlns:a="http://schemas.openxmlformats.org/drawingml/2006/main">
+              <a:graphicData uri="http://schemas.openxmlformats.org/drawingml/2006/picture">
+                <pic:pic xmlns:pic="http://schemas.openxmlformats.org/drawingml/2006/picture">
+                  <pic:nvPicPr>
+                    <pic:cNvPr id="1" name=""/>
+                    <pic:cNvPicPr/>
+                  </pic:nvPicPr>
+                  <pic:blipFill>
+                    <a:blip r:embed="rId28"/>
+                    <a:stretch>
+                      <a:fillRect/>
+                    </a:stretch>
+                  </pic:blipFill>
+                  <pic:spPr>
+                    <a:xfrm>
+                      <a:off x="0" y="0"/>
+                      <a:ext cx="5760720" cy="799465"/>
+                    </a:xfrm>
+                    <a:prstGeom prst="rect">
+                      <a:avLst/>
+                    </a:prstGeom>
+                  </pic:spPr>
+                </pic:pic>
+              </a:graphicData>
+            </a:graphic>
+          </wp:inline>
+        </w:drawing>
+      </w:r>
+    </w:p>
+    <w:p>
+      <w:pPr>
+        <w:jc w:val="both"/>
+        <w:rPr>
+          <w:rFonts w:ascii="Times New Roman" w:hAnsi="Times New Roman" w:cs="Times New Roman"/>
+          <w:sz w:val="24"/>
+          <w:szCs w:val="24"/>
+        </w:rPr>
+      </w:pPr>
+      <w:r>
+        <w:rPr>
+          <w:rFonts w:ascii="Times New Roman" w:hAnsi="Times New Roman" w:cs="Times New Roman"/>
+          <w:sz w:val="24"/>
+          <w:szCs w:val="24"/>
+        </w:rPr>
+        <w:t xml:space="preserve">HTML dosyası içerisinde bir </w:t>
+      </w:r>
+      <w:proofErr w:type="spellStart"/>
+      <w:r>
+        <w:rPr>
+          <w:rFonts w:ascii="Times New Roman" w:hAnsi="Times New Roman" w:cs="Times New Roman"/>
+          <w:sz w:val="24"/>
+          <w:szCs w:val="24"/>
+        </w:rPr>
+        <w:t>range</w:t>
+      </w:r>
+      <w:proofErr w:type="spellEnd"/>
+      <w:r>
+        <w:rPr>
+          <w:rFonts w:ascii="Times New Roman" w:hAnsi="Times New Roman" w:cs="Times New Roman"/>
+          <w:sz w:val="24"/>
+          <w:szCs w:val="24"/>
+        </w:rPr>
+        <w:t xml:space="preserve"> </w:t>
+      </w:r>
+      <w:proofErr w:type="spellStart"/>
+      <w:r>
+        <w:rPr>
+          <w:rFonts w:ascii="Times New Roman" w:hAnsi="Times New Roman" w:cs="Times New Roman"/>
+          <w:sz w:val="24"/>
+          <w:szCs w:val="24"/>
+        </w:rPr>
+        <w:t>slider</w:t>
+      </w:r>
+      <w:proofErr w:type="spellEnd"/>
+      <w:r>
+        <w:rPr>
+          <w:rFonts w:ascii="Times New Roman" w:hAnsi="Times New Roman" w:cs="Times New Roman"/>
+          <w:sz w:val="24"/>
+          <w:szCs w:val="24"/>
+        </w:rPr>
+        <w:t xml:space="preserve"> oluşturdum.</w:t>
+      </w:r>
+    </w:p>
+    <w:p>
+      <w:pPr>
+        <w:jc w:val="both"/>
+        <w:rPr>
+          <w:rFonts w:ascii="Times New Roman" w:hAnsi="Times New Roman" w:cs="Times New Roman"/>
+          <w:sz w:val="24"/>
+          <w:szCs w:val="24"/>
+        </w:rPr>
+      </w:pPr>
+      <w:r>
+        <w:rPr>
+          <w:noProof/>
+        </w:rPr>
+        <w:lastRenderedPageBreak/>
+        <w:drawing>
+          <wp:inline distT="0" distB="0" distL="0" distR="0" wp14:anchorId="02502173" wp14:editId="17195E21">
+            <wp:extent cx="5760720" cy="1099185"/>
+            <wp:effectExtent l="0" t="0" r="0" b="5715"/>
+            <wp:docPr id="31" name="Resim 31"/>
+            <wp:cNvGraphicFramePr>
+              <a:graphicFrameLocks xmlns:a="http://schemas.openxmlformats.org/drawingml/2006/main" noChangeAspect="1"/>
+            </wp:cNvGraphicFramePr>
+            <a:graphic xmlns:a="http://schemas.openxmlformats.org/drawingml/2006/main">
+              <a:graphicData uri="http://schemas.openxmlformats.org/drawingml/2006/picture">
+                <pic:pic xmlns:pic="http://schemas.openxmlformats.org/drawingml/2006/picture">
+                  <pic:nvPicPr>
+                    <pic:cNvPr id="1" name=""/>
+                    <pic:cNvPicPr/>
+                  </pic:nvPicPr>
+                  <pic:blipFill>
+                    <a:blip r:embed="rId29"/>
+                    <a:stretch>
+                      <a:fillRect/>
+                    </a:stretch>
+                  </pic:blipFill>
+                  <pic:spPr>
+                    <a:xfrm>
+                      <a:off x="0" y="0"/>
+                      <a:ext cx="5760720" cy="1099185"/>
+                    </a:xfrm>
+                    <a:prstGeom prst="rect">
+                      <a:avLst/>
+                    </a:prstGeom>
+                  </pic:spPr>
+                </pic:pic>
+              </a:graphicData>
+            </a:graphic>
+          </wp:inline>
+        </w:drawing>
+      </w:r>
+    </w:p>
+    <w:p>
+      <w:pPr>
+        <w:jc w:val="both"/>
+        <w:rPr>
+          <w:rFonts w:ascii="Times New Roman" w:hAnsi="Times New Roman" w:cs="Times New Roman"/>
+          <w:sz w:val="24"/>
+          <w:szCs w:val="24"/>
+        </w:rPr>
+      </w:pPr>
+      <w:proofErr w:type="spellStart"/>
+      <w:r>
+        <w:rPr>
+          <w:rFonts w:ascii="Times New Roman" w:hAnsi="Times New Roman" w:cs="Times New Roman"/>
+          <w:sz w:val="24"/>
+          <w:szCs w:val="24"/>
+        </w:rPr>
+        <w:t>Javascript</w:t>
+      </w:r>
+      <w:proofErr w:type="spellEnd"/>
+      <w:r>
+        <w:rPr>
+          <w:rFonts w:ascii="Times New Roman" w:hAnsi="Times New Roman" w:cs="Times New Roman"/>
+          <w:sz w:val="24"/>
+          <w:szCs w:val="24"/>
+        </w:rPr>
+        <w:t xml:space="preserve"> dosyası içerisinde oluşturduğum </w:t>
+      </w:r>
+      <w:proofErr w:type="spellStart"/>
+      <w:r>
+        <w:rPr>
+          <w:rFonts w:ascii="Times New Roman" w:hAnsi="Times New Roman" w:cs="Times New Roman"/>
+          <w:sz w:val="24"/>
+          <w:szCs w:val="24"/>
+        </w:rPr>
+        <w:t>slider’a</w:t>
+      </w:r>
+      <w:proofErr w:type="spellEnd"/>
+      <w:r>
+        <w:rPr>
+          <w:rFonts w:ascii="Times New Roman" w:hAnsi="Times New Roman" w:cs="Times New Roman"/>
+          <w:sz w:val="24"/>
+          <w:szCs w:val="24"/>
+        </w:rPr>
+        <w:t xml:space="preserve"> </w:t>
+      </w:r>
+      <w:proofErr w:type="spellStart"/>
+      <w:r>
+        <w:rPr>
+          <w:rFonts w:ascii="Times New Roman" w:hAnsi="Times New Roman" w:cs="Times New Roman"/>
+          <w:sz w:val="24"/>
+          <w:szCs w:val="24"/>
+        </w:rPr>
+        <w:t>id</w:t>
+      </w:r>
+      <w:proofErr w:type="spellEnd"/>
+      <w:r>
+        <w:rPr>
+          <w:rFonts w:ascii="Times New Roman" w:hAnsi="Times New Roman" w:cs="Times New Roman"/>
+          <w:sz w:val="24"/>
+          <w:szCs w:val="24"/>
+        </w:rPr>
+        <w:t xml:space="preserve"> üzerinden eriştim. </w:t>
+      </w:r>
+      <w:proofErr w:type="spellStart"/>
+      <w:r>
+        <w:rPr>
+          <w:rFonts w:ascii="Times New Roman" w:hAnsi="Times New Roman" w:cs="Times New Roman"/>
+          <w:sz w:val="24"/>
+          <w:szCs w:val="24"/>
+        </w:rPr>
+        <w:t>Slider</w:t>
+      </w:r>
+      <w:proofErr w:type="spellEnd"/>
+      <w:r>
+        <w:rPr>
+          <w:rFonts w:ascii="Times New Roman" w:hAnsi="Times New Roman" w:cs="Times New Roman"/>
+          <w:sz w:val="24"/>
+          <w:szCs w:val="24"/>
+        </w:rPr>
+        <w:t xml:space="preserve"> üzerindeki değeri </w:t>
+      </w:r>
+      <w:proofErr w:type="spellStart"/>
+      <w:r>
+        <w:rPr>
+          <w:rFonts w:ascii="Times New Roman" w:hAnsi="Times New Roman" w:cs="Times New Roman"/>
+          <w:sz w:val="24"/>
+          <w:szCs w:val="24"/>
+        </w:rPr>
+        <w:t>current_value</w:t>
+      </w:r>
+      <w:proofErr w:type="spellEnd"/>
+      <w:r>
+        <w:rPr>
+          <w:rFonts w:ascii="Times New Roman" w:hAnsi="Times New Roman" w:cs="Times New Roman"/>
+          <w:sz w:val="24"/>
+          <w:szCs w:val="24"/>
+        </w:rPr>
+        <w:t xml:space="preserve"> üzerine atadım.</w:t>
+      </w:r>
+    </w:p>
+    <w:p>
+      <w:pPr>
+        <w:jc w:val="both"/>
+        <w:rPr>
+          <w:rFonts w:ascii="Times New Roman" w:hAnsi="Times New Roman" w:cs="Times New Roman"/>
+          <w:sz w:val="24"/>
+          <w:szCs w:val="24"/>
+        </w:rPr>
+      </w:pPr>
+      <w:r>
+        <w:rPr>
+          <w:noProof/>
+        </w:rPr>
+        <w:drawing>
+          <wp:inline distT="0" distB="0" distL="0" distR="0" wp14:anchorId="608F4F6A" wp14:editId="7D52BD21">
+            <wp:extent cx="5760720" cy="1480820"/>
+            <wp:effectExtent l="0" t="0" r="0" b="5080"/>
+            <wp:docPr id="32" name="Resim 32"/>
+            <wp:cNvGraphicFramePr>
+              <a:graphicFrameLocks xmlns:a="http://schemas.openxmlformats.org/drawingml/2006/main" noChangeAspect="1"/>
+            </wp:cNvGraphicFramePr>
+            <a:graphic xmlns:a="http://schemas.openxmlformats.org/drawingml/2006/main">
+              <a:graphicData uri="http://schemas.openxmlformats.org/drawingml/2006/picture">
+                <pic:pic xmlns:pic="http://schemas.openxmlformats.org/drawingml/2006/picture">
+                  <pic:nvPicPr>
+                    <pic:cNvPr id="1" name=""/>
+                    <pic:cNvPicPr/>
+                  </pic:nvPicPr>
+                  <pic:blipFill>
+                    <a:blip r:embed="rId30"/>
+                    <a:stretch>
+                      <a:fillRect/>
+                    </a:stretch>
+                  </pic:blipFill>
+                  <pic:spPr>
+                    <a:xfrm>
+                      <a:off x="0" y="0"/>
                       <a:ext cx="5760720" cy="1480820"/>
                     </a:xfrm>
                     <a:prstGeom prst="rect">
@@ -5916,36 +6241,462 @@
           <w:szCs w:val="24"/>
         </w:rPr>
       </w:pPr>
-    </w:p>
-    <w:p>
-      <w:pPr>
-        <w:jc w:val="both"/>
-        <w:rPr>
-          <w:rFonts w:ascii="Times New Roman" w:hAnsi="Times New Roman" w:cs="Times New Roman"/>
-          <w:sz w:val="24"/>
-          <w:szCs w:val="24"/>
-        </w:rPr>
-      </w:pPr>
-    </w:p>
-    <w:p>
-      <w:pPr>
-        <w:jc w:val="both"/>
-        <w:rPr>
-          <w:rFonts w:ascii="Times New Roman" w:hAnsi="Times New Roman" w:cs="Times New Roman"/>
-          <w:sz w:val="24"/>
-          <w:szCs w:val="24"/>
-        </w:rPr>
-      </w:pPr>
-    </w:p>
-    <w:p>
-      <w:pPr>
-        <w:jc w:val="both"/>
-        <w:rPr>
-          <w:rFonts w:ascii="Times New Roman" w:hAnsi="Times New Roman" w:cs="Times New Roman"/>
-          <w:sz w:val="24"/>
-          <w:szCs w:val="24"/>
-        </w:rPr>
-      </w:pPr>
+      <w:r>
+        <w:rPr>
+          <w:rFonts w:ascii="Times New Roman" w:hAnsi="Times New Roman" w:cs="Times New Roman"/>
+          <w:sz w:val="24"/>
+          <w:szCs w:val="24"/>
+        </w:rPr>
+        <w:t xml:space="preserve"> </w:t>
+      </w:r>
+    </w:p>
+    <w:p>
+      <w:pPr>
+        <w:jc w:val="both"/>
+        <w:rPr>
+          <w:rFonts w:ascii="Times New Roman" w:hAnsi="Times New Roman" w:cs="Times New Roman"/>
+          <w:sz w:val="24"/>
+          <w:szCs w:val="24"/>
+        </w:rPr>
+      </w:pPr>
+      <w:r>
+        <w:rPr>
+          <w:rFonts w:ascii="Times New Roman" w:hAnsi="Times New Roman" w:cs="Times New Roman"/>
+          <w:sz w:val="24"/>
+          <w:szCs w:val="24"/>
+        </w:rPr>
+        <w:t>BÜTÜN ÖZELLİKLERİN GÖSTERİLDİĞİ BEFORE / AFTER</w:t>
+      </w:r>
+    </w:p>
+    <w:p>
+      <w:pPr>
+        <w:jc w:val="both"/>
+        <w:rPr>
+          <w:rFonts w:ascii="Times New Roman" w:hAnsi="Times New Roman" w:cs="Times New Roman"/>
+          <w:sz w:val="24"/>
+          <w:szCs w:val="24"/>
+        </w:rPr>
+      </w:pPr>
+      <w:r>
+        <w:rPr>
+          <w:noProof/>
+        </w:rPr>
+        <w:drawing>
+          <wp:inline distT="0" distB="0" distL="0" distR="0" wp14:anchorId="1A9AF9B5" wp14:editId="6955C186">
+            <wp:extent cx="2697480" cy="2697480"/>
+            <wp:effectExtent l="0" t="0" r="7620" b="7620"/>
+            <wp:docPr id="34" name="Resim 34"/>
+            <wp:cNvGraphicFramePr>
+              <a:graphicFrameLocks xmlns:a="http://schemas.openxmlformats.org/drawingml/2006/main" noChangeAspect="1"/>
+            </wp:cNvGraphicFramePr>
+            <a:graphic xmlns:a="http://schemas.openxmlformats.org/drawingml/2006/main">
+              <a:graphicData uri="http://schemas.openxmlformats.org/drawingml/2006/picture">
+                <pic:pic xmlns:pic="http://schemas.openxmlformats.org/drawingml/2006/picture">
+                  <pic:nvPicPr>
+                    <pic:cNvPr id="1" name=""/>
+                    <pic:cNvPicPr/>
+                  </pic:nvPicPr>
+                  <pic:blipFill>
+                    <a:blip r:embed="rId31"/>
+                    <a:stretch>
+                      <a:fillRect/>
+                    </a:stretch>
+                  </pic:blipFill>
+                  <pic:spPr>
+                    <a:xfrm>
+                      <a:off x="0" y="0"/>
+                      <a:ext cx="2697480" cy="2697480"/>
+                    </a:xfrm>
+                    <a:prstGeom prst="rect">
+                      <a:avLst/>
+                    </a:prstGeom>
+                  </pic:spPr>
+                </pic:pic>
+              </a:graphicData>
+            </a:graphic>
+          </wp:inline>
+        </w:drawing>
+      </w:r>
+      <w:r>
+        <w:rPr>
+          <w:rFonts w:ascii="Times New Roman" w:hAnsi="Times New Roman" w:cs="Times New Roman"/>
+          <w:sz w:val="24"/>
+          <w:szCs w:val="24"/>
+        </w:rPr>
+        <w:t xml:space="preserve"> </w:t>
+      </w:r>
+      <w:r>
+        <w:rPr>
+          <w:noProof/>
+        </w:rPr>
+        <w:drawing>
+          <wp:inline distT="0" distB="0" distL="0" distR="0" wp14:anchorId="7D61636E" wp14:editId="2E641C7C">
+            <wp:extent cx="2689860" cy="2692826"/>
+            <wp:effectExtent l="0" t="0" r="0" b="0"/>
+            <wp:docPr id="36" name="Resim 36"/>
+            <wp:cNvGraphicFramePr>
+              <a:graphicFrameLocks xmlns:a="http://schemas.openxmlformats.org/drawingml/2006/main" noChangeAspect="1"/>
+            </wp:cNvGraphicFramePr>
+            <a:graphic xmlns:a="http://schemas.openxmlformats.org/drawingml/2006/main">
+              <a:graphicData uri="http://schemas.openxmlformats.org/drawingml/2006/picture">
+                <pic:pic xmlns:pic="http://schemas.openxmlformats.org/drawingml/2006/picture">
+                  <pic:nvPicPr>
+                    <pic:cNvPr id="1" name=""/>
+                    <pic:cNvPicPr/>
+                  </pic:nvPicPr>
+                  <pic:blipFill>
+                    <a:blip r:embed="rId32"/>
+                    <a:stretch>
+                      <a:fillRect/>
+                    </a:stretch>
+                  </pic:blipFill>
+                  <pic:spPr>
+                    <a:xfrm flipH="1">
+                      <a:off x="0" y="0"/>
+                      <a:ext cx="2713013" cy="2716005"/>
+                    </a:xfrm>
+                    <a:prstGeom prst="rect">
+                      <a:avLst/>
+                    </a:prstGeom>
+                  </pic:spPr>
+                </pic:pic>
+              </a:graphicData>
+            </a:graphic>
+          </wp:inline>
+        </w:drawing>
+      </w:r>
+    </w:p>
+    <w:p>
+      <w:pPr>
+        <w:jc w:val="both"/>
+        <w:rPr>
+          <w:rFonts w:ascii="Times New Roman" w:hAnsi="Times New Roman" w:cs="Times New Roman"/>
+          <w:sz w:val="24"/>
+          <w:szCs w:val="24"/>
+        </w:rPr>
+      </w:pPr>
+    </w:p>
+    <w:p>
+      <w:pPr>
+        <w:jc w:val="both"/>
+        <w:rPr>
+          <w:rFonts w:ascii="Times New Roman" w:hAnsi="Times New Roman" w:cs="Times New Roman"/>
+          <w:sz w:val="24"/>
+          <w:szCs w:val="24"/>
+        </w:rPr>
+      </w:pPr>
+    </w:p>
+    <w:p>
+      <w:pPr>
+        <w:jc w:val="both"/>
+        <w:rPr>
+          <w:rFonts w:ascii="Times New Roman" w:hAnsi="Times New Roman" w:cs="Times New Roman"/>
+          <w:sz w:val="24"/>
+          <w:szCs w:val="24"/>
+        </w:rPr>
+      </w:pPr>
+    </w:p>
+    <w:p>
+      <w:pPr>
+        <w:jc w:val="both"/>
+        <w:rPr>
+          <w:rFonts w:ascii="Times New Roman" w:hAnsi="Times New Roman" w:cs="Times New Roman"/>
+          <w:sz w:val="24"/>
+          <w:szCs w:val="24"/>
+        </w:rPr>
+      </w:pPr>
+    </w:p>
+    <w:p>
+      <w:pPr>
+        <w:jc w:val="both"/>
+        <w:rPr>
+          <w:rFonts w:ascii="Times New Roman" w:hAnsi="Times New Roman" w:cs="Times New Roman"/>
+          <w:sz w:val="24"/>
+          <w:szCs w:val="24"/>
+        </w:rPr>
+      </w:pPr>
+    </w:p>
+    <w:p>
+      <w:pPr>
+        <w:jc w:val="both"/>
+        <w:rPr>
+          <w:rFonts w:ascii="Times New Roman" w:hAnsi="Times New Roman" w:cs="Times New Roman"/>
+          <w:sz w:val="24"/>
+          <w:szCs w:val="24"/>
+        </w:rPr>
+      </w:pPr>
+    </w:p>
+    <w:p>
+      <w:pPr>
+        <w:jc w:val="center"/>
+        <w:rPr>
+          <w:rFonts w:ascii="Times New Roman" w:hAnsi="Times New Roman" w:cs="Times New Roman"/>
+          <w:sz w:val="24"/>
+          <w:szCs w:val="24"/>
+        </w:rPr>
+      </w:pPr>
+      <w:r>
+        <w:rPr>
+          <w:rFonts w:ascii="Times New Roman" w:hAnsi="Times New Roman" w:cs="Times New Roman"/>
+          <w:sz w:val="24"/>
+          <w:szCs w:val="24"/>
+        </w:rPr>
+        <w:lastRenderedPageBreak/>
+        <w:t>PROGRAMIN İLK KEZ ÇALIŞTIRILDIĞI HALİ</w:t>
+      </w:r>
+    </w:p>
+    <w:p>
+      <w:pPr>
+        <w:jc w:val="both"/>
+        <w:rPr>
+          <w:rFonts w:ascii="Times New Roman" w:hAnsi="Times New Roman" w:cs="Times New Roman"/>
+          <w:sz w:val="24"/>
+          <w:szCs w:val="24"/>
+        </w:rPr>
+      </w:pPr>
+      <w:r>
+        <w:rPr>
+          <w:noProof/>
+        </w:rPr>
+        <w:drawing>
+          <wp:inline distT="0" distB="0" distL="0" distR="0" wp14:anchorId="24F8D1D8" wp14:editId="26F8E33F">
+            <wp:extent cx="5892002" cy="2849880"/>
+            <wp:effectExtent l="0" t="0" r="0" b="7620"/>
+            <wp:docPr id="37" name="Resim 37"/>
+            <wp:cNvGraphicFramePr>
+              <a:graphicFrameLocks xmlns:a="http://schemas.openxmlformats.org/drawingml/2006/main" noChangeAspect="1"/>
+            </wp:cNvGraphicFramePr>
+            <a:graphic xmlns:a="http://schemas.openxmlformats.org/drawingml/2006/main">
+              <a:graphicData uri="http://schemas.openxmlformats.org/drawingml/2006/picture">
+                <pic:pic xmlns:pic="http://schemas.openxmlformats.org/drawingml/2006/picture">
+                  <pic:nvPicPr>
+                    <pic:cNvPr id="1" name=""/>
+                    <pic:cNvPicPr/>
+                  </pic:nvPicPr>
+                  <pic:blipFill>
+                    <a:blip r:embed="rId33"/>
+                    <a:stretch>
+                      <a:fillRect/>
+                    </a:stretch>
+                  </pic:blipFill>
+                  <pic:spPr>
+                    <a:xfrm>
+                      <a:off x="0" y="0"/>
+                      <a:ext cx="5919497" cy="2863179"/>
+                    </a:xfrm>
+                    <a:prstGeom prst="rect">
+                      <a:avLst/>
+                    </a:prstGeom>
+                  </pic:spPr>
+                </pic:pic>
+              </a:graphicData>
+            </a:graphic>
+          </wp:inline>
+        </w:drawing>
+      </w:r>
+    </w:p>
+    <w:p>
+      <w:pPr>
+        <w:jc w:val="both"/>
+        <w:rPr>
+          <w:rFonts w:ascii="Times New Roman" w:hAnsi="Times New Roman" w:cs="Times New Roman"/>
+          <w:sz w:val="24"/>
+          <w:szCs w:val="24"/>
+        </w:rPr>
+      </w:pPr>
+    </w:p>
+    <w:p>
+      <w:pPr>
+        <w:jc w:val="center"/>
+        <w:rPr>
+          <w:rFonts w:ascii="Times New Roman" w:hAnsi="Times New Roman" w:cs="Times New Roman"/>
+          <w:sz w:val="24"/>
+          <w:szCs w:val="24"/>
+        </w:rPr>
+      </w:pPr>
+      <w:r>
+        <w:rPr>
+          <w:rFonts w:ascii="Times New Roman" w:hAnsi="Times New Roman" w:cs="Times New Roman"/>
+          <w:sz w:val="24"/>
+          <w:szCs w:val="24"/>
+        </w:rPr>
+        <w:t>KULLANICININ YAĞTIĞI DEĞİŞİKLİKLERDEN SONRA</w:t>
+      </w:r>
+    </w:p>
+    <w:p>
+      <w:pPr>
+        <w:jc w:val="both"/>
+        <w:rPr>
+          <w:rFonts w:ascii="Times New Roman" w:hAnsi="Times New Roman" w:cs="Times New Roman"/>
+          <w:sz w:val="24"/>
+          <w:szCs w:val="24"/>
+        </w:rPr>
+      </w:pPr>
+      <w:r>
+        <w:rPr>
+          <w:noProof/>
+        </w:rPr>
+        <w:drawing>
+          <wp:inline distT="0" distB="0" distL="0" distR="0" wp14:anchorId="71A77BF2" wp14:editId="70D2333E">
+            <wp:extent cx="5867400" cy="2837980"/>
+            <wp:effectExtent l="0" t="0" r="0" b="635"/>
+            <wp:docPr id="38" name="Resim 38"/>
+            <wp:cNvGraphicFramePr>
+              <a:graphicFrameLocks xmlns:a="http://schemas.openxmlformats.org/drawingml/2006/main" noChangeAspect="1"/>
+            </wp:cNvGraphicFramePr>
+            <a:graphic xmlns:a="http://schemas.openxmlformats.org/drawingml/2006/main">
+              <a:graphicData uri="http://schemas.openxmlformats.org/drawingml/2006/picture">
+                <pic:pic xmlns:pic="http://schemas.openxmlformats.org/drawingml/2006/picture">
+                  <pic:nvPicPr>
+                    <pic:cNvPr id="1" name=""/>
+                    <pic:cNvPicPr/>
+                  </pic:nvPicPr>
+                  <pic:blipFill>
+                    <a:blip r:embed="rId34"/>
+                    <a:stretch>
+                      <a:fillRect/>
+                    </a:stretch>
+                  </pic:blipFill>
+                  <pic:spPr>
+                    <a:xfrm>
+                      <a:off x="0" y="0"/>
+                      <a:ext cx="5867400" cy="2837980"/>
+                    </a:xfrm>
+                    <a:prstGeom prst="rect">
+                      <a:avLst/>
+                    </a:prstGeom>
+                  </pic:spPr>
+                </pic:pic>
+              </a:graphicData>
+            </a:graphic>
+          </wp:inline>
+        </w:drawing>
+      </w:r>
+    </w:p>
+    <w:p>
+      <w:pPr>
+        <w:jc w:val="both"/>
+        <w:rPr>
+          <w:rFonts w:ascii="Times New Roman" w:hAnsi="Times New Roman" w:cs="Times New Roman"/>
+          <w:sz w:val="24"/>
+          <w:szCs w:val="24"/>
+        </w:rPr>
+      </w:pPr>
+    </w:p>
+    <w:p>
+      <w:pPr>
+        <w:jc w:val="both"/>
+        <w:rPr>
+          <w:rFonts w:ascii="Times New Roman" w:hAnsi="Times New Roman" w:cs="Times New Roman"/>
+          <w:sz w:val="24"/>
+          <w:szCs w:val="24"/>
+        </w:rPr>
+      </w:pPr>
+    </w:p>
+    <w:p>
+      <w:pPr>
+        <w:jc w:val="both"/>
+        <w:rPr>
+          <w:rFonts w:ascii="Times New Roman" w:hAnsi="Times New Roman" w:cs="Times New Roman"/>
+          <w:sz w:val="24"/>
+          <w:szCs w:val="24"/>
+        </w:rPr>
+      </w:pPr>
+    </w:p>
+    <w:p>
+      <w:pPr>
+        <w:jc w:val="both"/>
+        <w:rPr>
+          <w:rFonts w:ascii="Times New Roman" w:hAnsi="Times New Roman" w:cs="Times New Roman"/>
+          <w:sz w:val="24"/>
+          <w:szCs w:val="24"/>
+        </w:rPr>
+      </w:pPr>
+    </w:p>
+    <w:p>
+      <w:pPr>
+        <w:jc w:val="both"/>
+        <w:rPr>
+          <w:rFonts w:ascii="Times New Roman" w:hAnsi="Times New Roman" w:cs="Times New Roman"/>
+          <w:sz w:val="24"/>
+          <w:szCs w:val="24"/>
+        </w:rPr>
+      </w:pPr>
+    </w:p>
+    <w:p>
+      <w:pPr>
+        <w:jc w:val="both"/>
+        <w:rPr>
+          <w:rFonts w:ascii="Times New Roman" w:hAnsi="Times New Roman" w:cs="Times New Roman"/>
+          <w:sz w:val="24"/>
+          <w:szCs w:val="24"/>
+        </w:rPr>
+      </w:pPr>
+    </w:p>
+    <w:p>
+      <w:pPr>
+        <w:jc w:val="both"/>
+        <w:rPr>
+          <w:rFonts w:ascii="Times New Roman" w:hAnsi="Times New Roman" w:cs="Times New Roman"/>
+          <w:sz w:val="24"/>
+          <w:szCs w:val="24"/>
+        </w:rPr>
+      </w:pPr>
+    </w:p>
+    <w:p>
+      <w:pPr>
+        <w:jc w:val="center"/>
+        <w:rPr>
+          <w:rFonts w:ascii="Times New Roman" w:hAnsi="Times New Roman" w:cs="Times New Roman"/>
+          <w:sz w:val="24"/>
+          <w:szCs w:val="24"/>
+        </w:rPr>
+      </w:pPr>
+      <w:r>
+        <w:rPr>
+          <w:rFonts w:ascii="Times New Roman" w:hAnsi="Times New Roman" w:cs="Times New Roman"/>
+          <w:color w:val="4472C4" w:themeColor="accent1"/>
+          <w:sz w:val="24"/>
+          <w:szCs w:val="24"/>
+        </w:rPr>
+        <w:lastRenderedPageBreak/>
+        <w:t>NOTLAR</w:t>
+      </w:r>
+    </w:p>
+    <w:p>
+      <w:pPr>
+        <w:rPr>
+          <w:rFonts w:ascii="Times New Roman" w:hAnsi="Times New Roman" w:cs="Times New Roman"/>
+          <w:sz w:val="24"/>
+          <w:szCs w:val="24"/>
+        </w:rPr>
+      </w:pPr>
+      <w:r>
+        <w:rPr>
+          <w:rFonts w:ascii="Times New Roman" w:hAnsi="Times New Roman" w:cs="Times New Roman"/>
+          <w:sz w:val="24"/>
+          <w:szCs w:val="24"/>
+        </w:rPr>
+        <w:t xml:space="preserve">Uygulamadaki etkileşimi arttırmak için öteleme, renk değiştirme, ölçeklendirme ve döndürme işlemlerini hem klavye hem de GUI ile değiştirebileceğimiz şekilde tasarladım. Böylece mobil platformlar için GUI aracılığı ile uygulamayı sorunsuz şekilde çalıştırabileceğiz. Ayrıca </w:t>
+      </w:r>
+      <w:proofErr w:type="spellStart"/>
+      <w:r>
+        <w:rPr>
+          <w:rFonts w:ascii="Times New Roman" w:hAnsi="Times New Roman" w:cs="Times New Roman"/>
+          <w:sz w:val="24"/>
+          <w:szCs w:val="24"/>
+        </w:rPr>
+        <w:t>pc</w:t>
+      </w:r>
+      <w:proofErr w:type="spellEnd"/>
+      <w:r>
+        <w:rPr>
+          <w:rFonts w:ascii="Times New Roman" w:hAnsi="Times New Roman" w:cs="Times New Roman"/>
+          <w:sz w:val="24"/>
+          <w:szCs w:val="24"/>
+        </w:rPr>
+        <w:t xml:space="preserve"> kullanıcıları ise klavye aracılığı ile her seferinde butonlara tıklamadan daha kolay bir şekilde uygulamayı kullanabilecek.</w:t>
+      </w:r>
     </w:p>
     <w:sectPr>
       <w:pgSz w:w="11906" w:h="16838"/>
@@ -6544,7 +7295,7 @@
   <w:style w:type="paragraph" w:default="1" w:styleId="Normal">
     <w:name w:val="Normal"/>
     <w:qFormat/>
-    <w:rsid w:val="000768F5"/>
+    <w:rsid w:val="00784757"/>
   </w:style>
   <w:style w:type="character" w:default="1" w:styleId="VarsaylanParagrafYazTipi">
     <w:name w:val="Default Paragraph Font"/>

--- a/19290234.docx
+++ b/19290234.docx
@@ -50,7 +50,7 @@
     </w:p>
     <w:p>
       <w:pPr>
-        <w:jc w:val="center"/>
+        <w:jc w:val="both"/>
         <w:rPr>
           <w:rFonts w:ascii="Times New Roman" w:hAnsi="Times New Roman" w:cs="Times New Roman"/>
           <w:sz w:val="24"/>
@@ -78,7 +78,117 @@
     </w:p>
     <w:p>
       <w:pPr>
-        <w:jc w:val="center"/>
+        <w:rPr>
+          <w:rFonts w:ascii="Times New Roman" w:hAnsi="Times New Roman" w:cs="Times New Roman"/>
+          <w:sz w:val="24"/>
+          <w:szCs w:val="24"/>
+        </w:rPr>
+      </w:pPr>
+      <w:proofErr w:type="gramStart"/>
+      <w:r>
+        <w:rPr>
+          <w:rFonts w:ascii="Times New Roman" w:hAnsi="Times New Roman" w:cs="Times New Roman"/>
+          <w:sz w:val="24"/>
+          <w:szCs w:val="24"/>
+        </w:rPr>
+        <w:t xml:space="preserve">NOT:   </w:t>
+      </w:r>
+      <w:proofErr w:type="gramEnd"/>
+      <w:r>
+        <w:rPr>
+          <w:rFonts w:ascii="Times New Roman" w:hAnsi="Times New Roman" w:cs="Times New Roman"/>
+          <w:sz w:val="24"/>
+          <w:szCs w:val="24"/>
+        </w:rPr>
+        <w:fldChar w:fldCharType="begin"/>
+      </w:r>
+      <w:r>
+        <w:rPr>
+          <w:rFonts w:ascii="Times New Roman" w:hAnsi="Times New Roman" w:cs="Times New Roman"/>
+          <w:sz w:val="24"/>
+          <w:szCs w:val="24"/>
+        </w:rPr>
+        <w:instrText xml:space="preserve"> HYPERLINK "</w:instrText>
+      </w:r>
+      <w:r>
+        <w:rPr>
+          <w:rFonts w:ascii="Times New Roman" w:hAnsi="Times New Roman" w:cs="Times New Roman"/>
+          <w:sz w:val="24"/>
+          <w:szCs w:val="24"/>
+        </w:rPr>
+        <w:instrText>https://hakandindis.github.io/source/19290234.html</w:instrText>
+      </w:r>
+      <w:r>
+        <w:rPr>
+          <w:rFonts w:ascii="Times New Roman" w:hAnsi="Times New Roman" w:cs="Times New Roman"/>
+          <w:sz w:val="24"/>
+          <w:szCs w:val="24"/>
+        </w:rPr>
+        <w:instrText xml:space="preserve">" </w:instrText>
+      </w:r>
+      <w:r>
+        <w:rPr>
+          <w:rFonts w:ascii="Times New Roman" w:hAnsi="Times New Roman" w:cs="Times New Roman"/>
+          <w:sz w:val="24"/>
+          <w:szCs w:val="24"/>
+        </w:rPr>
+        <w:fldChar w:fldCharType="separate"/>
+      </w:r>
+      <w:r>
+        <w:rPr>
+          <w:rStyle w:val="Kpr"/>
+          <w:rFonts w:ascii="Times New Roman" w:hAnsi="Times New Roman" w:cs="Times New Roman"/>
+          <w:sz w:val="24"/>
+          <w:szCs w:val="24"/>
+        </w:rPr>
+        <w:t>https://hakandind</w:t>
+      </w:r>
+      <w:r>
+        <w:rPr>
+          <w:rStyle w:val="Kpr"/>
+          <w:rFonts w:ascii="Times New Roman" w:hAnsi="Times New Roman" w:cs="Times New Roman"/>
+          <w:sz w:val="24"/>
+          <w:szCs w:val="24"/>
+        </w:rPr>
+        <w:t>i</w:t>
+      </w:r>
+      <w:r>
+        <w:rPr>
+          <w:rStyle w:val="Kpr"/>
+          <w:rFonts w:ascii="Times New Roman" w:hAnsi="Times New Roman" w:cs="Times New Roman"/>
+          <w:sz w:val="24"/>
+          <w:szCs w:val="24"/>
+        </w:rPr>
+        <w:t>s.github.io/source/19290234.html</w:t>
+      </w:r>
+      <w:r>
+        <w:rPr>
+          <w:rFonts w:ascii="Times New Roman" w:hAnsi="Times New Roman" w:cs="Times New Roman"/>
+          <w:sz w:val="24"/>
+          <w:szCs w:val="24"/>
+        </w:rPr>
+        <w:fldChar w:fldCharType="end"/>
+      </w:r>
+      <w:r>
+        <w:rPr>
+          <w:rFonts w:ascii="Times New Roman" w:hAnsi="Times New Roman" w:cs="Times New Roman"/>
+          <w:sz w:val="24"/>
+          <w:szCs w:val="24"/>
+        </w:rPr>
+        <w:t xml:space="preserve"> linki üzerinden uygulama aktif olarak çalışmaktadır.</w:t>
+      </w:r>
+      <w:r>
+        <w:rPr>
+          <w:rFonts w:ascii="Times New Roman" w:hAnsi="Times New Roman" w:cs="Times New Roman"/>
+          <w:sz w:val="24"/>
+          <w:szCs w:val="24"/>
+        </w:rPr>
+        <w:br/>
+      </w:r>
+    </w:p>
+    <w:p>
+      <w:pPr>
+        <w:jc w:val="both"/>
         <w:rPr>
           <w:rFonts w:ascii="Times New Roman" w:hAnsi="Times New Roman" w:cs="Times New Roman"/>
           <w:color w:val="4472C4" w:themeColor="accent1"/>
@@ -173,7 +283,10 @@
       </w:pPr>
       <w:r>
         <w:rPr>
+          <w:rFonts w:ascii="Times New Roman" w:hAnsi="Times New Roman" w:cs="Times New Roman"/>
           <w:noProof/>
+          <w:sz w:val="24"/>
+          <w:szCs w:val="24"/>
         </w:rPr>
         <w:drawing>
           <wp:inline distT="0" distB="0" distL="0" distR="0" wp14:anchorId="33979594" wp14:editId="23F547BD">
@@ -193,7 +306,7 @@
                     </pic:cNvPicPr>
                   </pic:nvPicPr>
                   <pic:blipFill>
-                    <a:blip r:embed="rId5">
+                    <a:blip r:embed="rId6">
                       <a:extLst>
                         <a:ext uri="{28A0092B-C50C-407E-A947-70E740481C1C}">
                           <a14:useLocalDpi xmlns:a14="http://schemas.microsoft.com/office/drawing/2010/main" val="0"/>
@@ -250,13 +363,19 @@
       </w:r>
       <w:r>
         <w:rPr>
+          <w:rFonts w:ascii="Times New Roman" w:hAnsi="Times New Roman" w:cs="Times New Roman"/>
           <w:noProof/>
+          <w:sz w:val="24"/>
+          <w:szCs w:val="24"/>
         </w:rPr>
         <w:t xml:space="preserve">             </w:t>
       </w:r>
       <w:r>
         <w:rPr>
+          <w:rFonts w:ascii="Times New Roman" w:hAnsi="Times New Roman" w:cs="Times New Roman"/>
           <w:noProof/>
+          <w:sz w:val="24"/>
+          <w:szCs w:val="24"/>
         </w:rPr>
         <w:drawing>
           <wp:inline distT="0" distB="0" distL="0" distR="0" wp14:anchorId="39B20F75" wp14:editId="293DAED4">
@@ -276,7 +395,7 @@
                     </pic:cNvPicPr>
                   </pic:nvPicPr>
                   <pic:blipFill>
-                    <a:blip r:embed="rId6">
+                    <a:blip r:embed="rId7">
                       <a:extLst>
                         <a:ext uri="{28A0092B-C50C-407E-A947-70E740481C1C}">
                           <a14:useLocalDpi xmlns:a14="http://schemas.microsoft.com/office/drawing/2010/main" val="0"/>
@@ -355,16 +474,6 @@
           <w:szCs w:val="24"/>
         </w:rPr>
       </w:pPr>
-    </w:p>
-    <w:p>
-      <w:pPr>
-        <w:jc w:val="both"/>
-        <w:rPr>
-          <w:rFonts w:ascii="Times New Roman" w:hAnsi="Times New Roman" w:cs="Times New Roman"/>
-          <w:sz w:val="24"/>
-          <w:szCs w:val="24"/>
-        </w:rPr>
-      </w:pPr>
       <w:proofErr w:type="gramStart"/>
       <w:r>
         <w:rPr>
@@ -1317,26 +1426,6 @@
           <w:szCs w:val="24"/>
         </w:rPr>
       </w:pPr>
-    </w:p>
-    <w:p>
-      <w:pPr>
-        <w:jc w:val="both"/>
-        <w:rPr>
-          <w:rFonts w:ascii="Times New Roman" w:hAnsi="Times New Roman" w:cs="Times New Roman"/>
-          <w:sz w:val="24"/>
-          <w:szCs w:val="24"/>
-        </w:rPr>
-      </w:pPr>
-    </w:p>
-    <w:p>
-      <w:pPr>
-        <w:jc w:val="both"/>
-        <w:rPr>
-          <w:rFonts w:ascii="Times New Roman" w:hAnsi="Times New Roman" w:cs="Times New Roman"/>
-          <w:sz w:val="24"/>
-          <w:szCs w:val="24"/>
-        </w:rPr>
-      </w:pPr>
       <w:proofErr w:type="gramStart"/>
       <w:r>
         <w:rPr>
@@ -3094,7 +3183,7 @@
     </w:p>
     <w:p>
       <w:pPr>
-        <w:jc w:val="center"/>
+        <w:jc w:val="both"/>
         <w:rPr>
           <w:rFonts w:ascii="Times New Roman" w:hAnsi="Times New Roman" w:cs="Times New Roman"/>
           <w:color w:val="4472C4" w:themeColor="accent1"/>
@@ -3109,77 +3198,30 @@
           <w:sz w:val="24"/>
           <w:szCs w:val="24"/>
         </w:rPr>
-        <w:t>SOURCE CODE ARCHITECTURE</w:t>
-      </w:r>
-    </w:p>
-    <w:p>
-      <w:pPr>
-        <w:jc w:val="both"/>
-        <w:rPr>
-          <w:rFonts w:ascii="Times New Roman" w:hAnsi="Times New Roman" w:cs="Times New Roman"/>
-          <w:sz w:val="24"/>
-          <w:szCs w:val="24"/>
-        </w:rPr>
-      </w:pPr>
-      <w:r>
-        <w:rPr>
+        <w:t>KAYNAK KOD MİMARİSİ</w:t>
+      </w:r>
+    </w:p>
+    <w:p>
+      <w:pPr>
+        <w:jc w:val="both"/>
+        <w:rPr>
+          <w:rFonts w:ascii="Times New Roman" w:hAnsi="Times New Roman" w:cs="Times New Roman"/>
+          <w:sz w:val="24"/>
+          <w:szCs w:val="24"/>
+        </w:rPr>
+      </w:pPr>
+      <w:r>
+        <w:rPr>
+          <w:rFonts w:ascii="Times New Roman" w:hAnsi="Times New Roman" w:cs="Times New Roman"/>
           <w:noProof/>
+          <w:sz w:val="24"/>
+          <w:szCs w:val="24"/>
         </w:rPr>
         <w:drawing>
           <wp:inline distT="0" distB="0" distL="0" distR="0" wp14:anchorId="67A1F70A" wp14:editId="1E59F960">
             <wp:extent cx="5760720" cy="1673860"/>
             <wp:effectExtent l="0" t="0" r="0" b="2540"/>
             <wp:docPr id="8" name="Resim 8"/>
-            <wp:cNvGraphicFramePr>
-              <a:graphicFrameLocks xmlns:a="http://schemas.openxmlformats.org/drawingml/2006/main" noChangeAspect="1"/>
-            </wp:cNvGraphicFramePr>
-            <a:graphic xmlns:a="http://schemas.openxmlformats.org/drawingml/2006/main">
-              <a:graphicData uri="http://schemas.openxmlformats.org/drawingml/2006/picture">
-                <pic:pic xmlns:pic="http://schemas.openxmlformats.org/drawingml/2006/picture">
-                  <pic:nvPicPr>
-                    <pic:cNvPr id="1" name=""/>
-                    <pic:cNvPicPr/>
-                  </pic:nvPicPr>
-                  <pic:blipFill>
-                    <a:blip r:embed="rId7"/>
-                    <a:stretch>
-                      <a:fillRect/>
-                    </a:stretch>
-                  </pic:blipFill>
-                  <pic:spPr>
-                    <a:xfrm>
-                      <a:off x="0" y="0"/>
-                      <a:ext cx="5760720" cy="1673860"/>
-                    </a:xfrm>
-                    <a:prstGeom prst="rect">
-                      <a:avLst/>
-                    </a:prstGeom>
-                  </pic:spPr>
-                </pic:pic>
-              </a:graphicData>
-            </a:graphic>
-          </wp:inline>
-        </w:drawing>
-      </w:r>
-    </w:p>
-    <w:p>
-      <w:pPr>
-        <w:jc w:val="both"/>
-        <w:rPr>
-          <w:rFonts w:ascii="Times New Roman" w:hAnsi="Times New Roman" w:cs="Times New Roman"/>
-          <w:sz w:val="24"/>
-          <w:szCs w:val="24"/>
-        </w:rPr>
-      </w:pPr>
-      <w:r>
-        <w:rPr>
-          <w:noProof/>
-        </w:rPr>
-        <w:drawing>
-          <wp:inline distT="0" distB="0" distL="0" distR="0" wp14:anchorId="5CDD2AD8" wp14:editId="40462C49">
-            <wp:extent cx="5760720" cy="853440"/>
-            <wp:effectExtent l="0" t="0" r="0" b="3810"/>
-            <wp:docPr id="10" name="Resim 10"/>
             <wp:cNvGraphicFramePr>
               <a:graphicFrameLocks xmlns:a="http://schemas.openxmlformats.org/drawingml/2006/main" noChangeAspect="1"/>
             </wp:cNvGraphicFramePr>
@@ -3199,7 +3241,7 @@
                   <pic:spPr>
                     <a:xfrm>
                       <a:off x="0" y="0"/>
-                      <a:ext cx="5760720" cy="853440"/>
+                      <a:ext cx="5760720" cy="1673860"/>
                     </a:xfrm>
                     <a:prstGeom prst="rect">
                       <a:avLst/>
@@ -3221,135 +3263,18 @@
           <w:szCs w:val="24"/>
         </w:rPr>
       </w:pPr>
-      <w:proofErr w:type="spellStart"/>
-      <w:r>
-        <w:rPr>
-          <w:rFonts w:ascii="Times New Roman" w:hAnsi="Times New Roman" w:cs="Times New Roman"/>
-          <w:sz w:val="24"/>
-          <w:szCs w:val="24"/>
-        </w:rPr>
-        <w:t>Canvas</w:t>
-      </w:r>
-      <w:proofErr w:type="spellEnd"/>
-      <w:r>
-        <w:rPr>
-          <w:rFonts w:ascii="Times New Roman" w:hAnsi="Times New Roman" w:cs="Times New Roman"/>
-          <w:sz w:val="24"/>
-          <w:szCs w:val="24"/>
-        </w:rPr>
-        <w:t xml:space="preserve"> üzerinde öteleme, ölçeklendirme</w:t>
-      </w:r>
-      <w:r>
-        <w:rPr>
-          <w:rFonts w:ascii="Times New Roman" w:hAnsi="Times New Roman" w:cs="Times New Roman"/>
-          <w:sz w:val="24"/>
-          <w:szCs w:val="24"/>
-        </w:rPr>
-        <w:t xml:space="preserve">, </w:t>
-      </w:r>
-      <w:r>
-        <w:rPr>
-          <w:rFonts w:ascii="Times New Roman" w:hAnsi="Times New Roman" w:cs="Times New Roman"/>
-          <w:sz w:val="24"/>
-          <w:szCs w:val="24"/>
-        </w:rPr>
-        <w:t>döndürme</w:t>
-      </w:r>
-      <w:r>
-        <w:rPr>
-          <w:rFonts w:ascii="Times New Roman" w:hAnsi="Times New Roman" w:cs="Times New Roman"/>
-          <w:sz w:val="24"/>
-          <w:szCs w:val="24"/>
-        </w:rPr>
-        <w:t xml:space="preserve"> ve renk değiştirme</w:t>
-      </w:r>
-      <w:r>
-        <w:rPr>
-          <w:rFonts w:ascii="Times New Roman" w:hAnsi="Times New Roman" w:cs="Times New Roman"/>
-          <w:sz w:val="24"/>
-          <w:szCs w:val="24"/>
-        </w:rPr>
-        <w:t xml:space="preserve"> </w:t>
-      </w:r>
-      <w:r>
-        <w:rPr>
-          <w:rFonts w:ascii="Times New Roman" w:hAnsi="Times New Roman" w:cs="Times New Roman"/>
-          <w:sz w:val="24"/>
-          <w:szCs w:val="24"/>
-        </w:rPr>
-        <w:t>özelliklerini</w:t>
-      </w:r>
-      <w:r>
-        <w:rPr>
-          <w:rFonts w:ascii="Times New Roman" w:hAnsi="Times New Roman" w:cs="Times New Roman"/>
-          <w:sz w:val="24"/>
-          <w:szCs w:val="24"/>
-        </w:rPr>
-        <w:t xml:space="preserve"> </w:t>
-      </w:r>
-      <w:r>
-        <w:rPr>
-          <w:rFonts w:ascii="Times New Roman" w:hAnsi="Times New Roman" w:cs="Times New Roman"/>
-          <w:sz w:val="24"/>
-          <w:szCs w:val="24"/>
-        </w:rPr>
-        <w:t xml:space="preserve">kontrol edebilmek için </w:t>
-      </w:r>
-      <w:proofErr w:type="spellStart"/>
-      <w:r>
-        <w:rPr>
-          <w:rFonts w:ascii="Times New Roman" w:hAnsi="Times New Roman" w:cs="Times New Roman"/>
-          <w:sz w:val="24"/>
-          <w:szCs w:val="24"/>
-        </w:rPr>
-        <w:t>uniform</w:t>
-      </w:r>
-      <w:proofErr w:type="spellEnd"/>
-      <w:r>
-        <w:rPr>
-          <w:rFonts w:ascii="Times New Roman" w:hAnsi="Times New Roman" w:cs="Times New Roman"/>
-          <w:sz w:val="24"/>
-          <w:szCs w:val="24"/>
-        </w:rPr>
-        <w:t xml:space="preserve"> değişkenler oluşturdum.</w:t>
-      </w:r>
-    </w:p>
-    <w:p>
-      <w:pPr>
-        <w:jc w:val="both"/>
-        <w:rPr>
-          <w:rFonts w:ascii="Times New Roman" w:hAnsi="Times New Roman" w:cs="Times New Roman"/>
-          <w:sz w:val="24"/>
-          <w:szCs w:val="24"/>
-        </w:rPr>
-      </w:pPr>
-      <w:r>
-        <w:rPr>
-          <w:rFonts w:ascii="Times New Roman" w:hAnsi="Times New Roman" w:cs="Times New Roman"/>
-          <w:sz w:val="24"/>
-          <w:szCs w:val="24"/>
-        </w:rPr>
-        <w:t>-----------------------------------------------------------------------------------------------------------------</w:t>
-      </w:r>
-    </w:p>
-    <w:p>
-      <w:pPr>
-        <w:jc w:val="both"/>
-        <w:rPr>
-          <w:rFonts w:ascii="Times New Roman" w:hAnsi="Times New Roman" w:cs="Times New Roman"/>
-          <w:sz w:val="24"/>
-          <w:szCs w:val="24"/>
-        </w:rPr>
-      </w:pPr>
-      <w:r>
-        <w:rPr>
+      <w:r>
+        <w:rPr>
+          <w:rFonts w:ascii="Times New Roman" w:hAnsi="Times New Roman" w:cs="Times New Roman"/>
           <w:noProof/>
+          <w:sz w:val="24"/>
+          <w:szCs w:val="24"/>
         </w:rPr>
         <w:drawing>
-          <wp:inline distT="0" distB="0" distL="0" distR="0" wp14:anchorId="315A6D20" wp14:editId="50D70299">
-            <wp:extent cx="5760720" cy="834390"/>
+          <wp:inline distT="0" distB="0" distL="0" distR="0" wp14:anchorId="5CDD2AD8" wp14:editId="40462C49">
+            <wp:extent cx="5760720" cy="853440"/>
             <wp:effectExtent l="0" t="0" r="0" b="3810"/>
-            <wp:docPr id="9" name="Resim 9"/>
+            <wp:docPr id="10" name="Resim 10"/>
             <wp:cNvGraphicFramePr>
               <a:graphicFrameLocks xmlns:a="http://schemas.openxmlformats.org/drawingml/2006/main" noChangeAspect="1"/>
             </wp:cNvGraphicFramePr>
@@ -3369,7 +3294,7 @@
                   <pic:spPr>
                     <a:xfrm>
                       <a:off x="0" y="0"/>
-                      <a:ext cx="5760720" cy="834390"/>
+                      <a:ext cx="5760720" cy="853440"/>
                     </a:xfrm>
                     <a:prstGeom prst="rect">
                       <a:avLst/>
@@ -3398,7 +3323,7 @@
           <w:sz w:val="24"/>
           <w:szCs w:val="24"/>
         </w:rPr>
-        <w:t>Javascript</w:t>
+        <w:t>Canvas</w:t>
       </w:r>
       <w:proofErr w:type="spellEnd"/>
       <w:r>
@@ -3407,17 +3332,72 @@
           <w:sz w:val="24"/>
           <w:szCs w:val="24"/>
         </w:rPr>
-        <w:t xml:space="preserve"> içerisinde bu değişkenlere erişmek ve manipüle edebilmek için </w:t>
+        <w:t xml:space="preserve"> üzerinde öteleme, ölçeklendirme</w:t>
+      </w:r>
+      <w:r>
+        <w:rPr>
+          <w:rFonts w:ascii="Times New Roman" w:hAnsi="Times New Roman" w:cs="Times New Roman"/>
+          <w:sz w:val="24"/>
+          <w:szCs w:val="24"/>
+        </w:rPr>
+        <w:t xml:space="preserve">, </w:t>
+      </w:r>
+      <w:r>
+        <w:rPr>
+          <w:rFonts w:ascii="Times New Roman" w:hAnsi="Times New Roman" w:cs="Times New Roman"/>
+          <w:sz w:val="24"/>
+          <w:szCs w:val="24"/>
+        </w:rPr>
+        <w:t>döndürme</w:t>
+      </w:r>
+      <w:r>
+        <w:rPr>
+          <w:rFonts w:ascii="Times New Roman" w:hAnsi="Times New Roman" w:cs="Times New Roman"/>
+          <w:sz w:val="24"/>
+          <w:szCs w:val="24"/>
+        </w:rPr>
+        <w:t xml:space="preserve"> ve renk değiştirme</w:t>
+      </w:r>
+      <w:r>
+        <w:rPr>
+          <w:rFonts w:ascii="Times New Roman" w:hAnsi="Times New Roman" w:cs="Times New Roman"/>
+          <w:sz w:val="24"/>
+          <w:szCs w:val="24"/>
+        </w:rPr>
+        <w:t xml:space="preserve"> </w:t>
+      </w:r>
+      <w:r>
+        <w:rPr>
+          <w:rFonts w:ascii="Times New Roman" w:hAnsi="Times New Roman" w:cs="Times New Roman"/>
+          <w:sz w:val="24"/>
+          <w:szCs w:val="24"/>
+        </w:rPr>
+        <w:t>özelliklerini</w:t>
+      </w:r>
+      <w:r>
+        <w:rPr>
+          <w:rFonts w:ascii="Times New Roman" w:hAnsi="Times New Roman" w:cs="Times New Roman"/>
+          <w:sz w:val="24"/>
+          <w:szCs w:val="24"/>
+        </w:rPr>
+        <w:t xml:space="preserve"> </w:t>
+      </w:r>
+      <w:r>
+        <w:rPr>
+          <w:rFonts w:ascii="Times New Roman" w:hAnsi="Times New Roman" w:cs="Times New Roman"/>
+          <w:sz w:val="24"/>
+          <w:szCs w:val="24"/>
+        </w:rPr>
+        <w:t xml:space="preserve">kontrol edebilmek için </w:t>
       </w:r>
       <w:proofErr w:type="spellStart"/>
-      <w:proofErr w:type="gramStart"/>
-      <w:r>
-        <w:rPr>
-          <w:rFonts w:ascii="Times New Roman" w:hAnsi="Times New Roman" w:cs="Times New Roman"/>
-          <w:sz w:val="24"/>
-          <w:szCs w:val="24"/>
-        </w:rPr>
-        <w:t>getUniformLocation</w:t>
+      <w:r>
+        <w:rPr>
+          <w:rFonts w:ascii="Times New Roman" w:hAnsi="Times New Roman" w:cs="Times New Roman"/>
+          <w:sz w:val="24"/>
+          <w:szCs w:val="24"/>
+        </w:rPr>
+        <w:t>uniform</w:t>
       </w:r>
       <w:proofErr w:type="spellEnd"/>
       <w:r>
@@ -3426,55 +3406,48 @@
           <w:sz w:val="24"/>
           <w:szCs w:val="24"/>
         </w:rPr>
-        <w:t>(</w:t>
-      </w:r>
-      <w:proofErr w:type="gramEnd"/>
-      <w:r>
-        <w:rPr>
-          <w:rFonts w:ascii="Times New Roman" w:hAnsi="Times New Roman" w:cs="Times New Roman"/>
-          <w:sz w:val="24"/>
-          <w:szCs w:val="24"/>
-        </w:rPr>
-        <w:t xml:space="preserve">) ve </w:t>
-      </w:r>
-      <w:proofErr w:type="spellStart"/>
-      <w:r>
-        <w:rPr>
-          <w:rFonts w:ascii="Times New Roman" w:hAnsi="Times New Roman" w:cs="Times New Roman"/>
-          <w:sz w:val="24"/>
-          <w:szCs w:val="24"/>
-        </w:rPr>
-        <w:t>getAttribLocation</w:t>
-      </w:r>
-      <w:proofErr w:type="spellEnd"/>
-      <w:r>
-        <w:rPr>
-          <w:rFonts w:ascii="Times New Roman" w:hAnsi="Times New Roman" w:cs="Times New Roman"/>
-          <w:sz w:val="24"/>
-          <w:szCs w:val="24"/>
-        </w:rPr>
-        <w:t>() fonksiyonlarını kullandım.</w:t>
-      </w:r>
-    </w:p>
-    <w:p>
-      <w:pPr>
-        <w:jc w:val="both"/>
-        <w:rPr>
-          <w:rFonts w:ascii="Times New Roman" w:hAnsi="Times New Roman" w:cs="Times New Roman"/>
-          <w:sz w:val="24"/>
-          <w:szCs w:val="24"/>
-        </w:rPr>
-      </w:pPr>
-      <w:r>
-        <w:rPr>
+        <w:t xml:space="preserve"> değişkenler oluşturdum.</w:t>
+      </w:r>
+    </w:p>
+    <w:p>
+      <w:pPr>
+        <w:jc w:val="both"/>
+        <w:rPr>
+          <w:rFonts w:ascii="Times New Roman" w:hAnsi="Times New Roman" w:cs="Times New Roman"/>
+          <w:sz w:val="24"/>
+          <w:szCs w:val="24"/>
+        </w:rPr>
+      </w:pPr>
+      <w:r>
+        <w:rPr>
+          <w:rFonts w:ascii="Times New Roman" w:hAnsi="Times New Roman" w:cs="Times New Roman"/>
+          <w:sz w:val="24"/>
+          <w:szCs w:val="24"/>
+        </w:rPr>
+        <w:t>-----------------------------------------------------------------------------------------------------------------</w:t>
+      </w:r>
+    </w:p>
+    <w:p>
+      <w:pPr>
+        <w:jc w:val="both"/>
+        <w:rPr>
+          <w:rFonts w:ascii="Times New Roman" w:hAnsi="Times New Roman" w:cs="Times New Roman"/>
+          <w:sz w:val="24"/>
+          <w:szCs w:val="24"/>
+        </w:rPr>
+      </w:pPr>
+      <w:r>
+        <w:rPr>
+          <w:rFonts w:ascii="Times New Roman" w:hAnsi="Times New Roman" w:cs="Times New Roman"/>
           <w:noProof/>
-        </w:rPr>
-        <w:lastRenderedPageBreak/>
+          <w:sz w:val="24"/>
+          <w:szCs w:val="24"/>
+        </w:rPr>
         <w:drawing>
-          <wp:inline distT="0" distB="0" distL="0" distR="0" wp14:anchorId="56D3F4D0" wp14:editId="420342AB">
-            <wp:extent cx="5760720" cy="683260"/>
-            <wp:effectExtent l="0" t="0" r="0" b="2540"/>
-            <wp:docPr id="11" name="Resim 11"/>
+          <wp:inline distT="0" distB="0" distL="0" distR="0" wp14:anchorId="315A6D20" wp14:editId="50D70299">
+            <wp:extent cx="5760720" cy="834390"/>
+            <wp:effectExtent l="0" t="0" r="0" b="3810"/>
+            <wp:docPr id="9" name="Resim 9"/>
             <wp:cNvGraphicFramePr>
               <a:graphicFrameLocks xmlns:a="http://schemas.openxmlformats.org/drawingml/2006/main" noChangeAspect="1"/>
             </wp:cNvGraphicFramePr>
@@ -3494,7 +3467,7 @@
                   <pic:spPr>
                     <a:xfrm>
                       <a:off x="0" y="0"/>
-                      <a:ext cx="5760720" cy="683260"/>
+                      <a:ext cx="5760720" cy="834390"/>
                     </a:xfrm>
                     <a:prstGeom prst="rect">
                       <a:avLst/>
@@ -3523,7 +3496,7 @@
           <w:sz w:val="24"/>
           <w:szCs w:val="24"/>
         </w:rPr>
-        <w:t>Canvas</w:t>
+        <w:t>Javascript</w:t>
       </w:r>
       <w:proofErr w:type="spellEnd"/>
       <w:r>
@@ -3532,45 +3505,77 @@
           <w:sz w:val="24"/>
           <w:szCs w:val="24"/>
         </w:rPr>
-        <w:t xml:space="preserve"> ilk kez ekrana çizilmeden önce kullanması gereken değerleri atadım.</w:t>
-      </w:r>
-    </w:p>
-    <w:p>
-      <w:pPr>
-        <w:jc w:val="both"/>
-        <w:rPr>
-          <w:rFonts w:ascii="Times New Roman" w:hAnsi="Times New Roman" w:cs="Times New Roman"/>
-          <w:sz w:val="24"/>
-          <w:szCs w:val="24"/>
-        </w:rPr>
-      </w:pPr>
-      <w:r>
-        <w:rPr>
-          <w:rFonts w:ascii="Times New Roman" w:hAnsi="Times New Roman" w:cs="Times New Roman"/>
-          <w:sz w:val="24"/>
-          <w:szCs w:val="24"/>
-        </w:rPr>
-        <w:t>-----------------------------------------------------------------------------------------------------------------</w:t>
-      </w:r>
-    </w:p>
-    <w:p>
-      <w:pPr>
-        <w:jc w:val="both"/>
-        <w:rPr>
-          <w:rFonts w:ascii="Times New Roman" w:hAnsi="Times New Roman" w:cs="Times New Roman"/>
-          <w:sz w:val="24"/>
-          <w:szCs w:val="24"/>
-        </w:rPr>
-      </w:pPr>
-      <w:r>
-        <w:rPr>
+        <w:t xml:space="preserve"> içerisinde bu değişkenlere erişmek ve manipüle edebilmek için </w:t>
+      </w:r>
+      <w:proofErr w:type="spellStart"/>
+      <w:proofErr w:type="gramStart"/>
+      <w:r>
+        <w:rPr>
+          <w:rFonts w:ascii="Times New Roman" w:hAnsi="Times New Roman" w:cs="Times New Roman"/>
+          <w:sz w:val="24"/>
+          <w:szCs w:val="24"/>
+        </w:rPr>
+        <w:t>getUniformLocation</w:t>
+      </w:r>
+      <w:proofErr w:type="spellEnd"/>
+      <w:r>
+        <w:rPr>
+          <w:rFonts w:ascii="Times New Roman" w:hAnsi="Times New Roman" w:cs="Times New Roman"/>
+          <w:sz w:val="24"/>
+          <w:szCs w:val="24"/>
+        </w:rPr>
+        <w:t>(</w:t>
+      </w:r>
+      <w:proofErr w:type="gramEnd"/>
+      <w:r>
+        <w:rPr>
+          <w:rFonts w:ascii="Times New Roman" w:hAnsi="Times New Roman" w:cs="Times New Roman"/>
+          <w:sz w:val="24"/>
+          <w:szCs w:val="24"/>
+        </w:rPr>
+        <w:t xml:space="preserve">) ve </w:t>
+      </w:r>
+      <w:proofErr w:type="spellStart"/>
+      <w:r>
+        <w:rPr>
+          <w:rFonts w:ascii="Times New Roman" w:hAnsi="Times New Roman" w:cs="Times New Roman"/>
+          <w:sz w:val="24"/>
+          <w:szCs w:val="24"/>
+        </w:rPr>
+        <w:t>getAttribLocation</w:t>
+      </w:r>
+      <w:proofErr w:type="spellEnd"/>
+      <w:r>
+        <w:rPr>
+          <w:rFonts w:ascii="Times New Roman" w:hAnsi="Times New Roman" w:cs="Times New Roman"/>
+          <w:sz w:val="24"/>
+          <w:szCs w:val="24"/>
+        </w:rPr>
+        <w:t>() fonksiyonlarını kullandım.</w:t>
+      </w:r>
+    </w:p>
+    <w:p>
+      <w:pPr>
+        <w:jc w:val="both"/>
+        <w:rPr>
+          <w:rFonts w:ascii="Times New Roman" w:hAnsi="Times New Roman" w:cs="Times New Roman"/>
+          <w:sz w:val="24"/>
+          <w:szCs w:val="24"/>
+        </w:rPr>
+      </w:pPr>
+      <w:r>
+        <w:rPr>
+          <w:rFonts w:ascii="Times New Roman" w:hAnsi="Times New Roman" w:cs="Times New Roman"/>
           <w:noProof/>
-        </w:rPr>
+          <w:sz w:val="24"/>
+          <w:szCs w:val="24"/>
+        </w:rPr>
+        <w:lastRenderedPageBreak/>
         <w:drawing>
-          <wp:inline distT="0" distB="0" distL="0" distR="0" wp14:anchorId="187FC0F6" wp14:editId="7C6CE6D2">
-            <wp:extent cx="5760720" cy="621030"/>
-            <wp:effectExtent l="0" t="0" r="0" b="7620"/>
-            <wp:docPr id="13" name="Resim 13"/>
+          <wp:inline distT="0" distB="0" distL="0" distR="0" wp14:anchorId="56D3F4D0" wp14:editId="420342AB">
+            <wp:extent cx="5760720" cy="683260"/>
+            <wp:effectExtent l="0" t="0" r="0" b="2540"/>
+            <wp:docPr id="11" name="Resim 11"/>
             <wp:cNvGraphicFramePr>
               <a:graphicFrameLocks xmlns:a="http://schemas.openxmlformats.org/drawingml/2006/main" noChangeAspect="1"/>
             </wp:cNvGraphicFramePr>
@@ -3590,7 +3595,7 @@
                   <pic:spPr>
                     <a:xfrm>
                       <a:off x="0" y="0"/>
-                      <a:ext cx="5760720" cy="621030"/>
+                      <a:ext cx="5760720" cy="683260"/>
                     </a:xfrm>
                     <a:prstGeom prst="rect">
                       <a:avLst/>
@@ -3619,7 +3624,7 @@
           <w:sz w:val="24"/>
           <w:szCs w:val="24"/>
         </w:rPr>
-        <w:t>Canvas’ın</w:t>
+        <w:t>Canvas</w:t>
       </w:r>
       <w:proofErr w:type="spellEnd"/>
       <w:r>
@@ -3628,35 +3633,7 @@
           <w:sz w:val="24"/>
           <w:szCs w:val="24"/>
         </w:rPr>
-        <w:t xml:space="preserve"> rengini değiştirdim ve </w:t>
-      </w:r>
-      <w:proofErr w:type="spellStart"/>
-      <w:proofErr w:type="gramStart"/>
-      <w:r>
-        <w:rPr>
-          <w:rFonts w:ascii="Times New Roman" w:hAnsi="Times New Roman" w:cs="Times New Roman"/>
-          <w:sz w:val="24"/>
-          <w:szCs w:val="24"/>
-        </w:rPr>
-        <w:t>drawScene</w:t>
-      </w:r>
-      <w:proofErr w:type="spellEnd"/>
-      <w:r>
-        <w:rPr>
-          <w:rFonts w:ascii="Times New Roman" w:hAnsi="Times New Roman" w:cs="Times New Roman"/>
-          <w:sz w:val="24"/>
-          <w:szCs w:val="24"/>
-        </w:rPr>
-        <w:t>(</w:t>
-      </w:r>
-      <w:proofErr w:type="gramEnd"/>
-      <w:r>
-        <w:rPr>
-          <w:rFonts w:ascii="Times New Roman" w:hAnsi="Times New Roman" w:cs="Times New Roman"/>
-          <w:sz w:val="24"/>
-          <w:szCs w:val="24"/>
-        </w:rPr>
-        <w:t>) fonksiyonunu çağırarak ilk çizdirme işlemini yaptım.</w:t>
+        <w:t xml:space="preserve"> ilk kez ekrana çizilmeden önce kullanması gereken değerleri atadım.</w:t>
       </w:r>
     </w:p>
     <w:p>
@@ -3688,13 +3665,16 @@
       </w:pPr>
       <w:r>
         <w:rPr>
+          <w:rFonts w:ascii="Times New Roman" w:hAnsi="Times New Roman" w:cs="Times New Roman"/>
           <w:noProof/>
+          <w:sz w:val="24"/>
+          <w:szCs w:val="24"/>
         </w:rPr>
         <w:drawing>
-          <wp:inline distT="0" distB="0" distL="0" distR="0" wp14:anchorId="1099AFFC" wp14:editId="5C2F3C80">
-            <wp:extent cx="5760720" cy="4022725"/>
-            <wp:effectExtent l="0" t="0" r="0" b="0"/>
-            <wp:docPr id="15" name="Resim 15"/>
+          <wp:inline distT="0" distB="0" distL="0" distR="0" wp14:anchorId="187FC0F6" wp14:editId="7C6CE6D2">
+            <wp:extent cx="5760720" cy="621030"/>
+            <wp:effectExtent l="0" t="0" r="0" b="7620"/>
+            <wp:docPr id="13" name="Resim 13"/>
             <wp:cNvGraphicFramePr>
               <a:graphicFrameLocks xmlns:a="http://schemas.openxmlformats.org/drawingml/2006/main" noChangeAspect="1"/>
             </wp:cNvGraphicFramePr>
@@ -3714,7 +3694,7 @@
                   <pic:spPr>
                     <a:xfrm>
                       <a:off x="0" y="0"/>
-                      <a:ext cx="5760720" cy="4022725"/>
+                      <a:ext cx="5760720" cy="621030"/>
                     </a:xfrm>
                     <a:prstGeom prst="rect">
                       <a:avLst/>
@@ -3736,14 +3716,6 @@
           <w:szCs w:val="24"/>
         </w:rPr>
       </w:pPr>
-      <w:r>
-        <w:rPr>
-          <w:rFonts w:ascii="Times New Roman" w:hAnsi="Times New Roman" w:cs="Times New Roman"/>
-          <w:sz w:val="24"/>
-          <w:szCs w:val="24"/>
-        </w:rPr>
-        <w:t xml:space="preserve">Bu fonksiyon </w:t>
-      </w:r>
       <w:proofErr w:type="spellStart"/>
       <w:r>
         <w:rPr>
@@ -3751,7 +3723,7 @@
           <w:sz w:val="24"/>
           <w:szCs w:val="24"/>
         </w:rPr>
-        <w:t>vertex-shader</w:t>
+        <w:t>Canvas’ın</w:t>
       </w:r>
       <w:proofErr w:type="spellEnd"/>
       <w:r>
@@ -3760,16 +3732,17 @@
           <w:sz w:val="24"/>
           <w:szCs w:val="24"/>
         </w:rPr>
-        <w:t xml:space="preserve"> ve </w:t>
+        <w:t xml:space="preserve"> rengini değiştirdim ve </w:t>
       </w:r>
       <w:proofErr w:type="spellStart"/>
-      <w:r>
-        <w:rPr>
-          <w:rFonts w:ascii="Times New Roman" w:hAnsi="Times New Roman" w:cs="Times New Roman"/>
-          <w:sz w:val="24"/>
-          <w:szCs w:val="24"/>
-        </w:rPr>
-        <w:t>fragment-shader</w:t>
+      <w:proofErr w:type="gramStart"/>
+      <w:r>
+        <w:rPr>
+          <w:rFonts w:ascii="Times New Roman" w:hAnsi="Times New Roman" w:cs="Times New Roman"/>
+          <w:sz w:val="24"/>
+          <w:szCs w:val="24"/>
+        </w:rPr>
+        <w:t>drawScene</w:t>
       </w:r>
       <w:proofErr w:type="spellEnd"/>
       <w:r>
@@ -3778,712 +3751,57 @@
           <w:sz w:val="24"/>
           <w:szCs w:val="24"/>
         </w:rPr>
-        <w:t xml:space="preserve"> için gerekli </w:t>
-      </w:r>
-      <w:proofErr w:type="spellStart"/>
-      <w:r>
-        <w:rPr>
-          <w:rFonts w:ascii="Times New Roman" w:hAnsi="Times New Roman" w:cs="Times New Roman"/>
-          <w:sz w:val="24"/>
-          <w:szCs w:val="24"/>
-        </w:rPr>
-        <w:t>uniform</w:t>
-      </w:r>
-      <w:proofErr w:type="spellEnd"/>
-      <w:r>
-        <w:rPr>
-          <w:rFonts w:ascii="Times New Roman" w:hAnsi="Times New Roman" w:cs="Times New Roman"/>
-          <w:sz w:val="24"/>
-          <w:szCs w:val="24"/>
-        </w:rPr>
-        <w:t xml:space="preserve"> ve </w:t>
-      </w:r>
-      <w:proofErr w:type="spellStart"/>
-      <w:r>
-        <w:rPr>
-          <w:rFonts w:ascii="Times New Roman" w:hAnsi="Times New Roman" w:cs="Times New Roman"/>
-          <w:sz w:val="24"/>
-          <w:szCs w:val="24"/>
-        </w:rPr>
-        <w:t>attribute</w:t>
-      </w:r>
-      <w:proofErr w:type="spellEnd"/>
-      <w:r>
-        <w:rPr>
-          <w:rFonts w:ascii="Times New Roman" w:hAnsi="Times New Roman" w:cs="Times New Roman"/>
-          <w:sz w:val="24"/>
-          <w:szCs w:val="24"/>
-        </w:rPr>
-        <w:t xml:space="preserve"> değişkenlerine atama işlemi yapıyor. Devamında ise </w:t>
-      </w:r>
-      <w:proofErr w:type="spellStart"/>
-      <w:r>
-        <w:rPr>
-          <w:rFonts w:ascii="Times New Roman" w:hAnsi="Times New Roman" w:cs="Times New Roman"/>
-          <w:sz w:val="24"/>
-          <w:szCs w:val="24"/>
-        </w:rPr>
-        <w:t>canvas’ı</w:t>
-      </w:r>
-      <w:proofErr w:type="spellEnd"/>
-      <w:r>
-        <w:rPr>
-          <w:rFonts w:ascii="Times New Roman" w:hAnsi="Times New Roman" w:cs="Times New Roman"/>
-          <w:sz w:val="24"/>
-          <w:szCs w:val="24"/>
-        </w:rPr>
-        <w:t xml:space="preserve"> ekrana çizdiriyor</w:t>
-      </w:r>
-      <w:r>
-        <w:rPr>
-          <w:rFonts w:ascii="Times New Roman" w:hAnsi="Times New Roman" w:cs="Times New Roman"/>
-          <w:sz w:val="24"/>
-          <w:szCs w:val="24"/>
-        </w:rPr>
-        <w:t xml:space="preserve"> </w:t>
-      </w:r>
-    </w:p>
-    <w:p>
-      <w:pPr>
-        <w:jc w:val="both"/>
-        <w:rPr>
-          <w:rFonts w:ascii="Times New Roman" w:hAnsi="Times New Roman" w:cs="Times New Roman"/>
-          <w:sz w:val="24"/>
-          <w:szCs w:val="24"/>
-        </w:rPr>
-      </w:pPr>
-    </w:p>
-    <w:p>
-      <w:pPr>
-        <w:jc w:val="both"/>
-        <w:rPr>
-          <w:rFonts w:ascii="Times New Roman" w:hAnsi="Times New Roman" w:cs="Times New Roman"/>
-          <w:sz w:val="24"/>
-          <w:szCs w:val="24"/>
-        </w:rPr>
-      </w:pPr>
-    </w:p>
-    <w:p>
-      <w:pPr>
-        <w:jc w:val="both"/>
-        <w:rPr>
-          <w:rFonts w:ascii="Times New Roman" w:hAnsi="Times New Roman" w:cs="Times New Roman"/>
-          <w:sz w:val="24"/>
-          <w:szCs w:val="24"/>
-        </w:rPr>
-      </w:pPr>
-    </w:p>
-    <w:p>
-      <w:pPr>
-        <w:jc w:val="both"/>
-        <w:rPr>
-          <w:rFonts w:ascii="Times New Roman" w:hAnsi="Times New Roman" w:cs="Times New Roman"/>
-          <w:sz w:val="24"/>
-          <w:szCs w:val="24"/>
-        </w:rPr>
-      </w:pPr>
-    </w:p>
-    <w:p>
-      <w:pPr>
-        <w:jc w:val="both"/>
-        <w:rPr>
-          <w:rFonts w:ascii="Times New Roman" w:hAnsi="Times New Roman" w:cs="Times New Roman"/>
-          <w:sz w:val="24"/>
-          <w:szCs w:val="24"/>
-        </w:rPr>
-      </w:pPr>
-    </w:p>
-    <w:p>
-      <w:pPr>
-        <w:jc w:val="center"/>
-        <w:rPr>
-          <w:rFonts w:ascii="Times New Roman" w:hAnsi="Times New Roman" w:cs="Times New Roman"/>
-          <w:color w:val="4472C4" w:themeColor="accent1"/>
-          <w:sz w:val="24"/>
-          <w:szCs w:val="24"/>
-        </w:rPr>
-      </w:pPr>
-      <w:r>
-        <w:rPr>
-          <w:rFonts w:ascii="Times New Roman" w:hAnsi="Times New Roman" w:cs="Times New Roman"/>
-          <w:color w:val="4472C4" w:themeColor="accent1"/>
-          <w:sz w:val="24"/>
-          <w:szCs w:val="24"/>
-        </w:rPr>
-        <w:lastRenderedPageBreak/>
-        <w:t>ÖZELLİKLER VE ETKİLEŞİM TÜRLERİ</w:t>
-      </w:r>
-    </w:p>
-    <w:p>
-      <w:pPr>
-        <w:jc w:val="both"/>
-        <w:rPr>
-          <w:rFonts w:ascii="Times New Roman" w:hAnsi="Times New Roman" w:cs="Times New Roman"/>
-          <w:sz w:val="24"/>
-          <w:szCs w:val="24"/>
-        </w:rPr>
-      </w:pPr>
-    </w:p>
-    <w:tbl>
-      <w:tblPr>
-        <w:tblStyle w:val="KlavuzuTablo4-Vurgu5"/>
-        <w:tblW w:w="9272" w:type="dxa"/>
-        <w:tblLook w:val="04A0" w:firstRow="1" w:lastRow="0" w:firstColumn="1" w:lastColumn="0" w:noHBand="0" w:noVBand="1"/>
-      </w:tblPr>
-      <w:tblGrid>
-        <w:gridCol w:w="3090"/>
-        <w:gridCol w:w="3091"/>
-        <w:gridCol w:w="3091"/>
-      </w:tblGrid>
-      <w:tr>
-        <w:trPr>
-          <w:cnfStyle w:val="100000000000" w:firstRow="1" w:lastRow="0" w:firstColumn="0" w:lastColumn="0" w:oddVBand="0" w:evenVBand="0" w:oddHBand="0" w:evenHBand="0" w:firstRowFirstColumn="0" w:firstRowLastColumn="0" w:lastRowFirstColumn="0" w:lastRowLastColumn="0"/>
-          <w:trHeight w:val="632"/>
-        </w:trPr>
-        <w:tc>
-          <w:tcPr>
-            <w:cnfStyle w:val="001000000000" w:firstRow="0" w:lastRow="0" w:firstColumn="1" w:lastColumn="0" w:oddVBand="0" w:evenVBand="0" w:oddHBand="0" w:evenHBand="0" w:firstRowFirstColumn="0" w:firstRowLastColumn="0" w:lastRowFirstColumn="0" w:lastRowLastColumn="0"/>
-            <w:tcW w:w="3090" w:type="dxa"/>
-          </w:tcPr>
-          <w:p>
-            <w:pPr>
-              <w:jc w:val="both"/>
-              <w:rPr>
-                <w:rFonts w:ascii="Times New Roman" w:hAnsi="Times New Roman" w:cs="Times New Roman"/>
-                <w:color w:val="auto"/>
-                <w:sz w:val="24"/>
-                <w:szCs w:val="24"/>
-              </w:rPr>
-            </w:pPr>
-            <w:r>
-              <w:rPr>
-                <w:rFonts w:ascii="Times New Roman" w:hAnsi="Times New Roman" w:cs="Times New Roman"/>
-                <w:color w:val="auto"/>
-                <w:sz w:val="24"/>
-                <w:szCs w:val="24"/>
-              </w:rPr>
-              <w:t>ÖZELLİK</w:t>
-            </w:r>
-          </w:p>
-        </w:tc>
-        <w:tc>
-          <w:tcPr>
-            <w:tcW w:w="3091" w:type="dxa"/>
-          </w:tcPr>
-          <w:p>
-            <w:pPr>
-              <w:jc w:val="both"/>
-              <w:cnfStyle w:val="100000000000" w:firstRow="1" w:lastRow="0" w:firstColumn="0" w:lastColumn="0" w:oddVBand="0" w:evenVBand="0" w:oddHBand="0" w:evenHBand="0" w:firstRowFirstColumn="0" w:firstRowLastColumn="0" w:lastRowFirstColumn="0" w:lastRowLastColumn="0"/>
-              <w:rPr>
-                <w:rFonts w:ascii="Times New Roman" w:hAnsi="Times New Roman" w:cs="Times New Roman"/>
-                <w:color w:val="auto"/>
-                <w:sz w:val="24"/>
-                <w:szCs w:val="24"/>
-              </w:rPr>
-            </w:pPr>
-            <w:r>
-              <w:rPr>
-                <w:rFonts w:ascii="Times New Roman" w:hAnsi="Times New Roman" w:cs="Times New Roman"/>
-                <w:color w:val="auto"/>
-                <w:sz w:val="24"/>
-                <w:szCs w:val="24"/>
-              </w:rPr>
-              <w:t>VAR / YOK</w:t>
-            </w:r>
-          </w:p>
-        </w:tc>
-        <w:tc>
-          <w:tcPr>
-            <w:tcW w:w="3091" w:type="dxa"/>
-          </w:tcPr>
-          <w:p>
-            <w:pPr>
-              <w:jc w:val="both"/>
-              <w:cnfStyle w:val="100000000000" w:firstRow="1" w:lastRow="0" w:firstColumn="0" w:lastColumn="0" w:oddVBand="0" w:evenVBand="0" w:oddHBand="0" w:evenHBand="0" w:firstRowFirstColumn="0" w:firstRowLastColumn="0" w:lastRowFirstColumn="0" w:lastRowLastColumn="0"/>
-              <w:rPr>
-                <w:rFonts w:ascii="Times New Roman" w:hAnsi="Times New Roman" w:cs="Times New Roman"/>
-                <w:color w:val="auto"/>
-                <w:sz w:val="24"/>
-                <w:szCs w:val="24"/>
-              </w:rPr>
-            </w:pPr>
-            <w:r>
-              <w:rPr>
-                <w:rFonts w:ascii="Times New Roman" w:hAnsi="Times New Roman" w:cs="Times New Roman"/>
-                <w:color w:val="auto"/>
-                <w:sz w:val="24"/>
-                <w:szCs w:val="24"/>
-              </w:rPr>
-              <w:t>ETKİLEŞİM TÜRÜ</w:t>
-            </w:r>
-          </w:p>
-        </w:tc>
-      </w:tr>
-      <w:tr>
-        <w:trPr>
-          <w:cnfStyle w:val="000000100000" w:firstRow="0" w:lastRow="0" w:firstColumn="0" w:lastColumn="0" w:oddVBand="0" w:evenVBand="0" w:oddHBand="1" w:evenHBand="0" w:firstRowFirstColumn="0" w:firstRowLastColumn="0" w:lastRowFirstColumn="0" w:lastRowLastColumn="0"/>
-          <w:trHeight w:val="632"/>
-        </w:trPr>
-        <w:tc>
-          <w:tcPr>
-            <w:cnfStyle w:val="001000000000" w:firstRow="0" w:lastRow="0" w:firstColumn="1" w:lastColumn="0" w:oddVBand="0" w:evenVBand="0" w:oddHBand="0" w:evenHBand="0" w:firstRowFirstColumn="0" w:firstRowLastColumn="0" w:lastRowFirstColumn="0" w:lastRowLastColumn="0"/>
-            <w:tcW w:w="3090" w:type="dxa"/>
-          </w:tcPr>
-          <w:p>
-            <w:pPr>
-              <w:jc w:val="both"/>
-              <w:rPr>
-                <w:rFonts w:ascii="Times New Roman" w:hAnsi="Times New Roman" w:cs="Times New Roman"/>
-                <w:sz w:val="24"/>
-                <w:szCs w:val="24"/>
-              </w:rPr>
-            </w:pPr>
-            <w:r>
-              <w:rPr>
-                <w:rFonts w:ascii="Times New Roman" w:hAnsi="Times New Roman" w:cs="Times New Roman"/>
-                <w:sz w:val="24"/>
-                <w:szCs w:val="24"/>
-              </w:rPr>
-              <w:t>Harf Çizdirme</w:t>
-            </w:r>
-          </w:p>
-        </w:tc>
-        <w:tc>
-          <w:tcPr>
-            <w:tcW w:w="3091" w:type="dxa"/>
-          </w:tcPr>
-          <w:p>
-            <w:pPr>
-              <w:jc w:val="both"/>
-              <w:cnfStyle w:val="000000100000" w:firstRow="0" w:lastRow="0" w:firstColumn="0" w:lastColumn="0" w:oddVBand="0" w:evenVBand="0" w:oddHBand="1" w:evenHBand="0" w:firstRowFirstColumn="0" w:firstRowLastColumn="0" w:lastRowFirstColumn="0" w:lastRowLastColumn="0"/>
-              <w:rPr>
-                <w:rFonts w:ascii="Times New Roman" w:hAnsi="Times New Roman" w:cs="Times New Roman"/>
-                <w:sz w:val="24"/>
-                <w:szCs w:val="24"/>
-              </w:rPr>
-            </w:pPr>
-            <w:r>
-              <w:rPr>
-                <w:rFonts w:ascii="Times New Roman" w:hAnsi="Times New Roman" w:cs="Times New Roman"/>
-                <w:sz w:val="24"/>
-                <w:szCs w:val="24"/>
-              </w:rPr>
-              <w:t>Var</w:t>
-            </w:r>
-          </w:p>
-        </w:tc>
-        <w:tc>
-          <w:tcPr>
-            <w:tcW w:w="3091" w:type="dxa"/>
-          </w:tcPr>
-          <w:p>
-            <w:pPr>
-              <w:jc w:val="both"/>
-              <w:cnfStyle w:val="000000100000" w:firstRow="0" w:lastRow="0" w:firstColumn="0" w:lastColumn="0" w:oddVBand="0" w:evenVBand="0" w:oddHBand="1" w:evenHBand="0" w:firstRowFirstColumn="0" w:firstRowLastColumn="0" w:lastRowFirstColumn="0" w:lastRowLastColumn="0"/>
-              <w:rPr>
-                <w:rFonts w:ascii="Times New Roman" w:hAnsi="Times New Roman" w:cs="Times New Roman"/>
-                <w:sz w:val="24"/>
-                <w:szCs w:val="24"/>
-              </w:rPr>
-            </w:pPr>
-            <w:r>
-              <w:rPr>
-                <w:rFonts w:ascii="Times New Roman" w:hAnsi="Times New Roman" w:cs="Times New Roman"/>
-                <w:sz w:val="24"/>
-                <w:szCs w:val="24"/>
-              </w:rPr>
-              <w:t>-</w:t>
-            </w:r>
-          </w:p>
-        </w:tc>
-      </w:tr>
-      <w:tr>
-        <w:trPr>
-          <w:trHeight w:val="632"/>
-        </w:trPr>
-        <w:tc>
-          <w:tcPr>
-            <w:cnfStyle w:val="001000000000" w:firstRow="0" w:lastRow="0" w:firstColumn="1" w:lastColumn="0" w:oddVBand="0" w:evenVBand="0" w:oddHBand="0" w:evenHBand="0" w:firstRowFirstColumn="0" w:firstRowLastColumn="0" w:lastRowFirstColumn="0" w:lastRowLastColumn="0"/>
-            <w:tcW w:w="3090" w:type="dxa"/>
-          </w:tcPr>
-          <w:p>
-            <w:pPr>
-              <w:jc w:val="both"/>
-              <w:rPr>
-                <w:rFonts w:ascii="Times New Roman" w:hAnsi="Times New Roman" w:cs="Times New Roman"/>
-                <w:sz w:val="24"/>
-                <w:szCs w:val="24"/>
-              </w:rPr>
-            </w:pPr>
-            <w:r>
-              <w:rPr>
-                <w:rFonts w:ascii="Times New Roman" w:hAnsi="Times New Roman" w:cs="Times New Roman"/>
-                <w:sz w:val="24"/>
-                <w:szCs w:val="24"/>
-              </w:rPr>
-              <w:t>Renk değiştirme</w:t>
-            </w:r>
-          </w:p>
-        </w:tc>
-        <w:tc>
-          <w:tcPr>
-            <w:tcW w:w="3091" w:type="dxa"/>
-          </w:tcPr>
-          <w:p>
-            <w:pPr>
-              <w:jc w:val="both"/>
-              <w:cnfStyle w:val="000000000000" w:firstRow="0" w:lastRow="0" w:firstColumn="0" w:lastColumn="0" w:oddVBand="0" w:evenVBand="0" w:oddHBand="0" w:evenHBand="0" w:firstRowFirstColumn="0" w:firstRowLastColumn="0" w:lastRowFirstColumn="0" w:lastRowLastColumn="0"/>
-              <w:rPr>
-                <w:rFonts w:ascii="Times New Roman" w:hAnsi="Times New Roman" w:cs="Times New Roman"/>
-                <w:sz w:val="24"/>
-                <w:szCs w:val="24"/>
-              </w:rPr>
-            </w:pPr>
-            <w:r>
-              <w:rPr>
-                <w:rFonts w:ascii="Times New Roman" w:hAnsi="Times New Roman" w:cs="Times New Roman"/>
-                <w:sz w:val="24"/>
-                <w:szCs w:val="24"/>
-              </w:rPr>
-              <w:t>Var</w:t>
-            </w:r>
-          </w:p>
-        </w:tc>
-        <w:tc>
-          <w:tcPr>
-            <w:tcW w:w="3091" w:type="dxa"/>
-          </w:tcPr>
-          <w:p>
-            <w:pPr>
-              <w:jc w:val="both"/>
-              <w:cnfStyle w:val="000000000000" w:firstRow="0" w:lastRow="0" w:firstColumn="0" w:lastColumn="0" w:oddVBand="0" w:evenVBand="0" w:oddHBand="0" w:evenHBand="0" w:firstRowFirstColumn="0" w:firstRowLastColumn="0" w:lastRowFirstColumn="0" w:lastRowLastColumn="0"/>
-              <w:rPr>
-                <w:rFonts w:ascii="Times New Roman" w:hAnsi="Times New Roman" w:cs="Times New Roman"/>
-                <w:sz w:val="24"/>
-                <w:szCs w:val="24"/>
-              </w:rPr>
-            </w:pPr>
-            <w:r>
-              <w:rPr>
-                <w:rFonts w:ascii="Times New Roman" w:hAnsi="Times New Roman" w:cs="Times New Roman"/>
-                <w:sz w:val="24"/>
-                <w:szCs w:val="24"/>
-              </w:rPr>
-              <w:t>Mouse &amp; Keyboard &amp; GUI</w:t>
-            </w:r>
-          </w:p>
-        </w:tc>
-      </w:tr>
-      <w:tr>
-        <w:trPr>
-          <w:cnfStyle w:val="000000100000" w:firstRow="0" w:lastRow="0" w:firstColumn="0" w:lastColumn="0" w:oddVBand="0" w:evenVBand="0" w:oddHBand="1" w:evenHBand="0" w:firstRowFirstColumn="0" w:firstRowLastColumn="0" w:lastRowFirstColumn="0" w:lastRowLastColumn="0"/>
-          <w:trHeight w:val="606"/>
-        </w:trPr>
-        <w:tc>
-          <w:tcPr>
-            <w:cnfStyle w:val="001000000000" w:firstRow="0" w:lastRow="0" w:firstColumn="1" w:lastColumn="0" w:oddVBand="0" w:evenVBand="0" w:oddHBand="0" w:evenHBand="0" w:firstRowFirstColumn="0" w:firstRowLastColumn="0" w:lastRowFirstColumn="0" w:lastRowLastColumn="0"/>
-            <w:tcW w:w="3090" w:type="dxa"/>
-          </w:tcPr>
-          <w:p>
-            <w:pPr>
-              <w:jc w:val="both"/>
-              <w:rPr>
-                <w:rFonts w:ascii="Times New Roman" w:hAnsi="Times New Roman" w:cs="Times New Roman"/>
-                <w:sz w:val="24"/>
-                <w:szCs w:val="24"/>
-              </w:rPr>
-            </w:pPr>
-            <w:r>
-              <w:rPr>
-                <w:rFonts w:ascii="Times New Roman" w:hAnsi="Times New Roman" w:cs="Times New Roman"/>
-                <w:sz w:val="24"/>
-                <w:szCs w:val="24"/>
-              </w:rPr>
-              <w:t>Ölçeklendirme</w:t>
-            </w:r>
-          </w:p>
-        </w:tc>
-        <w:tc>
-          <w:tcPr>
-            <w:tcW w:w="3091" w:type="dxa"/>
-          </w:tcPr>
-          <w:p>
-            <w:pPr>
-              <w:jc w:val="both"/>
-              <w:cnfStyle w:val="000000100000" w:firstRow="0" w:lastRow="0" w:firstColumn="0" w:lastColumn="0" w:oddVBand="0" w:evenVBand="0" w:oddHBand="1" w:evenHBand="0" w:firstRowFirstColumn="0" w:firstRowLastColumn="0" w:lastRowFirstColumn="0" w:lastRowLastColumn="0"/>
-              <w:rPr>
-                <w:rFonts w:ascii="Times New Roman" w:hAnsi="Times New Roman" w:cs="Times New Roman"/>
-                <w:sz w:val="24"/>
-                <w:szCs w:val="24"/>
-              </w:rPr>
-            </w:pPr>
-            <w:r>
-              <w:rPr>
-                <w:rFonts w:ascii="Times New Roman" w:hAnsi="Times New Roman" w:cs="Times New Roman"/>
-                <w:sz w:val="24"/>
-                <w:szCs w:val="24"/>
-              </w:rPr>
-              <w:t>Var</w:t>
-            </w:r>
-          </w:p>
-        </w:tc>
-        <w:tc>
-          <w:tcPr>
-            <w:tcW w:w="3091" w:type="dxa"/>
-          </w:tcPr>
-          <w:p>
-            <w:pPr>
-              <w:jc w:val="both"/>
-              <w:cnfStyle w:val="000000100000" w:firstRow="0" w:lastRow="0" w:firstColumn="0" w:lastColumn="0" w:oddVBand="0" w:evenVBand="0" w:oddHBand="1" w:evenHBand="0" w:firstRowFirstColumn="0" w:firstRowLastColumn="0" w:lastRowFirstColumn="0" w:lastRowLastColumn="0"/>
-              <w:rPr>
-                <w:rFonts w:ascii="Times New Roman" w:hAnsi="Times New Roman" w:cs="Times New Roman"/>
-                <w:sz w:val="24"/>
-                <w:szCs w:val="24"/>
-              </w:rPr>
-            </w:pPr>
-            <w:proofErr w:type="gramStart"/>
-            <w:r>
-              <w:rPr>
-                <w:rFonts w:ascii="Times New Roman" w:hAnsi="Times New Roman" w:cs="Times New Roman"/>
-                <w:sz w:val="24"/>
-                <w:szCs w:val="24"/>
-              </w:rPr>
-              <w:t>Mouse</w:t>
-            </w:r>
-            <w:r>
-              <w:rPr>
-                <w:rFonts w:ascii="Times New Roman" w:hAnsi="Times New Roman" w:cs="Times New Roman"/>
-                <w:sz w:val="24"/>
-                <w:szCs w:val="24"/>
-              </w:rPr>
-              <w:t xml:space="preserve">  &amp;</w:t>
-            </w:r>
-            <w:proofErr w:type="gramEnd"/>
-            <w:r>
-              <w:rPr>
-                <w:rFonts w:ascii="Times New Roman" w:hAnsi="Times New Roman" w:cs="Times New Roman"/>
-                <w:sz w:val="24"/>
-                <w:szCs w:val="24"/>
-              </w:rPr>
-              <w:t xml:space="preserve">  GUI</w:t>
-            </w:r>
-          </w:p>
-        </w:tc>
-      </w:tr>
-      <w:tr>
-        <w:trPr>
-          <w:trHeight w:val="632"/>
-        </w:trPr>
-        <w:tc>
-          <w:tcPr>
-            <w:cnfStyle w:val="001000000000" w:firstRow="0" w:lastRow="0" w:firstColumn="1" w:lastColumn="0" w:oddVBand="0" w:evenVBand="0" w:oddHBand="0" w:evenHBand="0" w:firstRowFirstColumn="0" w:firstRowLastColumn="0" w:lastRowFirstColumn="0" w:lastRowLastColumn="0"/>
-            <w:tcW w:w="3090" w:type="dxa"/>
-          </w:tcPr>
-          <w:p>
-            <w:pPr>
-              <w:jc w:val="both"/>
-              <w:rPr>
-                <w:rFonts w:ascii="Times New Roman" w:hAnsi="Times New Roman" w:cs="Times New Roman"/>
-                <w:sz w:val="24"/>
-                <w:szCs w:val="24"/>
-              </w:rPr>
-            </w:pPr>
-            <w:r>
-              <w:rPr>
-                <w:rFonts w:ascii="Times New Roman" w:hAnsi="Times New Roman" w:cs="Times New Roman"/>
-                <w:sz w:val="24"/>
-                <w:szCs w:val="24"/>
-              </w:rPr>
-              <w:t>Öteleme</w:t>
-            </w:r>
-          </w:p>
-        </w:tc>
-        <w:tc>
-          <w:tcPr>
-            <w:tcW w:w="3091" w:type="dxa"/>
-          </w:tcPr>
-          <w:p>
-            <w:pPr>
-              <w:jc w:val="both"/>
-              <w:cnfStyle w:val="000000000000" w:firstRow="0" w:lastRow="0" w:firstColumn="0" w:lastColumn="0" w:oddVBand="0" w:evenVBand="0" w:oddHBand="0" w:evenHBand="0" w:firstRowFirstColumn="0" w:firstRowLastColumn="0" w:lastRowFirstColumn="0" w:lastRowLastColumn="0"/>
-              <w:rPr>
-                <w:rFonts w:ascii="Times New Roman" w:hAnsi="Times New Roman" w:cs="Times New Roman"/>
-                <w:sz w:val="24"/>
-                <w:szCs w:val="24"/>
-              </w:rPr>
-            </w:pPr>
-            <w:r>
-              <w:rPr>
-                <w:rFonts w:ascii="Times New Roman" w:hAnsi="Times New Roman" w:cs="Times New Roman"/>
-                <w:sz w:val="24"/>
-                <w:szCs w:val="24"/>
-              </w:rPr>
-              <w:t>Var</w:t>
-            </w:r>
-          </w:p>
-        </w:tc>
-        <w:tc>
-          <w:tcPr>
-            <w:tcW w:w="3091" w:type="dxa"/>
-          </w:tcPr>
-          <w:p>
-            <w:pPr>
-              <w:jc w:val="both"/>
-              <w:cnfStyle w:val="000000000000" w:firstRow="0" w:lastRow="0" w:firstColumn="0" w:lastColumn="0" w:oddVBand="0" w:evenVBand="0" w:oddHBand="0" w:evenHBand="0" w:firstRowFirstColumn="0" w:firstRowLastColumn="0" w:lastRowFirstColumn="0" w:lastRowLastColumn="0"/>
-              <w:rPr>
-                <w:rFonts w:ascii="Times New Roman" w:hAnsi="Times New Roman" w:cs="Times New Roman"/>
-                <w:sz w:val="24"/>
-                <w:szCs w:val="24"/>
-              </w:rPr>
-            </w:pPr>
-            <w:r>
-              <w:rPr>
-                <w:rFonts w:ascii="Times New Roman" w:hAnsi="Times New Roman" w:cs="Times New Roman"/>
-                <w:sz w:val="24"/>
-                <w:szCs w:val="24"/>
-              </w:rPr>
-              <w:t>Mouse &amp; Keyboard &amp; GUI</w:t>
-            </w:r>
-          </w:p>
-        </w:tc>
-      </w:tr>
-      <w:tr>
-        <w:trPr>
-          <w:cnfStyle w:val="000000100000" w:firstRow="0" w:lastRow="0" w:firstColumn="0" w:lastColumn="0" w:oddVBand="0" w:evenVBand="0" w:oddHBand="1" w:evenHBand="0" w:firstRowFirstColumn="0" w:firstRowLastColumn="0" w:lastRowFirstColumn="0" w:lastRowLastColumn="0"/>
-          <w:trHeight w:val="632"/>
-        </w:trPr>
-        <w:tc>
-          <w:tcPr>
-            <w:cnfStyle w:val="001000000000" w:firstRow="0" w:lastRow="0" w:firstColumn="1" w:lastColumn="0" w:oddVBand="0" w:evenVBand="0" w:oddHBand="0" w:evenHBand="0" w:firstRowFirstColumn="0" w:firstRowLastColumn="0" w:lastRowFirstColumn="0" w:lastRowLastColumn="0"/>
-            <w:tcW w:w="3090" w:type="dxa"/>
-          </w:tcPr>
-          <w:p>
-            <w:pPr>
-              <w:jc w:val="both"/>
-              <w:rPr>
-                <w:rFonts w:ascii="Times New Roman" w:hAnsi="Times New Roman" w:cs="Times New Roman"/>
-                <w:sz w:val="24"/>
-                <w:szCs w:val="24"/>
-              </w:rPr>
-            </w:pPr>
-            <w:r>
-              <w:rPr>
-                <w:rFonts w:ascii="Times New Roman" w:hAnsi="Times New Roman" w:cs="Times New Roman"/>
-                <w:sz w:val="24"/>
-                <w:szCs w:val="24"/>
-              </w:rPr>
-              <w:t>Döndürme</w:t>
-            </w:r>
-          </w:p>
-        </w:tc>
-        <w:tc>
-          <w:tcPr>
-            <w:tcW w:w="3091" w:type="dxa"/>
-          </w:tcPr>
-          <w:p>
-            <w:pPr>
-              <w:jc w:val="both"/>
-              <w:cnfStyle w:val="000000100000" w:firstRow="0" w:lastRow="0" w:firstColumn="0" w:lastColumn="0" w:oddVBand="0" w:evenVBand="0" w:oddHBand="1" w:evenHBand="0" w:firstRowFirstColumn="0" w:firstRowLastColumn="0" w:lastRowFirstColumn="0" w:lastRowLastColumn="0"/>
-              <w:rPr>
-                <w:rFonts w:ascii="Times New Roman" w:hAnsi="Times New Roman" w:cs="Times New Roman"/>
-                <w:sz w:val="24"/>
-                <w:szCs w:val="24"/>
-              </w:rPr>
-            </w:pPr>
-            <w:r>
-              <w:rPr>
-                <w:rFonts w:ascii="Times New Roman" w:hAnsi="Times New Roman" w:cs="Times New Roman"/>
-                <w:sz w:val="24"/>
-                <w:szCs w:val="24"/>
-              </w:rPr>
-              <w:t>Var</w:t>
-            </w:r>
-          </w:p>
-        </w:tc>
-        <w:tc>
-          <w:tcPr>
-            <w:tcW w:w="3091" w:type="dxa"/>
-          </w:tcPr>
-          <w:p>
-            <w:pPr>
-              <w:jc w:val="both"/>
-              <w:cnfStyle w:val="000000100000" w:firstRow="0" w:lastRow="0" w:firstColumn="0" w:lastColumn="0" w:oddVBand="0" w:evenVBand="0" w:oddHBand="1" w:evenHBand="0" w:firstRowFirstColumn="0" w:firstRowLastColumn="0" w:lastRowFirstColumn="0" w:lastRowLastColumn="0"/>
-              <w:rPr>
-                <w:rFonts w:ascii="Times New Roman" w:hAnsi="Times New Roman" w:cs="Times New Roman"/>
-                <w:sz w:val="24"/>
-                <w:szCs w:val="24"/>
-              </w:rPr>
-            </w:pPr>
-            <w:r>
-              <w:rPr>
-                <w:rFonts w:ascii="Times New Roman" w:hAnsi="Times New Roman" w:cs="Times New Roman"/>
-                <w:sz w:val="24"/>
-                <w:szCs w:val="24"/>
-              </w:rPr>
-              <w:t>Mouse &amp; Keyboard &amp; GUI</w:t>
-            </w:r>
-          </w:p>
-        </w:tc>
-      </w:tr>
-    </w:tbl>
-    <w:p>
-      <w:pPr>
-        <w:jc w:val="both"/>
-        <w:rPr>
-          <w:rFonts w:ascii="Times New Roman" w:hAnsi="Times New Roman" w:cs="Times New Roman"/>
-          <w:sz w:val="24"/>
-          <w:szCs w:val="24"/>
-        </w:rPr>
-      </w:pPr>
-    </w:p>
-    <w:p>
-      <w:pPr>
-        <w:jc w:val="both"/>
-        <w:rPr>
-          <w:rFonts w:ascii="Times New Roman" w:hAnsi="Times New Roman" w:cs="Times New Roman"/>
-          <w:sz w:val="24"/>
-          <w:szCs w:val="24"/>
-        </w:rPr>
-      </w:pPr>
-    </w:p>
-    <w:p>
-      <w:pPr>
-        <w:jc w:val="center"/>
-        <w:rPr>
-          <w:rFonts w:ascii="Times New Roman" w:hAnsi="Times New Roman" w:cs="Times New Roman"/>
-          <w:color w:val="4472C4" w:themeColor="accent1"/>
-          <w:sz w:val="24"/>
-          <w:szCs w:val="24"/>
-        </w:rPr>
-      </w:pPr>
-      <w:r>
-        <w:rPr>
-          <w:rFonts w:ascii="Times New Roman" w:hAnsi="Times New Roman" w:cs="Times New Roman"/>
-          <w:color w:val="4472C4" w:themeColor="accent1"/>
-          <w:sz w:val="24"/>
-          <w:szCs w:val="24"/>
-        </w:rPr>
-        <w:t>RENK DEĞİŞTİRME</w:t>
-      </w:r>
-    </w:p>
-    <w:p>
-      <w:pPr>
-        <w:jc w:val="both"/>
-        <w:rPr>
-          <w:rFonts w:ascii="Times New Roman" w:hAnsi="Times New Roman" w:cs="Times New Roman"/>
-          <w:sz w:val="24"/>
-          <w:szCs w:val="24"/>
-        </w:rPr>
-      </w:pPr>
-      <w:r>
-        <w:rPr>
+        <w:t>(</w:t>
+      </w:r>
+      <w:proofErr w:type="gramEnd"/>
+      <w:r>
+        <w:rPr>
+          <w:rFonts w:ascii="Times New Roman" w:hAnsi="Times New Roman" w:cs="Times New Roman"/>
+          <w:sz w:val="24"/>
+          <w:szCs w:val="24"/>
+        </w:rPr>
+        <w:t>) fonksiyonunu çağırarak ilk çizdirme işlemini yaptım.</w:t>
+      </w:r>
+    </w:p>
+    <w:p>
+      <w:pPr>
+        <w:jc w:val="both"/>
+        <w:rPr>
+          <w:rFonts w:ascii="Times New Roman" w:hAnsi="Times New Roman" w:cs="Times New Roman"/>
+          <w:sz w:val="24"/>
+          <w:szCs w:val="24"/>
+        </w:rPr>
+      </w:pPr>
+      <w:r>
+        <w:rPr>
+          <w:rFonts w:ascii="Times New Roman" w:hAnsi="Times New Roman" w:cs="Times New Roman"/>
+          <w:sz w:val="24"/>
+          <w:szCs w:val="24"/>
+        </w:rPr>
+        <w:t>-----------------------------------------------------------------------------------------------------------------</w:t>
+      </w:r>
+    </w:p>
+    <w:p>
+      <w:pPr>
+        <w:jc w:val="both"/>
+        <w:rPr>
+          <w:rFonts w:ascii="Times New Roman" w:hAnsi="Times New Roman" w:cs="Times New Roman"/>
+          <w:sz w:val="24"/>
+          <w:szCs w:val="24"/>
+        </w:rPr>
+      </w:pPr>
+      <w:r>
+        <w:rPr>
+          <w:rFonts w:ascii="Times New Roman" w:hAnsi="Times New Roman" w:cs="Times New Roman"/>
           <w:noProof/>
+          <w:sz w:val="24"/>
+          <w:szCs w:val="24"/>
         </w:rPr>
         <w:drawing>
-          <wp:inline distT="0" distB="0" distL="0" distR="0" wp14:anchorId="3658BC2A" wp14:editId="78B8AE8B">
-            <wp:extent cx="5760720" cy="1620520"/>
+          <wp:inline distT="0" distB="0" distL="0" distR="0" wp14:anchorId="1099AFFC" wp14:editId="5C2F3C80">
+            <wp:extent cx="5760720" cy="4022725"/>
             <wp:effectExtent l="0" t="0" r="0" b="0"/>
-            <wp:docPr id="3" name="Resim 3"/>
+            <wp:docPr id="15" name="Resim 15"/>
             <wp:cNvGraphicFramePr>
               <a:graphicFrameLocks xmlns:a="http://schemas.openxmlformats.org/drawingml/2006/main" noChangeAspect="1"/>
             </wp:cNvGraphicFramePr>
@@ -4503,7 +3821,7 @@
                   <pic:spPr>
                     <a:xfrm>
                       <a:off x="0" y="0"/>
-                      <a:ext cx="5760720" cy="1620520"/>
+                      <a:ext cx="5760720" cy="4022725"/>
                     </a:xfrm>
                     <a:prstGeom prst="rect">
                       <a:avLst/>
@@ -4531,27 +3849,741 @@
           <w:sz w:val="24"/>
           <w:szCs w:val="24"/>
         </w:rPr>
-        <w:t>HTML dosyası içerisinde bir buton oluşturdum.</w:t>
-      </w:r>
-    </w:p>
-    <w:p>
-      <w:pPr>
-        <w:jc w:val="both"/>
-        <w:rPr>
-          <w:rFonts w:ascii="Times New Roman" w:hAnsi="Times New Roman" w:cs="Times New Roman"/>
-          <w:sz w:val="24"/>
-          <w:szCs w:val="24"/>
-        </w:rPr>
-      </w:pPr>
-      <w:r>
-        <w:rPr>
+        <w:t xml:space="preserve">Bu fonksiyon </w:t>
+      </w:r>
+      <w:proofErr w:type="spellStart"/>
+      <w:r>
+        <w:rPr>
+          <w:rFonts w:ascii="Times New Roman" w:hAnsi="Times New Roman" w:cs="Times New Roman"/>
+          <w:sz w:val="24"/>
+          <w:szCs w:val="24"/>
+        </w:rPr>
+        <w:t>vertex-shader</w:t>
+      </w:r>
+      <w:proofErr w:type="spellEnd"/>
+      <w:r>
+        <w:rPr>
+          <w:rFonts w:ascii="Times New Roman" w:hAnsi="Times New Roman" w:cs="Times New Roman"/>
+          <w:sz w:val="24"/>
+          <w:szCs w:val="24"/>
+        </w:rPr>
+        <w:t xml:space="preserve"> ve </w:t>
+      </w:r>
+      <w:proofErr w:type="spellStart"/>
+      <w:r>
+        <w:rPr>
+          <w:rFonts w:ascii="Times New Roman" w:hAnsi="Times New Roman" w:cs="Times New Roman"/>
+          <w:sz w:val="24"/>
+          <w:szCs w:val="24"/>
+        </w:rPr>
+        <w:t>fragment-shader</w:t>
+      </w:r>
+      <w:proofErr w:type="spellEnd"/>
+      <w:r>
+        <w:rPr>
+          <w:rFonts w:ascii="Times New Roman" w:hAnsi="Times New Roman" w:cs="Times New Roman"/>
+          <w:sz w:val="24"/>
+          <w:szCs w:val="24"/>
+        </w:rPr>
+        <w:t xml:space="preserve"> için gerekli </w:t>
+      </w:r>
+      <w:proofErr w:type="spellStart"/>
+      <w:r>
+        <w:rPr>
+          <w:rFonts w:ascii="Times New Roman" w:hAnsi="Times New Roman" w:cs="Times New Roman"/>
+          <w:sz w:val="24"/>
+          <w:szCs w:val="24"/>
+        </w:rPr>
+        <w:t>uniform</w:t>
+      </w:r>
+      <w:proofErr w:type="spellEnd"/>
+      <w:r>
+        <w:rPr>
+          <w:rFonts w:ascii="Times New Roman" w:hAnsi="Times New Roman" w:cs="Times New Roman"/>
+          <w:sz w:val="24"/>
+          <w:szCs w:val="24"/>
+        </w:rPr>
+        <w:t xml:space="preserve"> ve </w:t>
+      </w:r>
+      <w:proofErr w:type="spellStart"/>
+      <w:r>
+        <w:rPr>
+          <w:rFonts w:ascii="Times New Roman" w:hAnsi="Times New Roman" w:cs="Times New Roman"/>
+          <w:sz w:val="24"/>
+          <w:szCs w:val="24"/>
+        </w:rPr>
+        <w:t>attribute</w:t>
+      </w:r>
+      <w:proofErr w:type="spellEnd"/>
+      <w:r>
+        <w:rPr>
+          <w:rFonts w:ascii="Times New Roman" w:hAnsi="Times New Roman" w:cs="Times New Roman"/>
+          <w:sz w:val="24"/>
+          <w:szCs w:val="24"/>
+        </w:rPr>
+        <w:t xml:space="preserve"> değişkenlerine atama işlemi yapıyor. Devamında ise </w:t>
+      </w:r>
+      <w:proofErr w:type="spellStart"/>
+      <w:r>
+        <w:rPr>
+          <w:rFonts w:ascii="Times New Roman" w:hAnsi="Times New Roman" w:cs="Times New Roman"/>
+          <w:sz w:val="24"/>
+          <w:szCs w:val="24"/>
+        </w:rPr>
+        <w:t>canvas’ı</w:t>
+      </w:r>
+      <w:proofErr w:type="spellEnd"/>
+      <w:r>
+        <w:rPr>
+          <w:rFonts w:ascii="Times New Roman" w:hAnsi="Times New Roman" w:cs="Times New Roman"/>
+          <w:sz w:val="24"/>
+          <w:szCs w:val="24"/>
+        </w:rPr>
+        <w:t xml:space="preserve"> ekrana çizdiriyor</w:t>
+      </w:r>
+      <w:r>
+        <w:rPr>
+          <w:rFonts w:ascii="Times New Roman" w:hAnsi="Times New Roman" w:cs="Times New Roman"/>
+          <w:sz w:val="24"/>
+          <w:szCs w:val="24"/>
+        </w:rPr>
+        <w:t xml:space="preserve"> </w:t>
+      </w:r>
+    </w:p>
+    <w:p>
+      <w:pPr>
+        <w:jc w:val="both"/>
+        <w:rPr>
+          <w:rFonts w:ascii="Times New Roman" w:hAnsi="Times New Roman" w:cs="Times New Roman"/>
+          <w:sz w:val="24"/>
+          <w:szCs w:val="24"/>
+        </w:rPr>
+      </w:pPr>
+    </w:p>
+    <w:p>
+      <w:pPr>
+        <w:jc w:val="both"/>
+        <w:rPr>
+          <w:rFonts w:ascii="Times New Roman" w:hAnsi="Times New Roman" w:cs="Times New Roman"/>
+          <w:sz w:val="24"/>
+          <w:szCs w:val="24"/>
+        </w:rPr>
+      </w:pPr>
+    </w:p>
+    <w:p>
+      <w:pPr>
+        <w:jc w:val="both"/>
+        <w:rPr>
+          <w:rFonts w:ascii="Times New Roman" w:hAnsi="Times New Roman" w:cs="Times New Roman"/>
+          <w:sz w:val="24"/>
+          <w:szCs w:val="24"/>
+        </w:rPr>
+      </w:pPr>
+    </w:p>
+    <w:p>
+      <w:pPr>
+        <w:jc w:val="both"/>
+        <w:rPr>
+          <w:rFonts w:ascii="Times New Roman" w:hAnsi="Times New Roman" w:cs="Times New Roman"/>
+          <w:sz w:val="24"/>
+          <w:szCs w:val="24"/>
+        </w:rPr>
+      </w:pPr>
+    </w:p>
+    <w:p>
+      <w:pPr>
+        <w:jc w:val="both"/>
+        <w:rPr>
+          <w:rFonts w:ascii="Times New Roman" w:hAnsi="Times New Roman" w:cs="Times New Roman"/>
+          <w:sz w:val="24"/>
+          <w:szCs w:val="24"/>
+        </w:rPr>
+      </w:pPr>
+    </w:p>
+    <w:p>
+      <w:pPr>
+        <w:jc w:val="both"/>
+        <w:rPr>
+          <w:rFonts w:ascii="Times New Roman" w:hAnsi="Times New Roman" w:cs="Times New Roman"/>
+          <w:color w:val="4472C4" w:themeColor="accent1"/>
+          <w:sz w:val="24"/>
+          <w:szCs w:val="24"/>
+        </w:rPr>
+      </w:pPr>
+      <w:r>
+        <w:rPr>
+          <w:rFonts w:ascii="Times New Roman" w:hAnsi="Times New Roman" w:cs="Times New Roman"/>
+          <w:color w:val="4472C4" w:themeColor="accent1"/>
+          <w:sz w:val="24"/>
+          <w:szCs w:val="24"/>
+        </w:rPr>
+        <w:lastRenderedPageBreak/>
+        <w:t>ÖZELLİKLER VE ETKİLEŞİM TÜRLERİ</w:t>
+      </w:r>
+    </w:p>
+    <w:tbl>
+      <w:tblPr>
+        <w:tblStyle w:val="KlavuzuTablo4-Vurgu5"/>
+        <w:tblW w:w="9272" w:type="dxa"/>
+        <w:tblLook w:val="04A0" w:firstRow="1" w:lastRow="0" w:firstColumn="1" w:lastColumn="0" w:noHBand="0" w:noVBand="1"/>
+      </w:tblPr>
+      <w:tblGrid>
+        <w:gridCol w:w="3090"/>
+        <w:gridCol w:w="3091"/>
+        <w:gridCol w:w="3091"/>
+      </w:tblGrid>
+      <w:tr>
+        <w:trPr>
+          <w:cnfStyle w:val="100000000000" w:firstRow="1" w:lastRow="0" w:firstColumn="0" w:lastColumn="0" w:oddVBand="0" w:evenVBand="0" w:oddHBand="0" w:evenHBand="0" w:firstRowFirstColumn="0" w:firstRowLastColumn="0" w:lastRowFirstColumn="0" w:lastRowLastColumn="0"/>
+          <w:trHeight w:val="632"/>
+        </w:trPr>
+        <w:tc>
+          <w:tcPr>
+            <w:cnfStyle w:val="001000000000" w:firstRow="0" w:lastRow="0" w:firstColumn="1" w:lastColumn="0" w:oddVBand="0" w:evenVBand="0" w:oddHBand="0" w:evenHBand="0" w:firstRowFirstColumn="0" w:firstRowLastColumn="0" w:lastRowFirstColumn="0" w:lastRowLastColumn="0"/>
+            <w:tcW w:w="3090" w:type="dxa"/>
+          </w:tcPr>
+          <w:p>
+            <w:pPr>
+              <w:jc w:val="both"/>
+              <w:rPr>
+                <w:rFonts w:ascii="Times New Roman" w:hAnsi="Times New Roman" w:cs="Times New Roman"/>
+                <w:color w:val="auto"/>
+                <w:sz w:val="24"/>
+                <w:szCs w:val="24"/>
+              </w:rPr>
+            </w:pPr>
+            <w:r>
+              <w:rPr>
+                <w:rFonts w:ascii="Times New Roman" w:hAnsi="Times New Roman" w:cs="Times New Roman"/>
+                <w:color w:val="auto"/>
+                <w:sz w:val="24"/>
+                <w:szCs w:val="24"/>
+              </w:rPr>
+              <w:t>ÖZELLİK</w:t>
+            </w:r>
+          </w:p>
+        </w:tc>
+        <w:tc>
+          <w:tcPr>
+            <w:tcW w:w="3091" w:type="dxa"/>
+          </w:tcPr>
+          <w:p>
+            <w:pPr>
+              <w:jc w:val="both"/>
+              <w:cnfStyle w:val="100000000000" w:firstRow="1" w:lastRow="0" w:firstColumn="0" w:lastColumn="0" w:oddVBand="0" w:evenVBand="0" w:oddHBand="0" w:evenHBand="0" w:firstRowFirstColumn="0" w:firstRowLastColumn="0" w:lastRowFirstColumn="0" w:lastRowLastColumn="0"/>
+              <w:rPr>
+                <w:rFonts w:ascii="Times New Roman" w:hAnsi="Times New Roman" w:cs="Times New Roman"/>
+                <w:color w:val="auto"/>
+                <w:sz w:val="24"/>
+                <w:szCs w:val="24"/>
+              </w:rPr>
+            </w:pPr>
+            <w:r>
+              <w:rPr>
+                <w:rFonts w:ascii="Times New Roman" w:hAnsi="Times New Roman" w:cs="Times New Roman"/>
+                <w:color w:val="auto"/>
+                <w:sz w:val="24"/>
+                <w:szCs w:val="24"/>
+              </w:rPr>
+              <w:t>VAR / YOK</w:t>
+            </w:r>
+          </w:p>
+        </w:tc>
+        <w:tc>
+          <w:tcPr>
+            <w:tcW w:w="3091" w:type="dxa"/>
+          </w:tcPr>
+          <w:p>
+            <w:pPr>
+              <w:jc w:val="both"/>
+              <w:cnfStyle w:val="100000000000" w:firstRow="1" w:lastRow="0" w:firstColumn="0" w:lastColumn="0" w:oddVBand="0" w:evenVBand="0" w:oddHBand="0" w:evenHBand="0" w:firstRowFirstColumn="0" w:firstRowLastColumn="0" w:lastRowFirstColumn="0" w:lastRowLastColumn="0"/>
+              <w:rPr>
+                <w:rFonts w:ascii="Times New Roman" w:hAnsi="Times New Roman" w:cs="Times New Roman"/>
+                <w:color w:val="auto"/>
+                <w:sz w:val="24"/>
+                <w:szCs w:val="24"/>
+              </w:rPr>
+            </w:pPr>
+            <w:r>
+              <w:rPr>
+                <w:rFonts w:ascii="Times New Roman" w:hAnsi="Times New Roman" w:cs="Times New Roman"/>
+                <w:color w:val="auto"/>
+                <w:sz w:val="24"/>
+                <w:szCs w:val="24"/>
+              </w:rPr>
+              <w:t>ETKİLEŞİM TÜRÜ</w:t>
+            </w:r>
+          </w:p>
+        </w:tc>
+      </w:tr>
+      <w:tr>
+        <w:trPr>
+          <w:cnfStyle w:val="000000100000" w:firstRow="0" w:lastRow="0" w:firstColumn="0" w:lastColumn="0" w:oddVBand="0" w:evenVBand="0" w:oddHBand="1" w:evenHBand="0" w:firstRowFirstColumn="0" w:firstRowLastColumn="0" w:lastRowFirstColumn="0" w:lastRowLastColumn="0"/>
+          <w:trHeight w:val="632"/>
+        </w:trPr>
+        <w:tc>
+          <w:tcPr>
+            <w:cnfStyle w:val="001000000000" w:firstRow="0" w:lastRow="0" w:firstColumn="1" w:lastColumn="0" w:oddVBand="0" w:evenVBand="0" w:oddHBand="0" w:evenHBand="0" w:firstRowFirstColumn="0" w:firstRowLastColumn="0" w:lastRowFirstColumn="0" w:lastRowLastColumn="0"/>
+            <w:tcW w:w="3090" w:type="dxa"/>
+          </w:tcPr>
+          <w:p>
+            <w:pPr>
+              <w:jc w:val="both"/>
+              <w:rPr>
+                <w:rFonts w:ascii="Times New Roman" w:hAnsi="Times New Roman" w:cs="Times New Roman"/>
+                <w:sz w:val="24"/>
+                <w:szCs w:val="24"/>
+              </w:rPr>
+            </w:pPr>
+            <w:r>
+              <w:rPr>
+                <w:rFonts w:ascii="Times New Roman" w:hAnsi="Times New Roman" w:cs="Times New Roman"/>
+                <w:sz w:val="24"/>
+                <w:szCs w:val="24"/>
+              </w:rPr>
+              <w:t>Harf Çizdirme</w:t>
+            </w:r>
+          </w:p>
+        </w:tc>
+        <w:tc>
+          <w:tcPr>
+            <w:tcW w:w="3091" w:type="dxa"/>
+          </w:tcPr>
+          <w:p>
+            <w:pPr>
+              <w:jc w:val="both"/>
+              <w:cnfStyle w:val="000000100000" w:firstRow="0" w:lastRow="0" w:firstColumn="0" w:lastColumn="0" w:oddVBand="0" w:evenVBand="0" w:oddHBand="1" w:evenHBand="0" w:firstRowFirstColumn="0" w:firstRowLastColumn="0" w:lastRowFirstColumn="0" w:lastRowLastColumn="0"/>
+              <w:rPr>
+                <w:rFonts w:ascii="Times New Roman" w:hAnsi="Times New Roman" w:cs="Times New Roman"/>
+                <w:sz w:val="24"/>
+                <w:szCs w:val="24"/>
+              </w:rPr>
+            </w:pPr>
+            <w:r>
+              <w:rPr>
+                <w:rFonts w:ascii="Times New Roman" w:hAnsi="Times New Roman" w:cs="Times New Roman"/>
+                <w:sz w:val="24"/>
+                <w:szCs w:val="24"/>
+              </w:rPr>
+              <w:t>Var</w:t>
+            </w:r>
+          </w:p>
+        </w:tc>
+        <w:tc>
+          <w:tcPr>
+            <w:tcW w:w="3091" w:type="dxa"/>
+          </w:tcPr>
+          <w:p>
+            <w:pPr>
+              <w:jc w:val="both"/>
+              <w:cnfStyle w:val="000000100000" w:firstRow="0" w:lastRow="0" w:firstColumn="0" w:lastColumn="0" w:oddVBand="0" w:evenVBand="0" w:oddHBand="1" w:evenHBand="0" w:firstRowFirstColumn="0" w:firstRowLastColumn="0" w:lastRowFirstColumn="0" w:lastRowLastColumn="0"/>
+              <w:rPr>
+                <w:rFonts w:ascii="Times New Roman" w:hAnsi="Times New Roman" w:cs="Times New Roman"/>
+                <w:sz w:val="24"/>
+                <w:szCs w:val="24"/>
+              </w:rPr>
+            </w:pPr>
+            <w:r>
+              <w:rPr>
+                <w:rFonts w:ascii="Times New Roman" w:hAnsi="Times New Roman" w:cs="Times New Roman"/>
+                <w:sz w:val="24"/>
+                <w:szCs w:val="24"/>
+              </w:rPr>
+              <w:t>-</w:t>
+            </w:r>
+          </w:p>
+        </w:tc>
+      </w:tr>
+      <w:tr>
+        <w:trPr>
+          <w:trHeight w:val="632"/>
+        </w:trPr>
+        <w:tc>
+          <w:tcPr>
+            <w:cnfStyle w:val="001000000000" w:firstRow="0" w:lastRow="0" w:firstColumn="1" w:lastColumn="0" w:oddVBand="0" w:evenVBand="0" w:oddHBand="0" w:evenHBand="0" w:firstRowFirstColumn="0" w:firstRowLastColumn="0" w:lastRowFirstColumn="0" w:lastRowLastColumn="0"/>
+            <w:tcW w:w="3090" w:type="dxa"/>
+          </w:tcPr>
+          <w:p>
+            <w:pPr>
+              <w:jc w:val="both"/>
+              <w:rPr>
+                <w:rFonts w:ascii="Times New Roman" w:hAnsi="Times New Roman" w:cs="Times New Roman"/>
+                <w:sz w:val="24"/>
+                <w:szCs w:val="24"/>
+              </w:rPr>
+            </w:pPr>
+            <w:r>
+              <w:rPr>
+                <w:rFonts w:ascii="Times New Roman" w:hAnsi="Times New Roman" w:cs="Times New Roman"/>
+                <w:sz w:val="24"/>
+                <w:szCs w:val="24"/>
+              </w:rPr>
+              <w:t>Renk değiştirme</w:t>
+            </w:r>
+          </w:p>
+        </w:tc>
+        <w:tc>
+          <w:tcPr>
+            <w:tcW w:w="3091" w:type="dxa"/>
+          </w:tcPr>
+          <w:p>
+            <w:pPr>
+              <w:jc w:val="both"/>
+              <w:cnfStyle w:val="000000000000" w:firstRow="0" w:lastRow="0" w:firstColumn="0" w:lastColumn="0" w:oddVBand="0" w:evenVBand="0" w:oddHBand="0" w:evenHBand="0" w:firstRowFirstColumn="0" w:firstRowLastColumn="0" w:lastRowFirstColumn="0" w:lastRowLastColumn="0"/>
+              <w:rPr>
+                <w:rFonts w:ascii="Times New Roman" w:hAnsi="Times New Roman" w:cs="Times New Roman"/>
+                <w:sz w:val="24"/>
+                <w:szCs w:val="24"/>
+              </w:rPr>
+            </w:pPr>
+            <w:r>
+              <w:rPr>
+                <w:rFonts w:ascii="Times New Roman" w:hAnsi="Times New Roman" w:cs="Times New Roman"/>
+                <w:sz w:val="24"/>
+                <w:szCs w:val="24"/>
+              </w:rPr>
+              <w:t>Var</w:t>
+            </w:r>
+          </w:p>
+        </w:tc>
+        <w:tc>
+          <w:tcPr>
+            <w:tcW w:w="3091" w:type="dxa"/>
+          </w:tcPr>
+          <w:p>
+            <w:pPr>
+              <w:jc w:val="both"/>
+              <w:cnfStyle w:val="000000000000" w:firstRow="0" w:lastRow="0" w:firstColumn="0" w:lastColumn="0" w:oddVBand="0" w:evenVBand="0" w:oddHBand="0" w:evenHBand="0" w:firstRowFirstColumn="0" w:firstRowLastColumn="0" w:lastRowFirstColumn="0" w:lastRowLastColumn="0"/>
+              <w:rPr>
+                <w:rFonts w:ascii="Times New Roman" w:hAnsi="Times New Roman" w:cs="Times New Roman"/>
+                <w:sz w:val="24"/>
+                <w:szCs w:val="24"/>
+              </w:rPr>
+            </w:pPr>
+            <w:r>
+              <w:rPr>
+                <w:rFonts w:ascii="Times New Roman" w:hAnsi="Times New Roman" w:cs="Times New Roman"/>
+                <w:sz w:val="24"/>
+                <w:szCs w:val="24"/>
+              </w:rPr>
+              <w:t>Mouse &amp; Keyboard &amp; GUI</w:t>
+            </w:r>
+          </w:p>
+        </w:tc>
+      </w:tr>
+      <w:tr>
+        <w:trPr>
+          <w:cnfStyle w:val="000000100000" w:firstRow="0" w:lastRow="0" w:firstColumn="0" w:lastColumn="0" w:oddVBand="0" w:evenVBand="0" w:oddHBand="1" w:evenHBand="0" w:firstRowFirstColumn="0" w:firstRowLastColumn="0" w:lastRowFirstColumn="0" w:lastRowLastColumn="0"/>
+          <w:trHeight w:val="606"/>
+        </w:trPr>
+        <w:tc>
+          <w:tcPr>
+            <w:cnfStyle w:val="001000000000" w:firstRow="0" w:lastRow="0" w:firstColumn="1" w:lastColumn="0" w:oddVBand="0" w:evenVBand="0" w:oddHBand="0" w:evenHBand="0" w:firstRowFirstColumn="0" w:firstRowLastColumn="0" w:lastRowFirstColumn="0" w:lastRowLastColumn="0"/>
+            <w:tcW w:w="3090" w:type="dxa"/>
+          </w:tcPr>
+          <w:p>
+            <w:pPr>
+              <w:jc w:val="both"/>
+              <w:rPr>
+                <w:rFonts w:ascii="Times New Roman" w:hAnsi="Times New Roman" w:cs="Times New Roman"/>
+                <w:sz w:val="24"/>
+                <w:szCs w:val="24"/>
+              </w:rPr>
+            </w:pPr>
+            <w:r>
+              <w:rPr>
+                <w:rFonts w:ascii="Times New Roman" w:hAnsi="Times New Roman" w:cs="Times New Roman"/>
+                <w:sz w:val="24"/>
+                <w:szCs w:val="24"/>
+              </w:rPr>
+              <w:t>Ölçeklendirme</w:t>
+            </w:r>
+          </w:p>
+        </w:tc>
+        <w:tc>
+          <w:tcPr>
+            <w:tcW w:w="3091" w:type="dxa"/>
+          </w:tcPr>
+          <w:p>
+            <w:pPr>
+              <w:jc w:val="both"/>
+              <w:cnfStyle w:val="000000100000" w:firstRow="0" w:lastRow="0" w:firstColumn="0" w:lastColumn="0" w:oddVBand="0" w:evenVBand="0" w:oddHBand="1" w:evenHBand="0" w:firstRowFirstColumn="0" w:firstRowLastColumn="0" w:lastRowFirstColumn="0" w:lastRowLastColumn="0"/>
+              <w:rPr>
+                <w:rFonts w:ascii="Times New Roman" w:hAnsi="Times New Roman" w:cs="Times New Roman"/>
+                <w:sz w:val="24"/>
+                <w:szCs w:val="24"/>
+              </w:rPr>
+            </w:pPr>
+            <w:r>
+              <w:rPr>
+                <w:rFonts w:ascii="Times New Roman" w:hAnsi="Times New Roman" w:cs="Times New Roman"/>
+                <w:sz w:val="24"/>
+                <w:szCs w:val="24"/>
+              </w:rPr>
+              <w:t>Var</w:t>
+            </w:r>
+          </w:p>
+        </w:tc>
+        <w:tc>
+          <w:tcPr>
+            <w:tcW w:w="3091" w:type="dxa"/>
+          </w:tcPr>
+          <w:p>
+            <w:pPr>
+              <w:jc w:val="both"/>
+              <w:cnfStyle w:val="000000100000" w:firstRow="0" w:lastRow="0" w:firstColumn="0" w:lastColumn="0" w:oddVBand="0" w:evenVBand="0" w:oddHBand="1" w:evenHBand="0" w:firstRowFirstColumn="0" w:firstRowLastColumn="0" w:lastRowFirstColumn="0" w:lastRowLastColumn="0"/>
+              <w:rPr>
+                <w:rFonts w:ascii="Times New Roman" w:hAnsi="Times New Roman" w:cs="Times New Roman"/>
+                <w:sz w:val="24"/>
+                <w:szCs w:val="24"/>
+              </w:rPr>
+            </w:pPr>
+            <w:proofErr w:type="gramStart"/>
+            <w:r>
+              <w:rPr>
+                <w:rFonts w:ascii="Times New Roman" w:hAnsi="Times New Roman" w:cs="Times New Roman"/>
+                <w:sz w:val="24"/>
+                <w:szCs w:val="24"/>
+              </w:rPr>
+              <w:t>Mouse</w:t>
+            </w:r>
+            <w:r>
+              <w:rPr>
+                <w:rFonts w:ascii="Times New Roman" w:hAnsi="Times New Roman" w:cs="Times New Roman"/>
+                <w:sz w:val="24"/>
+                <w:szCs w:val="24"/>
+              </w:rPr>
+              <w:t xml:space="preserve">  &amp;</w:t>
+            </w:r>
+            <w:proofErr w:type="gramEnd"/>
+            <w:r>
+              <w:rPr>
+                <w:rFonts w:ascii="Times New Roman" w:hAnsi="Times New Roman" w:cs="Times New Roman"/>
+                <w:sz w:val="24"/>
+                <w:szCs w:val="24"/>
+              </w:rPr>
+              <w:t xml:space="preserve">  GUI</w:t>
+            </w:r>
+          </w:p>
+        </w:tc>
+      </w:tr>
+      <w:tr>
+        <w:trPr>
+          <w:trHeight w:val="632"/>
+        </w:trPr>
+        <w:tc>
+          <w:tcPr>
+            <w:cnfStyle w:val="001000000000" w:firstRow="0" w:lastRow="0" w:firstColumn="1" w:lastColumn="0" w:oddVBand="0" w:evenVBand="0" w:oddHBand="0" w:evenHBand="0" w:firstRowFirstColumn="0" w:firstRowLastColumn="0" w:lastRowFirstColumn="0" w:lastRowLastColumn="0"/>
+            <w:tcW w:w="3090" w:type="dxa"/>
+          </w:tcPr>
+          <w:p>
+            <w:pPr>
+              <w:jc w:val="both"/>
+              <w:rPr>
+                <w:rFonts w:ascii="Times New Roman" w:hAnsi="Times New Roman" w:cs="Times New Roman"/>
+                <w:sz w:val="24"/>
+                <w:szCs w:val="24"/>
+              </w:rPr>
+            </w:pPr>
+            <w:r>
+              <w:rPr>
+                <w:rFonts w:ascii="Times New Roman" w:hAnsi="Times New Roman" w:cs="Times New Roman"/>
+                <w:sz w:val="24"/>
+                <w:szCs w:val="24"/>
+              </w:rPr>
+              <w:t>Öteleme</w:t>
+            </w:r>
+          </w:p>
+        </w:tc>
+        <w:tc>
+          <w:tcPr>
+            <w:tcW w:w="3091" w:type="dxa"/>
+          </w:tcPr>
+          <w:p>
+            <w:pPr>
+              <w:jc w:val="both"/>
+              <w:cnfStyle w:val="000000000000" w:firstRow="0" w:lastRow="0" w:firstColumn="0" w:lastColumn="0" w:oddVBand="0" w:evenVBand="0" w:oddHBand="0" w:evenHBand="0" w:firstRowFirstColumn="0" w:firstRowLastColumn="0" w:lastRowFirstColumn="0" w:lastRowLastColumn="0"/>
+              <w:rPr>
+                <w:rFonts w:ascii="Times New Roman" w:hAnsi="Times New Roman" w:cs="Times New Roman"/>
+                <w:sz w:val="24"/>
+                <w:szCs w:val="24"/>
+              </w:rPr>
+            </w:pPr>
+            <w:r>
+              <w:rPr>
+                <w:rFonts w:ascii="Times New Roman" w:hAnsi="Times New Roman" w:cs="Times New Roman"/>
+                <w:sz w:val="24"/>
+                <w:szCs w:val="24"/>
+              </w:rPr>
+              <w:t>Var</w:t>
+            </w:r>
+          </w:p>
+        </w:tc>
+        <w:tc>
+          <w:tcPr>
+            <w:tcW w:w="3091" w:type="dxa"/>
+          </w:tcPr>
+          <w:p>
+            <w:pPr>
+              <w:jc w:val="both"/>
+              <w:cnfStyle w:val="000000000000" w:firstRow="0" w:lastRow="0" w:firstColumn="0" w:lastColumn="0" w:oddVBand="0" w:evenVBand="0" w:oddHBand="0" w:evenHBand="0" w:firstRowFirstColumn="0" w:firstRowLastColumn="0" w:lastRowFirstColumn="0" w:lastRowLastColumn="0"/>
+              <w:rPr>
+                <w:rFonts w:ascii="Times New Roman" w:hAnsi="Times New Roman" w:cs="Times New Roman"/>
+                <w:sz w:val="24"/>
+                <w:szCs w:val="24"/>
+              </w:rPr>
+            </w:pPr>
+            <w:r>
+              <w:rPr>
+                <w:rFonts w:ascii="Times New Roman" w:hAnsi="Times New Roman" w:cs="Times New Roman"/>
+                <w:sz w:val="24"/>
+                <w:szCs w:val="24"/>
+              </w:rPr>
+              <w:t>Mouse &amp; Keyboard &amp; GUI</w:t>
+            </w:r>
+          </w:p>
+        </w:tc>
+      </w:tr>
+      <w:tr>
+        <w:trPr>
+          <w:cnfStyle w:val="000000100000" w:firstRow="0" w:lastRow="0" w:firstColumn="0" w:lastColumn="0" w:oddVBand="0" w:evenVBand="0" w:oddHBand="1" w:evenHBand="0" w:firstRowFirstColumn="0" w:firstRowLastColumn="0" w:lastRowFirstColumn="0" w:lastRowLastColumn="0"/>
+          <w:trHeight w:val="632"/>
+        </w:trPr>
+        <w:tc>
+          <w:tcPr>
+            <w:cnfStyle w:val="001000000000" w:firstRow="0" w:lastRow="0" w:firstColumn="1" w:lastColumn="0" w:oddVBand="0" w:evenVBand="0" w:oddHBand="0" w:evenHBand="0" w:firstRowFirstColumn="0" w:firstRowLastColumn="0" w:lastRowFirstColumn="0" w:lastRowLastColumn="0"/>
+            <w:tcW w:w="3090" w:type="dxa"/>
+          </w:tcPr>
+          <w:p>
+            <w:pPr>
+              <w:jc w:val="both"/>
+              <w:rPr>
+                <w:rFonts w:ascii="Times New Roman" w:hAnsi="Times New Roman" w:cs="Times New Roman"/>
+                <w:sz w:val="24"/>
+                <w:szCs w:val="24"/>
+              </w:rPr>
+            </w:pPr>
+            <w:r>
+              <w:rPr>
+                <w:rFonts w:ascii="Times New Roman" w:hAnsi="Times New Roman" w:cs="Times New Roman"/>
+                <w:sz w:val="24"/>
+                <w:szCs w:val="24"/>
+              </w:rPr>
+              <w:t>Döndürme</w:t>
+            </w:r>
+          </w:p>
+        </w:tc>
+        <w:tc>
+          <w:tcPr>
+            <w:tcW w:w="3091" w:type="dxa"/>
+          </w:tcPr>
+          <w:p>
+            <w:pPr>
+              <w:jc w:val="both"/>
+              <w:cnfStyle w:val="000000100000" w:firstRow="0" w:lastRow="0" w:firstColumn="0" w:lastColumn="0" w:oddVBand="0" w:evenVBand="0" w:oddHBand="1" w:evenHBand="0" w:firstRowFirstColumn="0" w:firstRowLastColumn="0" w:lastRowFirstColumn="0" w:lastRowLastColumn="0"/>
+              <w:rPr>
+                <w:rFonts w:ascii="Times New Roman" w:hAnsi="Times New Roman" w:cs="Times New Roman"/>
+                <w:sz w:val="24"/>
+                <w:szCs w:val="24"/>
+              </w:rPr>
+            </w:pPr>
+            <w:r>
+              <w:rPr>
+                <w:rFonts w:ascii="Times New Roman" w:hAnsi="Times New Roman" w:cs="Times New Roman"/>
+                <w:sz w:val="24"/>
+                <w:szCs w:val="24"/>
+              </w:rPr>
+              <w:t>Var</w:t>
+            </w:r>
+          </w:p>
+        </w:tc>
+        <w:tc>
+          <w:tcPr>
+            <w:tcW w:w="3091" w:type="dxa"/>
+          </w:tcPr>
+          <w:p>
+            <w:pPr>
+              <w:jc w:val="both"/>
+              <w:cnfStyle w:val="000000100000" w:firstRow="0" w:lastRow="0" w:firstColumn="0" w:lastColumn="0" w:oddVBand="0" w:evenVBand="0" w:oddHBand="1" w:evenHBand="0" w:firstRowFirstColumn="0" w:firstRowLastColumn="0" w:lastRowFirstColumn="0" w:lastRowLastColumn="0"/>
+              <w:rPr>
+                <w:rFonts w:ascii="Times New Roman" w:hAnsi="Times New Roman" w:cs="Times New Roman"/>
+                <w:sz w:val="24"/>
+                <w:szCs w:val="24"/>
+              </w:rPr>
+            </w:pPr>
+            <w:r>
+              <w:rPr>
+                <w:rFonts w:ascii="Times New Roman" w:hAnsi="Times New Roman" w:cs="Times New Roman"/>
+                <w:sz w:val="24"/>
+                <w:szCs w:val="24"/>
+              </w:rPr>
+              <w:t>Mouse &amp; Keyboard &amp; GUI</w:t>
+            </w:r>
+          </w:p>
+        </w:tc>
+      </w:tr>
+    </w:tbl>
+    <w:p>
+      <w:pPr>
+        <w:jc w:val="both"/>
+        <w:rPr>
+          <w:rFonts w:ascii="Times New Roman" w:hAnsi="Times New Roman" w:cs="Times New Roman"/>
+          <w:sz w:val="24"/>
+          <w:szCs w:val="24"/>
+        </w:rPr>
+      </w:pPr>
+    </w:p>
+    <w:p>
+      <w:pPr>
+        <w:jc w:val="both"/>
+        <w:rPr>
+          <w:rFonts w:ascii="Times New Roman" w:hAnsi="Times New Roman" w:cs="Times New Roman"/>
+          <w:sz w:val="24"/>
+          <w:szCs w:val="24"/>
+        </w:rPr>
+      </w:pPr>
+    </w:p>
+    <w:p>
+      <w:pPr>
+        <w:jc w:val="both"/>
+        <w:rPr>
+          <w:rFonts w:ascii="Times New Roman" w:hAnsi="Times New Roman" w:cs="Times New Roman"/>
+          <w:color w:val="4472C4" w:themeColor="accent1"/>
+          <w:sz w:val="24"/>
+          <w:szCs w:val="24"/>
+        </w:rPr>
+      </w:pPr>
+      <w:r>
+        <w:rPr>
+          <w:rFonts w:ascii="Times New Roman" w:hAnsi="Times New Roman" w:cs="Times New Roman"/>
+          <w:color w:val="4472C4" w:themeColor="accent1"/>
+          <w:sz w:val="24"/>
+          <w:szCs w:val="24"/>
+        </w:rPr>
+        <w:t>RENK DEĞİŞTİRME</w:t>
+      </w:r>
+    </w:p>
+    <w:p>
+      <w:pPr>
+        <w:jc w:val="both"/>
+        <w:rPr>
+          <w:rFonts w:ascii="Times New Roman" w:hAnsi="Times New Roman" w:cs="Times New Roman"/>
+          <w:sz w:val="24"/>
+          <w:szCs w:val="24"/>
+        </w:rPr>
+      </w:pPr>
+      <w:r>
+        <w:rPr>
+          <w:rFonts w:ascii="Times New Roman" w:hAnsi="Times New Roman" w:cs="Times New Roman"/>
           <w:noProof/>
+          <w:sz w:val="24"/>
+          <w:szCs w:val="24"/>
         </w:rPr>
         <w:drawing>
-          <wp:inline distT="0" distB="0" distL="0" distR="0" wp14:anchorId="52FC6EB3" wp14:editId="55F4D11B">
-            <wp:extent cx="5760720" cy="768985"/>
+          <wp:inline distT="0" distB="0" distL="0" distR="0" wp14:anchorId="3658BC2A" wp14:editId="78B8AE8B">
+            <wp:extent cx="5760720" cy="1620520"/>
             <wp:effectExtent l="0" t="0" r="0" b="0"/>
-            <wp:docPr id="17" name="Resim 17"/>
+            <wp:docPr id="3" name="Resim 3"/>
             <wp:cNvGraphicFramePr>
               <a:graphicFrameLocks xmlns:a="http://schemas.openxmlformats.org/drawingml/2006/main" noChangeAspect="1"/>
             </wp:cNvGraphicFramePr>
@@ -4571,7 +4603,7 @@
                   <pic:spPr>
                     <a:xfrm>
                       <a:off x="0" y="0"/>
-                      <a:ext cx="5760720" cy="768985"/>
+                      <a:ext cx="5760720" cy="1620520"/>
                     </a:xfrm>
                     <a:prstGeom prst="rect">
                       <a:avLst/>
@@ -4593,89 +4625,36 @@
           <w:szCs w:val="24"/>
         </w:rPr>
       </w:pPr>
-      <w:proofErr w:type="spellStart"/>
-      <w:r>
-        <w:rPr>
-          <w:rFonts w:ascii="Times New Roman" w:hAnsi="Times New Roman" w:cs="Times New Roman"/>
-          <w:sz w:val="24"/>
-          <w:szCs w:val="24"/>
-        </w:rPr>
-        <w:t>Javascript</w:t>
-      </w:r>
-      <w:proofErr w:type="spellEnd"/>
-      <w:r>
-        <w:rPr>
-          <w:rFonts w:ascii="Times New Roman" w:hAnsi="Times New Roman" w:cs="Times New Roman"/>
-          <w:sz w:val="24"/>
-          <w:szCs w:val="24"/>
-        </w:rPr>
-        <w:t xml:space="preserve"> dosyası içerisinde oluşturduğum butona </w:t>
-      </w:r>
-      <w:proofErr w:type="spellStart"/>
-      <w:r>
-        <w:rPr>
-          <w:rFonts w:ascii="Times New Roman" w:hAnsi="Times New Roman" w:cs="Times New Roman"/>
-          <w:sz w:val="24"/>
-          <w:szCs w:val="24"/>
-        </w:rPr>
-        <w:t>id</w:t>
-      </w:r>
-      <w:proofErr w:type="spellEnd"/>
-      <w:r>
-        <w:rPr>
-          <w:rFonts w:ascii="Times New Roman" w:hAnsi="Times New Roman" w:cs="Times New Roman"/>
-          <w:sz w:val="24"/>
-          <w:szCs w:val="24"/>
-        </w:rPr>
-        <w:t xml:space="preserve"> üzerinden eriştim. Butona tıklandığında harflerin rengini değiştirmek için </w:t>
-      </w:r>
-      <w:proofErr w:type="spellStart"/>
-      <w:proofErr w:type="gramStart"/>
-      <w:r>
-        <w:rPr>
-          <w:rFonts w:ascii="Times New Roman" w:hAnsi="Times New Roman" w:cs="Times New Roman"/>
-          <w:sz w:val="24"/>
-          <w:szCs w:val="24"/>
-        </w:rPr>
-        <w:t>changeColor</w:t>
-      </w:r>
-      <w:proofErr w:type="spellEnd"/>
-      <w:r>
-        <w:rPr>
-          <w:rFonts w:ascii="Times New Roman" w:hAnsi="Times New Roman" w:cs="Times New Roman"/>
-          <w:sz w:val="24"/>
-          <w:szCs w:val="24"/>
-        </w:rPr>
-        <w:t>(</w:t>
-      </w:r>
-      <w:proofErr w:type="gramEnd"/>
-      <w:r>
-        <w:rPr>
-          <w:rFonts w:ascii="Times New Roman" w:hAnsi="Times New Roman" w:cs="Times New Roman"/>
-          <w:sz w:val="24"/>
-          <w:szCs w:val="24"/>
-        </w:rPr>
-        <w:t>) fonksiyonunu çağırdım.</w:t>
-      </w:r>
-    </w:p>
-    <w:p>
-      <w:pPr>
-        <w:jc w:val="both"/>
-        <w:rPr>
-          <w:rFonts w:ascii="Times New Roman" w:hAnsi="Times New Roman" w:cs="Times New Roman"/>
-          <w:sz w:val="24"/>
-          <w:szCs w:val="24"/>
-        </w:rPr>
-      </w:pPr>
-      <w:r>
-        <w:rPr>
+      <w:r>
+        <w:rPr>
+          <w:rFonts w:ascii="Times New Roman" w:hAnsi="Times New Roman" w:cs="Times New Roman"/>
+          <w:sz w:val="24"/>
+          <w:szCs w:val="24"/>
+        </w:rPr>
+        <w:t>HTML dosyası içerisinde bir buton oluşturdum.</w:t>
+      </w:r>
+    </w:p>
+    <w:p>
+      <w:pPr>
+        <w:jc w:val="both"/>
+        <w:rPr>
+          <w:rFonts w:ascii="Times New Roman" w:hAnsi="Times New Roman" w:cs="Times New Roman"/>
+          <w:sz w:val="24"/>
+          <w:szCs w:val="24"/>
+        </w:rPr>
+      </w:pPr>
+      <w:r>
+        <w:rPr>
+          <w:rFonts w:ascii="Times New Roman" w:hAnsi="Times New Roman" w:cs="Times New Roman"/>
           <w:noProof/>
+          <w:sz w:val="24"/>
+          <w:szCs w:val="24"/>
         </w:rPr>
         <w:drawing>
-          <wp:inline distT="0" distB="0" distL="0" distR="0" wp14:anchorId="47FCCC56" wp14:editId="2F69974C">
-            <wp:extent cx="5760720" cy="1018540"/>
+          <wp:inline distT="0" distB="0" distL="0" distR="0" wp14:anchorId="52FC6EB3" wp14:editId="55F4D11B">
+            <wp:extent cx="5760720" cy="768985"/>
             <wp:effectExtent l="0" t="0" r="0" b="0"/>
-            <wp:docPr id="18" name="Resim 18"/>
+            <wp:docPr id="17" name="Resim 17"/>
             <wp:cNvGraphicFramePr>
               <a:graphicFrameLocks xmlns:a="http://schemas.openxmlformats.org/drawingml/2006/main" noChangeAspect="1"/>
             </wp:cNvGraphicFramePr>
@@ -4695,7 +4674,7 @@
                   <pic:spPr>
                     <a:xfrm>
                       <a:off x="0" y="0"/>
-                      <a:ext cx="5760720" cy="1018540"/>
+                      <a:ext cx="5760720" cy="768985"/>
                     </a:xfrm>
                     <a:prstGeom prst="rect">
                       <a:avLst/>
@@ -4717,22 +4696,6 @@
           <w:szCs w:val="24"/>
         </w:rPr>
       </w:pPr>
-      <w:r>
-        <w:rPr>
-          <w:rFonts w:ascii="Times New Roman" w:hAnsi="Times New Roman" w:cs="Times New Roman"/>
-          <w:sz w:val="24"/>
-          <w:szCs w:val="24"/>
-        </w:rPr>
-        <w:t xml:space="preserve">Bu fonksiyon </w:t>
-      </w:r>
-      <w:r>
-        <w:rPr>
-          <w:rFonts w:ascii="Times New Roman" w:hAnsi="Times New Roman" w:cs="Times New Roman"/>
-          <w:sz w:val="24"/>
-          <w:szCs w:val="24"/>
-        </w:rPr>
-        <w:t xml:space="preserve">her çağrıldığında harflerin rengi </w:t>
-      </w:r>
       <w:proofErr w:type="spellStart"/>
       <w:r>
         <w:rPr>
@@ -4740,7 +4703,7 @@
           <w:sz w:val="24"/>
           <w:szCs w:val="24"/>
         </w:rPr>
-        <w:t>random</w:t>
+        <w:t>Javascript</w:t>
       </w:r>
       <w:proofErr w:type="spellEnd"/>
       <w:r>
@@ -4749,56 +4712,76 @@
           <w:sz w:val="24"/>
           <w:szCs w:val="24"/>
         </w:rPr>
-        <w:t xml:space="preserve"> olarak değişir.</w:t>
-      </w:r>
-    </w:p>
-    <w:p>
-      <w:pPr>
-        <w:jc w:val="both"/>
-        <w:rPr>
-          <w:rFonts w:ascii="Times New Roman" w:hAnsi="Times New Roman" w:cs="Times New Roman"/>
-          <w:sz w:val="24"/>
-          <w:szCs w:val="24"/>
-        </w:rPr>
-      </w:pPr>
-    </w:p>
-    <w:p>
-      <w:pPr>
-        <w:jc w:val="both"/>
-        <w:rPr>
-          <w:rFonts w:ascii="Times New Roman" w:hAnsi="Times New Roman" w:cs="Times New Roman"/>
-          <w:sz w:val="24"/>
-          <w:szCs w:val="24"/>
-        </w:rPr>
-      </w:pPr>
-      <w:r>
-        <w:rPr>
-          <w:rFonts w:ascii="Times New Roman" w:hAnsi="Times New Roman" w:cs="Times New Roman"/>
-          <w:sz w:val="24"/>
-          <w:szCs w:val="24"/>
-        </w:rPr>
-        <w:lastRenderedPageBreak/>
-        <w:t xml:space="preserve">                          BEFORE                                                                   AFTER</w:t>
-      </w:r>
-    </w:p>
-    <w:p>
-      <w:pPr>
-        <w:jc w:val="both"/>
-        <w:rPr>
-          <w:rFonts w:ascii="Times New Roman" w:hAnsi="Times New Roman" w:cs="Times New Roman"/>
-          <w:sz w:val="24"/>
-          <w:szCs w:val="24"/>
-        </w:rPr>
-      </w:pPr>
-      <w:r>
-        <w:rPr>
+        <w:t xml:space="preserve"> dosyası içerisinde oluşturduğum butona </w:t>
+      </w:r>
+      <w:proofErr w:type="spellStart"/>
+      <w:r>
+        <w:rPr>
+          <w:rFonts w:ascii="Times New Roman" w:hAnsi="Times New Roman" w:cs="Times New Roman"/>
+          <w:sz w:val="24"/>
+          <w:szCs w:val="24"/>
+        </w:rPr>
+        <w:t>id</w:t>
+      </w:r>
+      <w:proofErr w:type="spellEnd"/>
+      <w:r>
+        <w:rPr>
+          <w:rFonts w:ascii="Times New Roman" w:hAnsi="Times New Roman" w:cs="Times New Roman"/>
+          <w:sz w:val="24"/>
+          <w:szCs w:val="24"/>
+        </w:rPr>
+        <w:t xml:space="preserve"> üzerinden eriştim. Butona tıklandığında harflerin rengini değiştirmek için </w:t>
+      </w:r>
+      <w:proofErr w:type="spellStart"/>
+      <w:proofErr w:type="gramStart"/>
+      <w:r>
+        <w:rPr>
+          <w:rFonts w:ascii="Times New Roman" w:hAnsi="Times New Roman" w:cs="Times New Roman"/>
+          <w:sz w:val="24"/>
+          <w:szCs w:val="24"/>
+        </w:rPr>
+        <w:t>changeColor</w:t>
+      </w:r>
+      <w:proofErr w:type="spellEnd"/>
+      <w:r>
+        <w:rPr>
+          <w:rFonts w:ascii="Times New Roman" w:hAnsi="Times New Roman" w:cs="Times New Roman"/>
+          <w:sz w:val="24"/>
+          <w:szCs w:val="24"/>
+        </w:rPr>
+        <w:t>(</w:t>
+      </w:r>
+      <w:proofErr w:type="gramEnd"/>
+      <w:r>
+        <w:rPr>
+          <w:rFonts w:ascii="Times New Roman" w:hAnsi="Times New Roman" w:cs="Times New Roman"/>
+          <w:sz w:val="24"/>
+          <w:szCs w:val="24"/>
+        </w:rPr>
+        <w:t>) fonksiyonunu çağırdım.</w:t>
+      </w:r>
+    </w:p>
+    <w:p>
+      <w:pPr>
+        <w:jc w:val="both"/>
+        <w:rPr>
+          <w:rFonts w:ascii="Times New Roman" w:hAnsi="Times New Roman" w:cs="Times New Roman"/>
+          <w:sz w:val="24"/>
+          <w:szCs w:val="24"/>
+        </w:rPr>
+      </w:pPr>
+      <w:r>
+        <w:rPr>
+          <w:rFonts w:ascii="Times New Roman" w:hAnsi="Times New Roman" w:cs="Times New Roman"/>
           <w:noProof/>
+          <w:sz w:val="24"/>
+          <w:szCs w:val="24"/>
         </w:rPr>
         <w:drawing>
-          <wp:inline distT="0" distB="0" distL="0" distR="0" wp14:anchorId="0B48F93C" wp14:editId="75EDCDEF">
-            <wp:extent cx="2560320" cy="2566248"/>
-            <wp:effectExtent l="0" t="0" r="0" b="5715"/>
-            <wp:docPr id="5" name="Resim 5"/>
+          <wp:inline distT="0" distB="0" distL="0" distR="0" wp14:anchorId="47FCCC56" wp14:editId="2F69974C">
+            <wp:extent cx="5760720" cy="1018540"/>
+            <wp:effectExtent l="0" t="0" r="0" b="0"/>
+            <wp:docPr id="18" name="Resim 18"/>
             <wp:cNvGraphicFramePr>
               <a:graphicFrameLocks xmlns:a="http://schemas.openxmlformats.org/drawingml/2006/main" noChangeAspect="1"/>
             </wp:cNvGraphicFramePr>
@@ -4818,7 +4801,7 @@
                   <pic:spPr>
                     <a:xfrm>
                       <a:off x="0" y="0"/>
-                      <a:ext cx="2607624" cy="2613662"/>
+                      <a:ext cx="5760720" cy="1018540"/>
                     </a:xfrm>
                     <a:prstGeom prst="rect">
                       <a:avLst/>
@@ -4830,23 +4813,120 @@
           </wp:inline>
         </w:drawing>
       </w:r>
-      <w:r>
-        <w:rPr>
-          <w:rFonts w:ascii="Times New Roman" w:hAnsi="Times New Roman" w:cs="Times New Roman"/>
-          <w:sz w:val="24"/>
-          <w:szCs w:val="24"/>
-        </w:rPr>
-        <w:t xml:space="preserve">             </w:t>
-      </w:r>
-      <w:r>
-        <w:rPr>
+    </w:p>
+    <w:p>
+      <w:pPr>
+        <w:jc w:val="both"/>
+        <w:rPr>
+          <w:rFonts w:ascii="Times New Roman" w:hAnsi="Times New Roman" w:cs="Times New Roman"/>
+          <w:sz w:val="24"/>
+          <w:szCs w:val="24"/>
+        </w:rPr>
+      </w:pPr>
+      <w:r>
+        <w:rPr>
+          <w:rFonts w:ascii="Times New Roman" w:hAnsi="Times New Roman" w:cs="Times New Roman"/>
+          <w:sz w:val="24"/>
+          <w:szCs w:val="24"/>
+        </w:rPr>
+        <w:t xml:space="preserve">Bu fonksiyon </w:t>
+      </w:r>
+      <w:r>
+        <w:rPr>
+          <w:rFonts w:ascii="Times New Roman" w:hAnsi="Times New Roman" w:cs="Times New Roman"/>
+          <w:sz w:val="24"/>
+          <w:szCs w:val="24"/>
+        </w:rPr>
+        <w:t xml:space="preserve">her çağrıldığında harflerin rengi </w:t>
+      </w:r>
+      <w:proofErr w:type="spellStart"/>
+      <w:r>
+        <w:rPr>
+          <w:rFonts w:ascii="Times New Roman" w:hAnsi="Times New Roman" w:cs="Times New Roman"/>
+          <w:sz w:val="24"/>
+          <w:szCs w:val="24"/>
+        </w:rPr>
+        <w:t>random</w:t>
+      </w:r>
+      <w:proofErr w:type="spellEnd"/>
+      <w:r>
+        <w:rPr>
+          <w:rFonts w:ascii="Times New Roman" w:hAnsi="Times New Roman" w:cs="Times New Roman"/>
+          <w:sz w:val="24"/>
+          <w:szCs w:val="24"/>
+        </w:rPr>
+        <w:t xml:space="preserve"> olarak değişir.</w:t>
+      </w:r>
+    </w:p>
+    <w:p>
+      <w:pPr>
+        <w:jc w:val="both"/>
+        <w:rPr>
+          <w:rFonts w:ascii="Times New Roman" w:hAnsi="Times New Roman" w:cs="Times New Roman"/>
+          <w:sz w:val="24"/>
+          <w:szCs w:val="24"/>
+        </w:rPr>
+      </w:pPr>
+    </w:p>
+    <w:p>
+      <w:pPr>
+        <w:jc w:val="both"/>
+        <w:rPr>
+          <w:rFonts w:ascii="Times New Roman" w:hAnsi="Times New Roman" w:cs="Times New Roman"/>
+          <w:sz w:val="24"/>
+          <w:szCs w:val="24"/>
+        </w:rPr>
+      </w:pPr>
+      <w:r>
+        <w:rPr>
+          <w:rFonts w:ascii="Times New Roman" w:hAnsi="Times New Roman" w:cs="Times New Roman"/>
+          <w:sz w:val="24"/>
+          <w:szCs w:val="24"/>
+        </w:rPr>
+        <w:t xml:space="preserve">                          </w:t>
+      </w:r>
+    </w:p>
+    <w:p>
+      <w:pPr>
+        <w:ind w:left="708" w:firstLine="708"/>
+        <w:jc w:val="both"/>
+        <w:rPr>
+          <w:rFonts w:ascii="Times New Roman" w:hAnsi="Times New Roman" w:cs="Times New Roman"/>
+          <w:sz w:val="24"/>
+          <w:szCs w:val="24"/>
+        </w:rPr>
+      </w:pPr>
+      <w:r>
+        <w:rPr>
+          <w:rFonts w:ascii="Times New Roman" w:hAnsi="Times New Roman" w:cs="Times New Roman"/>
+          <w:sz w:val="24"/>
+          <w:szCs w:val="24"/>
+        </w:rPr>
+        <w:lastRenderedPageBreak/>
+        <w:t>BEFORE                                                                   AFTER</w:t>
+      </w:r>
+    </w:p>
+    <w:p>
+      <w:pPr>
+        <w:jc w:val="both"/>
+        <w:rPr>
+          <w:rFonts w:ascii="Times New Roman" w:hAnsi="Times New Roman" w:cs="Times New Roman"/>
+          <w:sz w:val="24"/>
+          <w:szCs w:val="24"/>
+        </w:rPr>
+      </w:pPr>
+      <w:r>
+        <w:rPr>
+          <w:rFonts w:ascii="Times New Roman" w:hAnsi="Times New Roman" w:cs="Times New Roman"/>
           <w:noProof/>
+          <w:sz w:val="24"/>
+          <w:szCs w:val="24"/>
         </w:rPr>
         <w:drawing>
-          <wp:inline distT="0" distB="0" distL="0" distR="0" wp14:anchorId="33446B09" wp14:editId="1E9C1DAF">
-            <wp:extent cx="2575560" cy="2569598"/>
-            <wp:effectExtent l="0" t="0" r="0" b="2540"/>
-            <wp:docPr id="6" name="Resim 6"/>
+          <wp:inline distT="0" distB="0" distL="0" distR="0" wp14:anchorId="0B48F93C" wp14:editId="75EDCDEF">
+            <wp:extent cx="2560320" cy="2566248"/>
+            <wp:effectExtent l="0" t="0" r="0" b="5715"/>
+            <wp:docPr id="5" name="Resim 5"/>
             <wp:cNvGraphicFramePr>
               <a:graphicFrameLocks xmlns:a="http://schemas.openxmlformats.org/drawingml/2006/main" noChangeAspect="1"/>
             </wp:cNvGraphicFramePr>
@@ -4866,7 +4946,7 @@
                   <pic:spPr>
                     <a:xfrm>
                       <a:off x="0" y="0"/>
-                      <a:ext cx="2580339" cy="2574366"/>
+                      <a:ext cx="2607624" cy="2613662"/>
                     </a:xfrm>
                     <a:prstGeom prst="rect">
                       <a:avLst/>
@@ -4878,65 +4958,26 @@
           </wp:inline>
         </w:drawing>
       </w:r>
-    </w:p>
-    <w:p>
-      <w:pPr>
-        <w:jc w:val="both"/>
-        <w:rPr>
-          <w:rFonts w:ascii="Times New Roman" w:hAnsi="Times New Roman" w:cs="Times New Roman"/>
-          <w:sz w:val="24"/>
-          <w:szCs w:val="24"/>
-        </w:rPr>
-      </w:pPr>
-    </w:p>
-    <w:p>
-      <w:pPr>
-        <w:jc w:val="both"/>
-        <w:rPr>
-          <w:rFonts w:ascii="Times New Roman" w:hAnsi="Times New Roman" w:cs="Times New Roman"/>
-          <w:sz w:val="24"/>
-          <w:szCs w:val="24"/>
-        </w:rPr>
-      </w:pPr>
-    </w:p>
-    <w:p>
-      <w:pPr>
-        <w:jc w:val="center"/>
-        <w:rPr>
-          <w:rFonts w:ascii="Times New Roman" w:hAnsi="Times New Roman" w:cs="Times New Roman"/>
-          <w:color w:val="4472C4" w:themeColor="accent1"/>
-          <w:sz w:val="24"/>
-          <w:szCs w:val="24"/>
-        </w:rPr>
-      </w:pPr>
-      <w:r>
-        <w:rPr>
-          <w:rFonts w:ascii="Times New Roman" w:hAnsi="Times New Roman" w:cs="Times New Roman"/>
-          <w:color w:val="4472C4" w:themeColor="accent1"/>
-          <w:sz w:val="24"/>
-          <w:szCs w:val="24"/>
-        </w:rPr>
-        <w:t>DÖNDÜRME</w:t>
-      </w:r>
-    </w:p>
-    <w:p>
-      <w:pPr>
-        <w:jc w:val="both"/>
-        <w:rPr>
-          <w:rFonts w:ascii="Times New Roman" w:hAnsi="Times New Roman" w:cs="Times New Roman"/>
-          <w:sz w:val="24"/>
-          <w:szCs w:val="24"/>
-        </w:rPr>
-      </w:pPr>
-      <w:r>
-        <w:rPr>
+      <w:r>
+        <w:rPr>
+          <w:rFonts w:ascii="Times New Roman" w:hAnsi="Times New Roman" w:cs="Times New Roman"/>
+          <w:sz w:val="24"/>
+          <w:szCs w:val="24"/>
+        </w:rPr>
+        <w:t xml:space="preserve">             </w:t>
+      </w:r>
+      <w:r>
+        <w:rPr>
+          <w:rFonts w:ascii="Times New Roman" w:hAnsi="Times New Roman" w:cs="Times New Roman"/>
           <w:noProof/>
+          <w:sz w:val="24"/>
+          <w:szCs w:val="24"/>
         </w:rPr>
         <w:drawing>
-          <wp:inline distT="0" distB="0" distL="0" distR="0" wp14:anchorId="76065B2A" wp14:editId="4C60156F">
-            <wp:extent cx="5760720" cy="1570990"/>
-            <wp:effectExtent l="0" t="0" r="0" b="0"/>
-            <wp:docPr id="20" name="Resim 20"/>
+          <wp:inline distT="0" distB="0" distL="0" distR="0" wp14:anchorId="33446B09" wp14:editId="1E9C1DAF">
+            <wp:extent cx="2575560" cy="2569598"/>
+            <wp:effectExtent l="0" t="0" r="0" b="2540"/>
+            <wp:docPr id="6" name="Resim 6"/>
             <wp:cNvGraphicFramePr>
               <a:graphicFrameLocks xmlns:a="http://schemas.openxmlformats.org/drawingml/2006/main" noChangeAspect="1"/>
             </wp:cNvGraphicFramePr>
@@ -4956,7 +4997,7 @@
                   <pic:spPr>
                     <a:xfrm>
                       <a:off x="0" y="0"/>
-                      <a:ext cx="5760720" cy="1570990"/>
+                      <a:ext cx="2580339" cy="2574366"/>
                     </a:xfrm>
                     <a:prstGeom prst="rect">
                       <a:avLst/>
@@ -4978,33 +5019,48 @@
           <w:szCs w:val="24"/>
         </w:rPr>
       </w:pPr>
-      <w:r>
-        <w:rPr>
-          <w:rFonts w:ascii="Times New Roman" w:hAnsi="Times New Roman" w:cs="Times New Roman"/>
-          <w:sz w:val="24"/>
-          <w:szCs w:val="24"/>
-        </w:rPr>
-        <w:t xml:space="preserve">HTML dosyası içerisinde harfleri saat yönünde ve saat yönünün tersinde döndürebilmek için 2 tane buton tanımladım. </w:t>
-      </w:r>
-    </w:p>
-    <w:p>
-      <w:pPr>
-        <w:jc w:val="both"/>
-        <w:rPr>
-          <w:rFonts w:ascii="Times New Roman" w:hAnsi="Times New Roman" w:cs="Times New Roman"/>
-          <w:sz w:val="24"/>
-          <w:szCs w:val="24"/>
-        </w:rPr>
-      </w:pPr>
-      <w:r>
-        <w:rPr>
+    </w:p>
+    <w:p>
+      <w:pPr>
+        <w:jc w:val="both"/>
+        <w:rPr>
+          <w:rFonts w:ascii="Times New Roman" w:hAnsi="Times New Roman" w:cs="Times New Roman"/>
+          <w:color w:val="4472C4" w:themeColor="accent1"/>
+          <w:sz w:val="24"/>
+          <w:szCs w:val="24"/>
+        </w:rPr>
+      </w:pPr>
+      <w:r>
+        <w:rPr>
+          <w:rFonts w:ascii="Times New Roman" w:hAnsi="Times New Roman" w:cs="Times New Roman"/>
+          <w:color w:val="4472C4" w:themeColor="accent1"/>
+          <w:sz w:val="24"/>
+          <w:szCs w:val="24"/>
+        </w:rPr>
+        <w:t>DÖNDÜRME</w:t>
+      </w:r>
+    </w:p>
+    <w:p>
+      <w:pPr>
+        <w:jc w:val="both"/>
+        <w:rPr>
+          <w:rFonts w:ascii="Times New Roman" w:hAnsi="Times New Roman" w:cs="Times New Roman"/>
+          <w:sz w:val="24"/>
+          <w:szCs w:val="24"/>
+        </w:rPr>
+      </w:pPr>
+      <w:r>
+        <w:rPr>
+          <w:rFonts w:ascii="Times New Roman" w:hAnsi="Times New Roman" w:cs="Times New Roman"/>
           <w:noProof/>
+          <w:sz w:val="24"/>
+          <w:szCs w:val="24"/>
         </w:rPr>
         <w:drawing>
-          <wp:inline distT="0" distB="0" distL="0" distR="0" wp14:anchorId="41C4B724" wp14:editId="778B9D9C">
-            <wp:extent cx="5760720" cy="2519680"/>
+          <wp:inline distT="0" distB="0" distL="0" distR="0" wp14:anchorId="76065B2A" wp14:editId="4C60156F">
+            <wp:extent cx="5760720" cy="1570990"/>
             <wp:effectExtent l="0" t="0" r="0" b="0"/>
-            <wp:docPr id="23" name="Resim 23"/>
+            <wp:docPr id="20" name="Resim 20"/>
             <wp:cNvGraphicFramePr>
               <a:graphicFrameLocks xmlns:a="http://schemas.openxmlformats.org/drawingml/2006/main" noChangeAspect="1"/>
             </wp:cNvGraphicFramePr>
@@ -5024,7 +5080,7 @@
                   <pic:spPr>
                     <a:xfrm>
                       <a:off x="0" y="0"/>
-                      <a:ext cx="5760720" cy="2519680"/>
+                      <a:ext cx="5760720" cy="1570990"/>
                     </a:xfrm>
                     <a:prstGeom prst="rect">
                       <a:avLst/>
@@ -5046,90 +5102,36 @@
           <w:szCs w:val="24"/>
         </w:rPr>
       </w:pPr>
-      <w:proofErr w:type="spellStart"/>
-      <w:r>
-        <w:rPr>
-          <w:rFonts w:ascii="Times New Roman" w:hAnsi="Times New Roman" w:cs="Times New Roman"/>
-          <w:sz w:val="24"/>
-          <w:szCs w:val="24"/>
-        </w:rPr>
-        <w:lastRenderedPageBreak/>
-        <w:t>Javascript</w:t>
-      </w:r>
-      <w:proofErr w:type="spellEnd"/>
-      <w:r>
-        <w:rPr>
-          <w:rFonts w:ascii="Times New Roman" w:hAnsi="Times New Roman" w:cs="Times New Roman"/>
-          <w:sz w:val="24"/>
-          <w:szCs w:val="24"/>
-        </w:rPr>
-        <w:t xml:space="preserve"> dosyası içerisinde oluşturduğum 2 butona </w:t>
-      </w:r>
-      <w:proofErr w:type="spellStart"/>
-      <w:r>
-        <w:rPr>
-          <w:rFonts w:ascii="Times New Roman" w:hAnsi="Times New Roman" w:cs="Times New Roman"/>
-          <w:sz w:val="24"/>
-          <w:szCs w:val="24"/>
-        </w:rPr>
-        <w:t>id</w:t>
-      </w:r>
-      <w:proofErr w:type="spellEnd"/>
-      <w:r>
-        <w:rPr>
-          <w:rFonts w:ascii="Times New Roman" w:hAnsi="Times New Roman" w:cs="Times New Roman"/>
-          <w:sz w:val="24"/>
-          <w:szCs w:val="24"/>
-        </w:rPr>
-        <w:t xml:space="preserve"> değerleri üzerinden eriştim. Butonlara tıklandığında harflerinin rotasyonunun değişmesi için </w:t>
-      </w:r>
-      <w:proofErr w:type="spellStart"/>
-      <w:proofErr w:type="gramStart"/>
-      <w:r>
-        <w:rPr>
-          <w:rFonts w:ascii="Times New Roman" w:hAnsi="Times New Roman" w:cs="Times New Roman"/>
-          <w:sz w:val="24"/>
-          <w:szCs w:val="24"/>
-        </w:rPr>
-        <w:t>changeRotation</w:t>
-      </w:r>
-      <w:proofErr w:type="spellEnd"/>
-      <w:r>
-        <w:rPr>
-          <w:rFonts w:ascii="Times New Roman" w:hAnsi="Times New Roman" w:cs="Times New Roman"/>
-          <w:sz w:val="24"/>
-          <w:szCs w:val="24"/>
-        </w:rPr>
-        <w:t>(</w:t>
-      </w:r>
-      <w:proofErr w:type="gramEnd"/>
-      <w:r>
-        <w:rPr>
-          <w:rFonts w:ascii="Times New Roman" w:hAnsi="Times New Roman" w:cs="Times New Roman"/>
-          <w:sz w:val="24"/>
-          <w:szCs w:val="24"/>
-        </w:rPr>
-        <w:t>) fonksiyonunu oluşturdum.</w:t>
-      </w:r>
-    </w:p>
-    <w:p>
-      <w:pPr>
-        <w:jc w:val="both"/>
-        <w:rPr>
-          <w:rFonts w:ascii="Times New Roman" w:hAnsi="Times New Roman" w:cs="Times New Roman"/>
-          <w:sz w:val="24"/>
-          <w:szCs w:val="24"/>
-        </w:rPr>
-      </w:pPr>
-      <w:r>
-        <w:rPr>
+      <w:r>
+        <w:rPr>
+          <w:rFonts w:ascii="Times New Roman" w:hAnsi="Times New Roman" w:cs="Times New Roman"/>
+          <w:sz w:val="24"/>
+          <w:szCs w:val="24"/>
+        </w:rPr>
+        <w:t xml:space="preserve">HTML dosyası içerisinde harfleri saat yönünde ve saat yönünün tersinde döndürebilmek için 2 tane buton tanımladım. </w:t>
+      </w:r>
+    </w:p>
+    <w:p>
+      <w:pPr>
+        <w:jc w:val="both"/>
+        <w:rPr>
+          <w:rFonts w:ascii="Times New Roman" w:hAnsi="Times New Roman" w:cs="Times New Roman"/>
+          <w:sz w:val="24"/>
+          <w:szCs w:val="24"/>
+        </w:rPr>
+      </w:pPr>
+      <w:r>
+        <w:rPr>
+          <w:rFonts w:ascii="Times New Roman" w:hAnsi="Times New Roman" w:cs="Times New Roman"/>
           <w:noProof/>
+          <w:sz w:val="24"/>
+          <w:szCs w:val="24"/>
         </w:rPr>
         <w:drawing>
-          <wp:inline distT="0" distB="0" distL="0" distR="0" wp14:anchorId="3D6C36C1" wp14:editId="58DDDBD3">
-            <wp:extent cx="5760720" cy="1668145"/>
-            <wp:effectExtent l="0" t="0" r="0" b="8255"/>
-            <wp:docPr id="22" name="Resim 22"/>
+          <wp:inline distT="0" distB="0" distL="0" distR="0" wp14:anchorId="41C4B724" wp14:editId="778B9D9C">
+            <wp:extent cx="5760720" cy="2519680"/>
+            <wp:effectExtent l="0" t="0" r="0" b="0"/>
+            <wp:docPr id="23" name="Resim 23"/>
             <wp:cNvGraphicFramePr>
               <a:graphicFrameLocks xmlns:a="http://schemas.openxmlformats.org/drawingml/2006/main" noChangeAspect="1"/>
             </wp:cNvGraphicFramePr>
@@ -5149,7 +5151,7 @@
                   <pic:spPr>
                     <a:xfrm>
                       <a:off x="0" y="0"/>
-                      <a:ext cx="5760720" cy="1668145"/>
+                      <a:ext cx="5760720" cy="2519680"/>
                     </a:xfrm>
                     <a:prstGeom prst="rect">
                       <a:avLst/>
@@ -5161,24 +5163,6 @@
           </wp:inline>
         </w:drawing>
       </w:r>
-    </w:p>
-    <w:p>
-      <w:pPr>
-        <w:jc w:val="both"/>
-        <w:rPr>
-          <w:rFonts w:ascii="Times New Roman" w:hAnsi="Times New Roman" w:cs="Times New Roman"/>
-          <w:sz w:val="24"/>
-          <w:szCs w:val="24"/>
-        </w:rPr>
-      </w:pPr>
-      <w:r>
-        <w:rPr>
-          <w:rFonts w:ascii="Times New Roman" w:hAnsi="Times New Roman" w:cs="Times New Roman"/>
-          <w:sz w:val="24"/>
-          <w:szCs w:val="24"/>
-        </w:rPr>
-        <w:t xml:space="preserve">Bu fonksiyon </w:t>
-      </w:r>
       <w:proofErr w:type="spellStart"/>
       <w:r>
         <w:rPr>
@@ -5186,7 +5170,7 @@
           <w:sz w:val="24"/>
           <w:szCs w:val="24"/>
         </w:rPr>
-        <w:t>theta</w:t>
+        <w:t>Javascript</w:t>
       </w:r>
       <w:proofErr w:type="spellEnd"/>
       <w:r>
@@ -5195,54 +5179,77 @@
           <w:sz w:val="24"/>
           <w:szCs w:val="24"/>
         </w:rPr>
-        <w:t xml:space="preserve"> değerini değiştirerek harflerin rotasyonları üzerinde değişiklik yapıyor.</w:t>
-      </w:r>
-    </w:p>
-    <w:p>
-      <w:pPr>
-        <w:jc w:val="both"/>
-        <w:rPr>
-          <w:rFonts w:ascii="Times New Roman" w:hAnsi="Times New Roman" w:cs="Times New Roman"/>
-          <w:sz w:val="24"/>
-          <w:szCs w:val="24"/>
-        </w:rPr>
-      </w:pPr>
-    </w:p>
-    <w:p>
-      <w:pPr>
-        <w:rPr>
-          <w:rFonts w:ascii="Times New Roman" w:hAnsi="Times New Roman" w:cs="Times New Roman"/>
-          <w:sz w:val="24"/>
-          <w:szCs w:val="24"/>
-        </w:rPr>
-      </w:pPr>
-      <w:r>
-        <w:rPr>
-          <w:rFonts w:ascii="Times New Roman" w:hAnsi="Times New Roman" w:cs="Times New Roman"/>
-          <w:sz w:val="24"/>
-          <w:szCs w:val="24"/>
-        </w:rPr>
-        <w:t xml:space="preserve">                          BEFORE                                                             AFTER</w:t>
-      </w:r>
-    </w:p>
-    <w:p>
-      <w:pPr>
-        <w:rPr>
-          <w:rFonts w:ascii="Times New Roman" w:hAnsi="Times New Roman" w:cs="Times New Roman"/>
-          <w:color w:val="4472C4" w:themeColor="accent1"/>
-          <w:sz w:val="24"/>
-          <w:szCs w:val="24"/>
-        </w:rPr>
-      </w:pPr>
-      <w:r>
-        <w:rPr>
+        <w:t xml:space="preserve"> dosyası içerisinde oluşturduğum 2 butona </w:t>
+      </w:r>
+      <w:proofErr w:type="spellStart"/>
+      <w:r>
+        <w:rPr>
+          <w:rFonts w:ascii="Times New Roman" w:hAnsi="Times New Roman" w:cs="Times New Roman"/>
+          <w:sz w:val="24"/>
+          <w:szCs w:val="24"/>
+        </w:rPr>
+        <w:t>id</w:t>
+      </w:r>
+      <w:proofErr w:type="spellEnd"/>
+      <w:r>
+        <w:rPr>
+          <w:rFonts w:ascii="Times New Roman" w:hAnsi="Times New Roman" w:cs="Times New Roman"/>
+          <w:sz w:val="24"/>
+          <w:szCs w:val="24"/>
+        </w:rPr>
+        <w:t xml:space="preserve"> değerleri üzerinden eriştim. Butonlara tıklandığında harflerinin rotasyonunun değişmesi için </w:t>
+      </w:r>
+      <w:proofErr w:type="spellStart"/>
+      <w:proofErr w:type="gramStart"/>
+      <w:r>
+        <w:rPr>
+          <w:rFonts w:ascii="Times New Roman" w:hAnsi="Times New Roman" w:cs="Times New Roman"/>
+          <w:sz w:val="24"/>
+          <w:szCs w:val="24"/>
+        </w:rPr>
+        <w:t>changeRotation</w:t>
+      </w:r>
+      <w:proofErr w:type="spellEnd"/>
+      <w:r>
+        <w:rPr>
+          <w:rFonts w:ascii="Times New Roman" w:hAnsi="Times New Roman" w:cs="Times New Roman"/>
+          <w:sz w:val="24"/>
+          <w:szCs w:val="24"/>
+        </w:rPr>
+        <w:t>(</w:t>
+      </w:r>
+      <w:proofErr w:type="gramEnd"/>
+      <w:r>
+        <w:rPr>
+          <w:rFonts w:ascii="Times New Roman" w:hAnsi="Times New Roman" w:cs="Times New Roman"/>
+          <w:sz w:val="24"/>
+          <w:szCs w:val="24"/>
+        </w:rPr>
+        <w:t>) fonksiyonunu oluşturdum.</w:t>
+      </w:r>
+    </w:p>
+    <w:p>
+      <w:pPr>
+        <w:jc w:val="both"/>
+        <w:rPr>
+          <w:rFonts w:ascii="Times New Roman" w:hAnsi="Times New Roman" w:cs="Times New Roman"/>
+          <w:sz w:val="24"/>
+          <w:szCs w:val="24"/>
+        </w:rPr>
+      </w:pPr>
+      <w:r>
+        <w:rPr>
+          <w:rFonts w:ascii="Times New Roman" w:hAnsi="Times New Roman" w:cs="Times New Roman"/>
           <w:noProof/>
-        </w:rPr>
+          <w:sz w:val="24"/>
+          <w:szCs w:val="24"/>
+        </w:rPr>
+        <w:lastRenderedPageBreak/>
         <w:drawing>
-          <wp:inline distT="0" distB="0" distL="0" distR="0" wp14:anchorId="3741A0C3" wp14:editId="093BA6A6">
-            <wp:extent cx="2697480" cy="2679045"/>
-            <wp:effectExtent l="0" t="0" r="7620" b="7620"/>
-            <wp:docPr id="12" name="Resim 12"/>
+          <wp:inline distT="0" distB="0" distL="0" distR="0" wp14:anchorId="3D6C36C1" wp14:editId="58DDDBD3">
+            <wp:extent cx="5760720" cy="1668145"/>
+            <wp:effectExtent l="0" t="0" r="0" b="8255"/>
+            <wp:docPr id="22" name="Resim 22"/>
             <wp:cNvGraphicFramePr>
               <a:graphicFrameLocks xmlns:a="http://schemas.openxmlformats.org/drawingml/2006/main" noChangeAspect="1"/>
             </wp:cNvGraphicFramePr>
@@ -5262,7 +5269,7 @@
                   <pic:spPr>
                     <a:xfrm>
                       <a:off x="0" y="0"/>
-                      <a:ext cx="2724202" cy="2705585"/>
+                      <a:ext cx="5760720" cy="1668145"/>
                     </a:xfrm>
                     <a:prstGeom prst="rect">
                       <a:avLst/>
@@ -5274,24 +5281,93 @@
           </wp:inline>
         </w:drawing>
       </w:r>
-      <w:r>
+    </w:p>
+    <w:p>
+      <w:pPr>
+        <w:jc w:val="both"/>
+        <w:rPr>
+          <w:rFonts w:ascii="Times New Roman" w:hAnsi="Times New Roman" w:cs="Times New Roman"/>
+          <w:sz w:val="24"/>
+          <w:szCs w:val="24"/>
+        </w:rPr>
+      </w:pPr>
+      <w:r>
+        <w:rPr>
+          <w:rFonts w:ascii="Times New Roman" w:hAnsi="Times New Roman" w:cs="Times New Roman"/>
+          <w:sz w:val="24"/>
+          <w:szCs w:val="24"/>
+        </w:rPr>
+        <w:t xml:space="preserve">Bu fonksiyon </w:t>
+      </w:r>
+      <w:proofErr w:type="spellStart"/>
+      <w:r>
+        <w:rPr>
+          <w:rFonts w:ascii="Times New Roman" w:hAnsi="Times New Roman" w:cs="Times New Roman"/>
+          <w:sz w:val="24"/>
+          <w:szCs w:val="24"/>
+        </w:rPr>
+        <w:t>theta</w:t>
+      </w:r>
+      <w:proofErr w:type="spellEnd"/>
+      <w:r>
+        <w:rPr>
+          <w:rFonts w:ascii="Times New Roman" w:hAnsi="Times New Roman" w:cs="Times New Roman"/>
+          <w:sz w:val="24"/>
+          <w:szCs w:val="24"/>
+        </w:rPr>
+        <w:t xml:space="preserve"> değerini değiştirerek harflerin rotasyonları üzerinde değişiklik yapıyor.</w:t>
+      </w:r>
+    </w:p>
+    <w:p>
+      <w:pPr>
+        <w:jc w:val="both"/>
         <w:rPr>
           <w:rFonts w:ascii="Times New Roman" w:hAnsi="Times New Roman" w:cs="Times New Roman"/>
           <w:color w:val="4472C4" w:themeColor="accent1"/>
           <w:sz w:val="24"/>
           <w:szCs w:val="24"/>
         </w:rPr>
-        <w:t xml:space="preserve">     </w:t>
-      </w:r>
-      <w:r>
-        <w:rPr>
+      </w:pPr>
+      <w:r>
+        <w:rPr>
+          <w:rFonts w:ascii="Times New Roman" w:hAnsi="Times New Roman" w:cs="Times New Roman"/>
+          <w:sz w:val="24"/>
+          <w:szCs w:val="24"/>
+        </w:rPr>
+        <w:t xml:space="preserve">                          </w:t>
+      </w:r>
+      <w:r>
+        <w:rPr>
+          <w:rFonts w:ascii="Times New Roman" w:hAnsi="Times New Roman" w:cs="Times New Roman"/>
+          <w:color w:val="4472C4" w:themeColor="accent1"/>
+          <w:sz w:val="24"/>
+          <w:szCs w:val="24"/>
+        </w:rPr>
+        <w:t>BEFORE                                                             AFTER</w:t>
+      </w:r>
+    </w:p>
+    <w:p>
+      <w:pPr>
+        <w:jc w:val="both"/>
+        <w:rPr>
+          <w:rFonts w:ascii="Times New Roman" w:hAnsi="Times New Roman" w:cs="Times New Roman"/>
+          <w:color w:val="4472C4" w:themeColor="accent1"/>
+          <w:sz w:val="24"/>
+          <w:szCs w:val="24"/>
+        </w:rPr>
+      </w:pPr>
+      <w:r>
+        <w:rPr>
+          <w:rFonts w:ascii="Times New Roman" w:hAnsi="Times New Roman" w:cs="Times New Roman"/>
           <w:noProof/>
+          <w:sz w:val="24"/>
+          <w:szCs w:val="24"/>
         </w:rPr>
         <w:drawing>
-          <wp:inline distT="0" distB="0" distL="0" distR="0" wp14:anchorId="07941203" wp14:editId="63343619">
-            <wp:extent cx="2674620" cy="2677567"/>
-            <wp:effectExtent l="0" t="0" r="0" b="8890"/>
-            <wp:docPr id="14" name="Resim 14"/>
+          <wp:inline distT="0" distB="0" distL="0" distR="0" wp14:anchorId="3741A0C3" wp14:editId="093BA6A6">
+            <wp:extent cx="2697480" cy="2679045"/>
+            <wp:effectExtent l="0" t="0" r="7620" b="7620"/>
+            <wp:docPr id="12" name="Resim 12"/>
             <wp:cNvGraphicFramePr>
               <a:graphicFrameLocks xmlns:a="http://schemas.openxmlformats.org/drawingml/2006/main" noChangeAspect="1"/>
             </wp:cNvGraphicFramePr>
@@ -5311,7 +5387,7 @@
                   <pic:spPr>
                     <a:xfrm>
                       <a:off x="0" y="0"/>
-                      <a:ext cx="2703772" cy="2706751"/>
+                      <a:ext cx="2724202" cy="2705585"/>
                     </a:xfrm>
                     <a:prstGeom prst="rect">
                       <a:avLst/>
@@ -5323,145 +5399,27 @@
           </wp:inline>
         </w:drawing>
       </w:r>
-    </w:p>
-    <w:p>
-      <w:pPr>
-        <w:jc w:val="center"/>
+      <w:r>
         <w:rPr>
           <w:rFonts w:ascii="Times New Roman" w:hAnsi="Times New Roman" w:cs="Times New Roman"/>
           <w:color w:val="4472C4" w:themeColor="accent1"/>
           <w:sz w:val="24"/>
           <w:szCs w:val="24"/>
         </w:rPr>
-      </w:pPr>
-    </w:p>
-    <w:p>
-      <w:pPr>
-        <w:jc w:val="center"/>
-        <w:rPr>
-          <w:rFonts w:ascii="Times New Roman" w:hAnsi="Times New Roman" w:cs="Times New Roman"/>
-          <w:color w:val="4472C4" w:themeColor="accent1"/>
-          <w:sz w:val="24"/>
-          <w:szCs w:val="24"/>
-        </w:rPr>
-      </w:pPr>
-    </w:p>
-    <w:p>
-      <w:pPr>
-        <w:jc w:val="center"/>
-        <w:rPr>
-          <w:rFonts w:ascii="Times New Roman" w:hAnsi="Times New Roman" w:cs="Times New Roman"/>
-          <w:color w:val="4472C4" w:themeColor="accent1"/>
-          <w:sz w:val="24"/>
-          <w:szCs w:val="24"/>
-        </w:rPr>
-      </w:pPr>
-    </w:p>
-    <w:p>
-      <w:pPr>
-        <w:jc w:val="center"/>
-        <w:rPr>
-          <w:rFonts w:ascii="Times New Roman" w:hAnsi="Times New Roman" w:cs="Times New Roman"/>
-          <w:color w:val="4472C4" w:themeColor="accent1"/>
-          <w:sz w:val="24"/>
-          <w:szCs w:val="24"/>
-        </w:rPr>
-      </w:pPr>
-    </w:p>
-    <w:p>
-      <w:pPr>
-        <w:jc w:val="center"/>
-        <w:rPr>
-          <w:rFonts w:ascii="Times New Roman" w:hAnsi="Times New Roman" w:cs="Times New Roman"/>
-          <w:color w:val="4472C4" w:themeColor="accent1"/>
-          <w:sz w:val="24"/>
-          <w:szCs w:val="24"/>
-        </w:rPr>
-      </w:pPr>
-    </w:p>
-    <w:p>
-      <w:pPr>
-        <w:jc w:val="center"/>
-        <w:rPr>
-          <w:rFonts w:ascii="Times New Roman" w:hAnsi="Times New Roman" w:cs="Times New Roman"/>
-          <w:color w:val="4472C4" w:themeColor="accent1"/>
-          <w:sz w:val="24"/>
-          <w:szCs w:val="24"/>
-        </w:rPr>
-      </w:pPr>
-    </w:p>
-    <w:p>
-      <w:pPr>
-        <w:jc w:val="center"/>
-        <w:rPr>
-          <w:rFonts w:ascii="Times New Roman" w:hAnsi="Times New Roman" w:cs="Times New Roman"/>
-          <w:color w:val="4472C4" w:themeColor="accent1"/>
-          <w:sz w:val="24"/>
-          <w:szCs w:val="24"/>
-        </w:rPr>
-      </w:pPr>
-    </w:p>
-    <w:p>
-      <w:pPr>
-        <w:jc w:val="center"/>
-        <w:rPr>
-          <w:rFonts w:ascii="Times New Roman" w:hAnsi="Times New Roman" w:cs="Times New Roman"/>
-          <w:color w:val="4472C4" w:themeColor="accent1"/>
-          <w:sz w:val="24"/>
-          <w:szCs w:val="24"/>
-        </w:rPr>
-      </w:pPr>
-    </w:p>
-    <w:p>
-      <w:pPr>
-        <w:jc w:val="center"/>
-        <w:rPr>
-          <w:rFonts w:ascii="Times New Roman" w:hAnsi="Times New Roman" w:cs="Times New Roman"/>
-          <w:color w:val="4472C4" w:themeColor="accent1"/>
-          <w:sz w:val="24"/>
-          <w:szCs w:val="24"/>
-        </w:rPr>
-      </w:pPr>
-    </w:p>
-    <w:p>
-      <w:pPr>
-        <w:jc w:val="center"/>
-        <w:rPr>
-          <w:rFonts w:ascii="Times New Roman" w:hAnsi="Times New Roman" w:cs="Times New Roman"/>
-          <w:color w:val="4472C4" w:themeColor="accent1"/>
-          <w:sz w:val="24"/>
-          <w:szCs w:val="24"/>
-        </w:rPr>
-      </w:pPr>
-      <w:r>
-        <w:rPr>
-          <w:rFonts w:ascii="Times New Roman" w:hAnsi="Times New Roman" w:cs="Times New Roman"/>
-          <w:color w:val="4472C4" w:themeColor="accent1"/>
-          <w:sz w:val="24"/>
-          <w:szCs w:val="24"/>
-        </w:rPr>
-        <w:lastRenderedPageBreak/>
-        <w:t>ÖTELEME</w:t>
-      </w:r>
-    </w:p>
-    <w:p>
-      <w:pPr>
-        <w:jc w:val="both"/>
-        <w:rPr>
-          <w:rFonts w:ascii="Times New Roman" w:hAnsi="Times New Roman" w:cs="Times New Roman"/>
-          <w:sz w:val="24"/>
-          <w:szCs w:val="24"/>
-        </w:rPr>
-      </w:pPr>
-      <w:r>
-        <w:rPr>
+        <w:t xml:space="preserve">     </w:t>
+      </w:r>
+      <w:r>
+        <w:rPr>
+          <w:rFonts w:ascii="Times New Roman" w:hAnsi="Times New Roman" w:cs="Times New Roman"/>
           <w:noProof/>
+          <w:sz w:val="24"/>
+          <w:szCs w:val="24"/>
         </w:rPr>
         <w:drawing>
-          <wp:inline distT="0" distB="0" distL="0" distR="0" wp14:anchorId="1EF40BC3" wp14:editId="65448995">
-            <wp:extent cx="5760720" cy="2663190"/>
-            <wp:effectExtent l="0" t="0" r="0" b="3810"/>
-            <wp:docPr id="21" name="Resim 21"/>
+          <wp:inline distT="0" distB="0" distL="0" distR="0" wp14:anchorId="07941203" wp14:editId="63343619">
+            <wp:extent cx="2674620" cy="2677567"/>
+            <wp:effectExtent l="0" t="0" r="0" b="8890"/>
+            <wp:docPr id="14" name="Resim 14"/>
             <wp:cNvGraphicFramePr>
               <a:graphicFrameLocks xmlns:a="http://schemas.openxmlformats.org/drawingml/2006/main" noChangeAspect="1"/>
             </wp:cNvGraphicFramePr>
@@ -5481,7 +5439,7 @@
                   <pic:spPr>
                     <a:xfrm>
                       <a:off x="0" y="0"/>
-                      <a:ext cx="5760720" cy="2663190"/>
+                      <a:ext cx="2703772" cy="2706751"/>
                     </a:xfrm>
                     <a:prstGeom prst="rect">
                       <a:avLst/>
@@ -5499,47 +5457,53 @@
         <w:jc w:val="both"/>
         <w:rPr>
           <w:rFonts w:ascii="Times New Roman" w:hAnsi="Times New Roman" w:cs="Times New Roman"/>
-          <w:sz w:val="24"/>
-          <w:szCs w:val="24"/>
-        </w:rPr>
-      </w:pPr>
-      <w:r>
-        <w:rPr>
-          <w:rFonts w:ascii="Times New Roman" w:hAnsi="Times New Roman" w:cs="Times New Roman"/>
-          <w:sz w:val="24"/>
-          <w:szCs w:val="24"/>
-        </w:rPr>
-        <w:t>HTML dosyası içerisinde harfleri koordinat sisteminde öteleyebilmek için 4 adet buton oluşturdum.</w:t>
-      </w:r>
-    </w:p>
-    <w:p>
-      <w:pPr>
-        <w:jc w:val="both"/>
-        <w:rPr>
-          <w:rFonts w:ascii="Times New Roman" w:hAnsi="Times New Roman" w:cs="Times New Roman"/>
-          <w:sz w:val="24"/>
-          <w:szCs w:val="24"/>
-        </w:rPr>
-      </w:pPr>
-    </w:p>
-    <w:p>
-      <w:pPr>
-        <w:jc w:val="both"/>
-        <w:rPr>
-          <w:rFonts w:ascii="Times New Roman" w:hAnsi="Times New Roman" w:cs="Times New Roman"/>
-          <w:sz w:val="24"/>
-          <w:szCs w:val="24"/>
-        </w:rPr>
-      </w:pPr>
-      <w:r>
-        <w:rPr>
+          <w:color w:val="4472C4" w:themeColor="accent1"/>
+          <w:sz w:val="24"/>
+          <w:szCs w:val="24"/>
+        </w:rPr>
+      </w:pPr>
+    </w:p>
+    <w:p>
+      <w:pPr>
+        <w:jc w:val="both"/>
+        <w:rPr>
+          <w:rFonts w:ascii="Times New Roman" w:hAnsi="Times New Roman" w:cs="Times New Roman"/>
+          <w:color w:val="4472C4" w:themeColor="accent1"/>
+          <w:sz w:val="24"/>
+          <w:szCs w:val="24"/>
+        </w:rPr>
+      </w:pPr>
+      <w:r>
+        <w:rPr>
+          <w:rFonts w:ascii="Times New Roman" w:hAnsi="Times New Roman" w:cs="Times New Roman"/>
+          <w:color w:val="4472C4" w:themeColor="accent1"/>
+          <w:sz w:val="24"/>
+          <w:szCs w:val="24"/>
+        </w:rPr>
+        <w:t>ÖTELEME</w:t>
+      </w:r>
+    </w:p>
+    <w:p>
+      <w:pPr>
+        <w:jc w:val="both"/>
+        <w:rPr>
+          <w:rFonts w:ascii="Times New Roman" w:hAnsi="Times New Roman" w:cs="Times New Roman"/>
+          <w:sz w:val="24"/>
+          <w:szCs w:val="24"/>
+        </w:rPr>
+      </w:pPr>
+      <w:r>
+        <w:rPr>
+          <w:rFonts w:ascii="Times New Roman" w:hAnsi="Times New Roman" w:cs="Times New Roman"/>
           <w:noProof/>
+          <w:sz w:val="24"/>
+          <w:szCs w:val="24"/>
         </w:rPr>
         <w:drawing>
-          <wp:inline distT="0" distB="0" distL="0" distR="0" wp14:anchorId="719B298F" wp14:editId="30336751">
-            <wp:extent cx="5760720" cy="3123565"/>
-            <wp:effectExtent l="0" t="0" r="0" b="635"/>
-            <wp:docPr id="28" name="Resim 28"/>
+          <wp:inline distT="0" distB="0" distL="0" distR="0" wp14:anchorId="1EF40BC3" wp14:editId="65448995">
+            <wp:extent cx="5760720" cy="2663190"/>
+            <wp:effectExtent l="0" t="0" r="0" b="3810"/>
+            <wp:docPr id="21" name="Resim 21"/>
             <wp:cNvGraphicFramePr>
               <a:graphicFrameLocks xmlns:a="http://schemas.openxmlformats.org/drawingml/2006/main" noChangeAspect="1"/>
             </wp:cNvGraphicFramePr>
@@ -5559,7 +5523,7 @@
                   <pic:spPr>
                     <a:xfrm>
                       <a:off x="0" y="0"/>
-                      <a:ext cx="5760720" cy="3123565"/>
+                      <a:ext cx="5760720" cy="2663190"/>
                     </a:xfrm>
                     <a:prstGeom prst="rect">
                       <a:avLst/>
@@ -5571,70 +5535,22 @@
           </wp:inline>
         </w:drawing>
       </w:r>
-    </w:p>
-    <w:p>
-      <w:pPr>
-        <w:jc w:val="both"/>
-        <w:rPr>
-          <w:rFonts w:ascii="Times New Roman" w:hAnsi="Times New Roman" w:cs="Times New Roman"/>
-          <w:sz w:val="24"/>
-          <w:szCs w:val="24"/>
-        </w:rPr>
-      </w:pPr>
-      <w:r>
-        <w:rPr>
-          <w:rFonts w:ascii="Times New Roman" w:hAnsi="Times New Roman" w:cs="Times New Roman"/>
-          <w:sz w:val="24"/>
-          <w:szCs w:val="24"/>
-        </w:rPr>
-        <w:t xml:space="preserve">Klavye üzerinden alınan </w:t>
-      </w:r>
-      <w:proofErr w:type="spellStart"/>
-      <w:r>
-        <w:rPr>
-          <w:rFonts w:ascii="Times New Roman" w:hAnsi="Times New Roman" w:cs="Times New Roman"/>
-          <w:sz w:val="24"/>
-          <w:szCs w:val="24"/>
-        </w:rPr>
-        <w:t>inputlara</w:t>
-      </w:r>
-      <w:proofErr w:type="spellEnd"/>
-      <w:r>
-        <w:rPr>
-          <w:rFonts w:ascii="Times New Roman" w:hAnsi="Times New Roman" w:cs="Times New Roman"/>
-          <w:sz w:val="24"/>
-          <w:szCs w:val="24"/>
-        </w:rPr>
-        <w:t xml:space="preserve"> göre harflerin gereken yöne ötelenmesini sağlayan bir </w:t>
-      </w:r>
-      <w:proofErr w:type="spellStart"/>
-      <w:r>
-        <w:rPr>
-          <w:rFonts w:ascii="Times New Roman" w:hAnsi="Times New Roman" w:cs="Times New Roman"/>
-          <w:sz w:val="24"/>
-          <w:szCs w:val="24"/>
-        </w:rPr>
-        <w:t>switch-case</w:t>
-      </w:r>
-      <w:proofErr w:type="spellEnd"/>
-      <w:r>
-        <w:rPr>
-          <w:rFonts w:ascii="Times New Roman" w:hAnsi="Times New Roman" w:cs="Times New Roman"/>
-          <w:sz w:val="24"/>
-          <w:szCs w:val="24"/>
-        </w:rPr>
-        <w:t xml:space="preserve"> bloğu oluşturdum.</w:t>
-      </w:r>
-    </w:p>
-    <w:p>
-      <w:pPr>
-        <w:jc w:val="both"/>
-        <w:rPr>
-          <w:rFonts w:ascii="Times New Roman" w:hAnsi="Times New Roman" w:cs="Times New Roman"/>
-          <w:sz w:val="24"/>
-          <w:szCs w:val="24"/>
-        </w:rPr>
-      </w:pPr>
+      <w:r>
+        <w:rPr>
+          <w:rFonts w:ascii="Times New Roman" w:hAnsi="Times New Roman" w:cs="Times New Roman"/>
+          <w:sz w:val="24"/>
+          <w:szCs w:val="24"/>
+        </w:rPr>
+        <w:t>HTML dosyası içerisinde harfleri koordinat sisteminde öteleyebilmek için 4 adet buton oluşturdum</w:t>
+      </w:r>
+      <w:r>
+        <w:rPr>
+          <w:rFonts w:ascii="Times New Roman" w:hAnsi="Times New Roman" w:cs="Times New Roman"/>
+          <w:sz w:val="24"/>
+          <w:szCs w:val="24"/>
+        </w:rPr>
+        <w:t>.</w:t>
+      </w:r>
     </w:p>
     <w:p>
       <w:pPr>
@@ -5651,10 +5567,10 @@
         </w:rPr>
         <w:lastRenderedPageBreak/>
         <w:drawing>
-          <wp:inline distT="0" distB="0" distL="0" distR="0" wp14:anchorId="726CFF1D" wp14:editId="3505BFF4">
-            <wp:extent cx="5760720" cy="2144395"/>
-            <wp:effectExtent l="0" t="0" r="0" b="8255"/>
-            <wp:docPr id="26" name="Resim 26"/>
+          <wp:inline distT="0" distB="0" distL="0" distR="0" wp14:anchorId="13E7DE69" wp14:editId="0628C9E7">
+            <wp:extent cx="5760720" cy="2472055"/>
+            <wp:effectExtent l="0" t="0" r="0" b="4445"/>
+            <wp:docPr id="4" name="Resim 4"/>
             <wp:cNvGraphicFramePr>
               <a:graphicFrameLocks xmlns:a="http://schemas.openxmlformats.org/drawingml/2006/main" noChangeAspect="1"/>
             </wp:cNvGraphicFramePr>
@@ -5674,7 +5590,7 @@
                   <pic:spPr>
                     <a:xfrm>
                       <a:off x="0" y="0"/>
-                      <a:ext cx="5760720" cy="2144395"/>
+                      <a:ext cx="5760720" cy="2472055"/>
                     </a:xfrm>
                     <a:prstGeom prst="rect">
                       <a:avLst/>
@@ -5702,55 +5618,66 @@
           <w:sz w:val="24"/>
           <w:szCs w:val="24"/>
         </w:rPr>
-        <w:t>Bu fonksiyon klavyede tıklanan tuşlara göre harfleri öteliyor.</w:t>
-      </w:r>
-    </w:p>
-    <w:p>
-      <w:pPr>
-        <w:jc w:val="both"/>
-        <w:rPr>
-          <w:rFonts w:ascii="Times New Roman" w:hAnsi="Times New Roman" w:cs="Times New Roman"/>
-          <w:sz w:val="24"/>
-          <w:szCs w:val="24"/>
-        </w:rPr>
-      </w:pPr>
-    </w:p>
-    <w:p>
-      <w:pPr>
-        <w:jc w:val="both"/>
-        <w:rPr>
-          <w:rFonts w:ascii="Times New Roman" w:hAnsi="Times New Roman" w:cs="Times New Roman"/>
-          <w:sz w:val="24"/>
-          <w:szCs w:val="24"/>
-        </w:rPr>
-      </w:pPr>
-      <w:r>
-        <w:rPr>
-          <w:rFonts w:ascii="Times New Roman" w:hAnsi="Times New Roman" w:cs="Times New Roman"/>
-          <w:sz w:val="24"/>
-          <w:szCs w:val="24"/>
-        </w:rPr>
-        <w:t xml:space="preserve">                           BEFORE                                                               AFTER</w:t>
-      </w:r>
-    </w:p>
-    <w:p>
-      <w:pPr>
-        <w:jc w:val="both"/>
-        <w:rPr>
-          <w:rFonts w:ascii="Times New Roman" w:hAnsi="Times New Roman" w:cs="Times New Roman"/>
-          <w:sz w:val="24"/>
-          <w:szCs w:val="24"/>
-        </w:rPr>
-      </w:pPr>
-      <w:r>
-        <w:rPr>
+        <w:t xml:space="preserve">Klavye üzerinden alınan </w:t>
+      </w:r>
+      <w:proofErr w:type="spellStart"/>
+      <w:r>
+        <w:rPr>
+          <w:rFonts w:ascii="Times New Roman" w:hAnsi="Times New Roman" w:cs="Times New Roman"/>
+          <w:sz w:val="24"/>
+          <w:szCs w:val="24"/>
+        </w:rPr>
+        <w:t>inputlara</w:t>
+      </w:r>
+      <w:proofErr w:type="spellEnd"/>
+      <w:r>
+        <w:rPr>
+          <w:rFonts w:ascii="Times New Roman" w:hAnsi="Times New Roman" w:cs="Times New Roman"/>
+          <w:sz w:val="24"/>
+          <w:szCs w:val="24"/>
+        </w:rPr>
+        <w:t xml:space="preserve"> göre harflerin gereken yöne ötelenmesini sağlayan bir </w:t>
+      </w:r>
+      <w:proofErr w:type="spellStart"/>
+      <w:r>
+        <w:rPr>
+          <w:rFonts w:ascii="Times New Roman" w:hAnsi="Times New Roman" w:cs="Times New Roman"/>
+          <w:sz w:val="24"/>
+          <w:szCs w:val="24"/>
+        </w:rPr>
+        <w:t>switch-case</w:t>
+      </w:r>
+      <w:proofErr w:type="spellEnd"/>
+      <w:r>
+        <w:rPr>
+          <w:rFonts w:ascii="Times New Roman" w:hAnsi="Times New Roman" w:cs="Times New Roman"/>
+          <w:sz w:val="24"/>
+          <w:szCs w:val="24"/>
+        </w:rPr>
+        <w:t xml:space="preserve"> bloğu oluşturdum.</w:t>
+      </w:r>
+    </w:p>
+    <w:p>
+      <w:pPr>
+        <w:jc w:val="both"/>
+        <w:rPr>
+          <w:rFonts w:ascii="Times New Roman" w:hAnsi="Times New Roman" w:cs="Times New Roman"/>
+          <w:sz w:val="24"/>
+          <w:szCs w:val="24"/>
+        </w:rPr>
+      </w:pPr>
+      <w:r>
+        <w:rPr>
+          <w:rFonts w:ascii="Times New Roman" w:hAnsi="Times New Roman" w:cs="Times New Roman"/>
           <w:noProof/>
+          <w:sz w:val="24"/>
+          <w:szCs w:val="24"/>
         </w:rPr>
         <w:drawing>
-          <wp:inline distT="0" distB="0" distL="0" distR="0" wp14:anchorId="751BAFAB" wp14:editId="3AE4165D">
-            <wp:extent cx="2773680" cy="2780101"/>
-            <wp:effectExtent l="0" t="0" r="7620" b="1270"/>
-            <wp:docPr id="29" name="Resim 29"/>
+          <wp:inline distT="0" distB="0" distL="0" distR="0" wp14:anchorId="726CFF1D" wp14:editId="3505BFF4">
+            <wp:extent cx="5760720" cy="2144395"/>
+            <wp:effectExtent l="0" t="0" r="0" b="8255"/>
+            <wp:docPr id="26" name="Resim 26"/>
             <wp:cNvGraphicFramePr>
               <a:graphicFrameLocks xmlns:a="http://schemas.openxmlformats.org/drawingml/2006/main" noChangeAspect="1"/>
             </wp:cNvGraphicFramePr>
@@ -5770,7 +5697,7 @@
                   <pic:spPr>
                     <a:xfrm>
                       <a:off x="0" y="0"/>
-                      <a:ext cx="2789311" cy="2795768"/>
+                      <a:ext cx="5760720" cy="2144395"/>
                     </a:xfrm>
                     <a:prstGeom prst="rect">
                       <a:avLst/>
@@ -5782,23 +5709,89 @@
           </wp:inline>
         </w:drawing>
       </w:r>
-      <w:r>
-        <w:rPr>
-          <w:rFonts w:ascii="Times New Roman" w:hAnsi="Times New Roman" w:cs="Times New Roman"/>
-          <w:sz w:val="24"/>
-          <w:szCs w:val="24"/>
-        </w:rPr>
-        <w:t xml:space="preserve">  </w:t>
-      </w:r>
-      <w:r>
-        <w:rPr>
+    </w:p>
+    <w:p>
+      <w:pPr>
+        <w:jc w:val="both"/>
+        <w:rPr>
+          <w:rFonts w:ascii="Times New Roman" w:hAnsi="Times New Roman" w:cs="Times New Roman"/>
+          <w:sz w:val="24"/>
+          <w:szCs w:val="24"/>
+        </w:rPr>
+      </w:pPr>
+      <w:r>
+        <w:rPr>
+          <w:rFonts w:ascii="Times New Roman" w:hAnsi="Times New Roman" w:cs="Times New Roman"/>
+          <w:sz w:val="24"/>
+          <w:szCs w:val="24"/>
+        </w:rPr>
+        <w:t xml:space="preserve">Bu fonksiyon klavyede tıklanan tuşlara göre harfleri </w:t>
+      </w:r>
+      <w:r>
+        <w:rPr>
+          <w:rFonts w:ascii="Times New Roman" w:hAnsi="Times New Roman" w:cs="Times New Roman"/>
+          <w:sz w:val="24"/>
+          <w:szCs w:val="24"/>
+        </w:rPr>
+        <w:t xml:space="preserve">seçilen yönde </w:t>
+      </w:r>
+      <w:r>
+        <w:rPr>
+          <w:rFonts w:ascii="Times New Roman" w:hAnsi="Times New Roman" w:cs="Times New Roman"/>
+          <w:sz w:val="24"/>
+          <w:szCs w:val="24"/>
+        </w:rPr>
+        <w:t>öteliyor.</w:t>
+      </w:r>
+    </w:p>
+    <w:p>
+      <w:pPr>
+        <w:jc w:val="both"/>
+        <w:rPr>
+          <w:rFonts w:ascii="Times New Roman" w:hAnsi="Times New Roman" w:cs="Times New Roman"/>
+          <w:sz w:val="24"/>
+          <w:szCs w:val="24"/>
+        </w:rPr>
+      </w:pPr>
+      <w:r>
+        <w:rPr>
+          <w:rFonts w:ascii="Times New Roman" w:hAnsi="Times New Roman" w:cs="Times New Roman"/>
+          <w:sz w:val="24"/>
+          <w:szCs w:val="24"/>
+        </w:rPr>
+        <w:t xml:space="preserve">                           </w:t>
+      </w:r>
+      <w:r>
+        <w:rPr>
+          <w:rFonts w:ascii="Times New Roman" w:hAnsi="Times New Roman" w:cs="Times New Roman"/>
+          <w:color w:val="4472C4" w:themeColor="accent1"/>
+          <w:sz w:val="24"/>
+          <w:szCs w:val="24"/>
+        </w:rPr>
+        <w:t>BEFORE                                                               AFTER</w:t>
+      </w:r>
+    </w:p>
+    <w:p>
+      <w:pPr>
+        <w:jc w:val="both"/>
+        <w:rPr>
+          <w:rFonts w:ascii="Times New Roman" w:hAnsi="Times New Roman" w:cs="Times New Roman"/>
+          <w:sz w:val="24"/>
+          <w:szCs w:val="24"/>
+        </w:rPr>
+      </w:pPr>
+      <w:r>
+        <w:rPr>
+          <w:rFonts w:ascii="Times New Roman" w:hAnsi="Times New Roman" w:cs="Times New Roman"/>
           <w:noProof/>
+          <w:sz w:val="24"/>
+          <w:szCs w:val="24"/>
         </w:rPr>
         <w:drawing>
-          <wp:inline distT="0" distB="0" distL="0" distR="0" wp14:anchorId="3AA1A68E" wp14:editId="59C84F87">
-            <wp:extent cx="2781300" cy="2784367"/>
-            <wp:effectExtent l="0" t="0" r="0" b="0"/>
-            <wp:docPr id="30" name="Resim 30"/>
+          <wp:inline distT="0" distB="0" distL="0" distR="0" wp14:anchorId="751BAFAB" wp14:editId="33EAA9C4">
+            <wp:extent cx="2583180" cy="2589162"/>
+            <wp:effectExtent l="0" t="0" r="7620" b="1905"/>
+            <wp:docPr id="29" name="Resim 29"/>
             <wp:cNvGraphicFramePr>
               <a:graphicFrameLocks xmlns:a="http://schemas.openxmlformats.org/drawingml/2006/main" noChangeAspect="1"/>
             </wp:cNvGraphicFramePr>
@@ -5818,7 +5811,7 @@
                   <pic:spPr>
                     <a:xfrm>
                       <a:off x="0" y="0"/>
-                      <a:ext cx="2787506" cy="2790580"/>
+                      <a:ext cx="2621138" cy="2627208"/>
                     </a:xfrm>
                     <a:prstGeom prst="rect">
                       <a:avLst/>
@@ -5830,67 +5823,26 @@
           </wp:inline>
         </w:drawing>
       </w:r>
-    </w:p>
-    <w:p>
-      <w:pPr>
-        <w:jc w:val="center"/>
-        <w:rPr>
-          <w:rFonts w:ascii="Times New Roman" w:hAnsi="Times New Roman" w:cs="Times New Roman"/>
-          <w:color w:val="4472C4" w:themeColor="accent1"/>
-          <w:sz w:val="24"/>
-          <w:szCs w:val="24"/>
-        </w:rPr>
-      </w:pPr>
-    </w:p>
-    <w:p>
-      <w:pPr>
-        <w:jc w:val="center"/>
-        <w:rPr>
-          <w:rFonts w:ascii="Times New Roman" w:hAnsi="Times New Roman" w:cs="Times New Roman"/>
-          <w:color w:val="4472C4" w:themeColor="accent1"/>
-          <w:sz w:val="24"/>
-          <w:szCs w:val="24"/>
-        </w:rPr>
-      </w:pPr>
-      <w:r>
-        <w:rPr>
-          <w:rFonts w:ascii="Times New Roman" w:hAnsi="Times New Roman" w:cs="Times New Roman"/>
-          <w:color w:val="4472C4" w:themeColor="accent1"/>
-          <w:sz w:val="24"/>
-          <w:szCs w:val="24"/>
-        </w:rPr>
-        <w:t>ÖLÇEKLENDİRME</w:t>
-      </w:r>
-    </w:p>
-    <w:p>
-      <w:pPr>
-        <w:jc w:val="center"/>
-        <w:rPr>
-          <w:rFonts w:ascii="Times New Roman" w:hAnsi="Times New Roman" w:cs="Times New Roman"/>
-          <w:color w:val="4472C4" w:themeColor="accent1"/>
-          <w:sz w:val="24"/>
-          <w:szCs w:val="24"/>
-        </w:rPr>
-      </w:pPr>
-    </w:p>
-    <w:p>
-      <w:pPr>
-        <w:jc w:val="both"/>
-        <w:rPr>
-          <w:rFonts w:ascii="Times New Roman" w:hAnsi="Times New Roman" w:cs="Times New Roman"/>
-          <w:sz w:val="24"/>
-          <w:szCs w:val="24"/>
-        </w:rPr>
-      </w:pPr>
-      <w:r>
-        <w:rPr>
+      <w:r>
+        <w:rPr>
+          <w:rFonts w:ascii="Times New Roman" w:hAnsi="Times New Roman" w:cs="Times New Roman"/>
+          <w:sz w:val="24"/>
+          <w:szCs w:val="24"/>
+        </w:rPr>
+        <w:t xml:space="preserve">  </w:t>
+      </w:r>
+      <w:r>
+        <w:rPr>
+          <w:rFonts w:ascii="Times New Roman" w:hAnsi="Times New Roman" w:cs="Times New Roman"/>
           <w:noProof/>
+          <w:sz w:val="24"/>
+          <w:szCs w:val="24"/>
         </w:rPr>
         <w:drawing>
-          <wp:inline distT="0" distB="0" distL="0" distR="0" wp14:anchorId="3A0AD2E8" wp14:editId="2857995E">
-            <wp:extent cx="5760720" cy="799465"/>
-            <wp:effectExtent l="0" t="0" r="0" b="635"/>
-            <wp:docPr id="33" name="Resim 33"/>
+          <wp:inline distT="0" distB="0" distL="0" distR="0" wp14:anchorId="3AA1A68E" wp14:editId="17C2F2AE">
+            <wp:extent cx="2583180" cy="2586029"/>
+            <wp:effectExtent l="0" t="0" r="7620" b="5080"/>
+            <wp:docPr id="30" name="Resim 30"/>
             <wp:cNvGraphicFramePr>
               <a:graphicFrameLocks xmlns:a="http://schemas.openxmlformats.org/drawingml/2006/main" noChangeAspect="1"/>
             </wp:cNvGraphicFramePr>
@@ -5910,7 +5862,7 @@
                   <pic:spPr>
                     <a:xfrm>
                       <a:off x="0" y="0"/>
-                      <a:ext cx="5760720" cy="799465"/>
+                      <a:ext cx="2598762" cy="2601628"/>
                     </a:xfrm>
                     <a:prstGeom prst="rect">
                       <a:avLst/>
@@ -5928,74 +5880,54 @@
         <w:jc w:val="both"/>
         <w:rPr>
           <w:rFonts w:ascii="Times New Roman" w:hAnsi="Times New Roman" w:cs="Times New Roman"/>
-          <w:sz w:val="24"/>
-          <w:szCs w:val="24"/>
-        </w:rPr>
-      </w:pPr>
-      <w:r>
-        <w:rPr>
-          <w:rFonts w:ascii="Times New Roman" w:hAnsi="Times New Roman" w:cs="Times New Roman"/>
-          <w:sz w:val="24"/>
-          <w:szCs w:val="24"/>
-        </w:rPr>
-        <w:t xml:space="preserve">HTML dosyası içerisinde bir </w:t>
-      </w:r>
-      <w:proofErr w:type="spellStart"/>
-      <w:r>
-        <w:rPr>
-          <w:rFonts w:ascii="Times New Roman" w:hAnsi="Times New Roman" w:cs="Times New Roman"/>
-          <w:sz w:val="24"/>
-          <w:szCs w:val="24"/>
-        </w:rPr>
-        <w:t>range</w:t>
-      </w:r>
-      <w:proofErr w:type="spellEnd"/>
-      <w:r>
-        <w:rPr>
-          <w:rFonts w:ascii="Times New Roman" w:hAnsi="Times New Roman" w:cs="Times New Roman"/>
-          <w:sz w:val="24"/>
-          <w:szCs w:val="24"/>
-        </w:rPr>
-        <w:t xml:space="preserve"> </w:t>
-      </w:r>
-      <w:proofErr w:type="spellStart"/>
-      <w:r>
-        <w:rPr>
-          <w:rFonts w:ascii="Times New Roman" w:hAnsi="Times New Roman" w:cs="Times New Roman"/>
-          <w:sz w:val="24"/>
-          <w:szCs w:val="24"/>
-        </w:rPr>
-        <w:t>slider</w:t>
-      </w:r>
-      <w:proofErr w:type="spellEnd"/>
-      <w:r>
-        <w:rPr>
-          <w:rFonts w:ascii="Times New Roman" w:hAnsi="Times New Roman" w:cs="Times New Roman"/>
-          <w:sz w:val="24"/>
-          <w:szCs w:val="24"/>
-        </w:rPr>
-        <w:t xml:space="preserve"> oluşturdum.</w:t>
-      </w:r>
-    </w:p>
-    <w:p>
-      <w:pPr>
-        <w:jc w:val="both"/>
-        <w:rPr>
-          <w:rFonts w:ascii="Times New Roman" w:hAnsi="Times New Roman" w:cs="Times New Roman"/>
-          <w:sz w:val="24"/>
-          <w:szCs w:val="24"/>
-        </w:rPr>
-      </w:pPr>
-      <w:r>
-        <w:rPr>
+          <w:color w:val="4472C4" w:themeColor="accent1"/>
+          <w:sz w:val="24"/>
+          <w:szCs w:val="24"/>
+        </w:rPr>
+      </w:pPr>
+    </w:p>
+    <w:p>
+      <w:pPr>
+        <w:jc w:val="both"/>
+        <w:rPr>
+          <w:rFonts w:ascii="Times New Roman" w:hAnsi="Times New Roman" w:cs="Times New Roman"/>
+          <w:color w:val="4472C4" w:themeColor="accent1"/>
+          <w:sz w:val="24"/>
+          <w:szCs w:val="24"/>
+        </w:rPr>
+      </w:pPr>
+      <w:r>
+        <w:rPr>
+          <w:rFonts w:ascii="Times New Roman" w:hAnsi="Times New Roman" w:cs="Times New Roman"/>
+          <w:color w:val="4472C4" w:themeColor="accent1"/>
+          <w:sz w:val="24"/>
+          <w:szCs w:val="24"/>
+        </w:rPr>
+        <w:lastRenderedPageBreak/>
+        <w:t>ÖLÇEKLENDİRME</w:t>
+      </w:r>
+    </w:p>
+    <w:p>
+      <w:pPr>
+        <w:jc w:val="both"/>
+        <w:rPr>
+          <w:rFonts w:ascii="Times New Roman" w:hAnsi="Times New Roman" w:cs="Times New Roman"/>
+          <w:sz w:val="24"/>
+          <w:szCs w:val="24"/>
+        </w:rPr>
+      </w:pPr>
+      <w:r>
+        <w:rPr>
+          <w:rFonts w:ascii="Times New Roman" w:hAnsi="Times New Roman" w:cs="Times New Roman"/>
           <w:noProof/>
-        </w:rPr>
-        <w:lastRenderedPageBreak/>
+          <w:sz w:val="24"/>
+          <w:szCs w:val="24"/>
+        </w:rPr>
         <w:drawing>
-          <wp:inline distT="0" distB="0" distL="0" distR="0" wp14:anchorId="02502173" wp14:editId="17195E21">
-            <wp:extent cx="5760720" cy="1099185"/>
-            <wp:effectExtent l="0" t="0" r="0" b="5715"/>
-            <wp:docPr id="31" name="Resim 31"/>
+          <wp:inline distT="0" distB="0" distL="0" distR="0" wp14:anchorId="3A0AD2E8" wp14:editId="2857995E">
+            <wp:extent cx="5760720" cy="799465"/>
+            <wp:effectExtent l="0" t="0" r="0" b="635"/>
+            <wp:docPr id="33" name="Resim 33"/>
             <wp:cNvGraphicFramePr>
               <a:graphicFrameLocks xmlns:a="http://schemas.openxmlformats.org/drawingml/2006/main" noChangeAspect="1"/>
             </wp:cNvGraphicFramePr>
@@ -6015,7 +5947,7 @@
                   <pic:spPr>
                     <a:xfrm>
                       <a:off x="0" y="0"/>
-                      <a:ext cx="5760720" cy="1099185"/>
+                      <a:ext cx="5760720" cy="799465"/>
                     </a:xfrm>
                     <a:prstGeom prst="rect">
                       <a:avLst/>
@@ -6037,6 +5969,14 @@
           <w:szCs w:val="24"/>
         </w:rPr>
       </w:pPr>
+      <w:r>
+        <w:rPr>
+          <w:rFonts w:ascii="Times New Roman" w:hAnsi="Times New Roman" w:cs="Times New Roman"/>
+          <w:sz w:val="24"/>
+          <w:szCs w:val="24"/>
+        </w:rPr>
+        <w:t xml:space="preserve">HTML dosyası içerisinde bir </w:t>
+      </w:r>
       <w:proofErr w:type="spellStart"/>
       <w:r>
         <w:rPr>
@@ -6044,7 +5984,7 @@
           <w:sz w:val="24"/>
           <w:szCs w:val="24"/>
         </w:rPr>
-        <w:t>Javascript</w:t>
+        <w:t>range</w:t>
       </w:r>
       <w:proofErr w:type="spellEnd"/>
       <w:r>
@@ -6053,7 +5993,7 @@
           <w:sz w:val="24"/>
           <w:szCs w:val="24"/>
         </w:rPr>
-        <w:t xml:space="preserve"> dosyası içerisinde oluşturduğum </w:t>
+        <w:t xml:space="preserve"> </w:t>
       </w:r>
       <w:proofErr w:type="spellStart"/>
       <w:r>
@@ -6062,7 +6002,7 @@
           <w:sz w:val="24"/>
           <w:szCs w:val="24"/>
         </w:rPr>
-        <w:t>slider’a</w:t>
+        <w:t>slider</w:t>
       </w:r>
       <w:proofErr w:type="spellEnd"/>
       <w:r>
@@ -6071,81 +6011,30 @@
           <w:sz w:val="24"/>
           <w:szCs w:val="24"/>
         </w:rPr>
-        <w:t xml:space="preserve"> </w:t>
-      </w:r>
-      <w:proofErr w:type="spellStart"/>
-      <w:r>
-        <w:rPr>
-          <w:rFonts w:ascii="Times New Roman" w:hAnsi="Times New Roman" w:cs="Times New Roman"/>
-          <w:sz w:val="24"/>
-          <w:szCs w:val="24"/>
-        </w:rPr>
-        <w:t>id</w:t>
-      </w:r>
-      <w:proofErr w:type="spellEnd"/>
-      <w:r>
-        <w:rPr>
-          <w:rFonts w:ascii="Times New Roman" w:hAnsi="Times New Roman" w:cs="Times New Roman"/>
-          <w:sz w:val="24"/>
-          <w:szCs w:val="24"/>
-        </w:rPr>
-        <w:t xml:space="preserve"> üzerinden eriştim. </w:t>
-      </w:r>
-      <w:proofErr w:type="spellStart"/>
-      <w:r>
-        <w:rPr>
-          <w:rFonts w:ascii="Times New Roman" w:hAnsi="Times New Roman" w:cs="Times New Roman"/>
-          <w:sz w:val="24"/>
-          <w:szCs w:val="24"/>
-        </w:rPr>
-        <w:t>Slider</w:t>
-      </w:r>
-      <w:proofErr w:type="spellEnd"/>
-      <w:r>
-        <w:rPr>
-          <w:rFonts w:ascii="Times New Roman" w:hAnsi="Times New Roman" w:cs="Times New Roman"/>
-          <w:sz w:val="24"/>
-          <w:szCs w:val="24"/>
-        </w:rPr>
-        <w:t xml:space="preserve"> üzerindeki değeri </w:t>
-      </w:r>
-      <w:proofErr w:type="spellStart"/>
-      <w:r>
-        <w:rPr>
-          <w:rFonts w:ascii="Times New Roman" w:hAnsi="Times New Roman" w:cs="Times New Roman"/>
-          <w:sz w:val="24"/>
-          <w:szCs w:val="24"/>
-        </w:rPr>
-        <w:t>current_value</w:t>
-      </w:r>
-      <w:proofErr w:type="spellEnd"/>
-      <w:r>
-        <w:rPr>
-          <w:rFonts w:ascii="Times New Roman" w:hAnsi="Times New Roman" w:cs="Times New Roman"/>
-          <w:sz w:val="24"/>
-          <w:szCs w:val="24"/>
-        </w:rPr>
-        <w:t xml:space="preserve"> üzerine atadım.</w:t>
-      </w:r>
-    </w:p>
-    <w:p>
-      <w:pPr>
-        <w:jc w:val="both"/>
-        <w:rPr>
-          <w:rFonts w:ascii="Times New Roman" w:hAnsi="Times New Roman" w:cs="Times New Roman"/>
-          <w:sz w:val="24"/>
-          <w:szCs w:val="24"/>
-        </w:rPr>
-      </w:pPr>
-      <w:r>
-        <w:rPr>
+        <w:t xml:space="preserve"> oluşturdum.</w:t>
+      </w:r>
+    </w:p>
+    <w:p>
+      <w:pPr>
+        <w:jc w:val="both"/>
+        <w:rPr>
+          <w:rFonts w:ascii="Times New Roman" w:hAnsi="Times New Roman" w:cs="Times New Roman"/>
+          <w:sz w:val="24"/>
+          <w:szCs w:val="24"/>
+        </w:rPr>
+      </w:pPr>
+      <w:r>
+        <w:rPr>
+          <w:rFonts w:ascii="Times New Roman" w:hAnsi="Times New Roman" w:cs="Times New Roman"/>
           <w:noProof/>
+          <w:sz w:val="24"/>
+          <w:szCs w:val="24"/>
         </w:rPr>
         <w:drawing>
-          <wp:inline distT="0" distB="0" distL="0" distR="0" wp14:anchorId="608F4F6A" wp14:editId="7D52BD21">
-            <wp:extent cx="5760720" cy="1480820"/>
-            <wp:effectExtent l="0" t="0" r="0" b="5080"/>
-            <wp:docPr id="32" name="Resim 32"/>
+          <wp:inline distT="0" distB="0" distL="0" distR="0" wp14:anchorId="02502173" wp14:editId="17195E21">
+            <wp:extent cx="5760720" cy="1099185"/>
+            <wp:effectExtent l="0" t="0" r="0" b="5715"/>
+            <wp:docPr id="31" name="Resim 31"/>
             <wp:cNvGraphicFramePr>
               <a:graphicFrameLocks xmlns:a="http://schemas.openxmlformats.org/drawingml/2006/main" noChangeAspect="1"/>
             </wp:cNvGraphicFramePr>
@@ -6165,7 +6054,7 @@
                   <pic:spPr>
                     <a:xfrm>
                       <a:off x="0" y="0"/>
-                      <a:ext cx="5760720" cy="1480820"/>
+                      <a:ext cx="5760720" cy="1099185"/>
                     </a:xfrm>
                     <a:prstGeom prst="rect">
                       <a:avLst/>
@@ -6187,14 +6076,6 @@
           <w:szCs w:val="24"/>
         </w:rPr>
       </w:pPr>
-      <w:r>
-        <w:rPr>
-          <w:rFonts w:ascii="Times New Roman" w:hAnsi="Times New Roman" w:cs="Times New Roman"/>
-          <w:sz w:val="24"/>
-          <w:szCs w:val="24"/>
-        </w:rPr>
-        <w:t xml:space="preserve">Bu fonksiyon ise x ve y değerlerini </w:t>
-      </w:r>
       <w:proofErr w:type="spellStart"/>
       <w:r>
         <w:rPr>
@@ -6202,6 +6083,78 @@
           <w:sz w:val="24"/>
           <w:szCs w:val="24"/>
         </w:rPr>
+        <w:t>Javascript</w:t>
+      </w:r>
+      <w:proofErr w:type="spellEnd"/>
+      <w:r>
+        <w:rPr>
+          <w:rFonts w:ascii="Times New Roman" w:hAnsi="Times New Roman" w:cs="Times New Roman"/>
+          <w:sz w:val="24"/>
+          <w:szCs w:val="24"/>
+        </w:rPr>
+        <w:t xml:space="preserve"> dosyası içerisinde oluşturduğum </w:t>
+      </w:r>
+      <w:proofErr w:type="spellStart"/>
+      <w:r>
+        <w:rPr>
+          <w:rFonts w:ascii="Times New Roman" w:hAnsi="Times New Roman" w:cs="Times New Roman"/>
+          <w:sz w:val="24"/>
+          <w:szCs w:val="24"/>
+        </w:rPr>
+        <w:t>slider’a</w:t>
+      </w:r>
+      <w:proofErr w:type="spellEnd"/>
+      <w:r>
+        <w:rPr>
+          <w:rFonts w:ascii="Times New Roman" w:hAnsi="Times New Roman" w:cs="Times New Roman"/>
+          <w:sz w:val="24"/>
+          <w:szCs w:val="24"/>
+        </w:rPr>
+        <w:t xml:space="preserve"> </w:t>
+      </w:r>
+      <w:proofErr w:type="spellStart"/>
+      <w:r>
+        <w:rPr>
+          <w:rFonts w:ascii="Times New Roman" w:hAnsi="Times New Roman" w:cs="Times New Roman"/>
+          <w:sz w:val="24"/>
+          <w:szCs w:val="24"/>
+        </w:rPr>
+        <w:t>id</w:t>
+      </w:r>
+      <w:proofErr w:type="spellEnd"/>
+      <w:r>
+        <w:rPr>
+          <w:rFonts w:ascii="Times New Roman" w:hAnsi="Times New Roman" w:cs="Times New Roman"/>
+          <w:sz w:val="24"/>
+          <w:szCs w:val="24"/>
+        </w:rPr>
+        <w:t xml:space="preserve"> üzerinden eriştim. </w:t>
+      </w:r>
+      <w:proofErr w:type="spellStart"/>
+      <w:r>
+        <w:rPr>
+          <w:rFonts w:ascii="Times New Roman" w:hAnsi="Times New Roman" w:cs="Times New Roman"/>
+          <w:sz w:val="24"/>
+          <w:szCs w:val="24"/>
+        </w:rPr>
+        <w:t>Slider</w:t>
+      </w:r>
+      <w:proofErr w:type="spellEnd"/>
+      <w:r>
+        <w:rPr>
+          <w:rFonts w:ascii="Times New Roman" w:hAnsi="Times New Roman" w:cs="Times New Roman"/>
+          <w:sz w:val="24"/>
+          <w:szCs w:val="24"/>
+        </w:rPr>
+        <w:t xml:space="preserve"> üzerindeki değeri </w:t>
+      </w:r>
+      <w:proofErr w:type="spellStart"/>
+      <w:r>
+        <w:rPr>
+          <w:rFonts w:ascii="Times New Roman" w:hAnsi="Times New Roman" w:cs="Times New Roman"/>
+          <w:sz w:val="24"/>
+          <w:szCs w:val="24"/>
+        </w:rPr>
         <w:t>current_value</w:t>
       </w:r>
       <w:proofErr w:type="spellEnd"/>
@@ -6211,81 +6164,30 @@
           <w:sz w:val="24"/>
           <w:szCs w:val="24"/>
         </w:rPr>
-        <w:t xml:space="preserve"> yani </w:t>
-      </w:r>
-      <w:proofErr w:type="spellStart"/>
-      <w:r>
-        <w:rPr>
-          <w:rFonts w:ascii="Times New Roman" w:hAnsi="Times New Roman" w:cs="Times New Roman"/>
-          <w:sz w:val="24"/>
-          <w:szCs w:val="24"/>
-        </w:rPr>
-        <w:t>slider’ın</w:t>
-      </w:r>
-      <w:proofErr w:type="spellEnd"/>
-      <w:r>
-        <w:rPr>
-          <w:rFonts w:ascii="Times New Roman" w:hAnsi="Times New Roman" w:cs="Times New Roman"/>
-          <w:sz w:val="24"/>
-          <w:szCs w:val="24"/>
-        </w:rPr>
-        <w:t xml:space="preserve"> o anki değeri ile çarparak harflerin ölçeklendirilmesini sağlıyor.</w:t>
-      </w:r>
-    </w:p>
-    <w:p>
-      <w:pPr>
-        <w:jc w:val="both"/>
-        <w:rPr>
-          <w:rFonts w:ascii="Times New Roman" w:hAnsi="Times New Roman" w:cs="Times New Roman"/>
-          <w:sz w:val="24"/>
-          <w:szCs w:val="24"/>
-        </w:rPr>
-      </w:pPr>
-      <w:r>
-        <w:rPr>
-          <w:rFonts w:ascii="Times New Roman" w:hAnsi="Times New Roman" w:cs="Times New Roman"/>
-          <w:sz w:val="24"/>
-          <w:szCs w:val="24"/>
-        </w:rPr>
-        <w:t xml:space="preserve"> </w:t>
-      </w:r>
-    </w:p>
-    <w:p>
-      <w:pPr>
-        <w:jc w:val="both"/>
-        <w:rPr>
-          <w:rFonts w:ascii="Times New Roman" w:hAnsi="Times New Roman" w:cs="Times New Roman"/>
-          <w:sz w:val="24"/>
-          <w:szCs w:val="24"/>
-        </w:rPr>
-      </w:pPr>
-      <w:r>
-        <w:rPr>
-          <w:rFonts w:ascii="Times New Roman" w:hAnsi="Times New Roman" w:cs="Times New Roman"/>
-          <w:sz w:val="24"/>
-          <w:szCs w:val="24"/>
-        </w:rPr>
-        <w:t>BÜTÜN ÖZELLİKLERİN GÖSTERİLDİĞİ BEFORE / AFTER</w:t>
-      </w:r>
-    </w:p>
-    <w:p>
-      <w:pPr>
-        <w:jc w:val="both"/>
-        <w:rPr>
-          <w:rFonts w:ascii="Times New Roman" w:hAnsi="Times New Roman" w:cs="Times New Roman"/>
-          <w:sz w:val="24"/>
-          <w:szCs w:val="24"/>
-        </w:rPr>
-      </w:pPr>
-      <w:r>
-        <w:rPr>
+        <w:t xml:space="preserve"> üzerine atadım.</w:t>
+      </w:r>
+    </w:p>
+    <w:p>
+      <w:pPr>
+        <w:jc w:val="both"/>
+        <w:rPr>
+          <w:rFonts w:ascii="Times New Roman" w:hAnsi="Times New Roman" w:cs="Times New Roman"/>
+          <w:sz w:val="24"/>
+          <w:szCs w:val="24"/>
+        </w:rPr>
+      </w:pPr>
+      <w:r>
+        <w:rPr>
+          <w:rFonts w:ascii="Times New Roman" w:hAnsi="Times New Roman" w:cs="Times New Roman"/>
           <w:noProof/>
+          <w:sz w:val="24"/>
+          <w:szCs w:val="24"/>
         </w:rPr>
         <w:drawing>
-          <wp:inline distT="0" distB="0" distL="0" distR="0" wp14:anchorId="1A9AF9B5" wp14:editId="6955C186">
-            <wp:extent cx="2697480" cy="2697480"/>
-            <wp:effectExtent l="0" t="0" r="7620" b="7620"/>
-            <wp:docPr id="34" name="Resim 34"/>
+          <wp:inline distT="0" distB="0" distL="0" distR="0" wp14:anchorId="608F4F6A" wp14:editId="7D52BD21">
+            <wp:extent cx="5760720" cy="1480820"/>
+            <wp:effectExtent l="0" t="0" r="0" b="5080"/>
+            <wp:docPr id="32" name="Resim 32"/>
             <wp:cNvGraphicFramePr>
               <a:graphicFrameLocks xmlns:a="http://schemas.openxmlformats.org/drawingml/2006/main" noChangeAspect="1"/>
             </wp:cNvGraphicFramePr>
@@ -6305,7 +6207,7 @@
                   <pic:spPr>
                     <a:xfrm>
                       <a:off x="0" y="0"/>
-                      <a:ext cx="2697480" cy="2697480"/>
+                      <a:ext cx="5760720" cy="1480820"/>
                     </a:xfrm>
                     <a:prstGeom prst="rect">
                       <a:avLst/>
@@ -6317,6 +6219,70 @@
           </wp:inline>
         </w:drawing>
       </w:r>
+    </w:p>
+    <w:p>
+      <w:pPr>
+        <w:jc w:val="both"/>
+        <w:rPr>
+          <w:rFonts w:ascii="Times New Roman" w:hAnsi="Times New Roman" w:cs="Times New Roman"/>
+          <w:sz w:val="24"/>
+          <w:szCs w:val="24"/>
+        </w:rPr>
+      </w:pPr>
+      <w:r>
+        <w:rPr>
+          <w:rFonts w:ascii="Times New Roman" w:hAnsi="Times New Roman" w:cs="Times New Roman"/>
+          <w:sz w:val="24"/>
+          <w:szCs w:val="24"/>
+        </w:rPr>
+        <w:t xml:space="preserve">Bu fonksiyon ise x ve y değerlerini </w:t>
+      </w:r>
+      <w:proofErr w:type="spellStart"/>
+      <w:r>
+        <w:rPr>
+          <w:rFonts w:ascii="Times New Roman" w:hAnsi="Times New Roman" w:cs="Times New Roman"/>
+          <w:sz w:val="24"/>
+          <w:szCs w:val="24"/>
+        </w:rPr>
+        <w:t>current_value</w:t>
+      </w:r>
+      <w:proofErr w:type="spellEnd"/>
+      <w:r>
+        <w:rPr>
+          <w:rFonts w:ascii="Times New Roman" w:hAnsi="Times New Roman" w:cs="Times New Roman"/>
+          <w:sz w:val="24"/>
+          <w:szCs w:val="24"/>
+        </w:rPr>
+        <w:t xml:space="preserve"> yani </w:t>
+      </w:r>
+      <w:proofErr w:type="spellStart"/>
+      <w:r>
+        <w:rPr>
+          <w:rFonts w:ascii="Times New Roman" w:hAnsi="Times New Roman" w:cs="Times New Roman"/>
+          <w:sz w:val="24"/>
+          <w:szCs w:val="24"/>
+        </w:rPr>
+        <w:t>slider’ın</w:t>
+      </w:r>
+      <w:proofErr w:type="spellEnd"/>
+      <w:r>
+        <w:rPr>
+          <w:rFonts w:ascii="Times New Roman" w:hAnsi="Times New Roman" w:cs="Times New Roman"/>
+          <w:sz w:val="24"/>
+          <w:szCs w:val="24"/>
+        </w:rPr>
+        <w:t xml:space="preserve"> o anki değeri ile çarparak harflerin ölçeklendirilmesini sağlıyor.</w:t>
+      </w:r>
+    </w:p>
+    <w:p>
+      <w:pPr>
+        <w:jc w:val="both"/>
+        <w:rPr>
+          <w:rFonts w:ascii="Times New Roman" w:hAnsi="Times New Roman" w:cs="Times New Roman"/>
+          <w:sz w:val="24"/>
+          <w:szCs w:val="24"/>
+        </w:rPr>
+      </w:pPr>
       <w:r>
         <w:rPr>
           <w:rFonts w:ascii="Times New Roman" w:hAnsi="Times New Roman" w:cs="Times New Roman"/>
@@ -6325,15 +6291,100 @@
         </w:rPr>
         <w:t xml:space="preserve"> </w:t>
       </w:r>
+    </w:p>
+    <w:p>
+      <w:pPr>
+        <w:ind w:left="1416"/>
+        <w:jc w:val="both"/>
+        <w:rPr>
+          <w:rFonts w:ascii="Times New Roman" w:hAnsi="Times New Roman" w:cs="Times New Roman"/>
+          <w:sz w:val="24"/>
+          <w:szCs w:val="24"/>
+        </w:rPr>
+      </w:pPr>
+      <w:r>
+        <w:rPr>
+          <w:rFonts w:ascii="Times New Roman" w:hAnsi="Times New Roman" w:cs="Times New Roman"/>
+          <w:sz w:val="24"/>
+          <w:szCs w:val="24"/>
+        </w:rPr>
+        <w:t>BEFORE</w:t>
+      </w:r>
+      <w:r>
+        <w:rPr>
+          <w:rFonts w:ascii="Times New Roman" w:hAnsi="Times New Roman" w:cs="Times New Roman"/>
+          <w:sz w:val="24"/>
+          <w:szCs w:val="24"/>
+        </w:rPr>
+        <w:tab/>
+      </w:r>
+      <w:r>
+        <w:rPr>
+          <w:rFonts w:ascii="Times New Roman" w:hAnsi="Times New Roman" w:cs="Times New Roman"/>
+          <w:sz w:val="24"/>
+          <w:szCs w:val="24"/>
+        </w:rPr>
+        <w:tab/>
+      </w:r>
+      <w:r>
+        <w:rPr>
+          <w:rFonts w:ascii="Times New Roman" w:hAnsi="Times New Roman" w:cs="Times New Roman"/>
+          <w:sz w:val="24"/>
+          <w:szCs w:val="24"/>
+        </w:rPr>
+        <w:tab/>
+      </w:r>
+      <w:r>
+        <w:rPr>
+          <w:rFonts w:ascii="Times New Roman" w:hAnsi="Times New Roman" w:cs="Times New Roman"/>
+          <w:sz w:val="24"/>
+          <w:szCs w:val="24"/>
+        </w:rPr>
+        <w:tab/>
+      </w:r>
+      <w:r>
+        <w:rPr>
+          <w:rFonts w:ascii="Times New Roman" w:hAnsi="Times New Roman" w:cs="Times New Roman"/>
+          <w:sz w:val="24"/>
+          <w:szCs w:val="24"/>
+        </w:rPr>
+        <w:tab/>
+      </w:r>
+      <w:r>
+        <w:rPr>
+          <w:rFonts w:ascii="Times New Roman" w:hAnsi="Times New Roman" w:cs="Times New Roman"/>
+          <w:sz w:val="24"/>
+          <w:szCs w:val="24"/>
+        </w:rPr>
+        <w:tab/>
+      </w:r>
+      <w:r>
+        <w:rPr>
+          <w:rFonts w:ascii="Times New Roman" w:hAnsi="Times New Roman" w:cs="Times New Roman"/>
+          <w:sz w:val="24"/>
+          <w:szCs w:val="24"/>
+        </w:rPr>
+        <w:t>AFTER</w:t>
+      </w:r>
+    </w:p>
+    <w:p>
+      <w:pPr>
+        <w:jc w:val="both"/>
+        <w:rPr>
+          <w:rFonts w:ascii="Times New Roman" w:hAnsi="Times New Roman" w:cs="Times New Roman"/>
+          <w:sz w:val="24"/>
+          <w:szCs w:val="24"/>
+        </w:rPr>
+      </w:pPr>
       <w:r>
         <w:rPr>
           <w:noProof/>
         </w:rPr>
         <w:drawing>
-          <wp:inline distT="0" distB="0" distL="0" distR="0" wp14:anchorId="7D61636E" wp14:editId="2E641C7C">
-            <wp:extent cx="2689860" cy="2692826"/>
-            <wp:effectExtent l="0" t="0" r="0" b="0"/>
-            <wp:docPr id="36" name="Resim 36"/>
+          <wp:inline distT="0" distB="0" distL="0" distR="0" wp14:anchorId="30F9C536" wp14:editId="11829E6E">
+            <wp:extent cx="2567940" cy="2576716"/>
+            <wp:effectExtent l="0" t="0" r="3810" b="0"/>
+            <wp:docPr id="7" name="Resim 7"/>
             <wp:cNvGraphicFramePr>
               <a:graphicFrameLocks xmlns:a="http://schemas.openxmlformats.org/drawingml/2006/main" noChangeAspect="1"/>
             </wp:cNvGraphicFramePr>
@@ -6351,9 +6402,9 @@
                     </a:stretch>
                   </pic:blipFill>
                   <pic:spPr>
-                    <a:xfrm flipH="1">
+                    <a:xfrm>
                       <a:off x="0" y="0"/>
-                      <a:ext cx="2713013" cy="2716005"/>
+                      <a:ext cx="2585442" cy="2594278"/>
                     </a:xfrm>
                     <a:prstGeom prst="rect">
                       <a:avLst/>
@@ -6365,104 +6416,31 @@
           </wp:inline>
         </w:drawing>
       </w:r>
-    </w:p>
-    <w:p>
-      <w:pPr>
-        <w:jc w:val="both"/>
-        <w:rPr>
-          <w:rFonts w:ascii="Times New Roman" w:hAnsi="Times New Roman" w:cs="Times New Roman"/>
-          <w:sz w:val="24"/>
-          <w:szCs w:val="24"/>
-        </w:rPr>
-      </w:pPr>
-    </w:p>
-    <w:p>
-      <w:pPr>
-        <w:jc w:val="both"/>
-        <w:rPr>
-          <w:rFonts w:ascii="Times New Roman" w:hAnsi="Times New Roman" w:cs="Times New Roman"/>
-          <w:sz w:val="24"/>
-          <w:szCs w:val="24"/>
-        </w:rPr>
-      </w:pPr>
-    </w:p>
-    <w:p>
-      <w:pPr>
-        <w:jc w:val="both"/>
-        <w:rPr>
-          <w:rFonts w:ascii="Times New Roman" w:hAnsi="Times New Roman" w:cs="Times New Roman"/>
-          <w:sz w:val="24"/>
-          <w:szCs w:val="24"/>
-        </w:rPr>
-      </w:pPr>
-    </w:p>
-    <w:p>
-      <w:pPr>
-        <w:jc w:val="both"/>
-        <w:rPr>
-          <w:rFonts w:ascii="Times New Roman" w:hAnsi="Times New Roman" w:cs="Times New Roman"/>
-          <w:sz w:val="24"/>
-          <w:szCs w:val="24"/>
-        </w:rPr>
-      </w:pPr>
-    </w:p>
-    <w:p>
-      <w:pPr>
-        <w:jc w:val="both"/>
-        <w:rPr>
-          <w:rFonts w:ascii="Times New Roman" w:hAnsi="Times New Roman" w:cs="Times New Roman"/>
-          <w:sz w:val="24"/>
-          <w:szCs w:val="24"/>
-        </w:rPr>
-      </w:pPr>
-    </w:p>
-    <w:p>
-      <w:pPr>
-        <w:jc w:val="both"/>
-        <w:rPr>
-          <w:rFonts w:ascii="Times New Roman" w:hAnsi="Times New Roman" w:cs="Times New Roman"/>
-          <w:sz w:val="24"/>
-          <w:szCs w:val="24"/>
-        </w:rPr>
-      </w:pPr>
-    </w:p>
-    <w:p>
-      <w:pPr>
-        <w:jc w:val="center"/>
-        <w:rPr>
-          <w:rFonts w:ascii="Times New Roman" w:hAnsi="Times New Roman" w:cs="Times New Roman"/>
-          <w:sz w:val="24"/>
-          <w:szCs w:val="24"/>
-        </w:rPr>
-      </w:pPr>
-      <w:r>
-        <w:rPr>
-          <w:rFonts w:ascii="Times New Roman" w:hAnsi="Times New Roman" w:cs="Times New Roman"/>
-          <w:sz w:val="24"/>
-          <w:szCs w:val="24"/>
-        </w:rPr>
-        <w:lastRenderedPageBreak/>
-        <w:t>PROGRAMIN İLK KEZ ÇALIŞTIRILDIĞI HALİ</w:t>
-      </w:r>
-    </w:p>
-    <w:p>
-      <w:pPr>
-        <w:jc w:val="both"/>
-        <w:rPr>
-          <w:rFonts w:ascii="Times New Roman" w:hAnsi="Times New Roman" w:cs="Times New Roman"/>
-          <w:sz w:val="24"/>
-          <w:szCs w:val="24"/>
-        </w:rPr>
-      </w:pPr>
+      <w:r>
+        <w:rPr>
+          <w:rFonts w:ascii="Times New Roman" w:hAnsi="Times New Roman" w:cs="Times New Roman"/>
+          <w:sz w:val="24"/>
+          <w:szCs w:val="24"/>
+        </w:rPr>
+        <w:t xml:space="preserve"> </w:t>
+      </w:r>
+      <w:r>
+        <w:rPr>
+          <w:rFonts w:ascii="Times New Roman" w:hAnsi="Times New Roman" w:cs="Times New Roman"/>
+          <w:sz w:val="24"/>
+          <w:szCs w:val="24"/>
+        </w:rPr>
+        <w:t xml:space="preserve">        </w:t>
+      </w:r>
       <w:r>
         <w:rPr>
           <w:noProof/>
         </w:rPr>
         <w:drawing>
-          <wp:inline distT="0" distB="0" distL="0" distR="0" wp14:anchorId="24F8D1D8" wp14:editId="26F8E33F">
-            <wp:extent cx="5892002" cy="2849880"/>
-            <wp:effectExtent l="0" t="0" r="0" b="7620"/>
-            <wp:docPr id="37" name="Resim 37"/>
+          <wp:inline distT="0" distB="0" distL="0" distR="0" wp14:anchorId="5C6BC2D8" wp14:editId="3ED11C5F">
+            <wp:extent cx="2598420" cy="2592404"/>
+            <wp:effectExtent l="0" t="0" r="0" b="0"/>
+            <wp:docPr id="16" name="Resim 16"/>
             <wp:cNvGraphicFramePr>
               <a:graphicFrameLocks xmlns:a="http://schemas.openxmlformats.org/drawingml/2006/main" noChangeAspect="1"/>
             </wp:cNvGraphicFramePr>
@@ -6482,7 +6460,7 @@
                   <pic:spPr>
                     <a:xfrm>
                       <a:off x="0" y="0"/>
-                      <a:ext cx="5919497" cy="2863179"/>
+                      <a:ext cx="2625291" cy="2619212"/>
                     </a:xfrm>
                     <a:prstGeom prst="rect">
                       <a:avLst/>
@@ -6494,53 +6472,65 @@
           </wp:inline>
         </w:drawing>
       </w:r>
-    </w:p>
-    <w:p>
-      <w:pPr>
-        <w:jc w:val="both"/>
-        <w:rPr>
-          <w:rFonts w:ascii="Times New Roman" w:hAnsi="Times New Roman" w:cs="Times New Roman"/>
-          <w:sz w:val="24"/>
-          <w:szCs w:val="24"/>
-        </w:rPr>
-      </w:pPr>
-    </w:p>
-    <w:p>
-      <w:pPr>
-        <w:jc w:val="center"/>
-        <w:rPr>
-          <w:rFonts w:ascii="Times New Roman" w:hAnsi="Times New Roman" w:cs="Times New Roman"/>
-          <w:sz w:val="24"/>
-          <w:szCs w:val="24"/>
-        </w:rPr>
-      </w:pPr>
-      <w:r>
-        <w:rPr>
-          <w:rFonts w:ascii="Times New Roman" w:hAnsi="Times New Roman" w:cs="Times New Roman"/>
-          <w:sz w:val="24"/>
-          <w:szCs w:val="24"/>
-        </w:rPr>
-        <w:t>KULLANICININ YAĞTIĞI DEĞİŞİKLİKLERDEN SONRA</w:t>
-      </w:r>
-    </w:p>
-    <w:p>
-      <w:pPr>
-        <w:jc w:val="both"/>
-        <w:rPr>
-          <w:rFonts w:ascii="Times New Roman" w:hAnsi="Times New Roman" w:cs="Times New Roman"/>
-          <w:sz w:val="24"/>
-          <w:szCs w:val="24"/>
-        </w:rPr>
-      </w:pPr>
-      <w:r>
-        <w:rPr>
+      <w:r>
+        <w:rPr>
+          <w:rFonts w:ascii="Times New Roman" w:hAnsi="Times New Roman" w:cs="Times New Roman"/>
+          <w:sz w:val="24"/>
+          <w:szCs w:val="24"/>
+        </w:rPr>
+        <w:t xml:space="preserve"> </w:t>
+      </w:r>
+    </w:p>
+    <w:p>
+      <w:pPr>
+        <w:jc w:val="both"/>
+        <w:rPr>
+          <w:rFonts w:ascii="Times New Roman" w:hAnsi="Times New Roman" w:cs="Times New Roman"/>
+          <w:sz w:val="24"/>
+          <w:szCs w:val="24"/>
+        </w:rPr>
+      </w:pPr>
+    </w:p>
+    <w:p>
+      <w:pPr>
+        <w:jc w:val="both"/>
+        <w:rPr>
+          <w:rFonts w:ascii="Times New Roman" w:hAnsi="Times New Roman" w:cs="Times New Roman"/>
+          <w:sz w:val="24"/>
+          <w:szCs w:val="24"/>
+        </w:rPr>
+      </w:pPr>
+      <w:r>
+        <w:rPr>
+          <w:rFonts w:ascii="Times New Roman" w:hAnsi="Times New Roman" w:cs="Times New Roman"/>
+          <w:sz w:val="24"/>
+          <w:szCs w:val="24"/>
+        </w:rPr>
+        <w:lastRenderedPageBreak/>
+        <w:t>PROGRAMIN İLK KEZ ÇALIŞTIRILDIĞI HALİ</w:t>
+      </w:r>
+    </w:p>
+    <w:p>
+      <w:pPr>
+        <w:jc w:val="both"/>
+        <w:rPr>
+          <w:rFonts w:ascii="Times New Roman" w:hAnsi="Times New Roman" w:cs="Times New Roman"/>
+          <w:sz w:val="24"/>
+          <w:szCs w:val="24"/>
+        </w:rPr>
+      </w:pPr>
+      <w:r>
+        <w:rPr>
+          <w:rFonts w:ascii="Times New Roman" w:hAnsi="Times New Roman" w:cs="Times New Roman"/>
           <w:noProof/>
+          <w:sz w:val="24"/>
+          <w:szCs w:val="24"/>
         </w:rPr>
         <w:drawing>
-          <wp:inline distT="0" distB="0" distL="0" distR="0" wp14:anchorId="71A77BF2" wp14:editId="70D2333E">
-            <wp:extent cx="5867400" cy="2837980"/>
-            <wp:effectExtent l="0" t="0" r="0" b="635"/>
-            <wp:docPr id="38" name="Resim 38"/>
+          <wp:inline distT="0" distB="0" distL="0" distR="0" wp14:anchorId="24F8D1D8" wp14:editId="26F8E33F">
+            <wp:extent cx="5892002" cy="2849880"/>
+            <wp:effectExtent l="0" t="0" r="0" b="7620"/>
+            <wp:docPr id="37" name="Resim 37"/>
             <wp:cNvGraphicFramePr>
               <a:graphicFrameLocks xmlns:a="http://schemas.openxmlformats.org/drawingml/2006/main" noChangeAspect="1"/>
             </wp:cNvGraphicFramePr>
@@ -6560,6 +6550,87 @@
                   <pic:spPr>
                     <a:xfrm>
                       <a:off x="0" y="0"/>
+                      <a:ext cx="5919497" cy="2863179"/>
+                    </a:xfrm>
+                    <a:prstGeom prst="rect">
+                      <a:avLst/>
+                    </a:prstGeom>
+                  </pic:spPr>
+                </pic:pic>
+              </a:graphicData>
+            </a:graphic>
+          </wp:inline>
+        </w:drawing>
+      </w:r>
+    </w:p>
+    <w:p>
+      <w:pPr>
+        <w:jc w:val="both"/>
+        <w:rPr>
+          <w:rFonts w:ascii="Times New Roman" w:hAnsi="Times New Roman" w:cs="Times New Roman"/>
+          <w:sz w:val="24"/>
+          <w:szCs w:val="24"/>
+        </w:rPr>
+      </w:pPr>
+    </w:p>
+    <w:p>
+      <w:pPr>
+        <w:jc w:val="both"/>
+        <w:rPr>
+          <w:rFonts w:ascii="Times New Roman" w:hAnsi="Times New Roman" w:cs="Times New Roman"/>
+          <w:sz w:val="24"/>
+          <w:szCs w:val="24"/>
+        </w:rPr>
+      </w:pPr>
+      <w:r>
+        <w:rPr>
+          <w:rFonts w:ascii="Times New Roman" w:hAnsi="Times New Roman" w:cs="Times New Roman"/>
+          <w:sz w:val="24"/>
+          <w:szCs w:val="24"/>
+        </w:rPr>
+        <w:t>KULLANICININ YAĞTIĞI DEĞİŞİKLİKLERDEN SONRA</w:t>
+      </w:r>
+    </w:p>
+    <w:p>
+      <w:pPr>
+        <w:jc w:val="both"/>
+        <w:rPr>
+          <w:rFonts w:ascii="Times New Roman" w:hAnsi="Times New Roman" w:cs="Times New Roman"/>
+          <w:sz w:val="24"/>
+          <w:szCs w:val="24"/>
+        </w:rPr>
+      </w:pPr>
+      <w:r>
+        <w:rPr>
+          <w:rFonts w:ascii="Times New Roman" w:hAnsi="Times New Roman" w:cs="Times New Roman"/>
+          <w:noProof/>
+          <w:sz w:val="24"/>
+          <w:szCs w:val="24"/>
+        </w:rPr>
+        <w:drawing>
+          <wp:inline distT="0" distB="0" distL="0" distR="0" wp14:anchorId="71A77BF2" wp14:editId="70D2333E">
+            <wp:extent cx="5867400" cy="2837980"/>
+            <wp:effectExtent l="0" t="0" r="0" b="635"/>
+            <wp:docPr id="38" name="Resim 38"/>
+            <wp:cNvGraphicFramePr>
+              <a:graphicFrameLocks xmlns:a="http://schemas.openxmlformats.org/drawingml/2006/main" noChangeAspect="1"/>
+            </wp:cNvGraphicFramePr>
+            <a:graphic xmlns:a="http://schemas.openxmlformats.org/drawingml/2006/main">
+              <a:graphicData uri="http://schemas.openxmlformats.org/drawingml/2006/picture">
+                <pic:pic xmlns:pic="http://schemas.openxmlformats.org/drawingml/2006/picture">
+                  <pic:nvPicPr>
+                    <pic:cNvPr id="1" name=""/>
+                    <pic:cNvPicPr/>
+                  </pic:nvPicPr>
+                  <pic:blipFill>
+                    <a:blip r:embed="rId35"/>
+                    <a:stretch>
+                      <a:fillRect/>
+                    </a:stretch>
+                  </pic:blipFill>
+                  <pic:spPr>
+                    <a:xfrm>
+                      <a:off x="0" y="0"/>
                       <a:ext cx="5867400" cy="2837980"/>
                     </a:xfrm>
                     <a:prstGeom prst="rect">
@@ -6645,7 +6716,7 @@
     </w:p>
     <w:p>
       <w:pPr>
-        <w:jc w:val="center"/>
+        <w:jc w:val="both"/>
         <w:rPr>
           <w:rFonts w:ascii="Times New Roman" w:hAnsi="Times New Roman" w:cs="Times New Roman"/>
           <w:sz w:val="24"/>
@@ -6665,6 +6736,7 @@
     </w:p>
     <w:p>
       <w:pPr>
+        <w:jc w:val="both"/>
         <w:rPr>
           <w:rFonts w:ascii="Times New Roman" w:hAnsi="Times New Roman" w:cs="Times New Roman"/>
           <w:sz w:val="24"/>
@@ -6697,6 +6769,98 @@
         </w:rPr>
         <w:t xml:space="preserve"> kullanıcıları ise klavye aracılığı ile her seferinde butonlara tıklamadan daha kolay bir şekilde uygulamayı kullanabilecek.</w:t>
       </w:r>
+    </w:p>
+    <w:p>
+      <w:pPr>
+        <w:rPr>
+          <w:rFonts w:ascii="Times New Roman" w:hAnsi="Times New Roman" w:cs="Times New Roman"/>
+          <w:sz w:val="24"/>
+          <w:szCs w:val="24"/>
+        </w:rPr>
+      </w:pPr>
+      <w:r>
+        <w:rPr>
+          <w:rFonts w:ascii="Times New Roman" w:hAnsi="Times New Roman" w:cs="Times New Roman"/>
+          <w:sz w:val="24"/>
+          <w:szCs w:val="24"/>
+        </w:rPr>
+        <w:t xml:space="preserve">Uygulama </w:t>
+      </w:r>
+      <w:proofErr w:type="spellStart"/>
+      <w:r>
+        <w:rPr>
+          <w:rFonts w:ascii="Times New Roman" w:hAnsi="Times New Roman" w:cs="Times New Roman"/>
+          <w:sz w:val="24"/>
+          <w:szCs w:val="24"/>
+        </w:rPr>
+        <w:t>github</w:t>
+      </w:r>
+      <w:proofErr w:type="spellEnd"/>
+      <w:r>
+        <w:rPr>
+          <w:rFonts w:ascii="Times New Roman" w:hAnsi="Times New Roman" w:cs="Times New Roman"/>
+          <w:sz w:val="24"/>
+          <w:szCs w:val="24"/>
+        </w:rPr>
+        <w:t xml:space="preserve"> üzerinde aktif olarak çalışmaktadır. Aşağıdaki link üzerinden uygulamaya erişebilirsiniz.</w:t>
+      </w:r>
+    </w:p>
+    <w:p>
+      <w:pPr>
+        <w:rPr>
+          <w:rFonts w:ascii="Times New Roman" w:hAnsi="Times New Roman" w:cs="Times New Roman"/>
+          <w:sz w:val="24"/>
+          <w:szCs w:val="24"/>
+        </w:rPr>
+      </w:pPr>
+      <w:hyperlink r:id="rId36" w:history="1">
+        <w:r>
+          <w:rPr>
+            <w:rStyle w:val="Kpr"/>
+            <w:rFonts w:ascii="Times New Roman" w:hAnsi="Times New Roman" w:cs="Times New Roman"/>
+            <w:sz w:val="24"/>
+            <w:szCs w:val="24"/>
+          </w:rPr>
+          <w:t>https://hakandindis.github.io/sou</w:t>
+        </w:r>
+        <w:r>
+          <w:rPr>
+            <w:rStyle w:val="Kpr"/>
+            <w:rFonts w:ascii="Times New Roman" w:hAnsi="Times New Roman" w:cs="Times New Roman"/>
+            <w:sz w:val="24"/>
+            <w:szCs w:val="24"/>
+          </w:rPr>
+          <w:t>r</w:t>
+        </w:r>
+        <w:r>
+          <w:rPr>
+            <w:rStyle w:val="Kpr"/>
+            <w:rFonts w:ascii="Times New Roman" w:hAnsi="Times New Roman" w:cs="Times New Roman"/>
+            <w:sz w:val="24"/>
+            <w:szCs w:val="24"/>
+          </w:rPr>
+          <w:t>ce/19290234.html</w:t>
+        </w:r>
+      </w:hyperlink>
+    </w:p>
+    <w:p>
+      <w:pPr>
+        <w:rPr>
+          <w:rFonts w:ascii="Times New Roman" w:hAnsi="Times New Roman" w:cs="Times New Roman"/>
+          <w:sz w:val="24"/>
+          <w:szCs w:val="24"/>
+        </w:rPr>
+      </w:pPr>
+    </w:p>
+    <w:p>
+      <w:pPr>
+        <w:jc w:val="both"/>
+        <w:rPr>
+          <w:rFonts w:ascii="Times New Roman" w:hAnsi="Times New Roman" w:cs="Times New Roman"/>
+          <w:sz w:val="24"/>
+          <w:szCs w:val="24"/>
+        </w:rPr>
+      </w:pPr>
     </w:p>
     <w:sectPr>
       <w:pgSz w:w="11906" w:h="16838"/>
@@ -7295,7 +7459,7 @@
   <w:style w:type="paragraph" w:default="1" w:styleId="Normal">
     <w:name w:val="Normal"/>
     <w:qFormat/>
-    <w:rsid w:val="00784757"/>
+    <w:rsid w:val="001203A5"/>
   </w:style>
   <w:style w:type="character" w:default="1" w:styleId="VarsaylanParagrafYazTipi">
     <w:name w:val="Default Paragraph Font"/>
@@ -8175,6 +8339,41 @@
       </w:tcPr>
     </w:tblStylePr>
   </w:style>
+  <w:style w:type="character" w:styleId="Kpr">
+    <w:name w:val="Hyperlink"/>
+    <w:basedOn w:val="VarsaylanParagrafYazTipi"/>
+    <w:uiPriority w:val="99"/>
+    <w:unhideWhenUsed/>
+    <w:rsid w:val="00A761E6"/>
+    <w:rPr>
+      <w:color w:val="0563C1" w:themeColor="hyperlink"/>
+      <w:u w:val="single"/>
+    </w:rPr>
+  </w:style>
+  <w:style w:type="character" w:styleId="zmlenmeyenBahsetme">
+    <w:name w:val="Unresolved Mention"/>
+    <w:basedOn w:val="VarsaylanParagrafYazTipi"/>
+    <w:uiPriority w:val="99"/>
+    <w:semiHidden/>
+    <w:unhideWhenUsed/>
+    <w:rsid w:val="00A761E6"/>
+    <w:rPr>
+      <w:color w:val="605E5C"/>
+      <w:shd w:val="clear" w:color="auto" w:fill="E1DFDD"/>
+    </w:rPr>
+  </w:style>
+  <w:style w:type="character" w:styleId="zlenenKpr">
+    <w:name w:val="FollowedHyperlink"/>
+    <w:basedOn w:val="VarsaylanParagrafYazTipi"/>
+    <w:uiPriority w:val="99"/>
+    <w:semiHidden/>
+    <w:unhideWhenUsed/>
+    <w:rsid w:val="00A761E6"/>
+    <w:rPr>
+      <w:color w:val="954F72" w:themeColor="followedHyperlink"/>
+      <w:u w:val="single"/>
+    </w:rPr>
+  </w:style>
 </w:styles>
 </file>
 
@@ -8471,4 +8670,16 @@
     </a:ext>
   </a:extLst>
 </a:theme>
+</file>
+
+<file path=customXml/item1.xml><?xml version="1.0" encoding="utf-8"?>
+<b:Sources xmlns:b="http://schemas.openxmlformats.org/officeDocument/2006/bibliography" xmlns="http://schemas.openxmlformats.org/officeDocument/2006/bibliography" SelectedStyle="\APASixthEditionOfficeOnline.xsl" StyleName="APA" Version="6"/>
+</file>
+
+<file path=customXml/itemProps1.xml><?xml version="1.0" encoding="utf-8"?>
+<ds:datastoreItem xmlns:ds="http://schemas.openxmlformats.org/officeDocument/2006/customXml" ds:itemID="{646F5D09-3A4F-4E69-ACDB-9DEBC1BC70AF}">
+  <ds:schemaRefs>
+    <ds:schemaRef ds:uri="http://schemas.openxmlformats.org/officeDocument/2006/bibliography"/>
+  </ds:schemaRefs>
+</ds:datastoreItem>
 </file>